--- a/upkar_resume.docx
+++ b/upkar_resume.docx
@@ -3352,8 +3352,15 @@
               </w:rPr>
               <w:t>2</w:t>
             </w:r>
-            <w:bookmarkStart w:id="1" w:name="_GoBack"/>
-            <w:bookmarkEnd w:id="1"/>
+            <w:r>
+              <w:rPr>
+                <w:rFonts w:ascii="Calibri" w:eastAsia="Calibri" w:hAnsi="Calibri" w:cs="Calibri"/>
+                <w:color w:val="000000"/>
+                <w:sz w:val="24"/>
+                <w:szCs w:val="24"/>
+              </w:rPr>
+              <w:t>+</w:t>
+            </w:r>
           </w:p>
         </w:tc>
         <w:tc>
@@ -3580,6 +3587,15 @@
                 <w:sz w:val="24"/>
                 <w:szCs w:val="24"/>
               </w:rPr>
+              <w:t>0</w:t>
+            </w:r>
+            <w:r>
+              <w:rPr>
+                <w:rFonts w:ascii="Calibri" w:eastAsia="Calibri" w:hAnsi="Calibri" w:cs="Calibri"/>
+                <w:color w:val="000000"/>
+                <w:sz w:val="24"/>
+                <w:szCs w:val="24"/>
+              </w:rPr>
               <w:t>.5</w:t>
             </w:r>
           </w:p>
@@ -3767,6 +3783,268 @@
                 <w:tab w:val="center" w:pos="1037"/>
               </w:tabs>
               <w:spacing w:line="276" w:lineRule="auto"/>
+              <w:jc w:val="left"/>
+              <w:rPr>
+                <w:rFonts w:ascii="Calibri" w:eastAsia="Calibri" w:hAnsi="Calibri" w:cs="Calibri"/>
+                <w:color w:val="000000"/>
+                <w:sz w:val="24"/>
+                <w:szCs w:val="24"/>
+                <w:highlight w:val="white"/>
+              </w:rPr>
+            </w:pPr>
+            <w:r>
+              <w:rPr>
+                <w:rFonts w:ascii="Calibri" w:eastAsia="Calibri" w:hAnsi="Calibri" w:cs="Calibri"/>
+                <w:color w:val="000000"/>
+                <w:sz w:val="24"/>
+                <w:szCs w:val="24"/>
+                <w:highlight w:val="white"/>
+              </w:rPr>
+              <w:t>J2EE (Spring Framework)</w:t>
+            </w:r>
+          </w:p>
+        </w:tc>
+        <w:tc>
+          <w:tcPr>
+            <w:cnfStyle w:val="000001000000" w:firstRow="0" w:lastRow="0" w:firstColumn="0" w:lastColumn="0" w:oddVBand="0" w:evenVBand="1" w:oddHBand="0" w:evenHBand="0" w:firstRowFirstColumn="0" w:firstRowLastColumn="0" w:lastRowFirstColumn="0" w:lastRowLastColumn="0"/>
+            <w:tcW w:w="2199" w:type="dxa"/>
+            <w:tcBorders>
+              <w:top w:val="single" w:sz="6" w:space="0" w:color="000001"/>
+              <w:left w:val="single" w:sz="6" w:space="0" w:color="000001"/>
+              <w:bottom w:val="single" w:sz="6" w:space="0" w:color="000001"/>
+              <w:right w:val="single" w:sz="6" w:space="0" w:color="000001"/>
+            </w:tcBorders>
+            <w:shd w:val="clear" w:color="auto" w:fill="FFFFFF"/>
+            <w:tcMar>
+              <w:left w:w="104" w:type="dxa"/>
+            </w:tcMar>
+          </w:tcPr>
+          <w:p>
+            <w:pPr>
+              <w:tabs>
+                <w:tab w:val="center" w:pos="1018"/>
+              </w:tabs>
+              <w:spacing w:line="276" w:lineRule="auto"/>
+              <w:jc w:val="center"/>
+              <w:rPr>
+                <w:rFonts w:ascii="Calibri" w:eastAsia="Calibri" w:hAnsi="Calibri" w:cs="Calibri"/>
+                <w:color w:val="000000"/>
+                <w:sz w:val="24"/>
+                <w:szCs w:val="24"/>
+                <w:highlight w:val="white"/>
+              </w:rPr>
+            </w:pPr>
+            <w:r>
+              <w:rPr>
+                <w:rFonts w:ascii="Calibri" w:eastAsia="Calibri" w:hAnsi="Calibri" w:cs="Calibri"/>
+                <w:color w:val="000000"/>
+                <w:sz w:val="24"/>
+                <w:szCs w:val="24"/>
+                <w:highlight w:val="white"/>
+              </w:rPr>
+              <w:t>1</w:t>
+            </w:r>
+          </w:p>
+        </w:tc>
+        <w:tc>
+          <w:tcPr>
+            <w:cnfStyle w:val="000010000000" w:firstRow="0" w:lastRow="0" w:firstColumn="0" w:lastColumn="0" w:oddVBand="1" w:evenVBand="0" w:oddHBand="0" w:evenHBand="0" w:firstRowFirstColumn="0" w:firstRowLastColumn="0" w:lastRowFirstColumn="0" w:lastRowLastColumn="0"/>
+            <w:tcW w:w="2189" w:type="dxa"/>
+            <w:tcBorders>
+              <w:top w:val="single" w:sz="6" w:space="0" w:color="000001"/>
+              <w:left w:val="single" w:sz="6" w:space="0" w:color="000001"/>
+              <w:bottom w:val="single" w:sz="6" w:space="0" w:color="000001"/>
+              <w:right w:val="single" w:sz="6" w:space="0" w:color="000001"/>
+            </w:tcBorders>
+            <w:shd w:val="clear" w:color="auto" w:fill="FFFFFF"/>
+            <w:tcMar>
+              <w:left w:w="104" w:type="dxa"/>
+            </w:tcMar>
+          </w:tcPr>
+          <w:p>
+            <w:pPr>
+              <w:tabs>
+                <w:tab w:val="center" w:pos="1018"/>
+              </w:tabs>
+              <w:spacing w:line="276" w:lineRule="auto"/>
+              <w:jc w:val="center"/>
+              <w:rPr>
+                <w:rFonts w:ascii="Calibri" w:eastAsia="Calibri" w:hAnsi="Calibri" w:cs="Calibri"/>
+                <w:color w:val="000000"/>
+                <w:sz w:val="22"/>
+                <w:szCs w:val="22"/>
+                <w:highlight w:val="white"/>
+              </w:rPr>
+            </w:pPr>
+            <w:r>
+              <w:rPr>
+                <w:rFonts w:ascii="Calibri" w:eastAsia="Calibri" w:hAnsi="Calibri" w:cs="Calibri"/>
+                <w:color w:val="000000"/>
+                <w:sz w:val="22"/>
+                <w:szCs w:val="22"/>
+                <w:highlight w:val="white"/>
+              </w:rPr>
+              <w:t>Medium</w:t>
+            </w:r>
+          </w:p>
+        </w:tc>
+      </w:tr>
+      <w:tr>
+        <w:trPr>
+          <w:cnfStyle w:val="000000100000" w:firstRow="0" w:lastRow="0" w:firstColumn="0" w:lastColumn="0" w:oddVBand="0" w:evenVBand="0" w:oddHBand="1" w:evenHBand="0" w:firstRowFirstColumn="0" w:firstRowLastColumn="0" w:lastRowFirstColumn="0" w:lastRowLastColumn="0"/>
+        </w:trPr>
+        <w:tc>
+          <w:tcPr>
+            <w:cnfStyle w:val="000010000000" w:firstRow="0" w:lastRow="0" w:firstColumn="0" w:lastColumn="0" w:oddVBand="1" w:evenVBand="0" w:oddHBand="0" w:evenHBand="0" w:firstRowFirstColumn="0" w:firstRowLastColumn="0" w:lastRowFirstColumn="0" w:lastRowLastColumn="0"/>
+            <w:tcW w:w="5298" w:type="dxa"/>
+            <w:tcBorders>
+              <w:top w:val="single" w:sz="6" w:space="0" w:color="000001"/>
+              <w:left w:val="single" w:sz="6" w:space="0" w:color="000001"/>
+              <w:bottom w:val="single" w:sz="6" w:space="0" w:color="000001"/>
+              <w:right w:val="single" w:sz="6" w:space="0" w:color="000001"/>
+            </w:tcBorders>
+            <w:shd w:val="clear" w:color="auto" w:fill="FFFFFF"/>
+            <w:tcMar>
+              <w:left w:w="104" w:type="dxa"/>
+            </w:tcMar>
+          </w:tcPr>
+          <w:p>
+            <w:pPr>
+              <w:tabs>
+                <w:tab w:val="center" w:pos="1037"/>
+              </w:tabs>
+              <w:spacing w:line="276" w:lineRule="auto"/>
+              <w:jc w:val="left"/>
+              <w:rPr>
+                <w:rFonts w:ascii="Calibri" w:eastAsia="Calibri" w:hAnsi="Calibri" w:cs="Calibri"/>
+                <w:color w:val="000000"/>
+                <w:sz w:val="24"/>
+                <w:szCs w:val="24"/>
+                <w:highlight w:val="white"/>
+              </w:rPr>
+            </w:pPr>
+            <w:r>
+              <w:rPr>
+                <w:rFonts w:ascii="Calibri" w:eastAsia="Calibri" w:hAnsi="Calibri" w:cs="Calibri"/>
+                <w:color w:val="000000"/>
+                <w:sz w:val="24"/>
+                <w:szCs w:val="24"/>
+                <w:highlight w:val="white"/>
+              </w:rPr>
+              <w:t>Android</w:t>
+            </w:r>
+          </w:p>
+        </w:tc>
+        <w:tc>
+          <w:tcPr>
+            <w:cnfStyle w:val="000001000000" w:firstRow="0" w:lastRow="0" w:firstColumn="0" w:lastColumn="0" w:oddVBand="0" w:evenVBand="1" w:oddHBand="0" w:evenHBand="0" w:firstRowFirstColumn="0" w:firstRowLastColumn="0" w:lastRowFirstColumn="0" w:lastRowLastColumn="0"/>
+            <w:tcW w:w="2199" w:type="dxa"/>
+            <w:tcBorders>
+              <w:top w:val="single" w:sz="6" w:space="0" w:color="000001"/>
+              <w:left w:val="single" w:sz="6" w:space="0" w:color="000001"/>
+              <w:bottom w:val="single" w:sz="6" w:space="0" w:color="000001"/>
+              <w:right w:val="single" w:sz="6" w:space="0" w:color="000001"/>
+            </w:tcBorders>
+            <w:shd w:val="clear" w:color="auto" w:fill="FFFFFF"/>
+            <w:tcMar>
+              <w:left w:w="104" w:type="dxa"/>
+            </w:tcMar>
+          </w:tcPr>
+          <w:p>
+            <w:pPr>
+              <w:tabs>
+                <w:tab w:val="center" w:pos="1018"/>
+              </w:tabs>
+              <w:spacing w:line="276" w:lineRule="auto"/>
+              <w:jc w:val="center"/>
+              <w:rPr>
+                <w:rFonts w:ascii="Calibri" w:eastAsia="Calibri" w:hAnsi="Calibri" w:cs="Calibri"/>
+                <w:color w:val="000000"/>
+                <w:sz w:val="24"/>
+                <w:szCs w:val="24"/>
+                <w:highlight w:val="white"/>
+              </w:rPr>
+            </w:pPr>
+            <w:r>
+              <w:rPr>
+                <w:rFonts w:ascii="Calibri" w:eastAsia="Calibri" w:hAnsi="Calibri" w:cs="Calibri"/>
+                <w:color w:val="000000"/>
+                <w:sz w:val="24"/>
+                <w:szCs w:val="24"/>
+                <w:highlight w:val="white"/>
+              </w:rPr>
+              <w:t>0.5</w:t>
+            </w:r>
+          </w:p>
+        </w:tc>
+        <w:tc>
+          <w:tcPr>
+            <w:cnfStyle w:val="000010000000" w:firstRow="0" w:lastRow="0" w:firstColumn="0" w:lastColumn="0" w:oddVBand="1" w:evenVBand="0" w:oddHBand="0" w:evenHBand="0" w:firstRowFirstColumn="0" w:firstRowLastColumn="0" w:lastRowFirstColumn="0" w:lastRowLastColumn="0"/>
+            <w:tcW w:w="2189" w:type="dxa"/>
+            <w:tcBorders>
+              <w:top w:val="single" w:sz="6" w:space="0" w:color="000001"/>
+              <w:left w:val="single" w:sz="6" w:space="0" w:color="000001"/>
+              <w:bottom w:val="single" w:sz="6" w:space="0" w:color="000001"/>
+              <w:right w:val="single" w:sz="6" w:space="0" w:color="000001"/>
+            </w:tcBorders>
+            <w:shd w:val="clear" w:color="auto" w:fill="FFFFFF"/>
+            <w:tcMar>
+              <w:left w:w="104" w:type="dxa"/>
+            </w:tcMar>
+          </w:tcPr>
+          <w:p>
+            <w:pPr>
+              <w:tabs>
+                <w:tab w:val="center" w:pos="1018"/>
+              </w:tabs>
+              <w:spacing w:line="276" w:lineRule="auto"/>
+              <w:jc w:val="center"/>
+              <w:rPr>
+                <w:rFonts w:ascii="Calibri" w:eastAsia="Calibri" w:hAnsi="Calibri" w:cs="Calibri"/>
+                <w:color w:val="000000"/>
+                <w:sz w:val="22"/>
+                <w:szCs w:val="22"/>
+                <w:highlight w:val="white"/>
+              </w:rPr>
+            </w:pPr>
+            <w:r>
+              <w:rPr>
+                <w:rFonts w:ascii="Calibri" w:eastAsia="Calibri" w:hAnsi="Calibri" w:cs="Calibri"/>
+                <w:color w:val="000000"/>
+                <w:sz w:val="22"/>
+                <w:szCs w:val="22"/>
+                <w:highlight w:val="white"/>
+              </w:rPr>
+              <w:t>Medium</w:t>
+            </w:r>
+          </w:p>
+        </w:tc>
+      </w:tr>
+      <w:tr>
+        <w:trPr>
+          <w:cnfStyle w:val="000000010000" w:firstRow="0" w:lastRow="0" w:firstColumn="0" w:lastColumn="0" w:oddVBand="0" w:evenVBand="0" w:oddHBand="0" w:evenHBand="1" w:firstRowFirstColumn="0" w:firstRowLastColumn="0" w:lastRowFirstColumn="0" w:lastRowLastColumn="0"/>
+        </w:trPr>
+        <w:tc>
+          <w:tcPr>
+            <w:cnfStyle w:val="000010000000" w:firstRow="0" w:lastRow="0" w:firstColumn="0" w:lastColumn="0" w:oddVBand="1" w:evenVBand="0" w:oddHBand="0" w:evenHBand="0" w:firstRowFirstColumn="0" w:firstRowLastColumn="0" w:lastRowFirstColumn="0" w:lastRowLastColumn="0"/>
+            <w:tcW w:w="5298" w:type="dxa"/>
+            <w:tcBorders>
+              <w:top w:val="single" w:sz="6" w:space="0" w:color="000001"/>
+              <w:left w:val="single" w:sz="6" w:space="0" w:color="000001"/>
+              <w:bottom w:val="single" w:sz="6" w:space="0" w:color="000001"/>
+              <w:right w:val="single" w:sz="6" w:space="0" w:color="000001"/>
+            </w:tcBorders>
+            <w:shd w:val="clear" w:color="auto" w:fill="FFFFFF"/>
+            <w:tcMar>
+              <w:left w:w="104" w:type="dxa"/>
+            </w:tcMar>
+          </w:tcPr>
+          <w:p>
+            <w:pPr>
+              <w:tabs>
+                <w:tab w:val="center" w:pos="1037"/>
+              </w:tabs>
+              <w:spacing w:line="276" w:lineRule="auto"/>
               <w:contextualSpacing w:val="0"/>
               <w:jc w:val="left"/>
             </w:pPr>
@@ -3814,7 +4092,7 @@
                 <w:szCs w:val="24"/>
                 <w:highlight w:val="white"/>
               </w:rPr>
-              <w:t>0.5</w:t>
+              <w:t>1</w:t>
             </w:r>
           </w:p>
         </w:tc>
@@ -3858,117 +4136,6 @@
       <w:tr>
         <w:trPr>
           <w:cnfStyle w:val="000000100000" w:firstRow="0" w:lastRow="0" w:firstColumn="0" w:lastColumn="0" w:oddVBand="0" w:evenVBand="0" w:oddHBand="1" w:evenHBand="0" w:firstRowFirstColumn="0" w:firstRowLastColumn="0" w:lastRowFirstColumn="0" w:lastRowLastColumn="0"/>
-        </w:trPr>
-        <w:tc>
-          <w:tcPr>
-            <w:cnfStyle w:val="000010000000" w:firstRow="0" w:lastRow="0" w:firstColumn="0" w:lastColumn="0" w:oddVBand="1" w:evenVBand="0" w:oddHBand="0" w:evenHBand="0" w:firstRowFirstColumn="0" w:firstRowLastColumn="0" w:lastRowFirstColumn="0" w:lastRowLastColumn="0"/>
-            <w:tcW w:w="5298" w:type="dxa"/>
-            <w:tcBorders>
-              <w:top w:val="single" w:sz="6" w:space="0" w:color="000001"/>
-              <w:left w:val="single" w:sz="6" w:space="0" w:color="000001"/>
-              <w:bottom w:val="single" w:sz="6" w:space="0" w:color="000001"/>
-              <w:right w:val="single" w:sz="6" w:space="0" w:color="000001"/>
-            </w:tcBorders>
-            <w:shd w:val="clear" w:color="auto" w:fill="FFFFFF"/>
-            <w:tcMar>
-              <w:left w:w="104" w:type="dxa"/>
-            </w:tcMar>
-          </w:tcPr>
-          <w:p>
-            <w:pPr>
-              <w:tabs>
-                <w:tab w:val="center" w:pos="1037"/>
-              </w:tabs>
-              <w:spacing w:line="276" w:lineRule="auto"/>
-              <w:contextualSpacing w:val="0"/>
-              <w:jc w:val="left"/>
-            </w:pPr>
-            <w:r>
-              <w:rPr>
-                <w:rFonts w:ascii="Calibri" w:eastAsia="Calibri" w:hAnsi="Calibri" w:cs="Calibri"/>
-                <w:color w:val="000000"/>
-                <w:sz w:val="22"/>
-                <w:szCs w:val="22"/>
-                <w:highlight w:val="white"/>
-              </w:rPr>
-              <w:t>C#.NET</w:t>
-            </w:r>
-          </w:p>
-        </w:tc>
-        <w:tc>
-          <w:tcPr>
-            <w:cnfStyle w:val="000001000000" w:firstRow="0" w:lastRow="0" w:firstColumn="0" w:lastColumn="0" w:oddVBand="0" w:evenVBand="1" w:oddHBand="0" w:evenHBand="0" w:firstRowFirstColumn="0" w:firstRowLastColumn="0" w:lastRowFirstColumn="0" w:lastRowLastColumn="0"/>
-            <w:tcW w:w="2199" w:type="dxa"/>
-            <w:tcBorders>
-              <w:top w:val="single" w:sz="6" w:space="0" w:color="000001"/>
-              <w:left w:val="single" w:sz="6" w:space="0" w:color="000001"/>
-              <w:bottom w:val="single" w:sz="6" w:space="0" w:color="000001"/>
-              <w:right w:val="single" w:sz="6" w:space="0" w:color="000001"/>
-            </w:tcBorders>
-            <w:shd w:val="clear" w:color="auto" w:fill="FFFFFF"/>
-            <w:tcMar>
-              <w:left w:w="104" w:type="dxa"/>
-            </w:tcMar>
-          </w:tcPr>
-          <w:p>
-            <w:pPr>
-              <w:tabs>
-                <w:tab w:val="center" w:pos="1018"/>
-              </w:tabs>
-              <w:spacing w:line="276" w:lineRule="auto"/>
-              <w:contextualSpacing w:val="0"/>
-              <w:jc w:val="center"/>
-            </w:pPr>
-            <w:r>
-              <w:rPr>
-                <w:rFonts w:ascii="Calibri" w:eastAsia="Calibri" w:hAnsi="Calibri" w:cs="Calibri"/>
-                <w:color w:val="000000"/>
-                <w:sz w:val="24"/>
-                <w:szCs w:val="24"/>
-                <w:highlight w:val="white"/>
-              </w:rPr>
-              <w:t>0.5</w:t>
-            </w:r>
-          </w:p>
-        </w:tc>
-        <w:tc>
-          <w:tcPr>
-            <w:cnfStyle w:val="000010000000" w:firstRow="0" w:lastRow="0" w:firstColumn="0" w:lastColumn="0" w:oddVBand="1" w:evenVBand="0" w:oddHBand="0" w:evenHBand="0" w:firstRowFirstColumn="0" w:firstRowLastColumn="0" w:lastRowFirstColumn="0" w:lastRowLastColumn="0"/>
-            <w:tcW w:w="2189" w:type="dxa"/>
-            <w:tcBorders>
-              <w:top w:val="single" w:sz="6" w:space="0" w:color="000001"/>
-              <w:left w:val="single" w:sz="6" w:space="0" w:color="000001"/>
-              <w:bottom w:val="single" w:sz="6" w:space="0" w:color="000001"/>
-              <w:right w:val="single" w:sz="6" w:space="0" w:color="000001"/>
-            </w:tcBorders>
-            <w:shd w:val="clear" w:color="auto" w:fill="FFFFFF"/>
-            <w:tcMar>
-              <w:left w:w="104" w:type="dxa"/>
-            </w:tcMar>
-          </w:tcPr>
-          <w:p>
-            <w:pPr>
-              <w:tabs>
-                <w:tab w:val="center" w:pos="1018"/>
-              </w:tabs>
-              <w:spacing w:line="276" w:lineRule="auto"/>
-              <w:contextualSpacing w:val="0"/>
-              <w:jc w:val="center"/>
-            </w:pPr>
-            <w:r>
-              <w:rPr>
-                <w:rFonts w:ascii="Calibri" w:eastAsia="Calibri" w:hAnsi="Calibri" w:cs="Calibri"/>
-                <w:sz w:val="22"/>
-                <w:szCs w:val="22"/>
-              </w:rPr>
-              <w:t>Beginner</w:t>
-            </w:r>
-          </w:p>
-        </w:tc>
-      </w:tr>
-      <w:tr>
-        <w:trPr>
-          <w:cnfStyle w:val="000000010000" w:firstRow="0" w:lastRow="0" w:firstColumn="0" w:lastColumn="0" w:oddVBand="0" w:evenVBand="0" w:oddHBand="0" w:evenHBand="1" w:firstRowFirstColumn="0" w:firstRowLastColumn="0" w:lastRowFirstColumn="0" w:lastRowLastColumn="0"/>
         </w:trPr>
         <w:tc>
           <w:tcPr>
@@ -4040,7 +4207,7 @@
                 <w:szCs w:val="24"/>
                 <w:highlight w:val="white"/>
               </w:rPr>
-              <w:t>1</w:t>
+              <w:t>0.5</w:t>
             </w:r>
           </w:p>
         </w:tc>
@@ -4083,7 +4250,7 @@
       </w:tr>
       <w:tr>
         <w:trPr>
-          <w:cnfStyle w:val="000000100000" w:firstRow="0" w:lastRow="0" w:firstColumn="0" w:lastColumn="0" w:oddVBand="0" w:evenVBand="0" w:oddHBand="1" w:evenHBand="0" w:firstRowFirstColumn="0" w:firstRowLastColumn="0" w:lastRowFirstColumn="0" w:lastRowLastColumn="0"/>
+          <w:cnfStyle w:val="000000010000" w:firstRow="0" w:lastRow="0" w:firstColumn="0" w:lastColumn="0" w:oddVBand="0" w:evenVBand="0" w:oddHBand="0" w:evenHBand="1" w:firstRowFirstColumn="0" w:firstRowLastColumn="0" w:lastRowFirstColumn="0" w:lastRowLastColumn="0"/>
         </w:trPr>
         <w:tc>
           <w:tcPr>
@@ -4181,240 +4348,8 @@
               </w:rPr>
               <w:t>Medium</w:t>
             </w:r>
-          </w:p>
-        </w:tc>
-      </w:tr>
-      <w:tr>
-        <w:trPr>
-          <w:cnfStyle w:val="000000010000" w:firstRow="0" w:lastRow="0" w:firstColumn="0" w:lastColumn="0" w:oddVBand="0" w:evenVBand="0" w:oddHBand="0" w:evenHBand="1" w:firstRowFirstColumn="0" w:firstRowLastColumn="0" w:lastRowFirstColumn="0" w:lastRowLastColumn="0"/>
-        </w:trPr>
-        <w:tc>
-          <w:tcPr>
-            <w:cnfStyle w:val="000010000000" w:firstRow="0" w:lastRow="0" w:firstColumn="0" w:lastColumn="0" w:oddVBand="1" w:evenVBand="0" w:oddHBand="0" w:evenHBand="0" w:firstRowFirstColumn="0" w:firstRowLastColumn="0" w:lastRowFirstColumn="0" w:lastRowLastColumn="0"/>
-            <w:tcW w:w="5298" w:type="dxa"/>
-            <w:tcBorders>
-              <w:top w:val="single" w:sz="6" w:space="0" w:color="000001"/>
-              <w:left w:val="single" w:sz="6" w:space="0" w:color="000001"/>
-              <w:bottom w:val="single" w:sz="6" w:space="0" w:color="000001"/>
-              <w:right w:val="single" w:sz="6" w:space="0" w:color="000001"/>
-            </w:tcBorders>
-            <w:shd w:val="clear" w:color="auto" w:fill="FFFFFF"/>
-            <w:tcMar>
-              <w:left w:w="104" w:type="dxa"/>
-            </w:tcMar>
-          </w:tcPr>
-          <w:p>
-            <w:pPr>
-              <w:tabs>
-                <w:tab w:val="left" w:pos="0"/>
-              </w:tabs>
-              <w:spacing w:line="276" w:lineRule="auto"/>
-              <w:ind w:left="720" w:hanging="720"/>
-              <w:contextualSpacing w:val="0"/>
-              <w:jc w:val="left"/>
-            </w:pPr>
-            <w:r>
-              <w:rPr>
-                <w:rFonts w:ascii="Calibri" w:eastAsia="Calibri" w:hAnsi="Calibri" w:cs="Calibri"/>
-                <w:color w:val="000000"/>
-                <w:sz w:val="24"/>
-                <w:szCs w:val="24"/>
-                <w:highlight w:val="white"/>
-              </w:rPr>
-              <w:t>Android</w:t>
-            </w:r>
-          </w:p>
-        </w:tc>
-        <w:tc>
-          <w:tcPr>
-            <w:cnfStyle w:val="000001000000" w:firstRow="0" w:lastRow="0" w:firstColumn="0" w:lastColumn="0" w:oddVBand="0" w:evenVBand="1" w:oddHBand="0" w:evenHBand="0" w:firstRowFirstColumn="0" w:firstRowLastColumn="0" w:lastRowFirstColumn="0" w:lastRowLastColumn="0"/>
-            <w:tcW w:w="2199" w:type="dxa"/>
-            <w:tcBorders>
-              <w:top w:val="single" w:sz="6" w:space="0" w:color="000001"/>
-              <w:left w:val="single" w:sz="6" w:space="0" w:color="000001"/>
-              <w:bottom w:val="single" w:sz="6" w:space="0" w:color="000001"/>
-              <w:right w:val="single" w:sz="6" w:space="0" w:color="000001"/>
-            </w:tcBorders>
-            <w:shd w:val="clear" w:color="auto" w:fill="FFFFFF"/>
-            <w:tcMar>
-              <w:left w:w="104" w:type="dxa"/>
-            </w:tcMar>
-          </w:tcPr>
-          <w:p>
-            <w:pPr>
-              <w:tabs>
-                <w:tab w:val="center" w:pos="1018"/>
-              </w:tabs>
-              <w:spacing w:line="276" w:lineRule="auto"/>
-              <w:contextualSpacing w:val="0"/>
-              <w:jc w:val="center"/>
-            </w:pPr>
-            <w:r>
-              <w:rPr>
-                <w:rFonts w:ascii="Calibri" w:eastAsia="Calibri" w:hAnsi="Calibri" w:cs="Calibri"/>
-              </w:rPr>
-              <w:t>0.5</w:t>
-            </w:r>
-          </w:p>
-        </w:tc>
-        <w:tc>
-          <w:tcPr>
-            <w:cnfStyle w:val="000010000000" w:firstRow="0" w:lastRow="0" w:firstColumn="0" w:lastColumn="0" w:oddVBand="1" w:evenVBand="0" w:oddHBand="0" w:evenHBand="0" w:firstRowFirstColumn="0" w:firstRowLastColumn="0" w:lastRowFirstColumn="0" w:lastRowLastColumn="0"/>
-            <w:tcW w:w="2189" w:type="dxa"/>
-            <w:tcBorders>
-              <w:top w:val="single" w:sz="6" w:space="0" w:color="000001"/>
-              <w:left w:val="single" w:sz="6" w:space="0" w:color="000001"/>
-              <w:bottom w:val="single" w:sz="6" w:space="0" w:color="000001"/>
-              <w:right w:val="single" w:sz="6" w:space="0" w:color="000001"/>
-            </w:tcBorders>
-            <w:shd w:val="clear" w:color="auto" w:fill="FFFFFF"/>
-            <w:tcMar>
-              <w:left w:w="104" w:type="dxa"/>
-            </w:tcMar>
-          </w:tcPr>
-          <w:p>
-            <w:pPr>
-              <w:tabs>
-                <w:tab w:val="center" w:pos="1018"/>
-              </w:tabs>
-              <w:spacing w:line="276" w:lineRule="auto"/>
-              <w:contextualSpacing w:val="0"/>
-              <w:jc w:val="center"/>
-            </w:pPr>
-            <w:r>
-              <w:rPr>
-                <w:rFonts w:ascii="Calibri" w:eastAsia="Calibri" w:hAnsi="Calibri" w:cs="Calibri"/>
-                <w:color w:val="000000"/>
-                <w:sz w:val="22"/>
-                <w:szCs w:val="22"/>
-                <w:highlight w:val="white"/>
-              </w:rPr>
-              <w:t>Medium</w:t>
-            </w:r>
-          </w:p>
-        </w:tc>
-      </w:tr>
-      <w:tr>
-        <w:trPr>
-          <w:cnfStyle w:val="000000100000" w:firstRow="0" w:lastRow="0" w:firstColumn="0" w:lastColumn="0" w:oddVBand="0" w:evenVBand="0" w:oddHBand="1" w:evenHBand="0" w:firstRowFirstColumn="0" w:firstRowLastColumn="0" w:lastRowFirstColumn="0" w:lastRowLastColumn="0"/>
-        </w:trPr>
-        <w:tc>
-          <w:tcPr>
-            <w:cnfStyle w:val="000010000000" w:firstRow="0" w:lastRow="0" w:firstColumn="0" w:lastColumn="0" w:oddVBand="1" w:evenVBand="0" w:oddHBand="0" w:evenHBand="0" w:firstRowFirstColumn="0" w:firstRowLastColumn="0" w:lastRowFirstColumn="0" w:lastRowLastColumn="0"/>
-            <w:tcW w:w="5298" w:type="dxa"/>
-            <w:tcBorders>
-              <w:top w:val="single" w:sz="6" w:space="0" w:color="000001"/>
-              <w:left w:val="single" w:sz="6" w:space="0" w:color="000001"/>
-              <w:bottom w:val="single" w:sz="6" w:space="0" w:color="000001"/>
-              <w:right w:val="single" w:sz="6" w:space="0" w:color="000001"/>
-            </w:tcBorders>
-            <w:shd w:val="clear" w:color="auto" w:fill="FFFFFF"/>
-            <w:tcMar>
-              <w:left w:w="104" w:type="dxa"/>
-            </w:tcMar>
-          </w:tcPr>
-          <w:p>
-            <w:pPr>
-              <w:tabs>
-                <w:tab w:val="left" w:pos="0"/>
-              </w:tabs>
-              <w:spacing w:line="276" w:lineRule="auto"/>
-              <w:ind w:left="720" w:hanging="720"/>
-              <w:jc w:val="left"/>
-              <w:rPr>
-                <w:rFonts w:ascii="Calibri" w:eastAsia="Calibri" w:hAnsi="Calibri" w:cs="Calibri"/>
-                <w:color w:val="000000"/>
-                <w:sz w:val="24"/>
-                <w:szCs w:val="24"/>
-                <w:highlight w:val="white"/>
-              </w:rPr>
-            </w:pPr>
-            <w:r>
-              <w:rPr>
-                <w:rFonts w:ascii="Calibri" w:eastAsia="Calibri" w:hAnsi="Calibri" w:cs="Calibri"/>
-                <w:color w:val="000000"/>
-                <w:sz w:val="24"/>
-                <w:szCs w:val="24"/>
-                <w:highlight w:val="white"/>
-              </w:rPr>
-              <w:t>J2EE (Spring Framework)</w:t>
-            </w:r>
-          </w:p>
-        </w:tc>
-        <w:tc>
-          <w:tcPr>
-            <w:cnfStyle w:val="000001000000" w:firstRow="0" w:lastRow="0" w:firstColumn="0" w:lastColumn="0" w:oddVBand="0" w:evenVBand="1" w:oddHBand="0" w:evenHBand="0" w:firstRowFirstColumn="0" w:firstRowLastColumn="0" w:lastRowFirstColumn="0" w:lastRowLastColumn="0"/>
-            <w:tcW w:w="2199" w:type="dxa"/>
-            <w:tcBorders>
-              <w:top w:val="single" w:sz="6" w:space="0" w:color="000001"/>
-              <w:left w:val="single" w:sz="6" w:space="0" w:color="000001"/>
-              <w:bottom w:val="single" w:sz="6" w:space="0" w:color="000001"/>
-              <w:right w:val="single" w:sz="6" w:space="0" w:color="000001"/>
-            </w:tcBorders>
-            <w:shd w:val="clear" w:color="auto" w:fill="FFFFFF"/>
-            <w:tcMar>
-              <w:left w:w="104" w:type="dxa"/>
-            </w:tcMar>
-          </w:tcPr>
-          <w:p>
-            <w:pPr>
-              <w:tabs>
-                <w:tab w:val="center" w:pos="1018"/>
-              </w:tabs>
-              <w:spacing w:line="276" w:lineRule="auto"/>
-              <w:jc w:val="center"/>
-              <w:rPr>
-                <w:rFonts w:ascii="Calibri" w:eastAsia="Calibri" w:hAnsi="Calibri" w:cs="Calibri"/>
-              </w:rPr>
-            </w:pPr>
-            <w:r>
-              <w:rPr>
-                <w:rFonts w:ascii="Calibri" w:eastAsia="Calibri" w:hAnsi="Calibri" w:cs="Calibri"/>
-              </w:rPr>
-              <w:t>1</w:t>
-            </w:r>
-          </w:p>
-        </w:tc>
-        <w:tc>
-          <w:tcPr>
-            <w:cnfStyle w:val="000010000000" w:firstRow="0" w:lastRow="0" w:firstColumn="0" w:lastColumn="0" w:oddVBand="1" w:evenVBand="0" w:oddHBand="0" w:evenHBand="0" w:firstRowFirstColumn="0" w:firstRowLastColumn="0" w:lastRowFirstColumn="0" w:lastRowLastColumn="0"/>
-            <w:tcW w:w="2189" w:type="dxa"/>
-            <w:tcBorders>
-              <w:top w:val="single" w:sz="6" w:space="0" w:color="000001"/>
-              <w:left w:val="single" w:sz="6" w:space="0" w:color="000001"/>
-              <w:bottom w:val="single" w:sz="6" w:space="0" w:color="000001"/>
-              <w:right w:val="single" w:sz="6" w:space="0" w:color="000001"/>
-            </w:tcBorders>
-            <w:shd w:val="clear" w:color="auto" w:fill="FFFFFF"/>
-            <w:tcMar>
-              <w:left w:w="104" w:type="dxa"/>
-            </w:tcMar>
-          </w:tcPr>
-          <w:p>
-            <w:pPr>
-              <w:tabs>
-                <w:tab w:val="center" w:pos="1018"/>
-              </w:tabs>
-              <w:spacing w:line="276" w:lineRule="auto"/>
-              <w:jc w:val="center"/>
-              <w:rPr>
-                <w:rFonts w:ascii="Calibri" w:eastAsia="Calibri" w:hAnsi="Calibri" w:cs="Calibri"/>
-                <w:color w:val="000000"/>
-                <w:sz w:val="22"/>
-                <w:szCs w:val="22"/>
-                <w:highlight w:val="white"/>
-              </w:rPr>
-            </w:pPr>
-            <w:r>
-              <w:rPr>
-                <w:rFonts w:ascii="Calibri" w:eastAsia="Calibri" w:hAnsi="Calibri" w:cs="Calibri"/>
-                <w:color w:val="000000"/>
-                <w:sz w:val="22"/>
-                <w:szCs w:val="22"/>
-                <w:highlight w:val="white"/>
-              </w:rPr>
-              <w:t>Medium</w:t>
-            </w:r>
+            <w:bookmarkStart w:id="1" w:name="_GoBack"/>
+            <w:bookmarkEnd w:id="1"/>
           </w:p>
         </w:tc>
       </w:tr>

--- a/upkar_resume.docx
+++ b/upkar_resume.docx
@@ -1,6 +1,6 @@
 
 <file path=word/document.xml><?xml version="1.0" encoding="utf-8"?>
-<w:document xmlns:wpc="http://schemas.microsoft.com/office/word/2010/wordprocessingCanvas" xmlns:cx="http://schemas.microsoft.com/office/drawing/2014/chartex" xmlns:cx1="http://schemas.microsoft.com/office/drawing/2015/9/8/chartex" xmlns:cx2="http://schemas.microsoft.com/office/drawing/2015/10/21/chartex" xmlns:cx3="http://schemas.microsoft.com/office/drawing/2016/5/9/chartex" xmlns:cx4="http://schemas.microsoft.com/office/drawing/2016/5/10/chartex" xmlns:cx5="http://schemas.microsoft.com/office/drawing/2016/5/11/chartex" xmlns:mc="http://schemas.openxmlformats.org/markup-compatibility/2006" xmlns:o="urn:schemas-microsoft-com:office:office" xmlns:r="http://schemas.openxmlformats.org/officeDocument/2006/relationships" xmlns:m="http://schemas.openxmlformats.org/officeDocument/2006/math" xmlns:v="urn:schemas-microsoft-com:vml" xmlns:wp14="http://schemas.microsoft.com/office/word/2010/wordprocessingDrawing" xmlns:wp="http://schemas.openxmlformats.org/drawingml/2006/wordprocessingDrawing" xmlns:w10="urn:schemas-microsoft-com:office:word" xmlns:w="http://schemas.openxmlformats.org/wordprocessingml/2006/main" xmlns:w14="http://schemas.microsoft.com/office/word/2010/wordml" xmlns:w15="http://schemas.microsoft.com/office/word/2012/wordml" xmlns:w16se="http://schemas.microsoft.com/office/word/2015/wordml/symex" xmlns:wpg="http://schemas.microsoft.com/office/word/2010/wordprocessingGroup" xmlns:wpi="http://schemas.microsoft.com/office/word/2010/wordprocessingInk" xmlns:wne="http://schemas.microsoft.com/office/word/2006/wordml" xmlns:wps="http://schemas.microsoft.com/office/word/2010/wordprocessingShape" mc:Ignorable="w14 w15 w16se wp14">
+<w:document xmlns:wpc="http://schemas.microsoft.com/office/word/2010/wordprocessingCanvas" xmlns:cx="http://schemas.microsoft.com/office/drawing/2014/chartex" xmlns:cx1="http://schemas.microsoft.com/office/drawing/2015/9/8/chartex" xmlns:cx2="http://schemas.microsoft.com/office/drawing/2015/10/21/chartex" xmlns:cx3="http://schemas.microsoft.com/office/drawing/2016/5/9/chartex" xmlns:cx4="http://schemas.microsoft.com/office/drawing/2016/5/10/chartex" xmlns:cx5="http://schemas.microsoft.com/office/drawing/2016/5/11/chartex" xmlns:cx6="http://schemas.microsoft.com/office/drawing/2016/5/12/chartex" xmlns:cx7="http://schemas.microsoft.com/office/drawing/2016/5/13/chartex" xmlns:cx8="http://schemas.microsoft.com/office/drawing/2016/5/14/chartex" xmlns:mc="http://schemas.openxmlformats.org/markup-compatibility/2006" xmlns:aink="http://schemas.microsoft.com/office/drawing/2016/ink" xmlns:am3d="http://schemas.microsoft.com/office/drawing/2017/model3d" xmlns:o="urn:schemas-microsoft-com:office:office" xmlns:r="http://schemas.openxmlformats.org/officeDocument/2006/relationships" xmlns:m="http://schemas.openxmlformats.org/officeDocument/2006/math" xmlns:v="urn:schemas-microsoft-com:vml" xmlns:wp14="http://schemas.microsoft.com/office/word/2010/wordprocessingDrawing" xmlns:wp="http://schemas.openxmlformats.org/drawingml/2006/wordprocessingDrawing" xmlns:w10="urn:schemas-microsoft-com:office:word" xmlns:w="http://schemas.openxmlformats.org/wordprocessingml/2006/main" xmlns:w14="http://schemas.microsoft.com/office/word/2010/wordml" xmlns:w15="http://schemas.microsoft.com/office/word/2012/wordml" xmlns:w16cid="http://schemas.microsoft.com/office/word/2016/wordml/cid" xmlns:w16se="http://schemas.microsoft.com/office/word/2015/wordml/symex" xmlns:wpg="http://schemas.microsoft.com/office/word/2010/wordprocessingGroup" xmlns:wpi="http://schemas.microsoft.com/office/word/2010/wordprocessingInk" xmlns:wne="http://schemas.microsoft.com/office/word/2006/wordml" xmlns:wps="http://schemas.microsoft.com/office/word/2010/wordprocessingShape" mc:Ignorable="w14 w15 w16se w16cid wp14">
   <w:background w:color="FFFFFF"/>
   <w:body>
     <w:p>
@@ -68,7 +68,7 @@
         </w:rPr>
         <w:t xml:space="preserve">Mail: </w:t>
       </w:r>
-      <w:hyperlink r:id="rId5">
+      <w:hyperlink r:id="rId7">
         <w:r>
           <w:rPr>
             <w:rFonts w:ascii="Times New Roman" w:eastAsia="Times New Roman" w:hAnsi="Times New Roman" w:cs="Times New Roman"/>
@@ -81,13 +81,13 @@
           <w:t>upkarsingh125@gmail.com</w:t>
         </w:r>
       </w:hyperlink>
-      <w:hyperlink r:id="rId6"/>
-    </w:p>
-    <w:p>
-      <w:pPr>
-        <w:jc w:val="left"/>
-      </w:pPr>
-      <w:hyperlink r:id="rId7"/>
+      <w:hyperlink r:id="rId8"/>
+    </w:p>
+    <w:p>
+      <w:pPr>
+        <w:jc w:val="left"/>
+      </w:pPr>
+      <w:hyperlink r:id="rId9"/>
     </w:p>
     <w:p>
       <w:pPr>
@@ -129,7 +129,27 @@
           <w:szCs w:val="22"/>
           <w:highlight w:val="white"/>
         </w:rPr>
-        <w:t>Software development with two and half year of experience in multiple languages.</w:t>
+        <w:t xml:space="preserve">Software development with </w:t>
+      </w:r>
+      <w:r>
+        <w:rPr>
+          <w:rFonts w:ascii="Times New Roman" w:eastAsia="Times New Roman" w:hAnsi="Times New Roman" w:cs="Times New Roman"/>
+          <w:color w:val="000000"/>
+          <w:sz w:val="22"/>
+          <w:szCs w:val="22"/>
+          <w:highlight w:val="white"/>
+        </w:rPr>
+        <w:t>four</w:t>
+      </w:r>
+      <w:r>
+        <w:rPr>
+          <w:rFonts w:ascii="Times New Roman" w:eastAsia="Times New Roman" w:hAnsi="Times New Roman" w:cs="Times New Roman"/>
+          <w:color w:val="000000"/>
+          <w:sz w:val="22"/>
+          <w:szCs w:val="22"/>
+          <w:highlight w:val="white"/>
+        </w:rPr>
+        <w:t xml:space="preserve"> and half year of experience in multiple languages.</w:t>
       </w:r>
     </w:p>
     <w:p>
@@ -157,74 +177,198 @@
     </w:p>
     <w:p>
       <w:pPr>
+        <w:pStyle w:val="ListParagraph"/>
+        <w:numPr>
+          <w:ilvl w:val="0"/>
+          <w:numId w:val="16"/>
+        </w:numPr>
+        <w:jc w:val="left"/>
+      </w:pPr>
+      <w:r>
+        <w:rPr>
+          <w:rFonts w:ascii="Times New Roman" w:eastAsia="Times New Roman" w:hAnsi="Times New Roman" w:cs="Times New Roman"/>
+          <w:color w:val="000000"/>
+          <w:sz w:val="22"/>
+          <w:szCs w:val="22"/>
+          <w:highlight w:val="white"/>
+        </w:rPr>
+        <w:t>Manager, Software development</w:t>
+      </w:r>
+    </w:p>
+    <w:p>
+      <w:pPr>
+        <w:ind w:left="720" w:firstLine="360"/>
+        <w:jc w:val="left"/>
+      </w:pPr>
+      <w:proofErr w:type="spellStart"/>
+      <w:r>
+        <w:rPr>
+          <w:rFonts w:ascii="Times New Roman" w:eastAsia="Times New Roman" w:hAnsi="Times New Roman" w:cs="Times New Roman"/>
+          <w:b/>
+          <w:color w:val="000000"/>
+          <w:sz w:val="22"/>
+          <w:szCs w:val="22"/>
+          <w:highlight w:val="white"/>
+        </w:rPr>
+        <w:t>Comicflix</w:t>
+      </w:r>
+      <w:proofErr w:type="spellEnd"/>
+      <w:r>
+        <w:rPr>
+          <w:rFonts w:ascii="Times New Roman" w:eastAsia="Times New Roman" w:hAnsi="Times New Roman" w:cs="Times New Roman"/>
+          <w:b/>
+          <w:color w:val="000000"/>
+          <w:sz w:val="22"/>
+          <w:szCs w:val="22"/>
+          <w:highlight w:val="white"/>
+        </w:rPr>
+        <w:t xml:space="preserve"> INC.-</w:t>
+      </w:r>
+      <w:r>
+        <w:rPr>
+          <w:rFonts w:ascii="Times New Roman" w:eastAsia="Times New Roman" w:hAnsi="Times New Roman" w:cs="Times New Roman"/>
+          <w:color w:val="000000"/>
+          <w:sz w:val="22"/>
+          <w:szCs w:val="22"/>
+          <w:highlight w:val="white"/>
+        </w:rPr>
+        <w:t xml:space="preserve"> Bangalore, KARNATAKA</w:t>
+      </w:r>
+    </w:p>
+    <w:p>
+      <w:pPr>
+        <w:ind w:left="720" w:firstLine="360"/>
+        <w:jc w:val="left"/>
+        <w:rPr>
+          <w:rFonts w:ascii="Times New Roman" w:eastAsia="Times New Roman" w:hAnsi="Times New Roman" w:cs="Times New Roman"/>
+          <w:color w:val="000000"/>
+          <w:sz w:val="22"/>
+          <w:szCs w:val="22"/>
+        </w:rPr>
+      </w:pPr>
+      <w:r>
+        <w:rPr>
+          <w:rFonts w:ascii="Times New Roman" w:eastAsia="Times New Roman" w:hAnsi="Times New Roman" w:cs="Times New Roman"/>
+          <w:color w:val="000000"/>
+          <w:sz w:val="22"/>
+          <w:szCs w:val="22"/>
+          <w:highlight w:val="white"/>
+        </w:rPr>
+        <w:t xml:space="preserve">July 2014 to </w:t>
+      </w:r>
+      <w:r>
+        <w:rPr>
+          <w:rFonts w:ascii="Times New Roman" w:eastAsia="Times New Roman" w:hAnsi="Times New Roman" w:cs="Times New Roman"/>
+          <w:color w:val="000000"/>
+          <w:sz w:val="22"/>
+          <w:szCs w:val="22"/>
+        </w:rPr>
+        <w:t>March 2016</w:t>
+      </w:r>
+    </w:p>
+    <w:p>
+      <w:pPr>
         <w:ind w:left="720"/>
         <w:jc w:val="left"/>
       </w:pPr>
-      <w:r>
-        <w:rPr>
-          <w:rFonts w:ascii="Times New Roman" w:eastAsia="Times New Roman" w:hAnsi="Times New Roman" w:cs="Times New Roman"/>
-          <w:color w:val="000000"/>
-          <w:sz w:val="22"/>
-          <w:szCs w:val="22"/>
-          <w:highlight w:val="white"/>
-        </w:rPr>
-        <w:t>Manager, Software development</w:t>
-      </w:r>
-    </w:p>
-    <w:p>
-      <w:pPr>
-        <w:ind w:left="720"/>
-        <w:jc w:val="left"/>
-      </w:pPr>
-      <w:proofErr w:type="spellStart"/>
-      <w:r>
-        <w:rPr>
-          <w:rFonts w:ascii="Times New Roman" w:eastAsia="Times New Roman" w:hAnsi="Times New Roman" w:cs="Times New Roman"/>
-          <w:b/>
-          <w:color w:val="000000"/>
-          <w:sz w:val="22"/>
-          <w:szCs w:val="22"/>
-          <w:highlight w:val="white"/>
-        </w:rPr>
-        <w:t>Comicflix</w:t>
-      </w:r>
-      <w:proofErr w:type="spellEnd"/>
-      <w:r>
-        <w:rPr>
-          <w:rFonts w:ascii="Times New Roman" w:eastAsia="Times New Roman" w:hAnsi="Times New Roman" w:cs="Times New Roman"/>
-          <w:b/>
-          <w:color w:val="000000"/>
-          <w:sz w:val="22"/>
-          <w:szCs w:val="22"/>
-          <w:highlight w:val="white"/>
-        </w:rPr>
-        <w:t xml:space="preserve"> INC.-</w:t>
-      </w:r>
-      <w:r>
-        <w:rPr>
-          <w:rFonts w:ascii="Times New Roman" w:eastAsia="Times New Roman" w:hAnsi="Times New Roman" w:cs="Times New Roman"/>
-          <w:color w:val="000000"/>
-          <w:sz w:val="22"/>
-          <w:szCs w:val="22"/>
-          <w:highlight w:val="white"/>
-        </w:rPr>
-        <w:t xml:space="preserve"> Bangalore, KARNATAKA</w:t>
-      </w:r>
-    </w:p>
-    <w:p>
-      <w:pPr>
-        <w:ind w:left="720"/>
-        <w:jc w:val="left"/>
-      </w:pPr>
-      <w:r>
-        <w:rPr>
-          <w:rFonts w:ascii="Times New Roman" w:eastAsia="Times New Roman" w:hAnsi="Times New Roman" w:cs="Times New Roman"/>
-          <w:color w:val="000000"/>
-          <w:sz w:val="22"/>
-          <w:szCs w:val="22"/>
-          <w:highlight w:val="white"/>
-        </w:rPr>
-        <w:t>July 2014 to current</w:t>
+    </w:p>
+    <w:p>
+      <w:pPr>
+        <w:pStyle w:val="ListParagraph"/>
+        <w:numPr>
+          <w:ilvl w:val="0"/>
+          <w:numId w:val="16"/>
+        </w:numPr>
+        <w:jc w:val="left"/>
+      </w:pPr>
+      <w:r>
+        <w:t>Software Design Engineer</w:t>
+      </w:r>
+    </w:p>
+    <w:p>
+      <w:pPr>
+        <w:ind w:left="720" w:firstLine="360"/>
+        <w:jc w:val="left"/>
+      </w:pPr>
+      <w:r>
+        <w:rPr>
+          <w:b/>
+        </w:rPr>
+        <w:t>SAP Concur</w:t>
+      </w:r>
+      <w:r>
+        <w:t xml:space="preserve">. </w:t>
+      </w:r>
+      <w:r>
+        <w:rPr>
+          <w:rFonts w:ascii="Times New Roman" w:eastAsia="Times New Roman" w:hAnsi="Times New Roman" w:cs="Times New Roman"/>
+          <w:color w:val="000000"/>
+          <w:sz w:val="22"/>
+          <w:szCs w:val="22"/>
+          <w:highlight w:val="white"/>
+        </w:rPr>
+        <w:t>Bangalore, KARNATAKA</w:t>
+      </w:r>
+    </w:p>
+    <w:p>
+      <w:pPr>
+        <w:ind w:left="720" w:firstLine="360"/>
+        <w:jc w:val="left"/>
+        <w:rPr>
+          <w:rFonts w:ascii="Times New Roman" w:eastAsia="Times New Roman" w:hAnsi="Times New Roman" w:cs="Times New Roman"/>
+          <w:color w:val="000000"/>
+          <w:sz w:val="22"/>
+          <w:szCs w:val="22"/>
+        </w:rPr>
+      </w:pPr>
+      <w:r>
+        <w:rPr>
+          <w:rFonts w:ascii="Times New Roman" w:eastAsia="Times New Roman" w:hAnsi="Times New Roman" w:cs="Times New Roman"/>
+          <w:color w:val="000000"/>
+          <w:sz w:val="22"/>
+          <w:szCs w:val="22"/>
+          <w:highlight w:val="white"/>
+        </w:rPr>
+        <w:t>March</w:t>
+      </w:r>
+      <w:r>
+        <w:rPr>
+          <w:rFonts w:ascii="Times New Roman" w:eastAsia="Times New Roman" w:hAnsi="Times New Roman" w:cs="Times New Roman"/>
+          <w:color w:val="000000"/>
+          <w:sz w:val="22"/>
+          <w:szCs w:val="22"/>
+          <w:highlight w:val="white"/>
+        </w:rPr>
+        <w:t xml:space="preserve"> 201</w:t>
+      </w:r>
+      <w:r>
+        <w:rPr>
+          <w:rFonts w:ascii="Times New Roman" w:eastAsia="Times New Roman" w:hAnsi="Times New Roman" w:cs="Times New Roman"/>
+          <w:color w:val="000000"/>
+          <w:sz w:val="22"/>
+          <w:szCs w:val="22"/>
+          <w:highlight w:val="white"/>
+        </w:rPr>
+        <w:t>6</w:t>
+      </w:r>
+      <w:r>
+        <w:rPr>
+          <w:rFonts w:ascii="Times New Roman" w:eastAsia="Times New Roman" w:hAnsi="Times New Roman" w:cs="Times New Roman"/>
+          <w:color w:val="000000"/>
+          <w:sz w:val="22"/>
+          <w:szCs w:val="22"/>
+          <w:highlight w:val="white"/>
+        </w:rPr>
+        <w:t xml:space="preserve"> to </w:t>
+      </w:r>
+      <w:r>
+        <w:rPr>
+          <w:rFonts w:ascii="Times New Roman" w:eastAsia="Times New Roman" w:hAnsi="Times New Roman" w:cs="Times New Roman"/>
+          <w:color w:val="000000"/>
+          <w:sz w:val="22"/>
+          <w:szCs w:val="22"/>
+        </w:rPr>
+        <w:t>current</w:t>
       </w:r>
     </w:p>
     <w:p>
@@ -286,7 +430,29 @@
           <w:szCs w:val="22"/>
           <w:highlight w:val="white"/>
         </w:rPr>
-        <w:t xml:space="preserve">J2EE(Spring framework), </w:t>
+        <w:t>J2</w:t>
+      </w:r>
+      <w:proofErr w:type="gramStart"/>
+      <w:r>
+        <w:rPr>
+          <w:rFonts w:ascii="Times New Roman" w:eastAsia="Times New Roman" w:hAnsi="Times New Roman" w:cs="Times New Roman"/>
+          <w:color w:val="000000"/>
+          <w:sz w:val="22"/>
+          <w:szCs w:val="22"/>
+          <w:highlight w:val="white"/>
+        </w:rPr>
+        <w:t>EE(</w:t>
+      </w:r>
+      <w:proofErr w:type="gramEnd"/>
+      <w:r>
+        <w:rPr>
+          <w:rFonts w:ascii="Times New Roman" w:eastAsia="Times New Roman" w:hAnsi="Times New Roman" w:cs="Times New Roman"/>
+          <w:color w:val="000000"/>
+          <w:sz w:val="22"/>
+          <w:szCs w:val="22"/>
+          <w:highlight w:val="white"/>
+        </w:rPr>
+        <w:t xml:space="preserve">Spring framework), </w:t>
       </w:r>
       <w:proofErr w:type="spellStart"/>
       <w:r>
@@ -524,7 +690,17 @@
           <w:szCs w:val="22"/>
           <w:highlight w:val="white"/>
         </w:rPr>
-        <w:t>Experience in Android application development</w:t>
+        <w:t>Thin e</w:t>
+      </w:r>
+      <w:r>
+        <w:rPr>
+          <w:rFonts w:ascii="Times New Roman" w:eastAsia="Times New Roman" w:hAnsi="Times New Roman" w:cs="Times New Roman"/>
+          <w:color w:val="000000"/>
+          <w:sz w:val="22"/>
+          <w:szCs w:val="22"/>
+          <w:highlight w:val="white"/>
+        </w:rPr>
+        <w:t>xperience in Android application development</w:t>
       </w:r>
       <w:r>
         <w:rPr>
@@ -560,7 +736,27 @@
           <w:szCs w:val="22"/>
           <w:highlight w:val="white"/>
         </w:rPr>
-        <w:t>Sound knowledge in C#.Net</w:t>
+        <w:t>Beginner</w:t>
+      </w:r>
+      <w:r>
+        <w:rPr>
+          <w:rFonts w:ascii="Times New Roman" w:eastAsia="Times New Roman" w:hAnsi="Times New Roman" w:cs="Times New Roman"/>
+          <w:color w:val="000000"/>
+          <w:sz w:val="22"/>
+          <w:szCs w:val="22"/>
+          <w:highlight w:val="white"/>
+        </w:rPr>
+        <w:t xml:space="preserve"> knowledge in </w:t>
+      </w:r>
+      <w:r>
+        <w:rPr>
+          <w:rFonts w:ascii="Times New Roman" w:eastAsia="Times New Roman" w:hAnsi="Times New Roman" w:cs="Times New Roman"/>
+          <w:color w:val="000000"/>
+          <w:sz w:val="22"/>
+          <w:szCs w:val="22"/>
+          <w:highlight w:val="white"/>
+        </w:rPr>
+        <w:t>React and React Native.</w:t>
       </w:r>
     </w:p>
     <w:p>
@@ -685,17 +881,47 @@
       <w:pPr>
         <w:ind w:left="720"/>
         <w:jc w:val="left"/>
-      </w:pPr>
-      <w:r>
-        <w:rPr>
-          <w:rFonts w:ascii="Times New Roman" w:eastAsia="Times New Roman" w:hAnsi="Times New Roman" w:cs="Times New Roman"/>
-          <w:b/>
-          <w:color w:val="000000"/>
-          <w:sz w:val="22"/>
-          <w:szCs w:val="22"/>
-          <w:highlight w:val="white"/>
-        </w:rPr>
-        <w:t xml:space="preserve">Description     : </w:t>
+        <w:rPr>
+          <w:rFonts w:ascii="Times New Roman" w:eastAsia="Times New Roman" w:hAnsi="Times New Roman" w:cs="Times New Roman"/>
+          <w:color w:val="000000"/>
+          <w:sz w:val="22"/>
+          <w:szCs w:val="22"/>
+        </w:rPr>
+      </w:pPr>
+      <w:r>
+        <w:rPr>
+          <w:rFonts w:ascii="Times New Roman" w:eastAsia="Times New Roman" w:hAnsi="Times New Roman" w:cs="Times New Roman"/>
+          <w:b/>
+          <w:color w:val="000000"/>
+          <w:sz w:val="22"/>
+          <w:szCs w:val="22"/>
+          <w:highlight w:val="white"/>
+        </w:rPr>
+        <w:t xml:space="preserve">Description   </w:t>
+      </w:r>
+      <w:proofErr w:type="gramStart"/>
+      <w:r>
+        <w:rPr>
+          <w:rFonts w:ascii="Times New Roman" w:eastAsia="Times New Roman" w:hAnsi="Times New Roman" w:cs="Times New Roman"/>
+          <w:b/>
+          <w:color w:val="000000"/>
+          <w:sz w:val="22"/>
+          <w:szCs w:val="22"/>
+          <w:highlight w:val="white"/>
+        </w:rPr>
+        <w:t xml:space="preserve">  :</w:t>
+      </w:r>
+      <w:proofErr w:type="gramEnd"/>
+      <w:r>
+        <w:rPr>
+          <w:rFonts w:ascii="Times New Roman" w:eastAsia="Times New Roman" w:hAnsi="Times New Roman" w:cs="Times New Roman"/>
+          <w:b/>
+          <w:color w:val="000000"/>
+          <w:sz w:val="22"/>
+          <w:szCs w:val="22"/>
+          <w:highlight w:val="white"/>
+        </w:rPr>
+        <w:t xml:space="preserve"> </w:t>
       </w:r>
       <w:r>
         <w:rPr>
@@ -754,283 +980,120 @@
     </w:p>
     <w:p>
       <w:pPr>
+        <w:pStyle w:val="ListParagraph"/>
         <w:numPr>
           <w:ilvl w:val="0"/>
-          <w:numId w:val="15"/>
+          <w:numId w:val="20"/>
         </w:numPr>
-        <w:ind w:left="1440" w:hanging="360"/>
+        <w:jc w:val="left"/>
+      </w:pPr>
+      <w:r>
+        <w:rPr>
+          <w:sz w:val="22"/>
+          <w:szCs w:val="22"/>
+        </w:rPr>
+        <w:t>I</w:t>
+      </w:r>
+      <w:r>
+        <w:rPr>
+          <w:sz w:val="22"/>
+          <w:szCs w:val="22"/>
+        </w:rPr>
+        <w:t>t detects the scene change</w:t>
+      </w:r>
+      <w:r>
+        <w:rPr>
+          <w:sz w:val="22"/>
+          <w:szCs w:val="22"/>
+        </w:rPr>
+        <w:t>,</w:t>
+      </w:r>
+      <w:r>
+        <w:rPr>
+          <w:sz w:val="22"/>
+          <w:szCs w:val="22"/>
+        </w:rPr>
+        <w:t xml:space="preserve"> split the images for </w:t>
+      </w:r>
+      <w:r>
+        <w:rPr>
+          <w:sz w:val="22"/>
+          <w:szCs w:val="22"/>
+        </w:rPr>
+        <w:t xml:space="preserve">converting </w:t>
+      </w:r>
+      <w:r>
+        <w:rPr>
+          <w:sz w:val="22"/>
+          <w:szCs w:val="22"/>
+        </w:rPr>
+        <w:t>cartoon like images</w:t>
+      </w:r>
+      <w:r>
+        <w:rPr>
+          <w:sz w:val="22"/>
+          <w:szCs w:val="22"/>
+        </w:rPr>
+        <w:t xml:space="preserve">, </w:t>
+      </w:r>
+      <w:r>
+        <w:rPr>
+          <w:sz w:val="22"/>
+          <w:szCs w:val="22"/>
+        </w:rPr>
+        <w:t>dialogues spoken</w:t>
+      </w:r>
+      <w:r>
+        <w:rPr>
+          <w:sz w:val="22"/>
+          <w:szCs w:val="22"/>
+        </w:rPr>
+        <w:t xml:space="preserve"> and </w:t>
+      </w:r>
+      <w:r>
+        <w:rPr>
+          <w:sz w:val="22"/>
+          <w:szCs w:val="22"/>
+        </w:rPr>
+        <w:t>speaking person in the frame and places speech bubbles with the dialogue</w:t>
+      </w:r>
+      <w:r>
+        <w:rPr>
+          <w:sz w:val="22"/>
+          <w:szCs w:val="22"/>
+        </w:rPr>
+        <w:t xml:space="preserve"> </w:t>
+      </w:r>
+    </w:p>
+    <w:p>
+      <w:pPr>
+        <w:ind w:firstLine="720"/>
         <w:contextualSpacing/>
-        <w:rPr>
-          <w:sz w:val="22"/>
-          <w:szCs w:val="22"/>
-        </w:rPr>
-      </w:pPr>
-      <w:proofErr w:type="spellStart"/>
-      <w:r>
-        <w:rPr>
-          <w:sz w:val="22"/>
-          <w:szCs w:val="22"/>
-        </w:rPr>
-        <w:t>Api</w:t>
-      </w:r>
-      <w:proofErr w:type="spellEnd"/>
-      <w:r>
-        <w:rPr>
-          <w:sz w:val="22"/>
-          <w:szCs w:val="22"/>
-        </w:rPr>
-        <w:t xml:space="preserve"> to create new user for their personal profile.</w:t>
-      </w:r>
-    </w:p>
-    <w:p>
-      <w:pPr>
-        <w:numPr>
-          <w:ilvl w:val="0"/>
-          <w:numId w:val="15"/>
-        </w:numPr>
-        <w:ind w:left="1440" w:hanging="360"/>
-        <w:contextualSpacing/>
-        <w:rPr>
-          <w:sz w:val="22"/>
-          <w:szCs w:val="22"/>
-        </w:rPr>
-      </w:pPr>
-      <w:proofErr w:type="spellStart"/>
-      <w:r>
-        <w:rPr>
-          <w:sz w:val="22"/>
-          <w:szCs w:val="22"/>
-        </w:rPr>
-        <w:t>Apis</w:t>
-      </w:r>
-      <w:proofErr w:type="spellEnd"/>
-      <w:r>
-        <w:rPr>
-          <w:sz w:val="22"/>
-          <w:szCs w:val="22"/>
-        </w:rPr>
-        <w:t xml:space="preserve"> to send the </w:t>
-      </w:r>
-      <w:proofErr w:type="spellStart"/>
-      <w:r>
-        <w:rPr>
-          <w:sz w:val="22"/>
-          <w:szCs w:val="22"/>
-        </w:rPr>
-        <w:t>url</w:t>
-      </w:r>
-      <w:proofErr w:type="spellEnd"/>
-      <w:r>
-        <w:rPr>
-          <w:sz w:val="22"/>
-          <w:szCs w:val="22"/>
-        </w:rPr>
-        <w:t xml:space="preserve"> of </w:t>
-      </w:r>
-      <w:proofErr w:type="spellStart"/>
-      <w:r>
-        <w:rPr>
-          <w:sz w:val="22"/>
-          <w:szCs w:val="22"/>
-        </w:rPr>
-        <w:t>Youtube</w:t>
-      </w:r>
-      <w:proofErr w:type="spellEnd"/>
-      <w:r>
-        <w:rPr>
-          <w:sz w:val="22"/>
-          <w:szCs w:val="22"/>
-        </w:rPr>
-        <w:t xml:space="preserve"> video, upload their own videos or set of images. </w:t>
-      </w:r>
-    </w:p>
-    <w:p>
-      <w:pPr>
-        <w:numPr>
-          <w:ilvl w:val="0"/>
-          <w:numId w:val="15"/>
-        </w:numPr>
-        <w:ind w:left="1440" w:hanging="360"/>
-        <w:contextualSpacing/>
-        <w:rPr>
-          <w:sz w:val="22"/>
-          <w:szCs w:val="22"/>
-        </w:rPr>
-      </w:pPr>
-      <w:r>
-        <w:rPr>
-          <w:sz w:val="22"/>
-          <w:szCs w:val="22"/>
-        </w:rPr>
-        <w:t xml:space="preserve">After upload it detects the dialogues spoken, scene change and split the images with the algorithm applied for related videos and process the split images or set of uploaded images for cartoon like images. </w:t>
-      </w:r>
-    </w:p>
-    <w:p>
-      <w:pPr>
-        <w:numPr>
-          <w:ilvl w:val="0"/>
-          <w:numId w:val="15"/>
-        </w:numPr>
-        <w:ind w:left="1440" w:hanging="360"/>
-        <w:contextualSpacing/>
-        <w:rPr>
-          <w:sz w:val="22"/>
-          <w:szCs w:val="22"/>
-        </w:rPr>
-      </w:pPr>
-      <w:r>
-        <w:rPr>
-          <w:sz w:val="22"/>
-          <w:szCs w:val="22"/>
-        </w:rPr>
-        <w:t xml:space="preserve">With the help of OPENCV library for Python, it detects the speaking person in the frame and places speech bubbles with the dialogue said by the speaker. </w:t>
-      </w:r>
-    </w:p>
-    <w:p>
-      <w:pPr>
-        <w:numPr>
-          <w:ilvl w:val="0"/>
-          <w:numId w:val="15"/>
-        </w:numPr>
-        <w:ind w:left="1440" w:hanging="360"/>
-        <w:contextualSpacing/>
-        <w:rPr>
-          <w:sz w:val="22"/>
-          <w:szCs w:val="22"/>
-        </w:rPr>
-      </w:pPr>
-      <w:proofErr w:type="spellStart"/>
-      <w:r>
-        <w:rPr>
-          <w:sz w:val="22"/>
-          <w:szCs w:val="22"/>
-        </w:rPr>
-        <w:t>Api</w:t>
-      </w:r>
-      <w:proofErr w:type="spellEnd"/>
-      <w:r>
-        <w:rPr>
-          <w:sz w:val="22"/>
-          <w:szCs w:val="22"/>
-        </w:rPr>
-        <w:t xml:space="preserve"> to get progress update of the project.</w:t>
-      </w:r>
-    </w:p>
-    <w:p>
-      <w:pPr>
-        <w:numPr>
-          <w:ilvl w:val="0"/>
-          <w:numId w:val="15"/>
-        </w:numPr>
-        <w:ind w:left="1440" w:hanging="360"/>
-        <w:contextualSpacing/>
-        <w:rPr>
-          <w:sz w:val="22"/>
-          <w:szCs w:val="22"/>
-        </w:rPr>
-      </w:pPr>
-      <w:proofErr w:type="spellStart"/>
-      <w:r>
-        <w:rPr>
-          <w:sz w:val="22"/>
-          <w:szCs w:val="22"/>
-        </w:rPr>
-        <w:t>Api</w:t>
-      </w:r>
-      <w:proofErr w:type="spellEnd"/>
-      <w:r>
-        <w:rPr>
-          <w:sz w:val="22"/>
-          <w:szCs w:val="22"/>
-        </w:rPr>
-        <w:t xml:space="preserve"> to get result for completed project with payload of processed images </w:t>
-      </w:r>
-      <w:proofErr w:type="spellStart"/>
-      <w:r>
-        <w:rPr>
-          <w:sz w:val="22"/>
-          <w:szCs w:val="22"/>
-        </w:rPr>
-        <w:t>url</w:t>
-      </w:r>
-      <w:proofErr w:type="spellEnd"/>
-      <w:r>
-        <w:rPr>
-          <w:sz w:val="22"/>
-          <w:szCs w:val="22"/>
-        </w:rPr>
-        <w:t xml:space="preserve">, dialogue, speaker position </w:t>
-      </w:r>
-      <w:proofErr w:type="spellStart"/>
-      <w:r>
-        <w:rPr>
-          <w:sz w:val="22"/>
-          <w:szCs w:val="22"/>
-        </w:rPr>
-        <w:t>etc</w:t>
-      </w:r>
-      <w:proofErr w:type="spellEnd"/>
-      <w:r>
-        <w:rPr>
-          <w:sz w:val="22"/>
-          <w:szCs w:val="22"/>
-        </w:rPr>
-        <w:t xml:space="preserve"> for each frame in JSON format.</w:t>
-      </w:r>
-    </w:p>
-    <w:p>
-      <w:pPr>
-        <w:numPr>
-          <w:ilvl w:val="0"/>
-          <w:numId w:val="15"/>
-        </w:numPr>
-        <w:ind w:left="1440" w:hanging="360"/>
-        <w:contextualSpacing/>
-        <w:rPr>
-          <w:sz w:val="22"/>
-          <w:szCs w:val="22"/>
-        </w:rPr>
-      </w:pPr>
-      <w:r>
-        <w:rPr>
-          <w:sz w:val="22"/>
-          <w:szCs w:val="22"/>
-        </w:rPr>
-        <w:t xml:space="preserve">Few other </w:t>
-      </w:r>
-      <w:proofErr w:type="spellStart"/>
-      <w:r>
-        <w:rPr>
-          <w:sz w:val="22"/>
-          <w:szCs w:val="22"/>
-        </w:rPr>
-        <w:t>apis</w:t>
-      </w:r>
-      <w:proofErr w:type="spellEnd"/>
-      <w:r>
-        <w:rPr>
-          <w:sz w:val="22"/>
-          <w:szCs w:val="22"/>
-        </w:rPr>
-        <w:t xml:space="preserve"> required.</w:t>
-      </w:r>
-    </w:p>
-    <w:p>
-      <w:pPr>
-        <w:ind w:left="720"/>
-        <w:jc w:val="left"/>
-      </w:pPr>
-      <w:r>
-        <w:rPr>
-          <w:rFonts w:ascii="Times New Roman" w:eastAsia="Times New Roman" w:hAnsi="Times New Roman" w:cs="Times New Roman"/>
-          <w:b/>
-          <w:color w:val="000000"/>
-          <w:sz w:val="22"/>
-          <w:szCs w:val="22"/>
-          <w:highlight w:val="white"/>
-        </w:rPr>
-        <w:t>Languages used :</w:t>
-      </w:r>
+      </w:pPr>
+      <w:r>
+        <w:rPr>
+          <w:rFonts w:ascii="Times New Roman" w:eastAsia="Times New Roman" w:hAnsi="Times New Roman" w:cs="Times New Roman"/>
+          <w:b/>
+          <w:color w:val="000000"/>
+          <w:sz w:val="22"/>
+          <w:szCs w:val="22"/>
+          <w:highlight w:val="white"/>
+        </w:rPr>
+        <w:t xml:space="preserve">Languages </w:t>
+      </w:r>
+      <w:proofErr w:type="gramStart"/>
+      <w:r>
+        <w:rPr>
+          <w:rFonts w:ascii="Times New Roman" w:eastAsia="Times New Roman" w:hAnsi="Times New Roman" w:cs="Times New Roman"/>
+          <w:b/>
+          <w:color w:val="000000"/>
+          <w:sz w:val="22"/>
+          <w:szCs w:val="22"/>
+          <w:highlight w:val="white"/>
+        </w:rPr>
+        <w:t>used :</w:t>
+      </w:r>
+      <w:proofErr w:type="gramEnd"/>
     </w:p>
     <w:p>
       <w:pPr>
@@ -1321,7 +1384,7 @@
         </w:rPr>
         <w:t xml:space="preserve"> Agile Webtool (</w:t>
       </w:r>
-      <w:hyperlink r:id="rId8">
+      <w:hyperlink r:id="rId10">
         <w:r>
           <w:rPr>
             <w:rFonts w:ascii="Times New Roman" w:eastAsia="Times New Roman" w:hAnsi="Times New Roman" w:cs="Times New Roman"/>
@@ -1349,105 +1412,57 @@
       <w:pPr>
         <w:ind w:left="720"/>
         <w:jc w:val="left"/>
-      </w:pPr>
-      <w:r>
-        <w:rPr>
-          <w:rFonts w:ascii="Times New Roman" w:eastAsia="Times New Roman" w:hAnsi="Times New Roman" w:cs="Times New Roman"/>
-          <w:b/>
-          <w:color w:val="000000"/>
-          <w:sz w:val="22"/>
-          <w:szCs w:val="22"/>
-          <w:highlight w:val="white"/>
-        </w:rPr>
-        <w:t xml:space="preserve">Description     : </w:t>
-      </w:r>
-      <w:r>
-        <w:rPr>
-          <w:rFonts w:ascii="Times New Roman" w:eastAsia="Times New Roman" w:hAnsi="Times New Roman" w:cs="Times New Roman"/>
-          <w:color w:val="000000"/>
-          <w:sz w:val="22"/>
-          <w:szCs w:val="22"/>
-          <w:highlight w:val="white"/>
-        </w:rPr>
-        <w:t xml:space="preserve">A tool for company's need to help the editors, layout designer and content developer to collaborate with raw resources and develop the content. </w:t>
-      </w:r>
-    </w:p>
-    <w:p>
-      <w:pPr>
-        <w:numPr>
-          <w:ilvl w:val="0"/>
-          <w:numId w:val="14"/>
-        </w:numPr>
-        <w:ind w:left="1440" w:hanging="360"/>
-        <w:jc w:val="left"/>
-        <w:rPr>
-          <w:color w:val="000000"/>
-          <w:sz w:val="22"/>
-          <w:szCs w:val="22"/>
-          <w:highlight w:val="white"/>
-        </w:rPr>
-      </w:pPr>
-      <w:r>
-        <w:rPr>
-          <w:rFonts w:ascii="Times New Roman" w:eastAsia="Times New Roman" w:hAnsi="Times New Roman" w:cs="Times New Roman"/>
-          <w:color w:val="000000"/>
-          <w:sz w:val="22"/>
-          <w:szCs w:val="22"/>
-          <w:highlight w:val="white"/>
-        </w:rPr>
-        <w:t xml:space="preserve">helps in selecting the suitable content and designing the layout for content development purpose. </w:t>
-      </w:r>
-    </w:p>
-    <w:p>
-      <w:pPr>
-        <w:numPr>
-          <w:ilvl w:val="0"/>
-          <w:numId w:val="14"/>
-        </w:numPr>
-        <w:ind w:left="1440" w:hanging="360"/>
-        <w:jc w:val="left"/>
-        <w:rPr>
-          <w:color w:val="000000"/>
-          <w:sz w:val="22"/>
-          <w:szCs w:val="22"/>
-          <w:highlight w:val="white"/>
-        </w:rPr>
-      </w:pPr>
-      <w:r>
-        <w:rPr>
-          <w:rFonts w:ascii="Times New Roman" w:eastAsia="Times New Roman" w:hAnsi="Times New Roman" w:cs="Times New Roman"/>
-          <w:color w:val="000000"/>
-          <w:sz w:val="22"/>
-          <w:szCs w:val="22"/>
-          <w:highlight w:val="white"/>
-        </w:rPr>
-        <w:t>the admin page helps manage the different project between editors.</w:t>
-      </w:r>
-    </w:p>
-    <w:p>
-      <w:pPr>
-        <w:numPr>
-          <w:ilvl w:val="0"/>
-          <w:numId w:val="14"/>
-        </w:numPr>
-        <w:ind w:left="1440" w:hanging="360"/>
-        <w:jc w:val="left"/>
-        <w:rPr>
-          <w:color w:val="000000"/>
-          <w:sz w:val="22"/>
-          <w:szCs w:val="22"/>
-          <w:highlight w:val="white"/>
-        </w:rPr>
-      </w:pPr>
-      <w:r>
-        <w:rPr>
-          <w:rFonts w:ascii="Times New Roman" w:eastAsia="Times New Roman" w:hAnsi="Times New Roman" w:cs="Times New Roman"/>
-          <w:color w:val="000000"/>
-          <w:sz w:val="22"/>
-          <w:szCs w:val="22"/>
-          <w:highlight w:val="white"/>
-        </w:rPr>
-        <w:t>the layout page helps design the content</w:t>
+        <w:rPr>
+          <w:color w:val="000000"/>
+          <w:sz w:val="22"/>
+          <w:szCs w:val="22"/>
+          <w:highlight w:val="white"/>
+        </w:rPr>
+      </w:pPr>
+      <w:r>
+        <w:rPr>
+          <w:rFonts w:ascii="Times New Roman" w:eastAsia="Times New Roman" w:hAnsi="Times New Roman" w:cs="Times New Roman"/>
+          <w:b/>
+          <w:color w:val="000000"/>
+          <w:sz w:val="22"/>
+          <w:szCs w:val="22"/>
+          <w:highlight w:val="white"/>
+        </w:rPr>
+        <w:t xml:space="preserve">Description   </w:t>
+      </w:r>
+      <w:proofErr w:type="gramStart"/>
+      <w:r>
+        <w:rPr>
+          <w:rFonts w:ascii="Times New Roman" w:eastAsia="Times New Roman" w:hAnsi="Times New Roman" w:cs="Times New Roman"/>
+          <w:b/>
+          <w:color w:val="000000"/>
+          <w:sz w:val="22"/>
+          <w:szCs w:val="22"/>
+          <w:highlight w:val="white"/>
+        </w:rPr>
+        <w:t xml:space="preserve">  :</w:t>
+      </w:r>
+      <w:proofErr w:type="gramEnd"/>
+      <w:r>
+        <w:rPr>
+          <w:rFonts w:ascii="Times New Roman" w:eastAsia="Times New Roman" w:hAnsi="Times New Roman" w:cs="Times New Roman"/>
+          <w:b/>
+          <w:color w:val="000000"/>
+          <w:sz w:val="22"/>
+          <w:szCs w:val="22"/>
+          <w:highlight w:val="white"/>
+        </w:rPr>
+        <w:t xml:space="preserve"> </w:t>
+      </w:r>
+      <w:r>
+        <w:rPr>
+          <w:rFonts w:ascii="Times New Roman" w:eastAsia="Times New Roman" w:hAnsi="Times New Roman" w:cs="Times New Roman"/>
+          <w:color w:val="000000"/>
+          <w:sz w:val="22"/>
+          <w:szCs w:val="22"/>
+          <w:highlight w:val="white"/>
+        </w:rPr>
+        <w:t>A tool for company's need to help the editors, layout designer and content developer to collaborate with raw resources and develop the content.</w:t>
       </w:r>
     </w:p>
     <w:p>
@@ -1464,8 +1479,21 @@
           <w:szCs w:val="22"/>
           <w:highlight w:val="white"/>
         </w:rPr>
-        <w:t>Languages used :</w:t>
-      </w:r>
+        <w:t xml:space="preserve">Languages </w:t>
+      </w:r>
+      <w:proofErr w:type="gramStart"/>
+      <w:r>
+        <w:rPr>
+          <w:rFonts w:ascii="Times New Roman" w:eastAsia="Times New Roman" w:hAnsi="Times New Roman" w:cs="Times New Roman"/>
+          <w:b/>
+          <w:color w:val="000000"/>
+          <w:sz w:val="22"/>
+          <w:szCs w:val="22"/>
+          <w:highlight w:val="white"/>
+        </w:rPr>
+        <w:t>used :</w:t>
+      </w:r>
+      <w:proofErr w:type="gramEnd"/>
     </w:p>
     <w:p>
       <w:pPr>
@@ -1631,7 +1659,6 @@
           <w:szCs w:val="22"/>
           <w:highlight w:val="white"/>
         </w:rPr>
-        <w:lastRenderedPageBreak/>
         <w:t>Desingning</w:t>
       </w:r>
       <w:proofErr w:type="spellEnd"/>
@@ -1744,7 +1771,7 @@
         </w:rPr>
         <w:t xml:space="preserve"> Website (</w:t>
       </w:r>
-      <w:hyperlink r:id="rId9">
+      <w:hyperlink r:id="rId11">
         <w:r>
           <w:rPr>
             <w:rFonts w:ascii="Times New Roman" w:eastAsia="Times New Roman" w:hAnsi="Times New Roman" w:cs="Times New Roman"/>
@@ -1861,6 +1888,7 @@
           <w:szCs w:val="22"/>
           <w:highlight w:val="white"/>
         </w:rPr>
+        <w:lastRenderedPageBreak/>
         <w:t>Languages used :</w:t>
       </w:r>
     </w:p>
@@ -2109,105 +2137,67 @@
       <w:pPr>
         <w:ind w:left="720"/>
         <w:jc w:val="left"/>
-      </w:pPr>
-      <w:r>
-        <w:rPr>
-          <w:rFonts w:ascii="Times New Roman" w:eastAsia="Times New Roman" w:hAnsi="Times New Roman" w:cs="Times New Roman"/>
-          <w:b/>
-          <w:color w:val="000000"/>
-          <w:sz w:val="22"/>
-          <w:szCs w:val="22"/>
-          <w:highlight w:val="white"/>
-        </w:rPr>
-        <w:t xml:space="preserve">Description     : </w:t>
-      </w:r>
-      <w:r>
-        <w:rPr>
-          <w:rFonts w:ascii="Times New Roman" w:eastAsia="Times New Roman" w:hAnsi="Times New Roman" w:cs="Times New Roman"/>
-          <w:color w:val="000000"/>
-          <w:sz w:val="22"/>
-          <w:szCs w:val="22"/>
-          <w:highlight w:val="white"/>
-        </w:rPr>
-        <w:t xml:space="preserve">A tool for company's need to extract the frames from a given video and process it. </w:t>
-      </w:r>
-    </w:p>
-    <w:p>
-      <w:pPr>
-        <w:numPr>
-          <w:ilvl w:val="0"/>
-          <w:numId w:val="9"/>
-        </w:numPr>
-        <w:ind w:left="1440" w:hanging="360"/>
-        <w:jc w:val="left"/>
-        <w:rPr>
-          <w:color w:val="000000"/>
-          <w:sz w:val="22"/>
-          <w:szCs w:val="22"/>
-          <w:highlight w:val="white"/>
-        </w:rPr>
-      </w:pPr>
-      <w:r>
-        <w:rPr>
-          <w:rFonts w:ascii="Times New Roman" w:eastAsia="Times New Roman" w:hAnsi="Times New Roman" w:cs="Times New Roman"/>
-          <w:color w:val="000000"/>
-          <w:sz w:val="22"/>
-          <w:szCs w:val="22"/>
-          <w:highlight w:val="white"/>
-        </w:rPr>
-        <w:t xml:space="preserve">extracts the images according to the dialogues spoken by character by developed algorithm. </w:t>
-      </w:r>
-    </w:p>
-    <w:p>
-      <w:pPr>
-        <w:numPr>
-          <w:ilvl w:val="0"/>
-          <w:numId w:val="9"/>
-        </w:numPr>
-        <w:ind w:left="1440" w:hanging="360"/>
-        <w:jc w:val="left"/>
-        <w:rPr>
-          <w:color w:val="000000"/>
-          <w:sz w:val="22"/>
-          <w:szCs w:val="22"/>
-          <w:highlight w:val="white"/>
-        </w:rPr>
-      </w:pPr>
-      <w:r>
-        <w:rPr>
-          <w:rFonts w:ascii="Times New Roman" w:eastAsia="Times New Roman" w:hAnsi="Times New Roman" w:cs="Times New Roman"/>
-          <w:color w:val="000000"/>
-          <w:sz w:val="22"/>
-          <w:szCs w:val="22"/>
-          <w:highlight w:val="white"/>
-        </w:rPr>
-        <w:t>Saves it in a directory to process it all together with a script.</w:t>
-      </w:r>
-    </w:p>
-    <w:p>
-      <w:pPr>
-        <w:numPr>
-          <w:ilvl w:val="0"/>
-          <w:numId w:val="9"/>
-        </w:numPr>
-        <w:ind w:left="1440" w:hanging="360"/>
-        <w:jc w:val="left"/>
-        <w:rPr>
-          <w:color w:val="000000"/>
-          <w:sz w:val="22"/>
-          <w:szCs w:val="22"/>
-          <w:highlight w:val="white"/>
-        </w:rPr>
-      </w:pPr>
-      <w:r>
-        <w:rPr>
-          <w:rFonts w:ascii="Times New Roman" w:eastAsia="Times New Roman" w:hAnsi="Times New Roman" w:cs="Times New Roman"/>
-          <w:color w:val="000000"/>
-          <w:sz w:val="22"/>
-          <w:szCs w:val="22"/>
-          <w:highlight w:val="white"/>
-        </w:rPr>
-        <w:t>the output is the extracted processed images.</w:t>
+        <w:rPr>
+          <w:color w:val="000000"/>
+          <w:sz w:val="22"/>
+          <w:szCs w:val="22"/>
+          <w:highlight w:val="white"/>
+        </w:rPr>
+      </w:pPr>
+      <w:r>
+        <w:rPr>
+          <w:rFonts w:ascii="Times New Roman" w:eastAsia="Times New Roman" w:hAnsi="Times New Roman" w:cs="Times New Roman"/>
+          <w:b/>
+          <w:color w:val="000000"/>
+          <w:sz w:val="22"/>
+          <w:szCs w:val="22"/>
+          <w:highlight w:val="white"/>
+        </w:rPr>
+        <w:t xml:space="preserve">Description   </w:t>
+      </w:r>
+      <w:proofErr w:type="gramStart"/>
+      <w:r>
+        <w:rPr>
+          <w:rFonts w:ascii="Times New Roman" w:eastAsia="Times New Roman" w:hAnsi="Times New Roman" w:cs="Times New Roman"/>
+          <w:b/>
+          <w:color w:val="000000"/>
+          <w:sz w:val="22"/>
+          <w:szCs w:val="22"/>
+          <w:highlight w:val="white"/>
+        </w:rPr>
+        <w:t xml:space="preserve">  :</w:t>
+      </w:r>
+      <w:proofErr w:type="gramEnd"/>
+      <w:r>
+        <w:rPr>
+          <w:rFonts w:ascii="Times New Roman" w:eastAsia="Times New Roman" w:hAnsi="Times New Roman" w:cs="Times New Roman"/>
+          <w:b/>
+          <w:color w:val="000000"/>
+          <w:sz w:val="22"/>
+          <w:szCs w:val="22"/>
+          <w:highlight w:val="white"/>
+        </w:rPr>
+        <w:t xml:space="preserve"> </w:t>
+      </w:r>
+      <w:r>
+        <w:rPr>
+          <w:rFonts w:ascii="Times New Roman" w:eastAsia="Times New Roman" w:hAnsi="Times New Roman" w:cs="Times New Roman"/>
+          <w:color w:val="000000"/>
+          <w:sz w:val="22"/>
+          <w:szCs w:val="22"/>
+          <w:highlight w:val="white"/>
+        </w:rPr>
+        <w:t>A tool for company's need to extract the frames from a given video and process it</w:t>
+      </w:r>
+      <w:r>
+        <w:rPr>
+          <w:rFonts w:ascii="Times New Roman" w:eastAsia="Times New Roman" w:hAnsi="Times New Roman" w:cs="Times New Roman"/>
+          <w:color w:val="000000"/>
+          <w:sz w:val="22"/>
+          <w:szCs w:val="22"/>
+          <w:highlight w:val="white"/>
+        </w:rPr>
+        <w:t>.</w:t>
       </w:r>
     </w:p>
     <w:p>
@@ -2224,8 +2214,21 @@
           <w:szCs w:val="22"/>
           <w:highlight w:val="white"/>
         </w:rPr>
-        <w:t>Languages used :</w:t>
-      </w:r>
+        <w:t xml:space="preserve">Languages </w:t>
+      </w:r>
+      <w:proofErr w:type="gramStart"/>
+      <w:r>
+        <w:rPr>
+          <w:rFonts w:ascii="Times New Roman" w:eastAsia="Times New Roman" w:hAnsi="Times New Roman" w:cs="Times New Roman"/>
+          <w:b/>
+          <w:color w:val="000000"/>
+          <w:sz w:val="22"/>
+          <w:szCs w:val="22"/>
+          <w:highlight w:val="white"/>
+        </w:rPr>
+        <w:t>used :</w:t>
+      </w:r>
+      <w:proofErr w:type="gramEnd"/>
     </w:p>
     <w:p>
       <w:pPr>
@@ -2467,7 +2470,31 @@
           <w:szCs w:val="22"/>
           <w:highlight w:val="white"/>
         </w:rPr>
-        <w:t xml:space="preserve">Description     : </w:t>
+        <w:t xml:space="preserve">Description   </w:t>
+      </w:r>
+      <w:proofErr w:type="gramStart"/>
+      <w:r>
+        <w:rPr>
+          <w:rFonts w:ascii="Times New Roman" w:eastAsia="Times New Roman" w:hAnsi="Times New Roman" w:cs="Times New Roman"/>
+          <w:b/>
+          <w:color w:val="000000"/>
+          <w:sz w:val="22"/>
+          <w:szCs w:val="22"/>
+          <w:highlight w:val="white"/>
+        </w:rPr>
+        <w:t xml:space="preserve">  :</w:t>
+      </w:r>
+      <w:proofErr w:type="gramEnd"/>
+      <w:r>
+        <w:rPr>
+          <w:rFonts w:ascii="Times New Roman" w:eastAsia="Times New Roman" w:hAnsi="Times New Roman" w:cs="Times New Roman"/>
+          <w:b/>
+          <w:color w:val="000000"/>
+          <w:sz w:val="22"/>
+          <w:szCs w:val="22"/>
+          <w:highlight w:val="white"/>
+        </w:rPr>
+        <w:t xml:space="preserve"> </w:t>
       </w:r>
       <w:r>
         <w:rPr>
@@ -2482,86 +2509,6 @@
     </w:p>
     <w:p>
       <w:pPr>
-        <w:numPr>
-          <w:ilvl w:val="0"/>
-          <w:numId w:val="11"/>
-        </w:numPr>
-        <w:ind w:left="1440" w:hanging="360"/>
-        <w:contextualSpacing/>
-        <w:jc w:val="left"/>
-      </w:pPr>
-      <w:r>
-        <w:t xml:space="preserve">Captures image from camera and calls filter </w:t>
-      </w:r>
-      <w:proofErr w:type="spellStart"/>
-      <w:r>
-        <w:t>api</w:t>
-      </w:r>
-      <w:proofErr w:type="spellEnd"/>
-      <w:r>
-        <w:t xml:space="preserve"> to upload original image and get filtered image for frame.</w:t>
-      </w:r>
-    </w:p>
-    <w:p>
-      <w:pPr>
-        <w:numPr>
-          <w:ilvl w:val="0"/>
-          <w:numId w:val="11"/>
-        </w:numPr>
-        <w:ind w:left="1440" w:hanging="360"/>
-        <w:contextualSpacing/>
-        <w:jc w:val="left"/>
-      </w:pPr>
-      <w:r>
-        <w:t>Captures audio from phone to convert to text for speech bubble in the frame.</w:t>
-      </w:r>
-    </w:p>
-    <w:p>
-      <w:pPr>
-        <w:numPr>
-          <w:ilvl w:val="0"/>
-          <w:numId w:val="11"/>
-        </w:numPr>
-        <w:ind w:left="1440" w:hanging="360"/>
-        <w:contextualSpacing/>
-        <w:jc w:val="left"/>
-      </w:pPr>
-      <w:r>
-        <w:t xml:space="preserve">All the frames combined to get single </w:t>
-      </w:r>
-      <w:proofErr w:type="spellStart"/>
-      <w:r>
-        <w:t>comicstrip</w:t>
-      </w:r>
-      <w:proofErr w:type="spellEnd"/>
-      <w:r>
-        <w:t xml:space="preserve"> with storyline.</w:t>
-      </w:r>
-    </w:p>
-    <w:p>
-      <w:pPr>
-        <w:numPr>
-          <w:ilvl w:val="0"/>
-          <w:numId w:val="11"/>
-        </w:numPr>
-        <w:ind w:left="1440" w:hanging="360"/>
-        <w:contextualSpacing/>
-        <w:jc w:val="left"/>
-      </w:pPr>
-      <w:r>
-        <w:t xml:space="preserve">Created strip can be shared globally on </w:t>
-      </w:r>
-      <w:proofErr w:type="spellStart"/>
-      <w:r>
-        <w:t>fumetti</w:t>
-      </w:r>
-      <w:proofErr w:type="spellEnd"/>
-      <w:r>
-        <w:t xml:space="preserve"> app and even on social media</w:t>
-      </w:r>
-    </w:p>
-    <w:p>
-      <w:pPr>
         <w:ind w:left="720"/>
         <w:jc w:val="left"/>
         <w:rPr>
@@ -2571,6 +2518,7 @@
           <w:szCs w:val="22"/>
         </w:rPr>
       </w:pPr>
+      <w:proofErr w:type="gramStart"/>
       <w:r>
         <w:rPr>
           <w:rFonts w:ascii="Times New Roman" w:eastAsia="Times New Roman" w:hAnsi="Times New Roman" w:cs="Times New Roman"/>
@@ -2582,6 +2530,7 @@
         </w:rPr>
         <w:t>Role :</w:t>
       </w:r>
+      <w:proofErr w:type="gramEnd"/>
       <w:r>
         <w:rPr>
           <w:rFonts w:ascii="Times New Roman" w:eastAsia="Times New Roman" w:hAnsi="Times New Roman" w:cs="Times New Roman"/>
@@ -2655,7 +2604,18 @@
         <w:t xml:space="preserve">Project </w:t>
       </w:r>
       <w:r>
-        <w:t>under progress</w:t>
+        <w:t xml:space="preserve">under </w:t>
+      </w:r>
+      <w:proofErr w:type="gramStart"/>
+      <w:r>
+        <w:t>progress</w:t>
+      </w:r>
+      <w:r>
+        <w:t>(</w:t>
+      </w:r>
+      <w:proofErr w:type="gramEnd"/>
+      <w:r>
+        <w:t>at the time of leaving)</w:t>
       </w:r>
       <w:r>
         <w:t xml:space="preserve"> in team of two.</w:t>
@@ -2675,18 +2635,6 @@
     </w:p>
     <w:p>
       <w:pPr>
-        <w:ind w:left="1440"/>
-        <w:jc w:val="left"/>
-        <w:rPr>
-          <w:color w:val="000000"/>
-          <w:sz w:val="22"/>
-          <w:szCs w:val="22"/>
-          <w:highlight w:val="white"/>
-        </w:rPr>
-      </w:pPr>
-    </w:p>
-    <w:p>
-      <w:pPr>
         <w:ind w:left="720"/>
         <w:jc w:val="left"/>
       </w:pPr>
@@ -2765,23 +2713,41 @@
       <w:pPr>
         <w:ind w:left="720"/>
         <w:jc w:val="left"/>
-        <w:rPr>
-          <w:rFonts w:ascii="Times New Roman" w:eastAsia="Times New Roman" w:hAnsi="Times New Roman" w:cs="Times New Roman"/>
-          <w:color w:val="000000"/>
-          <w:sz w:val="22"/>
-          <w:szCs w:val="22"/>
-        </w:rPr>
-      </w:pPr>
-      <w:r>
-        <w:rPr>
-          <w:rFonts w:ascii="Times New Roman" w:eastAsia="Times New Roman" w:hAnsi="Times New Roman" w:cs="Times New Roman"/>
-          <w:b/>
-          <w:color w:val="000000"/>
-          <w:sz w:val="22"/>
-          <w:szCs w:val="22"/>
-          <w:highlight w:val="white"/>
-        </w:rPr>
-        <w:t xml:space="preserve">Description     : </w:t>
+      </w:pPr>
+      <w:r>
+        <w:rPr>
+          <w:rFonts w:ascii="Times New Roman" w:eastAsia="Times New Roman" w:hAnsi="Times New Roman" w:cs="Times New Roman"/>
+          <w:b/>
+          <w:color w:val="000000"/>
+          <w:sz w:val="22"/>
+          <w:szCs w:val="22"/>
+          <w:highlight w:val="white"/>
+        </w:rPr>
+        <w:t xml:space="preserve">Description   </w:t>
+      </w:r>
+      <w:proofErr w:type="gramStart"/>
+      <w:r>
+        <w:rPr>
+          <w:rFonts w:ascii="Times New Roman" w:eastAsia="Times New Roman" w:hAnsi="Times New Roman" w:cs="Times New Roman"/>
+          <w:b/>
+          <w:color w:val="000000"/>
+          <w:sz w:val="22"/>
+          <w:szCs w:val="22"/>
+          <w:highlight w:val="white"/>
+        </w:rPr>
+        <w:t xml:space="preserve">  :</w:t>
+      </w:r>
+      <w:proofErr w:type="gramEnd"/>
+      <w:r>
+        <w:rPr>
+          <w:rFonts w:ascii="Times New Roman" w:eastAsia="Times New Roman" w:hAnsi="Times New Roman" w:cs="Times New Roman"/>
+          <w:b/>
+          <w:color w:val="000000"/>
+          <w:sz w:val="22"/>
+          <w:szCs w:val="22"/>
+          <w:highlight w:val="white"/>
+        </w:rPr>
+        <w:t xml:space="preserve"> </w:t>
       </w:r>
       <w:r>
         <w:rPr>
@@ -2836,88 +2802,6 @@
     </w:p>
     <w:p>
       <w:pPr>
-        <w:numPr>
-          <w:ilvl w:val="0"/>
-          <w:numId w:val="11"/>
-        </w:numPr>
-        <w:ind w:left="1440" w:hanging="360"/>
-        <w:contextualSpacing/>
-        <w:jc w:val="left"/>
-      </w:pPr>
-      <w:r>
-        <w:t>Takes users info and events created by them.</w:t>
-      </w:r>
-    </w:p>
-    <w:p>
-      <w:pPr>
-        <w:numPr>
-          <w:ilvl w:val="0"/>
-          <w:numId w:val="11"/>
-        </w:numPr>
-        <w:ind w:left="1440" w:hanging="360"/>
-        <w:contextualSpacing/>
-        <w:jc w:val="left"/>
-      </w:pPr>
-      <w:r>
-        <w:t>Enables other users to find upcoming sport events</w:t>
-      </w:r>
-      <w:r>
-        <w:t xml:space="preserve"> and help them meet for the event</w:t>
-      </w:r>
-      <w:r>
-        <w:t>.</w:t>
-      </w:r>
-    </w:p>
-    <w:p>
-      <w:pPr>
-        <w:numPr>
-          <w:ilvl w:val="0"/>
-          <w:numId w:val="11"/>
-        </w:numPr>
-        <w:ind w:left="1440" w:hanging="360"/>
-        <w:contextualSpacing/>
-        <w:jc w:val="left"/>
-      </w:pPr>
-      <w:r>
-        <w:t>Maps interesting sports according to ones’ preference.</w:t>
-      </w:r>
-    </w:p>
-    <w:p>
-      <w:pPr>
-        <w:numPr>
-          <w:ilvl w:val="0"/>
-          <w:numId w:val="11"/>
-        </w:numPr>
-        <w:ind w:left="1440" w:hanging="360"/>
-        <w:contextualSpacing/>
-        <w:jc w:val="left"/>
-      </w:pPr>
-      <w:r>
-        <w:t xml:space="preserve">Created events can be shared globally </w:t>
-      </w:r>
-      <w:r>
-        <w:t>on social media</w:t>
-      </w:r>
-      <w:r>
-        <w:t>.</w:t>
-      </w:r>
-    </w:p>
-    <w:p>
-      <w:pPr>
-        <w:numPr>
-          <w:ilvl w:val="0"/>
-          <w:numId w:val="11"/>
-        </w:numPr>
-        <w:ind w:left="1440" w:hanging="360"/>
-        <w:contextualSpacing/>
-        <w:jc w:val="left"/>
-      </w:pPr>
-      <w:r>
-        <w:t>Few more functionalities.</w:t>
-      </w:r>
-    </w:p>
-    <w:p>
-      <w:pPr>
         <w:ind w:left="720"/>
         <w:jc w:val="left"/>
       </w:pPr>
@@ -2930,8 +2814,21 @@
           <w:szCs w:val="22"/>
           <w:highlight w:val="white"/>
         </w:rPr>
-        <w:t>Languages used :</w:t>
-      </w:r>
+        <w:t xml:space="preserve">Languages </w:t>
+      </w:r>
+      <w:proofErr w:type="gramStart"/>
+      <w:r>
+        <w:rPr>
+          <w:rFonts w:ascii="Times New Roman" w:eastAsia="Times New Roman" w:hAnsi="Times New Roman" w:cs="Times New Roman"/>
+          <w:b/>
+          <w:color w:val="000000"/>
+          <w:sz w:val="22"/>
+          <w:szCs w:val="22"/>
+          <w:highlight w:val="white"/>
+        </w:rPr>
+        <w:t>used :</w:t>
+      </w:r>
+      <w:proofErr w:type="gramEnd"/>
     </w:p>
     <w:p>
       <w:pPr>
@@ -3077,6 +2974,803 @@
       <w:r>
         <w:t>Project under progress in team of two.</w:t>
       </w:r>
+    </w:p>
+    <w:p>
+      <w:pPr>
+        <w:jc w:val="left"/>
+        <w:rPr>
+          <w:color w:val="000000"/>
+          <w:sz w:val="22"/>
+          <w:szCs w:val="22"/>
+          <w:highlight w:val="white"/>
+        </w:rPr>
+      </w:pPr>
+    </w:p>
+    <w:p>
+      <w:pPr>
+        <w:ind w:left="720"/>
+        <w:jc w:val="left"/>
+        <w:rPr>
+          <w:color w:val="000000"/>
+          <w:sz w:val="22"/>
+          <w:szCs w:val="22"/>
+          <w:highlight w:val="white"/>
+        </w:rPr>
+      </w:pPr>
+      <w:r>
+        <w:rPr>
+          <w:b/>
+          <w:color w:val="000000"/>
+          <w:sz w:val="22"/>
+          <w:szCs w:val="22"/>
+          <w:highlight w:val="white"/>
+        </w:rPr>
+        <w:t xml:space="preserve">Project </w:t>
+      </w:r>
+      <w:proofErr w:type="gramStart"/>
+      <w:r>
+        <w:rPr>
+          <w:b/>
+          <w:color w:val="000000"/>
+          <w:sz w:val="22"/>
+          <w:szCs w:val="22"/>
+          <w:highlight w:val="white"/>
+        </w:rPr>
+        <w:t>Name</w:t>
+      </w:r>
+      <w:r>
+        <w:rPr>
+          <w:b/>
+          <w:color w:val="000000"/>
+          <w:sz w:val="22"/>
+          <w:szCs w:val="22"/>
+          <w:highlight w:val="white"/>
+        </w:rPr>
+        <w:t xml:space="preserve"> </w:t>
+      </w:r>
+      <w:r>
+        <w:rPr>
+          <w:b/>
+          <w:color w:val="000000"/>
+          <w:sz w:val="22"/>
+          <w:szCs w:val="22"/>
+          <w:highlight w:val="white"/>
+        </w:rPr>
+        <w:t>:</w:t>
+      </w:r>
+      <w:proofErr w:type="gramEnd"/>
+      <w:r>
+        <w:rPr>
+          <w:b/>
+          <w:color w:val="000000"/>
+          <w:sz w:val="22"/>
+          <w:szCs w:val="22"/>
+          <w:highlight w:val="white"/>
+        </w:rPr>
+        <w:t xml:space="preserve"> </w:t>
+      </w:r>
+      <w:r>
+        <w:rPr>
+          <w:color w:val="000000"/>
+          <w:sz w:val="22"/>
+          <w:szCs w:val="22"/>
+          <w:highlight w:val="white"/>
+        </w:rPr>
+        <w:t>Concur Query Builder</w:t>
+      </w:r>
+    </w:p>
+    <w:p>
+      <w:pPr>
+        <w:ind w:left="720"/>
+        <w:jc w:val="left"/>
+        <w:rPr>
+          <w:rFonts w:ascii="Times New Roman" w:eastAsia="Times New Roman" w:hAnsi="Times New Roman" w:cs="Times New Roman"/>
+          <w:color w:val="000000"/>
+          <w:sz w:val="22"/>
+          <w:szCs w:val="22"/>
+        </w:rPr>
+      </w:pPr>
+      <w:r>
+        <w:rPr>
+          <w:rFonts w:ascii="Times New Roman" w:eastAsia="Times New Roman" w:hAnsi="Times New Roman" w:cs="Times New Roman"/>
+          <w:b/>
+          <w:color w:val="000000"/>
+          <w:sz w:val="22"/>
+          <w:szCs w:val="22"/>
+          <w:highlight w:val="white"/>
+        </w:rPr>
+        <w:t xml:space="preserve">Description   </w:t>
+      </w:r>
+      <w:proofErr w:type="gramStart"/>
+      <w:r>
+        <w:rPr>
+          <w:rFonts w:ascii="Times New Roman" w:eastAsia="Times New Roman" w:hAnsi="Times New Roman" w:cs="Times New Roman"/>
+          <w:b/>
+          <w:color w:val="000000"/>
+          <w:sz w:val="22"/>
+          <w:szCs w:val="22"/>
+          <w:highlight w:val="white"/>
+        </w:rPr>
+        <w:t xml:space="preserve">  :</w:t>
+      </w:r>
+      <w:proofErr w:type="gramEnd"/>
+      <w:r>
+        <w:rPr>
+          <w:rFonts w:ascii="Times New Roman" w:eastAsia="Times New Roman" w:hAnsi="Times New Roman" w:cs="Times New Roman"/>
+          <w:b/>
+          <w:color w:val="000000"/>
+          <w:sz w:val="22"/>
+          <w:szCs w:val="22"/>
+          <w:highlight w:val="white"/>
+        </w:rPr>
+        <w:t xml:space="preserve"> </w:t>
+      </w:r>
+      <w:r>
+        <w:rPr>
+          <w:rFonts w:ascii="Times New Roman" w:eastAsia="Times New Roman" w:hAnsi="Times New Roman" w:cs="Times New Roman"/>
+          <w:color w:val="000000"/>
+          <w:sz w:val="22"/>
+          <w:szCs w:val="22"/>
+          <w:highlight w:val="white"/>
+        </w:rPr>
+        <w:t>Web</w:t>
+      </w:r>
+      <w:r>
+        <w:rPr>
+          <w:rFonts w:ascii="Times New Roman" w:eastAsia="Times New Roman" w:hAnsi="Times New Roman" w:cs="Times New Roman"/>
+          <w:color w:val="000000"/>
+          <w:sz w:val="22"/>
+          <w:szCs w:val="22"/>
+          <w:highlight w:val="white"/>
+        </w:rPr>
+        <w:t xml:space="preserve">App for </w:t>
+      </w:r>
+      <w:r>
+        <w:rPr>
+          <w:rFonts w:ascii="Times New Roman" w:eastAsia="Times New Roman" w:hAnsi="Times New Roman" w:cs="Times New Roman"/>
+          <w:color w:val="000000"/>
+          <w:sz w:val="22"/>
+          <w:szCs w:val="22"/>
+          <w:highlight w:val="white"/>
+        </w:rPr>
+        <w:t xml:space="preserve">internal </w:t>
+      </w:r>
+      <w:r>
+        <w:rPr>
+          <w:rFonts w:ascii="Times New Roman" w:eastAsia="Times New Roman" w:hAnsi="Times New Roman" w:cs="Times New Roman"/>
+          <w:color w:val="000000"/>
+          <w:sz w:val="22"/>
+          <w:szCs w:val="22"/>
+          <w:highlight w:val="white"/>
+        </w:rPr>
+        <w:t xml:space="preserve">users to </w:t>
+      </w:r>
+      <w:r>
+        <w:rPr>
+          <w:rFonts w:ascii="Times New Roman" w:eastAsia="Times New Roman" w:hAnsi="Times New Roman" w:cs="Times New Roman"/>
+          <w:color w:val="000000"/>
+          <w:sz w:val="22"/>
+          <w:szCs w:val="22"/>
+        </w:rPr>
+        <w:t xml:space="preserve">fire any custom query with Manager approval. With simple query </w:t>
+      </w:r>
+      <w:proofErr w:type="spellStart"/>
+      <w:r>
+        <w:rPr>
+          <w:rFonts w:ascii="Times New Roman" w:eastAsia="Times New Roman" w:hAnsi="Times New Roman" w:cs="Times New Roman"/>
+          <w:color w:val="000000"/>
+          <w:sz w:val="22"/>
+          <w:szCs w:val="22"/>
+        </w:rPr>
+        <w:t>builer</w:t>
+      </w:r>
+      <w:proofErr w:type="spellEnd"/>
+      <w:r>
+        <w:rPr>
+          <w:rFonts w:ascii="Times New Roman" w:eastAsia="Times New Roman" w:hAnsi="Times New Roman" w:cs="Times New Roman"/>
+          <w:color w:val="000000"/>
+          <w:sz w:val="22"/>
+          <w:szCs w:val="22"/>
+        </w:rPr>
+        <w:t xml:space="preserve"> user create query from the table structure and many different </w:t>
+      </w:r>
+      <w:proofErr w:type="gramStart"/>
+      <w:r>
+        <w:rPr>
+          <w:rFonts w:ascii="Times New Roman" w:eastAsia="Times New Roman" w:hAnsi="Times New Roman" w:cs="Times New Roman"/>
+          <w:color w:val="000000"/>
+          <w:sz w:val="22"/>
+          <w:szCs w:val="22"/>
+        </w:rPr>
+        <w:t>functionality</w:t>
+      </w:r>
+      <w:proofErr w:type="gramEnd"/>
+      <w:r>
+        <w:rPr>
+          <w:rFonts w:ascii="Times New Roman" w:eastAsia="Times New Roman" w:hAnsi="Times New Roman" w:cs="Times New Roman"/>
+          <w:color w:val="000000"/>
+          <w:sz w:val="22"/>
+          <w:szCs w:val="22"/>
+        </w:rPr>
+        <w:t>.</w:t>
+      </w:r>
+    </w:p>
+    <w:p>
+      <w:pPr>
+        <w:ind w:firstLine="720"/>
+        <w:contextualSpacing/>
+      </w:pPr>
+      <w:r>
+        <w:rPr>
+          <w:rFonts w:ascii="Times New Roman" w:eastAsia="Times New Roman" w:hAnsi="Times New Roman" w:cs="Times New Roman"/>
+          <w:b/>
+          <w:color w:val="000000"/>
+          <w:sz w:val="22"/>
+          <w:szCs w:val="22"/>
+          <w:highlight w:val="white"/>
+        </w:rPr>
+        <w:t xml:space="preserve">Languages </w:t>
+      </w:r>
+      <w:proofErr w:type="gramStart"/>
+      <w:r>
+        <w:rPr>
+          <w:rFonts w:ascii="Times New Roman" w:eastAsia="Times New Roman" w:hAnsi="Times New Roman" w:cs="Times New Roman"/>
+          <w:b/>
+          <w:color w:val="000000"/>
+          <w:sz w:val="22"/>
+          <w:szCs w:val="22"/>
+          <w:highlight w:val="white"/>
+        </w:rPr>
+        <w:t>used :</w:t>
+      </w:r>
+      <w:proofErr w:type="gramEnd"/>
+    </w:p>
+    <w:p>
+      <w:pPr>
+        <w:numPr>
+          <w:ilvl w:val="0"/>
+          <w:numId w:val="3"/>
+        </w:numPr>
+        <w:ind w:left="1440" w:hanging="360"/>
+        <w:contextualSpacing/>
+        <w:rPr>
+          <w:sz w:val="22"/>
+          <w:szCs w:val="22"/>
+        </w:rPr>
+      </w:pPr>
+      <w:r>
+        <w:rPr>
+          <w:sz w:val="22"/>
+          <w:szCs w:val="22"/>
+        </w:rPr>
+        <w:t xml:space="preserve">J2EE, Spring framework with Spring boot, </w:t>
+      </w:r>
+      <w:proofErr w:type="spellStart"/>
+      <w:r>
+        <w:rPr>
+          <w:sz w:val="22"/>
+          <w:szCs w:val="22"/>
+        </w:rPr>
+        <w:t>mysql</w:t>
+      </w:r>
+      <w:proofErr w:type="spellEnd"/>
+      <w:r>
+        <w:rPr>
+          <w:sz w:val="22"/>
+          <w:szCs w:val="22"/>
+        </w:rPr>
+        <w:t xml:space="preserve">, </w:t>
+      </w:r>
+      <w:r>
+        <w:rPr>
+          <w:sz w:val="22"/>
+          <w:szCs w:val="22"/>
+        </w:rPr>
+        <w:t>jQuery, Html5</w:t>
+      </w:r>
+      <w:r>
+        <w:rPr>
+          <w:sz w:val="22"/>
+          <w:szCs w:val="22"/>
+        </w:rPr>
+        <w:t xml:space="preserve">, </w:t>
+      </w:r>
+      <w:proofErr w:type="spellStart"/>
+      <w:r>
+        <w:rPr>
+          <w:sz w:val="22"/>
+          <w:szCs w:val="22"/>
+        </w:rPr>
+        <w:t>css</w:t>
+      </w:r>
+      <w:proofErr w:type="spellEnd"/>
+    </w:p>
+    <w:p>
+      <w:pPr>
+        <w:ind w:left="720"/>
+        <w:jc w:val="left"/>
+        <w:rPr>
+          <w:rFonts w:ascii="Times New Roman" w:eastAsia="Times New Roman" w:hAnsi="Times New Roman" w:cs="Times New Roman"/>
+          <w:color w:val="000000"/>
+          <w:sz w:val="22"/>
+          <w:szCs w:val="22"/>
+        </w:rPr>
+      </w:pPr>
+      <w:proofErr w:type="gramStart"/>
+      <w:r>
+        <w:rPr>
+          <w:rFonts w:ascii="Times New Roman" w:eastAsia="Times New Roman" w:hAnsi="Times New Roman" w:cs="Times New Roman"/>
+          <w:b/>
+          <w:color w:val="000000"/>
+          <w:sz w:val="22"/>
+          <w:szCs w:val="22"/>
+          <w:highlight w:val="white"/>
+        </w:rPr>
+        <w:t>Role :</w:t>
+      </w:r>
+      <w:proofErr w:type="gramEnd"/>
+      <w:r>
+        <w:rPr>
+          <w:rFonts w:ascii="Times New Roman" w:eastAsia="Times New Roman" w:hAnsi="Times New Roman" w:cs="Times New Roman"/>
+          <w:color w:val="000000"/>
+          <w:sz w:val="22"/>
+          <w:szCs w:val="22"/>
+          <w:highlight w:val="white"/>
+        </w:rPr>
+        <w:t xml:space="preserve"> Software Engineer</w:t>
+      </w:r>
+    </w:p>
+    <w:p>
+      <w:pPr>
+        <w:ind w:left="720"/>
+        <w:jc w:val="left"/>
+      </w:pPr>
+      <w:r>
+        <w:rPr>
+          <w:rFonts w:ascii="Times New Roman" w:eastAsia="Times New Roman" w:hAnsi="Times New Roman" w:cs="Times New Roman"/>
+          <w:b/>
+          <w:color w:val="000000"/>
+          <w:sz w:val="22"/>
+          <w:szCs w:val="22"/>
+          <w:highlight w:val="white"/>
+        </w:rPr>
+        <w:t>Responsibilities:</w:t>
+      </w:r>
+    </w:p>
+    <w:p>
+      <w:pPr>
+        <w:numPr>
+          <w:ilvl w:val="0"/>
+          <w:numId w:val="5"/>
+        </w:numPr>
+        <w:ind w:left="1440" w:hanging="360"/>
+        <w:jc w:val="left"/>
+        <w:rPr>
+          <w:color w:val="000000"/>
+          <w:sz w:val="22"/>
+          <w:szCs w:val="22"/>
+          <w:highlight w:val="white"/>
+        </w:rPr>
+      </w:pPr>
+      <w:r>
+        <w:rPr>
+          <w:rFonts w:ascii="Times New Roman" w:eastAsia="Times New Roman" w:hAnsi="Times New Roman" w:cs="Times New Roman"/>
+          <w:color w:val="000000"/>
+          <w:sz w:val="22"/>
+          <w:szCs w:val="22"/>
+          <w:highlight w:val="white"/>
+        </w:rPr>
+        <w:t>Development progress.</w:t>
+      </w:r>
+    </w:p>
+    <w:p>
+      <w:pPr>
+        <w:numPr>
+          <w:ilvl w:val="0"/>
+          <w:numId w:val="5"/>
+        </w:numPr>
+        <w:ind w:left="1440" w:hanging="360"/>
+        <w:jc w:val="left"/>
+        <w:rPr>
+          <w:color w:val="000000"/>
+          <w:sz w:val="22"/>
+          <w:szCs w:val="22"/>
+          <w:highlight w:val="white"/>
+        </w:rPr>
+      </w:pPr>
+      <w:r>
+        <w:t xml:space="preserve">Project </w:t>
+      </w:r>
+      <w:r>
+        <w:t>completed with</w:t>
+      </w:r>
+      <w:r>
+        <w:t xml:space="preserve"> team of </w:t>
+      </w:r>
+      <w:r>
+        <w:t>three</w:t>
+      </w:r>
+      <w:r>
+        <w:t>.</w:t>
+      </w:r>
+    </w:p>
+    <w:p>
+      <w:pPr>
+        <w:jc w:val="left"/>
+        <w:rPr>
+          <w:color w:val="000000"/>
+          <w:sz w:val="22"/>
+          <w:szCs w:val="22"/>
+          <w:highlight w:val="white"/>
+        </w:rPr>
+      </w:pPr>
+    </w:p>
+    <w:p>
+      <w:pPr>
+        <w:ind w:left="720"/>
+        <w:jc w:val="left"/>
+        <w:rPr>
+          <w:color w:val="000000"/>
+          <w:sz w:val="22"/>
+          <w:szCs w:val="22"/>
+          <w:highlight w:val="white"/>
+        </w:rPr>
+      </w:pPr>
+      <w:r>
+        <w:rPr>
+          <w:b/>
+          <w:color w:val="000000"/>
+          <w:sz w:val="22"/>
+          <w:szCs w:val="22"/>
+          <w:highlight w:val="white"/>
+        </w:rPr>
+        <w:t xml:space="preserve">Project </w:t>
+      </w:r>
+      <w:proofErr w:type="gramStart"/>
+      <w:r>
+        <w:rPr>
+          <w:b/>
+          <w:color w:val="000000"/>
+          <w:sz w:val="22"/>
+          <w:szCs w:val="22"/>
+          <w:highlight w:val="white"/>
+        </w:rPr>
+        <w:t>Name</w:t>
+      </w:r>
+      <w:r>
+        <w:rPr>
+          <w:b/>
+          <w:color w:val="000000"/>
+          <w:sz w:val="22"/>
+          <w:szCs w:val="22"/>
+          <w:highlight w:val="white"/>
+        </w:rPr>
+        <w:t xml:space="preserve"> </w:t>
+      </w:r>
+      <w:r>
+        <w:rPr>
+          <w:b/>
+          <w:color w:val="000000"/>
+          <w:sz w:val="22"/>
+          <w:szCs w:val="22"/>
+          <w:highlight w:val="white"/>
+        </w:rPr>
+        <w:t>:</w:t>
+      </w:r>
+      <w:proofErr w:type="gramEnd"/>
+      <w:r>
+        <w:rPr>
+          <w:b/>
+          <w:color w:val="000000"/>
+          <w:sz w:val="22"/>
+          <w:szCs w:val="22"/>
+          <w:highlight w:val="white"/>
+        </w:rPr>
+        <w:t xml:space="preserve"> </w:t>
+      </w:r>
+      <w:r>
+        <w:rPr>
+          <w:color w:val="000000"/>
+          <w:sz w:val="22"/>
+          <w:szCs w:val="22"/>
+          <w:highlight w:val="white"/>
+        </w:rPr>
+        <w:t>GIS (Global Integration Service)</w:t>
+      </w:r>
+    </w:p>
+    <w:p>
+      <w:pPr>
+        <w:ind w:left="720"/>
+        <w:jc w:val="left"/>
+        <w:rPr>
+          <w:rFonts w:ascii="Times New Roman" w:eastAsia="Times New Roman" w:hAnsi="Times New Roman" w:cs="Times New Roman"/>
+          <w:color w:val="000000"/>
+          <w:sz w:val="22"/>
+          <w:szCs w:val="22"/>
+        </w:rPr>
+      </w:pPr>
+      <w:r>
+        <w:rPr>
+          <w:rFonts w:ascii="Times New Roman" w:eastAsia="Times New Roman" w:hAnsi="Times New Roman" w:cs="Times New Roman"/>
+          <w:b/>
+          <w:color w:val="000000"/>
+          <w:sz w:val="22"/>
+          <w:szCs w:val="22"/>
+          <w:highlight w:val="white"/>
+        </w:rPr>
+        <w:t xml:space="preserve">Description   </w:t>
+      </w:r>
+      <w:proofErr w:type="gramStart"/>
+      <w:r>
+        <w:rPr>
+          <w:rFonts w:ascii="Times New Roman" w:eastAsia="Times New Roman" w:hAnsi="Times New Roman" w:cs="Times New Roman"/>
+          <w:b/>
+          <w:color w:val="000000"/>
+          <w:sz w:val="22"/>
+          <w:szCs w:val="22"/>
+          <w:highlight w:val="white"/>
+        </w:rPr>
+        <w:t xml:space="preserve">  :</w:t>
+      </w:r>
+      <w:proofErr w:type="gramEnd"/>
+      <w:r>
+        <w:rPr>
+          <w:rFonts w:ascii="Times New Roman" w:eastAsia="Times New Roman" w:hAnsi="Times New Roman" w:cs="Times New Roman"/>
+          <w:b/>
+          <w:color w:val="000000"/>
+          <w:sz w:val="22"/>
+          <w:szCs w:val="22"/>
+          <w:highlight w:val="white"/>
+        </w:rPr>
+        <w:t xml:space="preserve"> </w:t>
+      </w:r>
+      <w:r>
+        <w:rPr>
+          <w:rFonts w:ascii="Times New Roman" w:eastAsia="Times New Roman" w:hAnsi="Times New Roman" w:cs="Times New Roman"/>
+          <w:color w:val="000000"/>
+          <w:sz w:val="22"/>
+          <w:szCs w:val="22"/>
+        </w:rPr>
+        <w:t xml:space="preserve">Its global integration platform exclusively for Concur and its client. Using it different companies draw the flow for their system integration with that of </w:t>
+      </w:r>
+      <w:proofErr w:type="spellStart"/>
+      <w:r>
+        <w:rPr>
+          <w:rFonts w:ascii="Times New Roman" w:eastAsia="Times New Roman" w:hAnsi="Times New Roman" w:cs="Times New Roman"/>
+          <w:color w:val="000000"/>
+          <w:sz w:val="22"/>
+          <w:szCs w:val="22"/>
+        </w:rPr>
+        <w:t>Concur’s</w:t>
+      </w:r>
+      <w:proofErr w:type="spellEnd"/>
+      <w:r>
+        <w:rPr>
+          <w:rFonts w:ascii="Times New Roman" w:eastAsia="Times New Roman" w:hAnsi="Times New Roman" w:cs="Times New Roman"/>
+          <w:color w:val="000000"/>
+          <w:sz w:val="22"/>
+          <w:szCs w:val="22"/>
+        </w:rPr>
+        <w:t>.</w:t>
+      </w:r>
+    </w:p>
+    <w:p>
+      <w:pPr>
+        <w:ind w:firstLine="720"/>
+        <w:contextualSpacing/>
+      </w:pPr>
+      <w:r>
+        <w:rPr>
+          <w:rFonts w:ascii="Times New Roman" w:eastAsia="Times New Roman" w:hAnsi="Times New Roman" w:cs="Times New Roman"/>
+          <w:b/>
+          <w:color w:val="000000"/>
+          <w:sz w:val="22"/>
+          <w:szCs w:val="22"/>
+          <w:highlight w:val="white"/>
+        </w:rPr>
+        <w:t xml:space="preserve">Languages </w:t>
+      </w:r>
+      <w:proofErr w:type="gramStart"/>
+      <w:r>
+        <w:rPr>
+          <w:rFonts w:ascii="Times New Roman" w:eastAsia="Times New Roman" w:hAnsi="Times New Roman" w:cs="Times New Roman"/>
+          <w:b/>
+          <w:color w:val="000000"/>
+          <w:sz w:val="22"/>
+          <w:szCs w:val="22"/>
+          <w:highlight w:val="white"/>
+        </w:rPr>
+        <w:t>used :</w:t>
+      </w:r>
+      <w:proofErr w:type="gramEnd"/>
+    </w:p>
+    <w:p>
+      <w:pPr>
+        <w:numPr>
+          <w:ilvl w:val="0"/>
+          <w:numId w:val="3"/>
+        </w:numPr>
+        <w:ind w:left="1440" w:hanging="360"/>
+        <w:contextualSpacing/>
+        <w:rPr>
+          <w:sz w:val="22"/>
+          <w:szCs w:val="22"/>
+        </w:rPr>
+      </w:pPr>
+      <w:r>
+        <w:rPr>
+          <w:sz w:val="22"/>
+          <w:szCs w:val="22"/>
+        </w:rPr>
+        <w:t xml:space="preserve">J2EE, Spring framework with Spring boot, </w:t>
+      </w:r>
+      <w:proofErr w:type="spellStart"/>
+      <w:r>
+        <w:rPr>
+          <w:sz w:val="22"/>
+          <w:szCs w:val="22"/>
+        </w:rPr>
+        <w:t>mysql</w:t>
+      </w:r>
+      <w:proofErr w:type="spellEnd"/>
+      <w:r>
+        <w:rPr>
+          <w:sz w:val="22"/>
+          <w:szCs w:val="22"/>
+        </w:rPr>
+        <w:t xml:space="preserve">, </w:t>
+      </w:r>
+      <w:r>
+        <w:rPr>
+          <w:sz w:val="22"/>
+          <w:szCs w:val="22"/>
+        </w:rPr>
+        <w:t xml:space="preserve">React, </w:t>
+      </w:r>
+      <w:r>
+        <w:rPr>
+          <w:sz w:val="22"/>
+          <w:szCs w:val="22"/>
+        </w:rPr>
+        <w:t xml:space="preserve">jQuery, Html5, </w:t>
+      </w:r>
+      <w:proofErr w:type="spellStart"/>
+      <w:r>
+        <w:rPr>
+          <w:sz w:val="22"/>
+          <w:szCs w:val="22"/>
+        </w:rPr>
+        <w:t>css</w:t>
+      </w:r>
+      <w:proofErr w:type="spellEnd"/>
+    </w:p>
+    <w:p>
+      <w:pPr>
+        <w:ind w:left="720"/>
+        <w:jc w:val="left"/>
+        <w:rPr>
+          <w:rFonts w:ascii="Times New Roman" w:eastAsia="Times New Roman" w:hAnsi="Times New Roman" w:cs="Times New Roman"/>
+          <w:color w:val="000000"/>
+          <w:sz w:val="22"/>
+          <w:szCs w:val="22"/>
+        </w:rPr>
+      </w:pPr>
+      <w:proofErr w:type="gramStart"/>
+      <w:r>
+        <w:rPr>
+          <w:rFonts w:ascii="Times New Roman" w:eastAsia="Times New Roman" w:hAnsi="Times New Roman" w:cs="Times New Roman"/>
+          <w:b/>
+          <w:color w:val="000000"/>
+          <w:sz w:val="22"/>
+          <w:szCs w:val="22"/>
+          <w:highlight w:val="white"/>
+        </w:rPr>
+        <w:t>Role :</w:t>
+      </w:r>
+      <w:proofErr w:type="gramEnd"/>
+      <w:r>
+        <w:rPr>
+          <w:rFonts w:ascii="Times New Roman" w:eastAsia="Times New Roman" w:hAnsi="Times New Roman" w:cs="Times New Roman"/>
+          <w:color w:val="000000"/>
+          <w:sz w:val="22"/>
+          <w:szCs w:val="22"/>
+          <w:highlight w:val="white"/>
+        </w:rPr>
+        <w:t xml:space="preserve"> Software Engineer</w:t>
+      </w:r>
+    </w:p>
+    <w:p>
+      <w:pPr>
+        <w:ind w:left="720"/>
+        <w:jc w:val="left"/>
+      </w:pPr>
+      <w:r>
+        <w:rPr>
+          <w:rFonts w:ascii="Times New Roman" w:eastAsia="Times New Roman" w:hAnsi="Times New Roman" w:cs="Times New Roman"/>
+          <w:b/>
+          <w:color w:val="000000"/>
+          <w:sz w:val="22"/>
+          <w:szCs w:val="22"/>
+          <w:highlight w:val="white"/>
+        </w:rPr>
+        <w:t>Responsibilities:</w:t>
+      </w:r>
+    </w:p>
+    <w:p>
+      <w:pPr>
+        <w:numPr>
+          <w:ilvl w:val="0"/>
+          <w:numId w:val="5"/>
+        </w:numPr>
+        <w:ind w:left="1440" w:hanging="360"/>
+        <w:jc w:val="left"/>
+        <w:rPr>
+          <w:color w:val="000000"/>
+          <w:sz w:val="22"/>
+          <w:szCs w:val="22"/>
+          <w:highlight w:val="white"/>
+        </w:rPr>
+      </w:pPr>
+      <w:r>
+        <w:rPr>
+          <w:rFonts w:ascii="Times New Roman" w:eastAsia="Times New Roman" w:hAnsi="Times New Roman" w:cs="Times New Roman"/>
+          <w:color w:val="000000"/>
+          <w:sz w:val="22"/>
+          <w:szCs w:val="22"/>
+          <w:highlight w:val="white"/>
+        </w:rPr>
+        <w:t>Development progress.</w:t>
+      </w:r>
+    </w:p>
+    <w:p>
+      <w:pPr>
+        <w:numPr>
+          <w:ilvl w:val="0"/>
+          <w:numId w:val="5"/>
+        </w:numPr>
+        <w:ind w:left="1440" w:hanging="360"/>
+        <w:jc w:val="left"/>
+        <w:rPr>
+          <w:color w:val="000000"/>
+          <w:sz w:val="22"/>
+          <w:szCs w:val="22"/>
+          <w:highlight w:val="white"/>
+        </w:rPr>
+      </w:pPr>
+      <w:r>
+        <w:t xml:space="preserve">Project completed with team of </w:t>
+      </w:r>
+      <w:r>
+        <w:t>eight</w:t>
+      </w:r>
+      <w:r>
+        <w:t>.</w:t>
+      </w:r>
+    </w:p>
+    <w:p>
+      <w:pPr>
+        <w:ind w:left="720"/>
+        <w:jc w:val="left"/>
+        <w:rPr>
+          <w:color w:val="000000"/>
+          <w:sz w:val="22"/>
+          <w:szCs w:val="22"/>
+          <w:highlight w:val="white"/>
+        </w:rPr>
+      </w:pPr>
+    </w:p>
+    <w:p>
+      <w:pPr>
+        <w:ind w:left="720"/>
+        <w:jc w:val="left"/>
+        <w:rPr>
+          <w:b/>
+          <w:color w:val="000000"/>
+          <w:sz w:val="22"/>
+          <w:szCs w:val="22"/>
+          <w:highlight w:val="white"/>
+        </w:rPr>
+      </w:pPr>
     </w:p>
     <w:p>
       <w:pPr>
@@ -3350,7 +4044,7 @@
                 <w:sz w:val="24"/>
                 <w:szCs w:val="24"/>
               </w:rPr>
-              <w:t>2</w:t>
+              <w:t>4</w:t>
             </w:r>
             <w:r>
               <w:rPr>
@@ -3587,17 +4281,10 @@
                 <w:sz w:val="24"/>
                 <w:szCs w:val="24"/>
               </w:rPr>
-              <w:t>0</w:t>
+              <w:t>3</w:t>
             </w:r>
-            <w:r>
-              <w:rPr>
-                <w:rFonts w:ascii="Calibri" w:eastAsia="Calibri" w:hAnsi="Calibri" w:cs="Calibri"/>
-                <w:color w:val="000000"/>
-                <w:sz w:val="24"/>
-                <w:szCs w:val="24"/>
-              </w:rPr>
-              <w:t>.5</w:t>
-            </w:r>
+            <w:bookmarkStart w:id="1" w:name="_GoBack"/>
+            <w:bookmarkEnd w:id="1"/>
           </w:p>
         </w:tc>
         <w:tc>
@@ -3707,9 +4394,8 @@
                 <w:color w:val="000000"/>
                 <w:sz w:val="24"/>
                 <w:szCs w:val="24"/>
-                <w:highlight w:val="white"/>
               </w:rPr>
-              <w:t>1</w:t>
+              <w:t>3</w:t>
             </w:r>
           </w:p>
         </w:tc>
@@ -3842,7 +4528,7 @@
                 <w:szCs w:val="24"/>
                 <w:highlight w:val="white"/>
               </w:rPr>
-              <w:t>1</w:t>
+              <w:t>3</w:t>
             </w:r>
           </w:p>
         </w:tc>
@@ -4090,9 +4776,8 @@
                 <w:color w:val="000000"/>
                 <w:sz w:val="24"/>
                 <w:szCs w:val="24"/>
-                <w:highlight w:val="white"/>
               </w:rPr>
-              <w:t>1</w:t>
+              <w:t>2</w:t>
             </w:r>
           </w:p>
         </w:tc>
@@ -4348,8 +5033,6 @@
               </w:rPr>
               <w:t>Medium</w:t>
             </w:r>
-            <w:bookmarkStart w:id="1" w:name="_GoBack"/>
-            <w:bookmarkEnd w:id="1"/>
           </w:p>
         </w:tc>
       </w:tr>
@@ -4798,7 +5481,7 @@
         </w:rPr>
         <w:t xml:space="preserve">Profile: </w:t>
       </w:r>
-      <w:hyperlink r:id="rId10" w:history="1">
+      <w:hyperlink r:id="rId12" w:history="1">
         <w:r>
           <w:rPr>
             <w:rStyle w:val="Hyperlink"/>
@@ -4845,7 +5528,7 @@
         </w:rPr>
         <w:t xml:space="preserve"> : </w:t>
       </w:r>
-      <w:hyperlink r:id="rId11">
+      <w:hyperlink r:id="rId13">
         <w:r>
           <w:rPr>
             <w:rFonts w:ascii="Times New Roman" w:eastAsia="Times New Roman" w:hAnsi="Times New Roman" w:cs="Times New Roman"/>
@@ -4878,7 +5561,7 @@
       <w:r>
         <w:t xml:space="preserve"> </w:t>
       </w:r>
-      <w:hyperlink r:id="rId12" w:history="1">
+      <w:hyperlink r:id="rId14" w:history="1">
         <w:r>
           <w:rPr>
             <w:rStyle w:val="Hyperlink"/>
@@ -5024,6 +5707,12 @@
       </w:r>
     </w:p>
     <w:sectPr>
+      <w:headerReference w:type="even" r:id="rId15"/>
+      <w:headerReference w:type="default" r:id="rId16"/>
+      <w:footerReference w:type="even" r:id="rId17"/>
+      <w:footerReference w:type="default" r:id="rId18"/>
+      <w:headerReference w:type="first" r:id="rId19"/>
+      <w:footerReference w:type="first" r:id="rId20"/>
       <w:pgSz w:w="11906" w:h="16838"/>
       <w:pgMar w:top="720" w:right="720" w:bottom="720" w:left="720" w:header="720" w:footer="720" w:gutter="0"/>
       <w:pgNumType w:start="0"/>
@@ -5034,9 +5723,198 @@
 </w:document>
 </file>
 
+<file path=word/endnotes.xml><?xml version="1.0" encoding="utf-8"?>
+<w:endnotes xmlns:wpc="http://schemas.microsoft.com/office/word/2010/wordprocessingCanvas" xmlns:cx="http://schemas.microsoft.com/office/drawing/2014/chartex" xmlns:cx1="http://schemas.microsoft.com/office/drawing/2015/9/8/chartex" xmlns:cx2="http://schemas.microsoft.com/office/drawing/2015/10/21/chartex" xmlns:cx3="http://schemas.microsoft.com/office/drawing/2016/5/9/chartex" xmlns:cx4="http://schemas.microsoft.com/office/drawing/2016/5/10/chartex" xmlns:cx5="http://schemas.microsoft.com/office/drawing/2016/5/11/chartex" xmlns:cx6="http://schemas.microsoft.com/office/drawing/2016/5/12/chartex" xmlns:cx7="http://schemas.microsoft.com/office/drawing/2016/5/13/chartex" xmlns:cx8="http://schemas.microsoft.com/office/drawing/2016/5/14/chartex" xmlns:mc="http://schemas.openxmlformats.org/markup-compatibility/2006" xmlns:aink="http://schemas.microsoft.com/office/drawing/2016/ink" xmlns:am3d="http://schemas.microsoft.com/office/drawing/2017/model3d" xmlns:o="urn:schemas-microsoft-com:office:office" xmlns:r="http://schemas.openxmlformats.org/officeDocument/2006/relationships" xmlns:m="http://schemas.openxmlformats.org/officeDocument/2006/math" xmlns:v="urn:schemas-microsoft-com:vml" xmlns:wp14="http://schemas.microsoft.com/office/word/2010/wordprocessingDrawing" xmlns:wp="http://schemas.openxmlformats.org/drawingml/2006/wordprocessingDrawing" xmlns:w10="urn:schemas-microsoft-com:office:word" xmlns:w="http://schemas.openxmlformats.org/wordprocessingml/2006/main" xmlns:w14="http://schemas.microsoft.com/office/word/2010/wordml" xmlns:w15="http://schemas.microsoft.com/office/word/2012/wordml" xmlns:w16cid="http://schemas.microsoft.com/office/word/2016/wordml/cid" xmlns:w16se="http://schemas.microsoft.com/office/word/2015/wordml/symex" xmlns:wpg="http://schemas.microsoft.com/office/word/2010/wordprocessingGroup" xmlns:wpi="http://schemas.microsoft.com/office/word/2010/wordprocessingInk" xmlns:wne="http://schemas.microsoft.com/office/word/2006/wordml" xmlns:wps="http://schemas.microsoft.com/office/word/2010/wordprocessingShape" mc:Ignorable="w14 w15 w16se w16cid wp14">
+  <w:endnote w:type="separator" w:id="-1">
+    <w:p>
+      <w:r>
+        <w:separator/>
+      </w:r>
+    </w:p>
+  </w:endnote>
+  <w:endnote w:type="continuationSeparator" w:id="0">
+    <w:p>
+      <w:r>
+        <w:continuationSeparator/>
+      </w:r>
+    </w:p>
+  </w:endnote>
+</w:endnotes>
+</file>
+
+<file path=word/footer1.xml><?xml version="1.0" encoding="utf-8"?>
+<w:ftr xmlns:wpc="http://schemas.microsoft.com/office/word/2010/wordprocessingCanvas" xmlns:cx="http://schemas.microsoft.com/office/drawing/2014/chartex" xmlns:cx1="http://schemas.microsoft.com/office/drawing/2015/9/8/chartex" xmlns:cx2="http://schemas.microsoft.com/office/drawing/2015/10/21/chartex" xmlns:cx3="http://schemas.microsoft.com/office/drawing/2016/5/9/chartex" xmlns:cx4="http://schemas.microsoft.com/office/drawing/2016/5/10/chartex" xmlns:cx5="http://schemas.microsoft.com/office/drawing/2016/5/11/chartex" xmlns:cx6="http://schemas.microsoft.com/office/drawing/2016/5/12/chartex" xmlns:cx7="http://schemas.microsoft.com/office/drawing/2016/5/13/chartex" xmlns:cx8="http://schemas.microsoft.com/office/drawing/2016/5/14/chartex" xmlns:mc="http://schemas.openxmlformats.org/markup-compatibility/2006" xmlns:aink="http://schemas.microsoft.com/office/drawing/2016/ink" xmlns:am3d="http://schemas.microsoft.com/office/drawing/2017/model3d" xmlns:o="urn:schemas-microsoft-com:office:office" xmlns:r="http://schemas.openxmlformats.org/officeDocument/2006/relationships" xmlns:m="http://schemas.openxmlformats.org/officeDocument/2006/math" xmlns:v="urn:schemas-microsoft-com:vml" xmlns:wp14="http://schemas.microsoft.com/office/word/2010/wordprocessingDrawing" xmlns:wp="http://schemas.openxmlformats.org/drawingml/2006/wordprocessingDrawing" xmlns:w10="urn:schemas-microsoft-com:office:word" xmlns:w="http://schemas.openxmlformats.org/wordprocessingml/2006/main" xmlns:w14="http://schemas.microsoft.com/office/word/2010/wordml" xmlns:w15="http://schemas.microsoft.com/office/word/2012/wordml" xmlns:w16cid="http://schemas.microsoft.com/office/word/2016/wordml/cid" xmlns:w16se="http://schemas.microsoft.com/office/word/2015/wordml/symex" xmlns:wpg="http://schemas.microsoft.com/office/word/2010/wordprocessingGroup" xmlns:wpi="http://schemas.microsoft.com/office/word/2010/wordprocessingInk" xmlns:wne="http://schemas.microsoft.com/office/word/2006/wordml" xmlns:wps="http://schemas.microsoft.com/office/word/2010/wordprocessingShape" mc:Ignorable="w14 w15 w16se w16cid wp14">
+  <w:p>
+    <w:pPr>
+      <w:pStyle w:val="Footer"/>
+    </w:pPr>
+  </w:p>
+</w:ftr>
+</file>
+
+<file path=word/footer2.xml><?xml version="1.0" encoding="utf-8"?>
+<w:ftr xmlns:wpc="http://schemas.microsoft.com/office/word/2010/wordprocessingCanvas" xmlns:cx="http://schemas.microsoft.com/office/drawing/2014/chartex" xmlns:cx1="http://schemas.microsoft.com/office/drawing/2015/9/8/chartex" xmlns:cx2="http://schemas.microsoft.com/office/drawing/2015/10/21/chartex" xmlns:cx3="http://schemas.microsoft.com/office/drawing/2016/5/9/chartex" xmlns:cx4="http://schemas.microsoft.com/office/drawing/2016/5/10/chartex" xmlns:cx5="http://schemas.microsoft.com/office/drawing/2016/5/11/chartex" xmlns:cx6="http://schemas.microsoft.com/office/drawing/2016/5/12/chartex" xmlns:cx7="http://schemas.microsoft.com/office/drawing/2016/5/13/chartex" xmlns:cx8="http://schemas.microsoft.com/office/drawing/2016/5/14/chartex" xmlns:mc="http://schemas.openxmlformats.org/markup-compatibility/2006" xmlns:aink="http://schemas.microsoft.com/office/drawing/2016/ink" xmlns:am3d="http://schemas.microsoft.com/office/drawing/2017/model3d" xmlns:o="urn:schemas-microsoft-com:office:office" xmlns:r="http://schemas.openxmlformats.org/officeDocument/2006/relationships" xmlns:m="http://schemas.openxmlformats.org/officeDocument/2006/math" xmlns:v="urn:schemas-microsoft-com:vml" xmlns:wp14="http://schemas.microsoft.com/office/word/2010/wordprocessingDrawing" xmlns:wp="http://schemas.openxmlformats.org/drawingml/2006/wordprocessingDrawing" xmlns:w10="urn:schemas-microsoft-com:office:word" xmlns:w="http://schemas.openxmlformats.org/wordprocessingml/2006/main" xmlns:w14="http://schemas.microsoft.com/office/word/2010/wordml" xmlns:w15="http://schemas.microsoft.com/office/word/2012/wordml" xmlns:w16cid="http://schemas.microsoft.com/office/word/2016/wordml/cid" xmlns:w16se="http://schemas.microsoft.com/office/word/2015/wordml/symex" xmlns:wpg="http://schemas.microsoft.com/office/word/2010/wordprocessingGroup" xmlns:wpi="http://schemas.microsoft.com/office/word/2010/wordprocessingInk" xmlns:wne="http://schemas.microsoft.com/office/word/2006/wordml" xmlns:wps="http://schemas.microsoft.com/office/word/2010/wordprocessingShape" mc:Ignorable="w14 w15 w16se w16cid wp14">
+  <w:p>
+    <w:pPr>
+      <w:pStyle w:val="Footer"/>
+    </w:pPr>
+  </w:p>
+</w:ftr>
+</file>
+
+<file path=word/footer3.xml><?xml version="1.0" encoding="utf-8"?>
+<w:ftr xmlns:wpc="http://schemas.microsoft.com/office/word/2010/wordprocessingCanvas" xmlns:cx="http://schemas.microsoft.com/office/drawing/2014/chartex" xmlns:cx1="http://schemas.microsoft.com/office/drawing/2015/9/8/chartex" xmlns:cx2="http://schemas.microsoft.com/office/drawing/2015/10/21/chartex" xmlns:cx3="http://schemas.microsoft.com/office/drawing/2016/5/9/chartex" xmlns:cx4="http://schemas.microsoft.com/office/drawing/2016/5/10/chartex" xmlns:cx5="http://schemas.microsoft.com/office/drawing/2016/5/11/chartex" xmlns:cx6="http://schemas.microsoft.com/office/drawing/2016/5/12/chartex" xmlns:cx7="http://schemas.microsoft.com/office/drawing/2016/5/13/chartex" xmlns:cx8="http://schemas.microsoft.com/office/drawing/2016/5/14/chartex" xmlns:mc="http://schemas.openxmlformats.org/markup-compatibility/2006" xmlns:aink="http://schemas.microsoft.com/office/drawing/2016/ink" xmlns:am3d="http://schemas.microsoft.com/office/drawing/2017/model3d" xmlns:o="urn:schemas-microsoft-com:office:office" xmlns:r="http://schemas.openxmlformats.org/officeDocument/2006/relationships" xmlns:m="http://schemas.openxmlformats.org/officeDocument/2006/math" xmlns:v="urn:schemas-microsoft-com:vml" xmlns:wp14="http://schemas.microsoft.com/office/word/2010/wordprocessingDrawing" xmlns:wp="http://schemas.openxmlformats.org/drawingml/2006/wordprocessingDrawing" xmlns:w10="urn:schemas-microsoft-com:office:word" xmlns:w="http://schemas.openxmlformats.org/wordprocessingml/2006/main" xmlns:w14="http://schemas.microsoft.com/office/word/2010/wordml" xmlns:w15="http://schemas.microsoft.com/office/word/2012/wordml" xmlns:w16cid="http://schemas.microsoft.com/office/word/2016/wordml/cid" xmlns:w16se="http://schemas.microsoft.com/office/word/2015/wordml/symex" xmlns:wpg="http://schemas.microsoft.com/office/word/2010/wordprocessingGroup" xmlns:wpi="http://schemas.microsoft.com/office/word/2010/wordprocessingInk" xmlns:wne="http://schemas.microsoft.com/office/word/2006/wordml" xmlns:wps="http://schemas.microsoft.com/office/word/2010/wordprocessingShape" mc:Ignorable="w14 w15 w16se w16cid wp14">
+  <w:p>
+    <w:pPr>
+      <w:pStyle w:val="Footer"/>
+    </w:pPr>
+  </w:p>
+</w:ftr>
+</file>
+
+<file path=word/footnotes.xml><?xml version="1.0" encoding="utf-8"?>
+<w:footnotes xmlns:wpc="http://schemas.microsoft.com/office/word/2010/wordprocessingCanvas" xmlns:cx="http://schemas.microsoft.com/office/drawing/2014/chartex" xmlns:cx1="http://schemas.microsoft.com/office/drawing/2015/9/8/chartex" xmlns:cx2="http://schemas.microsoft.com/office/drawing/2015/10/21/chartex" xmlns:cx3="http://schemas.microsoft.com/office/drawing/2016/5/9/chartex" xmlns:cx4="http://schemas.microsoft.com/office/drawing/2016/5/10/chartex" xmlns:cx5="http://schemas.microsoft.com/office/drawing/2016/5/11/chartex" xmlns:cx6="http://schemas.microsoft.com/office/drawing/2016/5/12/chartex" xmlns:cx7="http://schemas.microsoft.com/office/drawing/2016/5/13/chartex" xmlns:cx8="http://schemas.microsoft.com/office/drawing/2016/5/14/chartex" xmlns:mc="http://schemas.openxmlformats.org/markup-compatibility/2006" xmlns:aink="http://schemas.microsoft.com/office/drawing/2016/ink" xmlns:am3d="http://schemas.microsoft.com/office/drawing/2017/model3d" xmlns:o="urn:schemas-microsoft-com:office:office" xmlns:r="http://schemas.openxmlformats.org/officeDocument/2006/relationships" xmlns:m="http://schemas.openxmlformats.org/officeDocument/2006/math" xmlns:v="urn:schemas-microsoft-com:vml" xmlns:wp14="http://schemas.microsoft.com/office/word/2010/wordprocessingDrawing" xmlns:wp="http://schemas.openxmlformats.org/drawingml/2006/wordprocessingDrawing" xmlns:w10="urn:schemas-microsoft-com:office:word" xmlns:w="http://schemas.openxmlformats.org/wordprocessingml/2006/main" xmlns:w14="http://schemas.microsoft.com/office/word/2010/wordml" xmlns:w15="http://schemas.microsoft.com/office/word/2012/wordml" xmlns:w16cid="http://schemas.microsoft.com/office/word/2016/wordml/cid" xmlns:w16se="http://schemas.microsoft.com/office/word/2015/wordml/symex" xmlns:wpg="http://schemas.microsoft.com/office/word/2010/wordprocessingGroup" xmlns:wpi="http://schemas.microsoft.com/office/word/2010/wordprocessingInk" xmlns:wne="http://schemas.microsoft.com/office/word/2006/wordml" xmlns:wps="http://schemas.microsoft.com/office/word/2010/wordprocessingShape" mc:Ignorable="w14 w15 w16se w16cid wp14">
+  <w:footnote w:type="separator" w:id="-1">
+    <w:p>
+      <w:r>
+        <w:separator/>
+      </w:r>
+    </w:p>
+  </w:footnote>
+  <w:footnote w:type="continuationSeparator" w:id="0">
+    <w:p>
+      <w:r>
+        <w:continuationSeparator/>
+      </w:r>
+    </w:p>
+  </w:footnote>
+</w:footnotes>
+</file>
+
+<file path=word/header1.xml><?xml version="1.0" encoding="utf-8"?>
+<w:hdr xmlns:wpc="http://schemas.microsoft.com/office/word/2010/wordprocessingCanvas" xmlns:cx="http://schemas.microsoft.com/office/drawing/2014/chartex" xmlns:cx1="http://schemas.microsoft.com/office/drawing/2015/9/8/chartex" xmlns:cx2="http://schemas.microsoft.com/office/drawing/2015/10/21/chartex" xmlns:cx3="http://schemas.microsoft.com/office/drawing/2016/5/9/chartex" xmlns:cx4="http://schemas.microsoft.com/office/drawing/2016/5/10/chartex" xmlns:cx5="http://schemas.microsoft.com/office/drawing/2016/5/11/chartex" xmlns:cx6="http://schemas.microsoft.com/office/drawing/2016/5/12/chartex" xmlns:cx7="http://schemas.microsoft.com/office/drawing/2016/5/13/chartex" xmlns:cx8="http://schemas.microsoft.com/office/drawing/2016/5/14/chartex" xmlns:mc="http://schemas.openxmlformats.org/markup-compatibility/2006" xmlns:aink="http://schemas.microsoft.com/office/drawing/2016/ink" xmlns:am3d="http://schemas.microsoft.com/office/drawing/2017/model3d" xmlns:o="urn:schemas-microsoft-com:office:office" xmlns:r="http://schemas.openxmlformats.org/officeDocument/2006/relationships" xmlns:m="http://schemas.openxmlformats.org/officeDocument/2006/math" xmlns:v="urn:schemas-microsoft-com:vml" xmlns:wp14="http://schemas.microsoft.com/office/word/2010/wordprocessingDrawing" xmlns:wp="http://schemas.openxmlformats.org/drawingml/2006/wordprocessingDrawing" xmlns:w10="urn:schemas-microsoft-com:office:word" xmlns:w="http://schemas.openxmlformats.org/wordprocessingml/2006/main" xmlns:w14="http://schemas.microsoft.com/office/word/2010/wordml" xmlns:w15="http://schemas.microsoft.com/office/word/2012/wordml" xmlns:w16cid="http://schemas.microsoft.com/office/word/2016/wordml/cid" xmlns:w16se="http://schemas.microsoft.com/office/word/2015/wordml/symex" xmlns:wpg="http://schemas.microsoft.com/office/word/2010/wordprocessingGroup" xmlns:wpi="http://schemas.microsoft.com/office/word/2010/wordprocessingInk" xmlns:wne="http://schemas.microsoft.com/office/word/2006/wordml" xmlns:wps="http://schemas.microsoft.com/office/word/2010/wordprocessingShape" mc:Ignorable="w14 w15 w16se w16cid wp14">
+  <w:p>
+    <w:pPr>
+      <w:pStyle w:val="Header"/>
+    </w:pPr>
+  </w:p>
+</w:hdr>
+</file>
+
+<file path=word/header2.xml><?xml version="1.0" encoding="utf-8"?>
+<w:hdr xmlns:wpc="http://schemas.microsoft.com/office/word/2010/wordprocessingCanvas" xmlns:cx="http://schemas.microsoft.com/office/drawing/2014/chartex" xmlns:cx1="http://schemas.microsoft.com/office/drawing/2015/9/8/chartex" xmlns:cx2="http://schemas.microsoft.com/office/drawing/2015/10/21/chartex" xmlns:cx3="http://schemas.microsoft.com/office/drawing/2016/5/9/chartex" xmlns:cx4="http://schemas.microsoft.com/office/drawing/2016/5/10/chartex" xmlns:cx5="http://schemas.microsoft.com/office/drawing/2016/5/11/chartex" xmlns:cx6="http://schemas.microsoft.com/office/drawing/2016/5/12/chartex" xmlns:cx7="http://schemas.microsoft.com/office/drawing/2016/5/13/chartex" xmlns:cx8="http://schemas.microsoft.com/office/drawing/2016/5/14/chartex" xmlns:mc="http://schemas.openxmlformats.org/markup-compatibility/2006" xmlns:aink="http://schemas.microsoft.com/office/drawing/2016/ink" xmlns:am3d="http://schemas.microsoft.com/office/drawing/2017/model3d" xmlns:o="urn:schemas-microsoft-com:office:office" xmlns:r="http://schemas.openxmlformats.org/officeDocument/2006/relationships" xmlns:m="http://schemas.openxmlformats.org/officeDocument/2006/math" xmlns:v="urn:schemas-microsoft-com:vml" xmlns:wp14="http://schemas.microsoft.com/office/word/2010/wordprocessingDrawing" xmlns:wp="http://schemas.openxmlformats.org/drawingml/2006/wordprocessingDrawing" xmlns:w10="urn:schemas-microsoft-com:office:word" xmlns:w="http://schemas.openxmlformats.org/wordprocessingml/2006/main" xmlns:w14="http://schemas.microsoft.com/office/word/2010/wordml" xmlns:w15="http://schemas.microsoft.com/office/word/2012/wordml" xmlns:w16cid="http://schemas.microsoft.com/office/word/2016/wordml/cid" xmlns:w16se="http://schemas.microsoft.com/office/word/2015/wordml/symex" xmlns:wpg="http://schemas.microsoft.com/office/word/2010/wordprocessingGroup" xmlns:wpi="http://schemas.microsoft.com/office/word/2010/wordprocessingInk" xmlns:wne="http://schemas.microsoft.com/office/word/2006/wordml" xmlns:wps="http://schemas.microsoft.com/office/word/2010/wordprocessingShape" mc:Ignorable="w14 w15 w16se w16cid wp14">
+  <w:p>
+    <w:pPr>
+      <w:pStyle w:val="Header"/>
+    </w:pPr>
+  </w:p>
+</w:hdr>
+</file>
+
+<file path=word/header3.xml><?xml version="1.0" encoding="utf-8"?>
+<w:hdr xmlns:wpc="http://schemas.microsoft.com/office/word/2010/wordprocessingCanvas" xmlns:cx="http://schemas.microsoft.com/office/drawing/2014/chartex" xmlns:cx1="http://schemas.microsoft.com/office/drawing/2015/9/8/chartex" xmlns:cx2="http://schemas.microsoft.com/office/drawing/2015/10/21/chartex" xmlns:cx3="http://schemas.microsoft.com/office/drawing/2016/5/9/chartex" xmlns:cx4="http://schemas.microsoft.com/office/drawing/2016/5/10/chartex" xmlns:cx5="http://schemas.microsoft.com/office/drawing/2016/5/11/chartex" xmlns:cx6="http://schemas.microsoft.com/office/drawing/2016/5/12/chartex" xmlns:cx7="http://schemas.microsoft.com/office/drawing/2016/5/13/chartex" xmlns:cx8="http://schemas.microsoft.com/office/drawing/2016/5/14/chartex" xmlns:mc="http://schemas.openxmlformats.org/markup-compatibility/2006" xmlns:aink="http://schemas.microsoft.com/office/drawing/2016/ink" xmlns:am3d="http://schemas.microsoft.com/office/drawing/2017/model3d" xmlns:o="urn:schemas-microsoft-com:office:office" xmlns:r="http://schemas.openxmlformats.org/officeDocument/2006/relationships" xmlns:m="http://schemas.openxmlformats.org/officeDocument/2006/math" xmlns:v="urn:schemas-microsoft-com:vml" xmlns:wp14="http://schemas.microsoft.com/office/word/2010/wordprocessingDrawing" xmlns:wp="http://schemas.openxmlformats.org/drawingml/2006/wordprocessingDrawing" xmlns:w10="urn:schemas-microsoft-com:office:word" xmlns:w="http://schemas.openxmlformats.org/wordprocessingml/2006/main" xmlns:w14="http://schemas.microsoft.com/office/word/2010/wordml" xmlns:w15="http://schemas.microsoft.com/office/word/2012/wordml" xmlns:w16cid="http://schemas.microsoft.com/office/word/2016/wordml/cid" xmlns:w16se="http://schemas.microsoft.com/office/word/2015/wordml/symex" xmlns:wpg="http://schemas.microsoft.com/office/word/2010/wordprocessingGroup" xmlns:wpi="http://schemas.microsoft.com/office/word/2010/wordprocessingInk" xmlns:wne="http://schemas.microsoft.com/office/word/2006/wordml" xmlns:wps="http://schemas.microsoft.com/office/word/2010/wordprocessingShape" mc:Ignorable="w14 w15 w16se w16cid wp14">
+  <w:p>
+    <w:pPr>
+      <w:pStyle w:val="Header"/>
+    </w:pPr>
+  </w:p>
+</w:hdr>
+</file>
+
 <file path=word/numbering.xml><?xml version="1.0" encoding="utf-8"?>
-<w:numbering xmlns:wpc="http://schemas.microsoft.com/office/word/2010/wordprocessingCanvas" xmlns:cx="http://schemas.microsoft.com/office/drawing/2014/chartex" xmlns:cx1="http://schemas.microsoft.com/office/drawing/2015/9/8/chartex" xmlns:cx2="http://schemas.microsoft.com/office/drawing/2015/10/21/chartex" xmlns:cx3="http://schemas.microsoft.com/office/drawing/2016/5/9/chartex" xmlns:cx4="http://schemas.microsoft.com/office/drawing/2016/5/10/chartex" xmlns:cx5="http://schemas.microsoft.com/office/drawing/2016/5/11/chartex" xmlns:mc="http://schemas.openxmlformats.org/markup-compatibility/2006" xmlns:o="urn:schemas-microsoft-com:office:office" xmlns:r="http://schemas.openxmlformats.org/officeDocument/2006/relationships" xmlns:m="http://schemas.openxmlformats.org/officeDocument/2006/math" xmlns:v="urn:schemas-microsoft-com:vml" xmlns:wp14="http://schemas.microsoft.com/office/word/2010/wordprocessingDrawing" xmlns:wp="http://schemas.openxmlformats.org/drawingml/2006/wordprocessingDrawing" xmlns:w10="urn:schemas-microsoft-com:office:word" xmlns:w="http://schemas.openxmlformats.org/wordprocessingml/2006/main" xmlns:w14="http://schemas.microsoft.com/office/word/2010/wordml" xmlns:w15="http://schemas.microsoft.com/office/word/2012/wordml" xmlns:w16se="http://schemas.microsoft.com/office/word/2015/wordml/symex" xmlns:wpg="http://schemas.microsoft.com/office/word/2010/wordprocessingGroup" xmlns:wpi="http://schemas.microsoft.com/office/word/2010/wordprocessingInk" xmlns:wne="http://schemas.microsoft.com/office/word/2006/wordml" xmlns:wps="http://schemas.microsoft.com/office/word/2010/wordprocessingShape" mc:Ignorable="w14 w15 w16se wp14">
+<w:numbering xmlns:wpc="http://schemas.microsoft.com/office/word/2010/wordprocessingCanvas" xmlns:cx="http://schemas.microsoft.com/office/drawing/2014/chartex" xmlns:cx1="http://schemas.microsoft.com/office/drawing/2015/9/8/chartex" xmlns:cx2="http://schemas.microsoft.com/office/drawing/2015/10/21/chartex" xmlns:cx3="http://schemas.microsoft.com/office/drawing/2016/5/9/chartex" xmlns:cx4="http://schemas.microsoft.com/office/drawing/2016/5/10/chartex" xmlns:cx5="http://schemas.microsoft.com/office/drawing/2016/5/11/chartex" xmlns:cx6="http://schemas.microsoft.com/office/drawing/2016/5/12/chartex" xmlns:cx7="http://schemas.microsoft.com/office/drawing/2016/5/13/chartex" xmlns:cx8="http://schemas.microsoft.com/office/drawing/2016/5/14/chartex" xmlns:mc="http://schemas.openxmlformats.org/markup-compatibility/2006" xmlns:aink="http://schemas.microsoft.com/office/drawing/2016/ink" xmlns:am3d="http://schemas.microsoft.com/office/drawing/2017/model3d" xmlns:o="urn:schemas-microsoft-com:office:office" xmlns:r="http://schemas.openxmlformats.org/officeDocument/2006/relationships" xmlns:m="http://schemas.openxmlformats.org/officeDocument/2006/math" xmlns:v="urn:schemas-microsoft-com:vml" xmlns:wp14="http://schemas.microsoft.com/office/word/2010/wordprocessingDrawing" xmlns:wp="http://schemas.openxmlformats.org/drawingml/2006/wordprocessingDrawing" xmlns:w10="urn:schemas-microsoft-com:office:word" xmlns:w="http://schemas.openxmlformats.org/wordprocessingml/2006/main" xmlns:w14="http://schemas.microsoft.com/office/word/2010/wordml" xmlns:w15="http://schemas.microsoft.com/office/word/2012/wordml" xmlns:w16cid="http://schemas.microsoft.com/office/word/2016/wordml/cid" xmlns:w16se="http://schemas.microsoft.com/office/word/2015/wordml/symex" xmlns:wpg="http://schemas.microsoft.com/office/word/2010/wordprocessingGroup" xmlns:wpi="http://schemas.microsoft.com/office/word/2010/wordprocessingInk" xmlns:wne="http://schemas.microsoft.com/office/word/2006/wordml" xmlns:wps="http://schemas.microsoft.com/office/word/2010/wordprocessingShape" mc:Ignorable="w14 w15 w16se w16cid wp14">
   <w:abstractNum w:abstractNumId="0" w15:restartNumberingAfterBreak="0">
+    <w:nsid w:val="0CF70FB6"/>
+    <w:multiLevelType w:val="hybridMultilevel"/>
+    <w:tmpl w:val="E1F65F16"/>
+    <w:lvl w:ilvl="0" w:tplc="B33C891E">
+      <w:start w:val="1"/>
+      <w:numFmt w:val="decimal"/>
+      <w:lvlText w:val="%1."/>
+      <w:lvlJc w:val="left"/>
+      <w:pPr>
+        <w:ind w:left="1080" w:hanging="360"/>
+      </w:pPr>
+      <w:rPr>
+        <w:rFonts w:ascii="Times New Roman" w:eastAsia="Times New Roman" w:hAnsi="Times New Roman" w:cs="Times New Roman" w:hint="default"/>
+        <w:color w:val="000000"/>
+        <w:sz w:val="22"/>
+      </w:rPr>
+    </w:lvl>
+    <w:lvl w:ilvl="1" w:tplc="04090019" w:tentative="1">
+      <w:start w:val="1"/>
+      <w:numFmt w:val="lowerLetter"/>
+      <w:lvlText w:val="%2."/>
+      <w:lvlJc w:val="left"/>
+      <w:pPr>
+        <w:ind w:left="1800" w:hanging="360"/>
+      </w:pPr>
+    </w:lvl>
+    <w:lvl w:ilvl="2" w:tplc="0409001B" w:tentative="1">
+      <w:start w:val="1"/>
+      <w:numFmt w:val="lowerRoman"/>
+      <w:lvlText w:val="%3."/>
+      <w:lvlJc w:val="right"/>
+      <w:pPr>
+        <w:ind w:left="2520" w:hanging="180"/>
+      </w:pPr>
+    </w:lvl>
+    <w:lvl w:ilvl="3" w:tplc="0409000F" w:tentative="1">
+      <w:start w:val="1"/>
+      <w:numFmt w:val="decimal"/>
+      <w:lvlText w:val="%4."/>
+      <w:lvlJc w:val="left"/>
+      <w:pPr>
+        <w:ind w:left="3240" w:hanging="360"/>
+      </w:pPr>
+    </w:lvl>
+    <w:lvl w:ilvl="4" w:tplc="04090019" w:tentative="1">
+      <w:start w:val="1"/>
+      <w:numFmt w:val="lowerLetter"/>
+      <w:lvlText w:val="%5."/>
+      <w:lvlJc w:val="left"/>
+      <w:pPr>
+        <w:ind w:left="3960" w:hanging="360"/>
+      </w:pPr>
+    </w:lvl>
+    <w:lvl w:ilvl="5" w:tplc="0409001B" w:tentative="1">
+      <w:start w:val="1"/>
+      <w:numFmt w:val="lowerRoman"/>
+      <w:lvlText w:val="%6."/>
+      <w:lvlJc w:val="right"/>
+      <w:pPr>
+        <w:ind w:left="4680" w:hanging="180"/>
+      </w:pPr>
+    </w:lvl>
+    <w:lvl w:ilvl="6" w:tplc="0409000F" w:tentative="1">
+      <w:start w:val="1"/>
+      <w:numFmt w:val="decimal"/>
+      <w:lvlText w:val="%7."/>
+      <w:lvlJc w:val="left"/>
+      <w:pPr>
+        <w:ind w:left="5400" w:hanging="360"/>
+      </w:pPr>
+    </w:lvl>
+    <w:lvl w:ilvl="7" w:tplc="04090019" w:tentative="1">
+      <w:start w:val="1"/>
+      <w:numFmt w:val="lowerLetter"/>
+      <w:lvlText w:val="%8."/>
+      <w:lvlJc w:val="left"/>
+      <w:pPr>
+        <w:ind w:left="6120" w:hanging="360"/>
+      </w:pPr>
+    </w:lvl>
+    <w:lvl w:ilvl="8" w:tplc="0409001B" w:tentative="1">
+      <w:start w:val="1"/>
+      <w:numFmt w:val="lowerRoman"/>
+      <w:lvlText w:val="%9."/>
+      <w:lvlJc w:val="right"/>
+      <w:pPr>
+        <w:ind w:left="6840" w:hanging="180"/>
+      </w:pPr>
+    </w:lvl>
+  </w:abstractNum>
+  <w:abstractNum w:abstractNumId="1" w15:restartNumberingAfterBreak="0">
     <w:nsid w:val="11C6179A"/>
     <w:multiLevelType w:val="multilevel"/>
     <w:tmpl w:val="264A65C6"/>
@@ -5125,7 +6003,7 @@
       </w:pPr>
     </w:lvl>
   </w:abstractNum>
-  <w:abstractNum w:abstractNumId="1" w15:restartNumberingAfterBreak="0">
+  <w:abstractNum w:abstractNumId="2" w15:restartNumberingAfterBreak="0">
     <w:nsid w:val="13C23895"/>
     <w:multiLevelType w:val="multilevel"/>
     <w:tmpl w:val="F0741C32"/>
@@ -5214,7 +6092,7 @@
       </w:pPr>
     </w:lvl>
   </w:abstractNum>
-  <w:abstractNum w:abstractNumId="2" w15:restartNumberingAfterBreak="0">
+  <w:abstractNum w:abstractNumId="3" w15:restartNumberingAfterBreak="0">
     <w:nsid w:val="15980F1B"/>
     <w:multiLevelType w:val="multilevel"/>
     <w:tmpl w:val="6122D45C"/>
@@ -5327,7 +6205,7 @@
       </w:rPr>
     </w:lvl>
   </w:abstractNum>
-  <w:abstractNum w:abstractNumId="3" w15:restartNumberingAfterBreak="0">
+  <w:abstractNum w:abstractNumId="4" w15:restartNumberingAfterBreak="0">
     <w:nsid w:val="1DB6173B"/>
     <w:multiLevelType w:val="multilevel"/>
     <w:tmpl w:val="B22275DC"/>
@@ -5416,7 +6294,7 @@
       </w:pPr>
     </w:lvl>
   </w:abstractNum>
-  <w:abstractNum w:abstractNumId="4" w15:restartNumberingAfterBreak="0">
+  <w:abstractNum w:abstractNumId="5" w15:restartNumberingAfterBreak="0">
     <w:nsid w:val="1F3A1B47"/>
     <w:multiLevelType w:val="multilevel"/>
     <w:tmpl w:val="69A41030"/>
@@ -5505,7 +6383,7 @@
       </w:pPr>
     </w:lvl>
   </w:abstractNum>
-  <w:abstractNum w:abstractNumId="5" w15:restartNumberingAfterBreak="0">
+  <w:abstractNum w:abstractNumId="6" w15:restartNumberingAfterBreak="0">
     <w:nsid w:val="22462267"/>
     <w:multiLevelType w:val="multilevel"/>
     <w:tmpl w:val="E0E698C2"/>
@@ -5594,7 +6472,7 @@
       </w:pPr>
     </w:lvl>
   </w:abstractNum>
-  <w:abstractNum w:abstractNumId="6" w15:restartNumberingAfterBreak="0">
+  <w:abstractNum w:abstractNumId="7" w15:restartNumberingAfterBreak="0">
     <w:nsid w:val="3D703061"/>
     <w:multiLevelType w:val="multilevel"/>
     <w:tmpl w:val="47B41200"/>
@@ -5683,7 +6561,7 @@
       </w:pPr>
     </w:lvl>
   </w:abstractNum>
-  <w:abstractNum w:abstractNumId="7" w15:restartNumberingAfterBreak="0">
+  <w:abstractNum w:abstractNumId="8" w15:restartNumberingAfterBreak="0">
     <w:nsid w:val="4CD00AB7"/>
     <w:multiLevelType w:val="multilevel"/>
     <w:tmpl w:val="65D86BBA"/>
@@ -5796,7 +6674,120 @@
       </w:rPr>
     </w:lvl>
   </w:abstractNum>
-  <w:abstractNum w:abstractNumId="8" w15:restartNumberingAfterBreak="0">
+  <w:abstractNum w:abstractNumId="9" w15:restartNumberingAfterBreak="0">
+    <w:nsid w:val="50A92C9E"/>
+    <w:multiLevelType w:val="hybridMultilevel"/>
+    <w:tmpl w:val="CD142662"/>
+    <w:lvl w:ilvl="0" w:tplc="04090001">
+      <w:start w:val="1"/>
+      <w:numFmt w:val="bullet"/>
+      <w:lvlText w:val=""/>
+      <w:lvlJc w:val="left"/>
+      <w:pPr>
+        <w:ind w:left="1440" w:hanging="360"/>
+      </w:pPr>
+      <w:rPr>
+        <w:rFonts w:ascii="Symbol" w:hAnsi="Symbol" w:hint="default"/>
+      </w:rPr>
+    </w:lvl>
+    <w:lvl w:ilvl="1" w:tplc="04090003" w:tentative="1">
+      <w:start w:val="1"/>
+      <w:numFmt w:val="bullet"/>
+      <w:lvlText w:val="o"/>
+      <w:lvlJc w:val="left"/>
+      <w:pPr>
+        <w:ind w:left="2160" w:hanging="360"/>
+      </w:pPr>
+      <w:rPr>
+        <w:rFonts w:ascii="Courier New" w:hAnsi="Courier New" w:cs="Courier New" w:hint="default"/>
+      </w:rPr>
+    </w:lvl>
+    <w:lvl w:ilvl="2" w:tplc="04090005" w:tentative="1">
+      <w:start w:val="1"/>
+      <w:numFmt w:val="bullet"/>
+      <w:lvlText w:val=""/>
+      <w:lvlJc w:val="left"/>
+      <w:pPr>
+        <w:ind w:left="2880" w:hanging="360"/>
+      </w:pPr>
+      <w:rPr>
+        <w:rFonts w:ascii="Wingdings" w:hAnsi="Wingdings" w:hint="default"/>
+      </w:rPr>
+    </w:lvl>
+    <w:lvl w:ilvl="3" w:tplc="04090001" w:tentative="1">
+      <w:start w:val="1"/>
+      <w:numFmt w:val="bullet"/>
+      <w:lvlText w:val=""/>
+      <w:lvlJc w:val="left"/>
+      <w:pPr>
+        <w:ind w:left="3600" w:hanging="360"/>
+      </w:pPr>
+      <w:rPr>
+        <w:rFonts w:ascii="Symbol" w:hAnsi="Symbol" w:hint="default"/>
+      </w:rPr>
+    </w:lvl>
+    <w:lvl w:ilvl="4" w:tplc="04090003" w:tentative="1">
+      <w:start w:val="1"/>
+      <w:numFmt w:val="bullet"/>
+      <w:lvlText w:val="o"/>
+      <w:lvlJc w:val="left"/>
+      <w:pPr>
+        <w:ind w:left="4320" w:hanging="360"/>
+      </w:pPr>
+      <w:rPr>
+        <w:rFonts w:ascii="Courier New" w:hAnsi="Courier New" w:cs="Courier New" w:hint="default"/>
+      </w:rPr>
+    </w:lvl>
+    <w:lvl w:ilvl="5" w:tplc="04090005" w:tentative="1">
+      <w:start w:val="1"/>
+      <w:numFmt w:val="bullet"/>
+      <w:lvlText w:val=""/>
+      <w:lvlJc w:val="left"/>
+      <w:pPr>
+        <w:ind w:left="5040" w:hanging="360"/>
+      </w:pPr>
+      <w:rPr>
+        <w:rFonts w:ascii="Wingdings" w:hAnsi="Wingdings" w:hint="default"/>
+      </w:rPr>
+    </w:lvl>
+    <w:lvl w:ilvl="6" w:tplc="04090001" w:tentative="1">
+      <w:start w:val="1"/>
+      <w:numFmt w:val="bullet"/>
+      <w:lvlText w:val=""/>
+      <w:lvlJc w:val="left"/>
+      <w:pPr>
+        <w:ind w:left="5760" w:hanging="360"/>
+      </w:pPr>
+      <w:rPr>
+        <w:rFonts w:ascii="Symbol" w:hAnsi="Symbol" w:hint="default"/>
+      </w:rPr>
+    </w:lvl>
+    <w:lvl w:ilvl="7" w:tplc="04090003" w:tentative="1">
+      <w:start w:val="1"/>
+      <w:numFmt w:val="bullet"/>
+      <w:lvlText w:val="o"/>
+      <w:lvlJc w:val="left"/>
+      <w:pPr>
+        <w:ind w:left="6480" w:hanging="360"/>
+      </w:pPr>
+      <w:rPr>
+        <w:rFonts w:ascii="Courier New" w:hAnsi="Courier New" w:cs="Courier New" w:hint="default"/>
+      </w:rPr>
+    </w:lvl>
+    <w:lvl w:ilvl="8" w:tplc="04090005" w:tentative="1">
+      <w:start w:val="1"/>
+      <w:numFmt w:val="bullet"/>
+      <w:lvlText w:val=""/>
+      <w:lvlJc w:val="left"/>
+      <w:pPr>
+        <w:ind w:left="7200" w:hanging="360"/>
+      </w:pPr>
+      <w:rPr>
+        <w:rFonts w:ascii="Wingdings" w:hAnsi="Wingdings" w:hint="default"/>
+      </w:rPr>
+    </w:lvl>
+  </w:abstractNum>
+  <w:abstractNum w:abstractNumId="10" w15:restartNumberingAfterBreak="0">
     <w:nsid w:val="51317C4E"/>
     <w:multiLevelType w:val="multilevel"/>
     <w:tmpl w:val="31B08AC6"/>
@@ -5885,7 +6876,120 @@
       </w:pPr>
     </w:lvl>
   </w:abstractNum>
-  <w:abstractNum w:abstractNumId="9" w15:restartNumberingAfterBreak="0">
+  <w:abstractNum w:abstractNumId="11" w15:restartNumberingAfterBreak="0">
+    <w:nsid w:val="5366378F"/>
+    <w:multiLevelType w:val="hybridMultilevel"/>
+    <w:tmpl w:val="56C41786"/>
+    <w:lvl w:ilvl="0" w:tplc="04090001">
+      <w:start w:val="1"/>
+      <w:numFmt w:val="bullet"/>
+      <w:lvlText w:val=""/>
+      <w:lvlJc w:val="left"/>
+      <w:pPr>
+        <w:ind w:left="1800" w:hanging="360"/>
+      </w:pPr>
+      <w:rPr>
+        <w:rFonts w:ascii="Symbol" w:hAnsi="Symbol" w:hint="default"/>
+      </w:rPr>
+    </w:lvl>
+    <w:lvl w:ilvl="1" w:tplc="04090003" w:tentative="1">
+      <w:start w:val="1"/>
+      <w:numFmt w:val="bullet"/>
+      <w:lvlText w:val="o"/>
+      <w:lvlJc w:val="left"/>
+      <w:pPr>
+        <w:ind w:left="2520" w:hanging="360"/>
+      </w:pPr>
+      <w:rPr>
+        <w:rFonts w:ascii="Courier New" w:hAnsi="Courier New" w:cs="Courier New" w:hint="default"/>
+      </w:rPr>
+    </w:lvl>
+    <w:lvl w:ilvl="2" w:tplc="04090005" w:tentative="1">
+      <w:start w:val="1"/>
+      <w:numFmt w:val="bullet"/>
+      <w:lvlText w:val=""/>
+      <w:lvlJc w:val="left"/>
+      <w:pPr>
+        <w:ind w:left="3240" w:hanging="360"/>
+      </w:pPr>
+      <w:rPr>
+        <w:rFonts w:ascii="Wingdings" w:hAnsi="Wingdings" w:hint="default"/>
+      </w:rPr>
+    </w:lvl>
+    <w:lvl w:ilvl="3" w:tplc="04090001" w:tentative="1">
+      <w:start w:val="1"/>
+      <w:numFmt w:val="bullet"/>
+      <w:lvlText w:val=""/>
+      <w:lvlJc w:val="left"/>
+      <w:pPr>
+        <w:ind w:left="3960" w:hanging="360"/>
+      </w:pPr>
+      <w:rPr>
+        <w:rFonts w:ascii="Symbol" w:hAnsi="Symbol" w:hint="default"/>
+      </w:rPr>
+    </w:lvl>
+    <w:lvl w:ilvl="4" w:tplc="04090003" w:tentative="1">
+      <w:start w:val="1"/>
+      <w:numFmt w:val="bullet"/>
+      <w:lvlText w:val="o"/>
+      <w:lvlJc w:val="left"/>
+      <w:pPr>
+        <w:ind w:left="4680" w:hanging="360"/>
+      </w:pPr>
+      <w:rPr>
+        <w:rFonts w:ascii="Courier New" w:hAnsi="Courier New" w:cs="Courier New" w:hint="default"/>
+      </w:rPr>
+    </w:lvl>
+    <w:lvl w:ilvl="5" w:tplc="04090005" w:tentative="1">
+      <w:start w:val="1"/>
+      <w:numFmt w:val="bullet"/>
+      <w:lvlText w:val=""/>
+      <w:lvlJc w:val="left"/>
+      <w:pPr>
+        <w:ind w:left="5400" w:hanging="360"/>
+      </w:pPr>
+      <w:rPr>
+        <w:rFonts w:ascii="Wingdings" w:hAnsi="Wingdings" w:hint="default"/>
+      </w:rPr>
+    </w:lvl>
+    <w:lvl w:ilvl="6" w:tplc="04090001" w:tentative="1">
+      <w:start w:val="1"/>
+      <w:numFmt w:val="bullet"/>
+      <w:lvlText w:val=""/>
+      <w:lvlJc w:val="left"/>
+      <w:pPr>
+        <w:ind w:left="6120" w:hanging="360"/>
+      </w:pPr>
+      <w:rPr>
+        <w:rFonts w:ascii="Symbol" w:hAnsi="Symbol" w:hint="default"/>
+      </w:rPr>
+    </w:lvl>
+    <w:lvl w:ilvl="7" w:tplc="04090003" w:tentative="1">
+      <w:start w:val="1"/>
+      <w:numFmt w:val="bullet"/>
+      <w:lvlText w:val="o"/>
+      <w:lvlJc w:val="left"/>
+      <w:pPr>
+        <w:ind w:left="6840" w:hanging="360"/>
+      </w:pPr>
+      <w:rPr>
+        <w:rFonts w:ascii="Courier New" w:hAnsi="Courier New" w:cs="Courier New" w:hint="default"/>
+      </w:rPr>
+    </w:lvl>
+    <w:lvl w:ilvl="8" w:tplc="04090005" w:tentative="1">
+      <w:start w:val="1"/>
+      <w:numFmt w:val="bullet"/>
+      <w:lvlText w:val=""/>
+      <w:lvlJc w:val="left"/>
+      <w:pPr>
+        <w:ind w:left="7560" w:hanging="360"/>
+      </w:pPr>
+      <w:rPr>
+        <w:rFonts w:ascii="Wingdings" w:hAnsi="Wingdings" w:hint="default"/>
+      </w:rPr>
+    </w:lvl>
+  </w:abstractNum>
+  <w:abstractNum w:abstractNumId="12" w15:restartNumberingAfterBreak="0">
     <w:nsid w:val="54F338D9"/>
     <w:multiLevelType w:val="multilevel"/>
     <w:tmpl w:val="514C61AC"/>
@@ -5974,7 +7078,120 @@
       </w:pPr>
     </w:lvl>
   </w:abstractNum>
-  <w:abstractNum w:abstractNumId="10" w15:restartNumberingAfterBreak="0">
+  <w:abstractNum w:abstractNumId="13" w15:restartNumberingAfterBreak="0">
+    <w:nsid w:val="57256081"/>
+    <w:multiLevelType w:val="hybridMultilevel"/>
+    <w:tmpl w:val="07DCC05E"/>
+    <w:lvl w:ilvl="0" w:tplc="04090001">
+      <w:start w:val="1"/>
+      <w:numFmt w:val="bullet"/>
+      <w:lvlText w:val=""/>
+      <w:lvlJc w:val="left"/>
+      <w:pPr>
+        <w:ind w:left="1440" w:hanging="360"/>
+      </w:pPr>
+      <w:rPr>
+        <w:rFonts w:ascii="Symbol" w:hAnsi="Symbol" w:hint="default"/>
+      </w:rPr>
+    </w:lvl>
+    <w:lvl w:ilvl="1" w:tplc="04090003" w:tentative="1">
+      <w:start w:val="1"/>
+      <w:numFmt w:val="bullet"/>
+      <w:lvlText w:val="o"/>
+      <w:lvlJc w:val="left"/>
+      <w:pPr>
+        <w:ind w:left="2160" w:hanging="360"/>
+      </w:pPr>
+      <w:rPr>
+        <w:rFonts w:ascii="Courier New" w:hAnsi="Courier New" w:cs="Courier New" w:hint="default"/>
+      </w:rPr>
+    </w:lvl>
+    <w:lvl w:ilvl="2" w:tplc="04090005" w:tentative="1">
+      <w:start w:val="1"/>
+      <w:numFmt w:val="bullet"/>
+      <w:lvlText w:val=""/>
+      <w:lvlJc w:val="left"/>
+      <w:pPr>
+        <w:ind w:left="2880" w:hanging="360"/>
+      </w:pPr>
+      <w:rPr>
+        <w:rFonts w:ascii="Wingdings" w:hAnsi="Wingdings" w:hint="default"/>
+      </w:rPr>
+    </w:lvl>
+    <w:lvl w:ilvl="3" w:tplc="04090001" w:tentative="1">
+      <w:start w:val="1"/>
+      <w:numFmt w:val="bullet"/>
+      <w:lvlText w:val=""/>
+      <w:lvlJc w:val="left"/>
+      <w:pPr>
+        <w:ind w:left="3600" w:hanging="360"/>
+      </w:pPr>
+      <w:rPr>
+        <w:rFonts w:ascii="Symbol" w:hAnsi="Symbol" w:hint="default"/>
+      </w:rPr>
+    </w:lvl>
+    <w:lvl w:ilvl="4" w:tplc="04090003" w:tentative="1">
+      <w:start w:val="1"/>
+      <w:numFmt w:val="bullet"/>
+      <w:lvlText w:val="o"/>
+      <w:lvlJc w:val="left"/>
+      <w:pPr>
+        <w:ind w:left="4320" w:hanging="360"/>
+      </w:pPr>
+      <w:rPr>
+        <w:rFonts w:ascii="Courier New" w:hAnsi="Courier New" w:cs="Courier New" w:hint="default"/>
+      </w:rPr>
+    </w:lvl>
+    <w:lvl w:ilvl="5" w:tplc="04090005" w:tentative="1">
+      <w:start w:val="1"/>
+      <w:numFmt w:val="bullet"/>
+      <w:lvlText w:val=""/>
+      <w:lvlJc w:val="left"/>
+      <w:pPr>
+        <w:ind w:left="5040" w:hanging="360"/>
+      </w:pPr>
+      <w:rPr>
+        <w:rFonts w:ascii="Wingdings" w:hAnsi="Wingdings" w:hint="default"/>
+      </w:rPr>
+    </w:lvl>
+    <w:lvl w:ilvl="6" w:tplc="04090001" w:tentative="1">
+      <w:start w:val="1"/>
+      <w:numFmt w:val="bullet"/>
+      <w:lvlText w:val=""/>
+      <w:lvlJc w:val="left"/>
+      <w:pPr>
+        <w:ind w:left="5760" w:hanging="360"/>
+      </w:pPr>
+      <w:rPr>
+        <w:rFonts w:ascii="Symbol" w:hAnsi="Symbol" w:hint="default"/>
+      </w:rPr>
+    </w:lvl>
+    <w:lvl w:ilvl="7" w:tplc="04090003" w:tentative="1">
+      <w:start w:val="1"/>
+      <w:numFmt w:val="bullet"/>
+      <w:lvlText w:val="o"/>
+      <w:lvlJc w:val="left"/>
+      <w:pPr>
+        <w:ind w:left="6480" w:hanging="360"/>
+      </w:pPr>
+      <w:rPr>
+        <w:rFonts w:ascii="Courier New" w:hAnsi="Courier New" w:cs="Courier New" w:hint="default"/>
+      </w:rPr>
+    </w:lvl>
+    <w:lvl w:ilvl="8" w:tplc="04090005" w:tentative="1">
+      <w:start w:val="1"/>
+      <w:numFmt w:val="bullet"/>
+      <w:lvlText w:val=""/>
+      <w:lvlJc w:val="left"/>
+      <w:pPr>
+        <w:ind w:left="7200" w:hanging="360"/>
+      </w:pPr>
+      <w:rPr>
+        <w:rFonts w:ascii="Wingdings" w:hAnsi="Wingdings" w:hint="default"/>
+      </w:rPr>
+    </w:lvl>
+  </w:abstractNum>
+  <w:abstractNum w:abstractNumId="14" w15:restartNumberingAfterBreak="0">
     <w:nsid w:val="5C54441D"/>
     <w:multiLevelType w:val="multilevel"/>
     <w:tmpl w:val="AA02BD78"/>
@@ -6087,7 +7304,7 @@
       </w:rPr>
     </w:lvl>
   </w:abstractNum>
-  <w:abstractNum w:abstractNumId="11" w15:restartNumberingAfterBreak="0">
+  <w:abstractNum w:abstractNumId="15" w15:restartNumberingAfterBreak="0">
     <w:nsid w:val="68704BFB"/>
     <w:multiLevelType w:val="multilevel"/>
     <w:tmpl w:val="2430C1A8"/>
@@ -6176,7 +7393,7 @@
       </w:pPr>
     </w:lvl>
   </w:abstractNum>
-  <w:abstractNum w:abstractNumId="12" w15:restartNumberingAfterBreak="0">
+  <w:abstractNum w:abstractNumId="16" w15:restartNumberingAfterBreak="0">
     <w:nsid w:val="69F07289"/>
     <w:multiLevelType w:val="multilevel"/>
     <w:tmpl w:val="9FFAD804"/>
@@ -6265,7 +7482,7 @@
       </w:pPr>
     </w:lvl>
   </w:abstractNum>
-  <w:abstractNum w:abstractNumId="13" w15:restartNumberingAfterBreak="0">
+  <w:abstractNum w:abstractNumId="17" w15:restartNumberingAfterBreak="0">
     <w:nsid w:val="6C036FD4"/>
     <w:multiLevelType w:val="multilevel"/>
     <w:tmpl w:val="E4E819DA"/>
@@ -6354,7 +7571,120 @@
       </w:pPr>
     </w:lvl>
   </w:abstractNum>
-  <w:abstractNum w:abstractNumId="14" w15:restartNumberingAfterBreak="0">
+  <w:abstractNum w:abstractNumId="18" w15:restartNumberingAfterBreak="0">
+    <w:nsid w:val="78D968A1"/>
+    <w:multiLevelType w:val="hybridMultilevel"/>
+    <w:tmpl w:val="58AE7790"/>
+    <w:lvl w:ilvl="0" w:tplc="04090001">
+      <w:start w:val="1"/>
+      <w:numFmt w:val="bullet"/>
+      <w:lvlText w:val=""/>
+      <w:lvlJc w:val="left"/>
+      <w:pPr>
+        <w:ind w:left="2160" w:hanging="360"/>
+      </w:pPr>
+      <w:rPr>
+        <w:rFonts w:ascii="Symbol" w:hAnsi="Symbol" w:hint="default"/>
+      </w:rPr>
+    </w:lvl>
+    <w:lvl w:ilvl="1" w:tplc="04090003" w:tentative="1">
+      <w:start w:val="1"/>
+      <w:numFmt w:val="bullet"/>
+      <w:lvlText w:val="o"/>
+      <w:lvlJc w:val="left"/>
+      <w:pPr>
+        <w:ind w:left="2880" w:hanging="360"/>
+      </w:pPr>
+      <w:rPr>
+        <w:rFonts w:ascii="Courier New" w:hAnsi="Courier New" w:cs="Courier New" w:hint="default"/>
+      </w:rPr>
+    </w:lvl>
+    <w:lvl w:ilvl="2" w:tplc="04090005" w:tentative="1">
+      <w:start w:val="1"/>
+      <w:numFmt w:val="bullet"/>
+      <w:lvlText w:val=""/>
+      <w:lvlJc w:val="left"/>
+      <w:pPr>
+        <w:ind w:left="3600" w:hanging="360"/>
+      </w:pPr>
+      <w:rPr>
+        <w:rFonts w:ascii="Wingdings" w:hAnsi="Wingdings" w:hint="default"/>
+      </w:rPr>
+    </w:lvl>
+    <w:lvl w:ilvl="3" w:tplc="04090001" w:tentative="1">
+      <w:start w:val="1"/>
+      <w:numFmt w:val="bullet"/>
+      <w:lvlText w:val=""/>
+      <w:lvlJc w:val="left"/>
+      <w:pPr>
+        <w:ind w:left="4320" w:hanging="360"/>
+      </w:pPr>
+      <w:rPr>
+        <w:rFonts w:ascii="Symbol" w:hAnsi="Symbol" w:hint="default"/>
+      </w:rPr>
+    </w:lvl>
+    <w:lvl w:ilvl="4" w:tplc="04090003" w:tentative="1">
+      <w:start w:val="1"/>
+      <w:numFmt w:val="bullet"/>
+      <w:lvlText w:val="o"/>
+      <w:lvlJc w:val="left"/>
+      <w:pPr>
+        <w:ind w:left="5040" w:hanging="360"/>
+      </w:pPr>
+      <w:rPr>
+        <w:rFonts w:ascii="Courier New" w:hAnsi="Courier New" w:cs="Courier New" w:hint="default"/>
+      </w:rPr>
+    </w:lvl>
+    <w:lvl w:ilvl="5" w:tplc="04090005" w:tentative="1">
+      <w:start w:val="1"/>
+      <w:numFmt w:val="bullet"/>
+      <w:lvlText w:val=""/>
+      <w:lvlJc w:val="left"/>
+      <w:pPr>
+        <w:ind w:left="5760" w:hanging="360"/>
+      </w:pPr>
+      <w:rPr>
+        <w:rFonts w:ascii="Wingdings" w:hAnsi="Wingdings" w:hint="default"/>
+      </w:rPr>
+    </w:lvl>
+    <w:lvl w:ilvl="6" w:tplc="04090001" w:tentative="1">
+      <w:start w:val="1"/>
+      <w:numFmt w:val="bullet"/>
+      <w:lvlText w:val=""/>
+      <w:lvlJc w:val="left"/>
+      <w:pPr>
+        <w:ind w:left="6480" w:hanging="360"/>
+      </w:pPr>
+      <w:rPr>
+        <w:rFonts w:ascii="Symbol" w:hAnsi="Symbol" w:hint="default"/>
+      </w:rPr>
+    </w:lvl>
+    <w:lvl w:ilvl="7" w:tplc="04090003" w:tentative="1">
+      <w:start w:val="1"/>
+      <w:numFmt w:val="bullet"/>
+      <w:lvlText w:val="o"/>
+      <w:lvlJc w:val="left"/>
+      <w:pPr>
+        <w:ind w:left="7200" w:hanging="360"/>
+      </w:pPr>
+      <w:rPr>
+        <w:rFonts w:ascii="Courier New" w:hAnsi="Courier New" w:cs="Courier New" w:hint="default"/>
+      </w:rPr>
+    </w:lvl>
+    <w:lvl w:ilvl="8" w:tplc="04090005" w:tentative="1">
+      <w:start w:val="1"/>
+      <w:numFmt w:val="bullet"/>
+      <w:lvlText w:val=""/>
+      <w:lvlJc w:val="left"/>
+      <w:pPr>
+        <w:ind w:left="7920" w:hanging="360"/>
+      </w:pPr>
+      <w:rPr>
+        <w:rFonts w:ascii="Wingdings" w:hAnsi="Wingdings" w:hint="default"/>
+      </w:rPr>
+    </w:lvl>
+  </w:abstractNum>
+  <w:abstractNum w:abstractNumId="19" w15:restartNumberingAfterBreak="0">
     <w:nsid w:val="7C8C60FF"/>
     <w:multiLevelType w:val="multilevel"/>
     <w:tmpl w:val="B8C02012"/>
@@ -6444,55 +7774,70 @@
     </w:lvl>
   </w:abstractNum>
   <w:num w:numId="1">
+    <w:abstractNumId w:val="4"/>
+  </w:num>
+  <w:num w:numId="2">
+    <w:abstractNumId w:val="19"/>
+  </w:num>
+  <w:num w:numId="3">
+    <w:abstractNumId w:val="8"/>
+  </w:num>
+  <w:num w:numId="4">
+    <w:abstractNumId w:val="5"/>
+  </w:num>
+  <w:num w:numId="5">
+    <w:abstractNumId w:val="7"/>
+  </w:num>
+  <w:num w:numId="6">
+    <w:abstractNumId w:val="15"/>
+  </w:num>
+  <w:num w:numId="7">
+    <w:abstractNumId w:val="16"/>
+  </w:num>
+  <w:num w:numId="8">
+    <w:abstractNumId w:val="12"/>
+  </w:num>
+  <w:num w:numId="9">
+    <w:abstractNumId w:val="10"/>
+  </w:num>
+  <w:num w:numId="10">
+    <w:abstractNumId w:val="6"/>
+  </w:num>
+  <w:num w:numId="11">
+    <w:abstractNumId w:val="14"/>
+  </w:num>
+  <w:num w:numId="12">
+    <w:abstractNumId w:val="2"/>
+  </w:num>
+  <w:num w:numId="13">
+    <w:abstractNumId w:val="1"/>
+  </w:num>
+  <w:num w:numId="14">
+    <w:abstractNumId w:val="17"/>
+  </w:num>
+  <w:num w:numId="15">
     <w:abstractNumId w:val="3"/>
   </w:num>
-  <w:num w:numId="2">
-    <w:abstractNumId w:val="14"/>
+  <w:num w:numId="16">
+    <w:abstractNumId w:val="0"/>
   </w:num>
-  <w:num w:numId="3">
-    <w:abstractNumId w:val="7"/>
+  <w:num w:numId="17">
+    <w:abstractNumId w:val="13"/>
   </w:num>
-  <w:num w:numId="4">
-    <w:abstractNumId w:val="4"/>
+  <w:num w:numId="18">
+    <w:abstractNumId w:val="18"/>
   </w:num>
-  <w:num w:numId="5">
-    <w:abstractNumId w:val="6"/>
-  </w:num>
-  <w:num w:numId="6">
+  <w:num w:numId="19">
     <w:abstractNumId w:val="11"/>
   </w:num>
-  <w:num w:numId="7">
-    <w:abstractNumId w:val="12"/>
-  </w:num>
-  <w:num w:numId="8">
+  <w:num w:numId="20">
     <w:abstractNumId w:val="9"/>
-  </w:num>
-  <w:num w:numId="9">
-    <w:abstractNumId w:val="8"/>
-  </w:num>
-  <w:num w:numId="10">
-    <w:abstractNumId w:val="5"/>
-  </w:num>
-  <w:num w:numId="11">
-    <w:abstractNumId w:val="10"/>
-  </w:num>
-  <w:num w:numId="12">
-    <w:abstractNumId w:val="1"/>
-  </w:num>
-  <w:num w:numId="13">
-    <w:abstractNumId w:val="0"/>
-  </w:num>
-  <w:num w:numId="14">
-    <w:abstractNumId w:val="13"/>
-  </w:num>
-  <w:num w:numId="15">
-    <w:abstractNumId w:val="2"/>
   </w:num>
 </w:numbering>
 </file>
 
 <file path=word/styles.xml><?xml version="1.0" encoding="utf-8"?>
-<w:styles xmlns:mc="http://schemas.openxmlformats.org/markup-compatibility/2006" xmlns:r="http://schemas.openxmlformats.org/officeDocument/2006/relationships" xmlns:w="http://schemas.openxmlformats.org/wordprocessingml/2006/main" xmlns:w14="http://schemas.microsoft.com/office/word/2010/wordml" xmlns:w15="http://schemas.microsoft.com/office/word/2012/wordml" xmlns:w16se="http://schemas.microsoft.com/office/word/2015/wordml/symex" mc:Ignorable="w14 w15 w16se">
+<w:styles xmlns:mc="http://schemas.openxmlformats.org/markup-compatibility/2006" xmlns:r="http://schemas.openxmlformats.org/officeDocument/2006/relationships" xmlns:w="http://schemas.openxmlformats.org/wordprocessingml/2006/main" xmlns:w14="http://schemas.microsoft.com/office/word/2010/wordml" xmlns:w15="http://schemas.microsoft.com/office/word/2012/wordml" xmlns:w16cid="http://schemas.microsoft.com/office/word/2016/wordml/cid" xmlns:w16se="http://schemas.microsoft.com/office/word/2015/wordml/symex" mc:Ignorable="w14 w15 w16se w16cid">
   <w:docDefaults>
     <w:rPrDefault>
       <w:rPr>
@@ -6509,7 +7854,7 @@
       </w:pPr>
     </w:pPrDefault>
   </w:docDefaults>
-  <w:latentStyles w:defLockedState="0" w:defUIPriority="99" w:defSemiHidden="0" w:defUnhideWhenUsed="0" w:defQFormat="0" w:count="374">
+  <w:latentStyles w:defLockedState="0" w:defUIPriority="99" w:defSemiHidden="0" w:defUnhideWhenUsed="0" w:defQFormat="0" w:count="375">
     <w:lsdException w:name="Normal" w:uiPriority="0" w:qFormat="1"/>
     <w:lsdException w:name="heading 1" w:uiPriority="9" w:qFormat="1"/>
     <w:lsdException w:name="heading 2" w:semiHidden="1" w:uiPriority="9" w:unhideWhenUsed="1" w:qFormat="1"/>
@@ -6615,7 +7960,6 @@
     <w:lsdException w:name="HTML Sample" w:semiHidden="1" w:unhideWhenUsed="1"/>
     <w:lsdException w:name="HTML Typewriter" w:semiHidden="1" w:unhideWhenUsed="1"/>
     <w:lsdException w:name="HTML Variable" w:semiHidden="1" w:unhideWhenUsed="1"/>
-    <w:lsdException w:name="Normal Table" w:semiHidden="1" w:unhideWhenUsed="1"/>
     <w:lsdException w:name="annotation subject" w:semiHidden="1" w:unhideWhenUsed="1"/>
     <w:lsdException w:name="No List" w:semiHidden="1" w:unhideWhenUsed="1"/>
     <w:lsdException w:name="Outline List 1" w:semiHidden="1" w:unhideWhenUsed="1"/>
@@ -6662,10 +8006,8 @@
     <w:lsdException w:name="Table Subtle 2" w:semiHidden="1" w:unhideWhenUsed="1"/>
     <w:lsdException w:name="Table Web 1" w:semiHidden="1" w:unhideWhenUsed="1"/>
     <w:lsdException w:name="Table Web 2" w:semiHidden="1" w:unhideWhenUsed="1"/>
-    <w:lsdException w:name="Table Web 3" w:semiHidden="1" w:unhideWhenUsed="1"/>
     <w:lsdException w:name="Balloon Text" w:semiHidden="1" w:unhideWhenUsed="1"/>
     <w:lsdException w:name="Table Grid" w:uiPriority="39"/>
-    <w:lsdException w:name="Table Theme" w:semiHidden="1" w:unhideWhenUsed="1"/>
     <w:lsdException w:name="Placeholder Text" w:semiHidden="1"/>
     <w:lsdException w:name="No Spacing" w:uiPriority="1" w:qFormat="1"/>
     <w:lsdException w:name="Light Shading" w:uiPriority="60"/>
@@ -6884,6 +8226,7 @@
     <w:lsdException w:name="Mention" w:semiHidden="1" w:unhideWhenUsed="1"/>
     <w:lsdException w:name="Smart Hyperlink" w:semiHidden="1" w:unhideWhenUsed="1"/>
     <w:lsdException w:name="Hashtag" w:semiHidden="1" w:unhideWhenUsed="1"/>
+    <w:lsdException w:name="Unresolved Mention" w:semiHidden="1" w:unhideWhenUsed="1"/>
   </w:latentStyles>
   <w:style w:type="paragraph" w:default="1" w:styleId="Normal">
     <w:name w:val="Normal"/>
@@ -7246,6 +8589,48 @@
       <w:color w:val="0563C1" w:themeColor="hyperlink"/>
       <w:u w:val="single"/>
     </w:rPr>
+  </w:style>
+  <w:style w:type="paragraph" w:styleId="Header">
+    <w:name w:val="header"/>
+    <w:basedOn w:val="Normal"/>
+    <w:link w:val="HeaderChar"/>
+    <w:uiPriority w:val="99"/>
+    <w:unhideWhenUsed/>
+    <w:rsid w:val="00E136C6"/>
+    <w:pPr>
+      <w:tabs>
+        <w:tab w:val="center" w:pos="4680"/>
+        <w:tab w:val="right" w:pos="9360"/>
+      </w:tabs>
+    </w:pPr>
+  </w:style>
+  <w:style w:type="character" w:customStyle="1" w:styleId="HeaderChar">
+    <w:name w:val="Header Char"/>
+    <w:basedOn w:val="DefaultParagraphFont"/>
+    <w:link w:val="Header"/>
+    <w:uiPriority w:val="99"/>
+    <w:rsid w:val="00E136C6"/>
+  </w:style>
+  <w:style w:type="paragraph" w:styleId="Footer">
+    <w:name w:val="footer"/>
+    <w:basedOn w:val="Normal"/>
+    <w:link w:val="FooterChar"/>
+    <w:uiPriority w:val="99"/>
+    <w:unhideWhenUsed/>
+    <w:rsid w:val="00E136C6"/>
+    <w:pPr>
+      <w:tabs>
+        <w:tab w:val="center" w:pos="4680"/>
+        <w:tab w:val="right" w:pos="9360"/>
+      </w:tabs>
+    </w:pPr>
+  </w:style>
+  <w:style w:type="character" w:customStyle="1" w:styleId="FooterChar">
+    <w:name w:val="Footer Char"/>
+    <w:basedOn w:val="DefaultParagraphFont"/>
+    <w:link w:val="Footer"/>
+    <w:uiPriority w:val="99"/>
+    <w:rsid w:val="00E136C6"/>
   </w:style>
 </w:styles>
 </file>

--- a/upkar_resume.docx
+++ b/upkar_resume.docx
@@ -36,7 +36,26 @@
           <w:szCs w:val="22"/>
           <w:highlight w:val="white"/>
         </w:rPr>
-        <w:t>KS Layout, Bangalore, karnataka-560068</w:t>
+        <w:t>Mahadevapura</w:t>
+      </w:r>
+      <w:r>
+        <w:rPr>
+          <w:rFonts w:ascii="Times New Roman" w:eastAsia="Times New Roman" w:hAnsi="Times New Roman" w:cs="Times New Roman"/>
+          <w:color w:val="000000"/>
+          <w:sz w:val="22"/>
+          <w:szCs w:val="22"/>
+          <w:highlight w:val="white"/>
+        </w:rPr>
+        <w:t>, Bangalore, karnataka-5600</w:t>
+      </w:r>
+      <w:r>
+        <w:rPr>
+          <w:rFonts w:ascii="Times New Roman" w:eastAsia="Times New Roman" w:hAnsi="Times New Roman" w:cs="Times New Roman"/>
+          <w:color w:val="000000"/>
+          <w:sz w:val="22"/>
+          <w:szCs w:val="22"/>
+        </w:rPr>
+        <w:t>48</w:t>
       </w:r>
     </w:p>
     <w:p>
@@ -57,6 +76,13 @@
     <w:p>
       <w:pPr>
         <w:jc w:val="right"/>
+        <w:rPr>
+          <w:rFonts w:ascii="Times New Roman" w:eastAsia="Times New Roman" w:hAnsi="Times New Roman" w:cs="Times New Roman"/>
+          <w:color w:val="0000FF"/>
+          <w:sz w:val="22"/>
+          <w:szCs w:val="22"/>
+          <w:u w:val="single"/>
+        </w:rPr>
       </w:pPr>
       <w:r>
         <w:rPr>
@@ -81,16 +107,32 @@
           <w:t>upkarsingh125@gmail.com</w:t>
         </w:r>
       </w:hyperlink>
+    </w:p>
+    <w:p>
+      <w:pPr>
+        <w:jc w:val="right"/>
+      </w:pPr>
+      <w:r>
+        <w:fldChar w:fldCharType="begin"/>
+      </w:r>
+      <w:r>
+        <w:instrText xml:space="preserve"> HYPERLINK "mailto:uphar05@gmail.com" \h </w:instrText>
+      </w:r>
+      <w:r>
+        <w:fldChar w:fldCharType="separate"/>
+      </w:r>
+      <w:r>
+        <w:fldChar w:fldCharType="end"/>
+      </w:r>
+    </w:p>
+    <w:p>
+      <w:pPr>
+        <w:jc w:val="left"/>
+      </w:pPr>
       <w:hyperlink r:id="rId8"/>
     </w:p>
     <w:p>
       <w:pPr>
-        <w:jc w:val="left"/>
-      </w:pPr>
-      <w:hyperlink r:id="rId9"/>
-    </w:p>
-    <w:p>
-      <w:pPr>
         <w:ind w:left="720"/>
         <w:jc w:val="left"/>
       </w:pPr>
@@ -129,27 +171,77 @@
           <w:szCs w:val="22"/>
           <w:highlight w:val="white"/>
         </w:rPr>
-        <w:t xml:space="preserve">Software development with </w:t>
-      </w:r>
-      <w:r>
-        <w:rPr>
-          <w:rFonts w:ascii="Times New Roman" w:eastAsia="Times New Roman" w:hAnsi="Times New Roman" w:cs="Times New Roman"/>
-          <w:color w:val="000000"/>
-          <w:sz w:val="22"/>
-          <w:szCs w:val="22"/>
-          <w:highlight w:val="white"/>
-        </w:rPr>
-        <w:t>four</w:t>
-      </w:r>
-      <w:r>
-        <w:rPr>
-          <w:rFonts w:ascii="Times New Roman" w:eastAsia="Times New Roman" w:hAnsi="Times New Roman" w:cs="Times New Roman"/>
-          <w:color w:val="000000"/>
-          <w:sz w:val="22"/>
-          <w:szCs w:val="22"/>
-          <w:highlight w:val="white"/>
-        </w:rPr>
-        <w:t xml:space="preserve"> and half year of experience in multiple languages.</w:t>
+        <w:t xml:space="preserve">Full stack </w:t>
+      </w:r>
+      <w:r>
+        <w:rPr>
+          <w:rFonts w:ascii="Times New Roman" w:eastAsia="Times New Roman" w:hAnsi="Times New Roman" w:cs="Times New Roman"/>
+          <w:color w:val="000000"/>
+          <w:sz w:val="22"/>
+          <w:szCs w:val="22"/>
+          <w:highlight w:val="white"/>
+        </w:rPr>
+        <w:t>develo</w:t>
+      </w:r>
+      <w:r>
+        <w:rPr>
+          <w:rFonts w:ascii="Times New Roman" w:eastAsia="Times New Roman" w:hAnsi="Times New Roman" w:cs="Times New Roman"/>
+          <w:color w:val="000000"/>
+          <w:sz w:val="22"/>
+          <w:szCs w:val="22"/>
+          <w:highlight w:val="white"/>
+        </w:rPr>
+        <w:t>per</w:t>
+      </w:r>
+      <w:r>
+        <w:rPr>
+          <w:rFonts w:ascii="Times New Roman" w:eastAsia="Times New Roman" w:hAnsi="Times New Roman" w:cs="Times New Roman"/>
+          <w:color w:val="000000"/>
+          <w:sz w:val="22"/>
+          <w:szCs w:val="22"/>
+          <w:highlight w:val="white"/>
+        </w:rPr>
+        <w:t xml:space="preserve"> with </w:t>
+      </w:r>
+      <w:r>
+        <w:rPr>
+          <w:rFonts w:ascii="Times New Roman" w:eastAsia="Times New Roman" w:hAnsi="Times New Roman" w:cs="Times New Roman"/>
+          <w:color w:val="000000"/>
+          <w:sz w:val="22"/>
+          <w:szCs w:val="22"/>
+          <w:highlight w:val="white"/>
+        </w:rPr>
+        <w:t>six</w:t>
+      </w:r>
+      <w:r>
+        <w:rPr>
+          <w:rFonts w:ascii="Times New Roman" w:eastAsia="Times New Roman" w:hAnsi="Times New Roman" w:cs="Times New Roman"/>
+          <w:color w:val="000000"/>
+          <w:sz w:val="22"/>
+          <w:szCs w:val="22"/>
+          <w:highlight w:val="white"/>
+        </w:rPr>
+        <w:t xml:space="preserve"> year</w:t>
+      </w:r>
+      <w:r>
+        <w:rPr>
+          <w:rFonts w:ascii="Times New Roman" w:eastAsia="Times New Roman" w:hAnsi="Times New Roman" w:cs="Times New Roman"/>
+          <w:color w:val="000000"/>
+          <w:sz w:val="22"/>
+          <w:szCs w:val="22"/>
+          <w:highlight w:val="white"/>
+        </w:rPr>
+        <w:t>s</w:t>
+      </w:r>
+      <w:r>
+        <w:rPr>
+          <w:rFonts w:ascii="Times New Roman" w:eastAsia="Times New Roman" w:hAnsi="Times New Roman" w:cs="Times New Roman"/>
+          <w:color w:val="000000"/>
+          <w:sz w:val="22"/>
+          <w:szCs w:val="22"/>
+          <w:highlight w:val="white"/>
+        </w:rPr>
+        <w:t xml:space="preserve"> of experience</w:t>
       </w:r>
     </w:p>
     <w:p>
@@ -192,7 +284,16 @@
           <w:szCs w:val="22"/>
           <w:highlight w:val="white"/>
         </w:rPr>
-        <w:t>Manager, Software development</w:t>
+        <w:t xml:space="preserve">Software </w:t>
+      </w:r>
+      <w:r>
+        <w:rPr>
+          <w:rFonts w:ascii="Times New Roman" w:eastAsia="Times New Roman" w:hAnsi="Times New Roman" w:cs="Times New Roman"/>
+          <w:color w:val="000000"/>
+          <w:sz w:val="22"/>
+          <w:szCs w:val="22"/>
+        </w:rPr>
+        <w:t>Engineer</w:t>
       </w:r>
     </w:p>
     <w:p>
@@ -263,7 +364,16 @@
           <w:sz w:val="22"/>
           <w:szCs w:val="22"/>
         </w:rPr>
-        <w:t>March 2016</w:t>
+        <w:t>March 201</w:t>
+      </w:r>
+      <w:r>
+        <w:rPr>
+          <w:rFonts w:ascii="Times New Roman" w:eastAsia="Times New Roman" w:hAnsi="Times New Roman" w:cs="Times New Roman"/>
+          <w:color w:val="000000"/>
+          <w:sz w:val="22"/>
+          <w:szCs w:val="22"/>
+        </w:rPr>
+        <w:t>7</w:t>
       </w:r>
     </w:p>
     <w:p>
@@ -329,27 +439,17 @@
           <w:szCs w:val="22"/>
           <w:highlight w:val="white"/>
         </w:rPr>
-        <w:t>March</w:t>
-      </w:r>
-      <w:r>
-        <w:rPr>
-          <w:rFonts w:ascii="Times New Roman" w:eastAsia="Times New Roman" w:hAnsi="Times New Roman" w:cs="Times New Roman"/>
-          <w:color w:val="000000"/>
-          <w:sz w:val="22"/>
-          <w:szCs w:val="22"/>
-          <w:highlight w:val="white"/>
-        </w:rPr>
-        <w:t xml:space="preserve"> 201</w:t>
-      </w:r>
-      <w:r>
-        <w:rPr>
-          <w:rFonts w:ascii="Times New Roman" w:eastAsia="Times New Roman" w:hAnsi="Times New Roman" w:cs="Times New Roman"/>
-          <w:color w:val="000000"/>
-          <w:sz w:val="22"/>
-          <w:szCs w:val="22"/>
-          <w:highlight w:val="white"/>
-        </w:rPr>
-        <w:t>6</w:t>
+        <w:t>March 201</w:t>
+      </w:r>
+      <w:r>
+        <w:rPr>
+          <w:rFonts w:ascii="Times New Roman" w:eastAsia="Times New Roman" w:hAnsi="Times New Roman" w:cs="Times New Roman"/>
+          <w:color w:val="000000"/>
+          <w:sz w:val="22"/>
+          <w:szCs w:val="22"/>
+          <w:highlight w:val="white"/>
+        </w:rPr>
+        <w:t>7</w:t>
       </w:r>
       <w:r>
         <w:rPr>
@@ -420,7 +520,17 @@
           <w:szCs w:val="22"/>
           <w:highlight w:val="white"/>
         </w:rPr>
-        <w:t xml:space="preserve">web development includes </w:t>
+        <w:t>software</w:t>
+      </w:r>
+      <w:r>
+        <w:rPr>
+          <w:rFonts w:ascii="Times New Roman" w:eastAsia="Times New Roman" w:hAnsi="Times New Roman" w:cs="Times New Roman"/>
+          <w:color w:val="000000"/>
+          <w:sz w:val="22"/>
+          <w:szCs w:val="22"/>
+          <w:highlight w:val="white"/>
+        </w:rPr>
+        <w:t xml:space="preserve"> development includes </w:t>
       </w:r>
       <w:r>
         <w:rPr>
@@ -452,7 +562,27 @@
           <w:szCs w:val="22"/>
           <w:highlight w:val="white"/>
         </w:rPr>
-        <w:t xml:space="preserve">Spring framework), </w:t>
+        <w:t xml:space="preserve">Spring </w:t>
+      </w:r>
+      <w:r>
+        <w:rPr>
+          <w:rFonts w:ascii="Times New Roman" w:eastAsia="Times New Roman" w:hAnsi="Times New Roman" w:cs="Times New Roman"/>
+          <w:color w:val="000000"/>
+          <w:sz w:val="22"/>
+          <w:szCs w:val="22"/>
+          <w:highlight w:val="white"/>
+        </w:rPr>
+        <w:t>Boot</w:t>
+      </w:r>
+      <w:r>
+        <w:rPr>
+          <w:rFonts w:ascii="Times New Roman" w:eastAsia="Times New Roman" w:hAnsi="Times New Roman" w:cs="Times New Roman"/>
+          <w:color w:val="000000"/>
+          <w:sz w:val="22"/>
+          <w:szCs w:val="22"/>
+          <w:highlight w:val="white"/>
+        </w:rPr>
+        <w:t xml:space="preserve">), </w:t>
       </w:r>
       <w:proofErr w:type="spellStart"/>
       <w:r>
@@ -463,7 +593,17 @@
           <w:szCs w:val="22"/>
           <w:highlight w:val="white"/>
         </w:rPr>
-        <w:t>php</w:t>
+        <w:t>React</w:t>
+      </w:r>
+      <w:r>
+        <w:rPr>
+          <w:rFonts w:ascii="Times New Roman" w:eastAsia="Times New Roman" w:hAnsi="Times New Roman" w:cs="Times New Roman"/>
+          <w:color w:val="000000"/>
+          <w:sz w:val="22"/>
+          <w:szCs w:val="22"/>
+          <w:highlight w:val="white"/>
+        </w:rPr>
+        <w:t>Js</w:t>
       </w:r>
       <w:proofErr w:type="spellEnd"/>
       <w:r>
@@ -474,42 +614,28 @@
           <w:szCs w:val="22"/>
           <w:highlight w:val="white"/>
         </w:rPr>
+        <w:t>, jQuery</w:t>
+      </w:r>
+      <w:r>
+        <w:rPr>
+          <w:rFonts w:ascii="Times New Roman" w:eastAsia="Times New Roman" w:hAnsi="Times New Roman" w:cs="Times New Roman"/>
+          <w:color w:val="000000"/>
+          <w:sz w:val="22"/>
+          <w:szCs w:val="22"/>
+          <w:highlight w:val="white"/>
+        </w:rPr>
         <w:t xml:space="preserve">, </w:t>
       </w:r>
-      <w:proofErr w:type="spellStart"/>
-      <w:r>
-        <w:rPr>
-          <w:rFonts w:ascii="Times New Roman" w:eastAsia="Times New Roman" w:hAnsi="Times New Roman" w:cs="Times New Roman"/>
-          <w:color w:val="000000"/>
-          <w:sz w:val="22"/>
-          <w:szCs w:val="22"/>
-          <w:highlight w:val="white"/>
-        </w:rPr>
-        <w:t>javascript</w:t>
-      </w:r>
-      <w:proofErr w:type="spellEnd"/>
-      <w:r>
-        <w:rPr>
-          <w:rFonts w:ascii="Times New Roman" w:eastAsia="Times New Roman" w:hAnsi="Times New Roman" w:cs="Times New Roman"/>
-          <w:color w:val="000000"/>
-          <w:sz w:val="22"/>
-          <w:szCs w:val="22"/>
-          <w:highlight w:val="white"/>
-        </w:rPr>
-        <w:t xml:space="preserve">, jQuery, html, </w:t>
-      </w:r>
-      <w:proofErr w:type="spellStart"/>
-      <w:r>
-        <w:rPr>
-          <w:rFonts w:ascii="Times New Roman" w:eastAsia="Times New Roman" w:hAnsi="Times New Roman" w:cs="Times New Roman"/>
-          <w:color w:val="000000"/>
-          <w:sz w:val="22"/>
-          <w:szCs w:val="22"/>
-          <w:highlight w:val="white"/>
-        </w:rPr>
-        <w:t>css</w:t>
-      </w:r>
-      <w:proofErr w:type="spellEnd"/>
+      <w:r>
+        <w:rPr>
+          <w:rFonts w:ascii="Times New Roman" w:eastAsia="Times New Roman" w:hAnsi="Times New Roman" w:cs="Times New Roman"/>
+          <w:color w:val="000000"/>
+          <w:sz w:val="22"/>
+          <w:szCs w:val="22"/>
+          <w:highlight w:val="white"/>
+        </w:rPr>
+        <w:t>Python</w:t>
+      </w:r>
       <w:r>
         <w:rPr>
           <w:rFonts w:ascii="Times New Roman" w:eastAsia="Times New Roman" w:hAnsi="Times New Roman" w:cs="Times New Roman"/>
@@ -530,7 +656,6 @@
         <w:ind w:left="1440" w:hanging="360"/>
         <w:jc w:val="left"/>
         <w:rPr>
-          <w:b/>
           <w:color w:val="000000"/>
           <w:sz w:val="22"/>
           <w:szCs w:val="22"/>
@@ -547,18 +672,16 @@
         </w:rPr>
         <w:t xml:space="preserve">Good at Database concepts and modelling with </w:t>
       </w:r>
-      <w:proofErr w:type="spellStart"/>
-      <w:r>
-        <w:rPr>
-          <w:rFonts w:ascii="Times New Roman" w:eastAsia="Times New Roman" w:hAnsi="Times New Roman" w:cs="Times New Roman"/>
-          <w:color w:val="000000"/>
-          <w:sz w:val="22"/>
-          <w:szCs w:val="22"/>
-          <w:highlight w:val="white"/>
-        </w:rPr>
-        <w:t>mysql</w:t>
-      </w:r>
-      <w:proofErr w:type="spellEnd"/>
+      <w:r>
+        <w:rPr>
+          <w:rFonts w:ascii="Times New Roman" w:eastAsia="Times New Roman" w:hAnsi="Times New Roman" w:cs="Times New Roman"/>
+          <w:color w:val="000000"/>
+          <w:sz w:val="22"/>
+          <w:szCs w:val="22"/>
+          <w:highlight w:val="white"/>
+        </w:rPr>
+        <w:t>MySQL</w:t>
+      </w:r>
       <w:r>
         <w:rPr>
           <w:rFonts w:ascii="Times New Roman" w:eastAsia="Times New Roman" w:hAnsi="Times New Roman" w:cs="Times New Roman"/>
@@ -594,77 +717,27 @@
           <w:szCs w:val="22"/>
           <w:highlight w:val="white"/>
         </w:rPr>
-        <w:t xml:space="preserve">Experience in </w:t>
-      </w:r>
-      <w:r>
-        <w:rPr>
-          <w:rFonts w:ascii="Times New Roman" w:eastAsia="Times New Roman" w:hAnsi="Times New Roman" w:cs="Times New Roman"/>
-          <w:color w:val="000000"/>
-          <w:sz w:val="22"/>
-          <w:szCs w:val="22"/>
-          <w:highlight w:val="white"/>
-        </w:rPr>
-        <w:t>application</w:t>
-      </w:r>
-      <w:r>
-        <w:rPr>
-          <w:rFonts w:ascii="Times New Roman" w:eastAsia="Times New Roman" w:hAnsi="Times New Roman" w:cs="Times New Roman"/>
-          <w:color w:val="000000"/>
-          <w:sz w:val="22"/>
-          <w:szCs w:val="22"/>
-          <w:highlight w:val="white"/>
-        </w:rPr>
-        <w:t xml:space="preserve"> development from  </w:t>
-      </w:r>
-      <w:r>
-        <w:rPr>
-          <w:rFonts w:ascii="Times New Roman" w:eastAsia="Times New Roman" w:hAnsi="Times New Roman" w:cs="Times New Roman"/>
-          <w:color w:val="000000"/>
-          <w:sz w:val="22"/>
-          <w:szCs w:val="22"/>
-          <w:highlight w:val="white"/>
-        </w:rPr>
-        <w:t xml:space="preserve">Java </w:t>
-      </w:r>
-      <w:r>
-        <w:rPr>
-          <w:rFonts w:ascii="Times New Roman" w:eastAsia="Times New Roman" w:hAnsi="Times New Roman" w:cs="Times New Roman"/>
-          <w:color w:val="000000"/>
-          <w:sz w:val="22"/>
-          <w:szCs w:val="22"/>
-          <w:highlight w:val="white"/>
-        </w:rPr>
-        <w:t xml:space="preserve">and </w:t>
-      </w:r>
-      <w:r>
-        <w:rPr>
-          <w:rFonts w:ascii="Times New Roman" w:eastAsia="Times New Roman" w:hAnsi="Times New Roman" w:cs="Times New Roman"/>
-          <w:color w:val="000000"/>
-          <w:sz w:val="22"/>
-          <w:szCs w:val="22"/>
-          <w:highlight w:val="white"/>
-        </w:rPr>
-        <w:t>Python</w:t>
-      </w:r>
-      <w:r>
-        <w:rPr>
-          <w:rFonts w:ascii="Times New Roman" w:eastAsia="Times New Roman" w:hAnsi="Times New Roman" w:cs="Times New Roman"/>
-          <w:color w:val="000000"/>
-          <w:sz w:val="22"/>
-          <w:szCs w:val="22"/>
-          <w:highlight w:val="white"/>
-        </w:rPr>
-        <w:t>.</w:t>
-      </w:r>
-      <w:r>
-        <w:rPr>
-          <w:rFonts w:ascii="Times New Roman" w:eastAsia="Times New Roman" w:hAnsi="Times New Roman" w:cs="Times New Roman"/>
-          <w:color w:val="000000"/>
-          <w:sz w:val="22"/>
-          <w:szCs w:val="22"/>
-          <w:highlight w:val="white"/>
-        </w:rPr>
-        <w:t xml:space="preserve"> </w:t>
+        <w:t xml:space="preserve">Intermediate </w:t>
+      </w:r>
+      <w:r>
+        <w:rPr>
+          <w:rFonts w:ascii="Times New Roman" w:eastAsia="Times New Roman" w:hAnsi="Times New Roman" w:cs="Times New Roman"/>
+          <w:color w:val="000000"/>
+          <w:sz w:val="22"/>
+          <w:szCs w:val="22"/>
+          <w:highlight w:val="white"/>
+        </w:rPr>
+        <w:t xml:space="preserve">knowledge in </w:t>
+      </w:r>
+      <w:r>
+        <w:rPr>
+          <w:rFonts w:ascii="Times New Roman" w:eastAsia="Times New Roman" w:hAnsi="Times New Roman" w:cs="Times New Roman"/>
+          <w:color w:val="000000"/>
+          <w:sz w:val="22"/>
+          <w:szCs w:val="22"/>
+          <w:highlight w:val="white"/>
+        </w:rPr>
+        <w:t>React Native.</w:t>
       </w:r>
     </w:p>
     <w:p>
@@ -690,98 +763,6 @@
           <w:szCs w:val="22"/>
           <w:highlight w:val="white"/>
         </w:rPr>
-        <w:t>Thin e</w:t>
-      </w:r>
-      <w:r>
-        <w:rPr>
-          <w:rFonts w:ascii="Times New Roman" w:eastAsia="Times New Roman" w:hAnsi="Times New Roman" w:cs="Times New Roman"/>
-          <w:color w:val="000000"/>
-          <w:sz w:val="22"/>
-          <w:szCs w:val="22"/>
-          <w:highlight w:val="white"/>
-        </w:rPr>
-        <w:t>xperience in Android application development</w:t>
-      </w:r>
-      <w:r>
-        <w:rPr>
-          <w:rFonts w:ascii="Times New Roman" w:eastAsia="Times New Roman" w:hAnsi="Times New Roman" w:cs="Times New Roman"/>
-          <w:color w:val="000000"/>
-          <w:sz w:val="22"/>
-          <w:szCs w:val="22"/>
-          <w:highlight w:val="white"/>
-        </w:rPr>
-        <w:t>.</w:t>
-      </w:r>
-    </w:p>
-    <w:p>
-      <w:pPr>
-        <w:numPr>
-          <w:ilvl w:val="0"/>
-          <w:numId w:val="8"/>
-        </w:numPr>
-        <w:ind w:left="1440" w:hanging="360"/>
-        <w:jc w:val="left"/>
-        <w:rPr>
-          <w:color w:val="000000"/>
-          <w:sz w:val="22"/>
-          <w:szCs w:val="22"/>
-          <w:highlight w:val="white"/>
-        </w:rPr>
-      </w:pPr>
-      <w:r>
-        <w:rPr>
-          <w:rFonts w:ascii="Times New Roman" w:eastAsia="Times New Roman" w:hAnsi="Times New Roman" w:cs="Times New Roman"/>
-          <w:color w:val="000000"/>
-          <w:sz w:val="22"/>
-          <w:szCs w:val="22"/>
-          <w:highlight w:val="white"/>
-        </w:rPr>
-        <w:t>Beginner</w:t>
-      </w:r>
-      <w:r>
-        <w:rPr>
-          <w:rFonts w:ascii="Times New Roman" w:eastAsia="Times New Roman" w:hAnsi="Times New Roman" w:cs="Times New Roman"/>
-          <w:color w:val="000000"/>
-          <w:sz w:val="22"/>
-          <w:szCs w:val="22"/>
-          <w:highlight w:val="white"/>
-        </w:rPr>
-        <w:t xml:space="preserve"> knowledge in </w:t>
-      </w:r>
-      <w:r>
-        <w:rPr>
-          <w:rFonts w:ascii="Times New Roman" w:eastAsia="Times New Roman" w:hAnsi="Times New Roman" w:cs="Times New Roman"/>
-          <w:color w:val="000000"/>
-          <w:sz w:val="22"/>
-          <w:szCs w:val="22"/>
-          <w:highlight w:val="white"/>
-        </w:rPr>
-        <w:t>React and React Native.</w:t>
-      </w:r>
-    </w:p>
-    <w:p>
-      <w:pPr>
-        <w:numPr>
-          <w:ilvl w:val="0"/>
-          <w:numId w:val="8"/>
-        </w:numPr>
-        <w:ind w:left="1440" w:hanging="360"/>
-        <w:jc w:val="left"/>
-        <w:rPr>
-          <w:color w:val="000000"/>
-          <w:sz w:val="22"/>
-          <w:szCs w:val="22"/>
-          <w:highlight w:val="white"/>
-        </w:rPr>
-      </w:pPr>
-      <w:r>
-        <w:rPr>
-          <w:rFonts w:ascii="Times New Roman" w:eastAsia="Times New Roman" w:hAnsi="Times New Roman" w:cs="Times New Roman"/>
-          <w:color w:val="000000"/>
-          <w:sz w:val="22"/>
-          <w:szCs w:val="22"/>
-          <w:highlight w:val="white"/>
-        </w:rPr>
         <w:t>Enthusiastic about learning new concepts in emerging technologies.</w:t>
       </w:r>
     </w:p>
@@ -842,7 +823,7 @@
           <w:szCs w:val="22"/>
           <w:highlight w:val="white"/>
         </w:rPr>
-        <w:t>Project Name :</w:t>
+        <w:t>Project Name:</w:t>
       </w:r>
       <w:r>
         <w:rPr>
@@ -874,7 +855,29 @@
           <w:szCs w:val="22"/>
           <w:highlight w:val="white"/>
         </w:rPr>
-        <w:t xml:space="preserve"> RESTful APIs.. Converts video to comic</w:t>
+        <w:t xml:space="preserve"> RESTful </w:t>
+      </w:r>
+      <w:proofErr w:type="gramStart"/>
+      <w:r>
+        <w:rPr>
+          <w:rFonts w:ascii="Times New Roman" w:eastAsia="Times New Roman" w:hAnsi="Times New Roman" w:cs="Times New Roman"/>
+          <w:color w:val="000000"/>
+          <w:sz w:val="22"/>
+          <w:szCs w:val="22"/>
+          <w:highlight w:val="white"/>
+        </w:rPr>
+        <w:t>APIs..</w:t>
+      </w:r>
+      <w:proofErr w:type="gramEnd"/>
+      <w:r>
+        <w:rPr>
+          <w:rFonts w:ascii="Times New Roman" w:eastAsia="Times New Roman" w:hAnsi="Times New Roman" w:cs="Times New Roman"/>
+          <w:color w:val="000000"/>
+          <w:sz w:val="22"/>
+          <w:szCs w:val="22"/>
+          <w:highlight w:val="white"/>
+        </w:rPr>
+        <w:t xml:space="preserve"> Converts video to comic</w:t>
       </w:r>
     </w:p>
     <w:p>
@@ -897,9 +900,8 @@
           <w:szCs w:val="22"/>
           <w:highlight w:val="white"/>
         </w:rPr>
-        <w:t xml:space="preserve">Description   </w:t>
-      </w:r>
-      <w:proofErr w:type="gramStart"/>
+        <w:t>Description:</w:t>
+      </w:r>
       <w:r>
         <w:rPr>
           <w:rFonts w:ascii="Times New Roman" w:eastAsia="Times New Roman" w:hAnsi="Times New Roman" w:cs="Times New Roman"/>
@@ -909,18 +911,6 @@
           <w:szCs w:val="22"/>
           <w:highlight w:val="white"/>
         </w:rPr>
-        <w:t xml:space="preserve">  :</w:t>
-      </w:r>
-      <w:proofErr w:type="gramEnd"/>
-      <w:r>
-        <w:rPr>
-          <w:rFonts w:ascii="Times New Roman" w:eastAsia="Times New Roman" w:hAnsi="Times New Roman" w:cs="Times New Roman"/>
-          <w:b/>
-          <w:color w:val="000000"/>
-          <w:sz w:val="22"/>
-          <w:szCs w:val="22"/>
-          <w:highlight w:val="white"/>
-        </w:rPr>
         <w:t xml:space="preserve"> </w:t>
       </w:r>
       <w:r>
@@ -955,18 +945,16 @@
         </w:rPr>
         <w:t xml:space="preserve"> for converting the </w:t>
       </w:r>
-      <w:proofErr w:type="spellStart"/>
-      <w:r>
-        <w:rPr>
-          <w:rFonts w:ascii="Times New Roman" w:eastAsia="Times New Roman" w:hAnsi="Times New Roman" w:cs="Times New Roman"/>
-          <w:color w:val="000000"/>
-          <w:sz w:val="22"/>
-          <w:szCs w:val="22"/>
-          <w:highlight w:val="white"/>
-        </w:rPr>
-        <w:t>Youtube</w:t>
-      </w:r>
-      <w:proofErr w:type="spellEnd"/>
+      <w:r>
+        <w:rPr>
+          <w:rFonts w:ascii="Times New Roman" w:eastAsia="Times New Roman" w:hAnsi="Times New Roman" w:cs="Times New Roman"/>
+          <w:color w:val="000000"/>
+          <w:sz w:val="22"/>
+          <w:szCs w:val="22"/>
+          <w:highlight w:val="white"/>
+        </w:rPr>
+        <w:t>YouTube</w:t>
+      </w:r>
       <w:r>
         <w:rPr>
           <w:rFonts w:ascii="Times New Roman" w:eastAsia="Times New Roman" w:hAnsi="Times New Roman" w:cs="Times New Roman"/>
@@ -1034,28 +1022,7 @@
           <w:sz w:val="22"/>
           <w:szCs w:val="22"/>
         </w:rPr>
-        <w:t xml:space="preserve">, </w:t>
-      </w:r>
-      <w:r>
-        <w:rPr>
-          <w:sz w:val="22"/>
-          <w:szCs w:val="22"/>
-        </w:rPr>
-        <w:t>dialogues spoken</w:t>
-      </w:r>
-      <w:r>
-        <w:rPr>
-          <w:sz w:val="22"/>
-          <w:szCs w:val="22"/>
-        </w:rPr>
-        <w:t xml:space="preserve"> and </w:t>
-      </w:r>
-      <w:r>
-        <w:rPr>
-          <w:sz w:val="22"/>
-          <w:szCs w:val="22"/>
-        </w:rPr>
-        <w:t>speaking person in the frame and places speech bubbles with the dialogue</w:t>
+        <w:t>, dialogues spoken and speaking person in the frame and places speech bubbles with the dialogue</w:t>
       </w:r>
       <w:r>
         <w:rPr>
@@ -1079,9 +1046,8 @@
           <w:szCs w:val="22"/>
           <w:highlight w:val="white"/>
         </w:rPr>
-        <w:t xml:space="preserve">Languages </w:t>
-      </w:r>
-      <w:proofErr w:type="gramStart"/>
+        <w:t>Tech stack</w:t>
+      </w:r>
       <w:r>
         <w:rPr>
           <w:rFonts w:ascii="Times New Roman" w:eastAsia="Times New Roman" w:hAnsi="Times New Roman" w:cs="Times New Roman"/>
@@ -1091,9 +1057,8 @@
           <w:szCs w:val="22"/>
           <w:highlight w:val="white"/>
         </w:rPr>
-        <w:t>used :</w:t>
-      </w:r>
-      <w:proofErr w:type="gramEnd"/>
+        <w:t>:</w:t>
+      </w:r>
     </w:p>
     <w:p>
       <w:pPr>
@@ -1115,39 +1080,28 @@
           <w:sz w:val="22"/>
           <w:szCs w:val="22"/>
         </w:rPr>
-        <w:t xml:space="preserve">J2EE, Spring framework with Spring boot, </w:t>
-      </w:r>
-      <w:proofErr w:type="spellStart"/>
-      <w:r>
-        <w:rPr>
-          <w:sz w:val="22"/>
-          <w:szCs w:val="22"/>
-        </w:rPr>
-        <w:t>mysql</w:t>
-      </w:r>
-      <w:proofErr w:type="spellEnd"/>
-      <w:r>
-        <w:rPr>
-          <w:sz w:val="22"/>
-          <w:szCs w:val="22"/>
-        </w:rPr>
-        <w:t xml:space="preserve">, Python, </w:t>
-      </w:r>
-      <w:proofErr w:type="spellStart"/>
-      <w:r>
-        <w:rPr>
-          <w:sz w:val="22"/>
-          <w:szCs w:val="22"/>
-        </w:rPr>
-        <w:t>openCV</w:t>
-      </w:r>
-      <w:proofErr w:type="spellEnd"/>
-      <w:r>
-        <w:rPr>
-          <w:sz w:val="22"/>
-          <w:szCs w:val="22"/>
-        </w:rPr>
-        <w:t xml:space="preserve"> library</w:t>
+        <w:t xml:space="preserve">Spring boot, </w:t>
+      </w:r>
+      <w:r>
+        <w:rPr>
+          <w:sz w:val="22"/>
+          <w:szCs w:val="22"/>
+        </w:rPr>
+        <w:t>Python, OpenCV library</w:t>
+      </w:r>
+      <w:r>
+        <w:rPr>
+          <w:sz w:val="22"/>
+          <w:szCs w:val="22"/>
+        </w:rPr>
+        <w:t>,</w:t>
+      </w:r>
+      <w:r>
+        <w:rPr>
+          <w:sz w:val="22"/>
+          <w:szCs w:val="22"/>
+        </w:rPr>
+        <w:t xml:space="preserve"> MySQL</w:t>
       </w:r>
     </w:p>
     <w:p>
@@ -1164,7 +1118,7 @@
           <w:szCs w:val="22"/>
           <w:highlight w:val="white"/>
         </w:rPr>
-        <w:t>Tools used :</w:t>
+        <w:t>Tools:</w:t>
       </w:r>
     </w:p>
     <w:p>
@@ -1213,17 +1167,37 @@
           <w:szCs w:val="22"/>
           <w:highlight w:val="white"/>
         </w:rPr>
-        <w:t>Role :</w:t>
-      </w:r>
-      <w:r>
-        <w:rPr>
-          <w:rFonts w:ascii="Times New Roman" w:eastAsia="Times New Roman" w:hAnsi="Times New Roman" w:cs="Times New Roman"/>
-          <w:color w:val="000000"/>
-          <w:sz w:val="22"/>
-          <w:szCs w:val="22"/>
-          <w:highlight w:val="white"/>
-        </w:rPr>
-        <w:t xml:space="preserve"> Software Engineer</w:t>
+        <w:t>Role:</w:t>
+      </w:r>
+      <w:r>
+        <w:rPr>
+          <w:rFonts w:ascii="Times New Roman" w:eastAsia="Times New Roman" w:hAnsi="Times New Roman" w:cs="Times New Roman"/>
+          <w:color w:val="000000"/>
+          <w:sz w:val="22"/>
+          <w:szCs w:val="22"/>
+          <w:highlight w:val="white"/>
+        </w:rPr>
+        <w:t xml:space="preserve"> </w:t>
+      </w:r>
+      <w:r>
+        <w:rPr>
+          <w:rFonts w:ascii="Times New Roman" w:eastAsia="Times New Roman" w:hAnsi="Times New Roman" w:cs="Times New Roman"/>
+          <w:color w:val="000000"/>
+          <w:sz w:val="22"/>
+          <w:szCs w:val="22"/>
+          <w:highlight w:val="white"/>
+        </w:rPr>
+        <w:t xml:space="preserve">Lead </w:t>
+      </w:r>
+      <w:r>
+        <w:rPr>
+          <w:rFonts w:ascii="Times New Roman" w:eastAsia="Times New Roman" w:hAnsi="Times New Roman" w:cs="Times New Roman"/>
+          <w:color w:val="000000"/>
+          <w:sz w:val="22"/>
+          <w:szCs w:val="22"/>
+          <w:highlight w:val="white"/>
+        </w:rPr>
+        <w:t>Software Engineer</w:t>
       </w:r>
     </w:p>
     <w:p>
@@ -1284,27 +1258,25 @@
           <w:highlight w:val="white"/>
         </w:rPr>
       </w:pPr>
-      <w:proofErr w:type="spellStart"/>
-      <w:r>
-        <w:rPr>
-          <w:rFonts w:ascii="Times New Roman" w:eastAsia="Times New Roman" w:hAnsi="Times New Roman" w:cs="Times New Roman"/>
-          <w:color w:val="000000"/>
-          <w:sz w:val="22"/>
-          <w:szCs w:val="22"/>
-          <w:highlight w:val="white"/>
-        </w:rPr>
-        <w:t>Desingning</w:t>
-      </w:r>
-      <w:proofErr w:type="spellEnd"/>
-      <w:r>
-        <w:rPr>
-          <w:rFonts w:ascii="Times New Roman" w:eastAsia="Times New Roman" w:hAnsi="Times New Roman" w:cs="Times New Roman"/>
-          <w:color w:val="000000"/>
-          <w:sz w:val="22"/>
-          <w:szCs w:val="22"/>
-          <w:highlight w:val="white"/>
-        </w:rPr>
-        <w:t xml:space="preserve"> the database structure for the tool</w:t>
+      <w:r>
+        <w:rPr>
+          <w:rFonts w:ascii="Times New Roman" w:eastAsia="Times New Roman" w:hAnsi="Times New Roman" w:cs="Times New Roman"/>
+          <w:color w:val="000000"/>
+          <w:sz w:val="22"/>
+          <w:szCs w:val="22"/>
+          <w:highlight w:val="white"/>
+        </w:rPr>
+        <w:t>Designing</w:t>
+      </w:r>
+      <w:r>
+        <w:rPr>
+          <w:rFonts w:ascii="Times New Roman" w:eastAsia="Times New Roman" w:hAnsi="Times New Roman" w:cs="Times New Roman"/>
+          <w:color w:val="000000"/>
+          <w:sz w:val="22"/>
+          <w:szCs w:val="22"/>
+          <w:highlight w:val="white"/>
+        </w:rPr>
+        <w:t xml:space="preserve"> the database for the tool</w:t>
       </w:r>
     </w:p>
     <w:p>
@@ -1323,17 +1295,33 @@
         </w:rPr>
       </w:pPr>
       <w:r>
-        <w:t>Project completed with team of 3 members</w:t>
-      </w:r>
-    </w:p>
-    <w:p>
-      <w:pPr>
-        <w:jc w:val="left"/>
-      </w:pPr>
-    </w:p>
-    <w:p>
-      <w:pPr>
-        <w:jc w:val="left"/>
+        <w:rPr>
+          <w:rFonts w:ascii="Times New Roman" w:eastAsia="Times New Roman" w:hAnsi="Times New Roman" w:cs="Times New Roman"/>
+          <w:color w:val="000000"/>
+          <w:sz w:val="22"/>
+          <w:szCs w:val="22"/>
+          <w:highlight w:val="white"/>
+        </w:rPr>
+        <w:t xml:space="preserve">Lead a team </w:t>
+      </w:r>
+      <w:r>
+        <w:t>of 3 members</w:t>
+      </w:r>
+    </w:p>
+    <w:p>
+      <w:pPr>
+        <w:jc w:val="left"/>
+      </w:pPr>
+    </w:p>
+    <w:p>
+      <w:pPr>
+        <w:jc w:val="left"/>
+        <w:rPr>
+          <w:color w:val="000000"/>
+          <w:sz w:val="22"/>
+          <w:szCs w:val="22"/>
+          <w:highlight w:val="white"/>
+        </w:rPr>
       </w:pPr>
     </w:p>
     <w:p>
@@ -1350,17 +1338,28 @@
           <w:szCs w:val="22"/>
           <w:highlight w:val="white"/>
         </w:rPr>
-        <w:t>Project Name :</w:t>
-      </w:r>
-      <w:r>
-        <w:rPr>
-          <w:rFonts w:ascii="Times New Roman" w:eastAsia="Times New Roman" w:hAnsi="Times New Roman" w:cs="Times New Roman"/>
-          <w:color w:val="000000"/>
-          <w:sz w:val="22"/>
-          <w:szCs w:val="22"/>
-          <w:highlight w:val="white"/>
-        </w:rPr>
-        <w:t xml:space="preserve"> </w:t>
+        <w:t xml:space="preserve">Project </w:t>
+      </w:r>
+      <w:r>
+        <w:rPr>
+          <w:rFonts w:ascii="Times New Roman" w:eastAsia="Times New Roman" w:hAnsi="Times New Roman" w:cs="Times New Roman"/>
+          <w:b/>
+          <w:color w:val="000000"/>
+          <w:sz w:val="22"/>
+          <w:szCs w:val="22"/>
+          <w:highlight w:val="white"/>
+        </w:rPr>
+        <w:t>Name:</w:t>
+      </w:r>
+      <w:r>
+        <w:rPr>
+          <w:rFonts w:ascii="Times New Roman" w:eastAsia="Times New Roman" w:hAnsi="Times New Roman" w:cs="Times New Roman"/>
+          <w:color w:val="000000"/>
+          <w:sz w:val="22"/>
+          <w:szCs w:val="22"/>
+          <w:highlight w:val="white"/>
+        </w:rPr>
+        <w:t xml:space="preserve">   </w:t>
       </w:r>
       <w:proofErr w:type="spellStart"/>
       <w:r>
@@ -1382,396 +1381,9 @@
           <w:szCs w:val="22"/>
           <w:highlight w:val="white"/>
         </w:rPr>
-        <w:t xml:space="preserve"> Agile Webtool (</w:t>
-      </w:r>
-      <w:hyperlink r:id="rId10">
-        <w:r>
-          <w:rPr>
-            <w:rFonts w:ascii="Times New Roman" w:eastAsia="Times New Roman" w:hAnsi="Times New Roman" w:cs="Times New Roman"/>
-            <w:color w:val="0000FF"/>
-            <w:sz w:val="22"/>
-            <w:szCs w:val="22"/>
-            <w:highlight w:val="white"/>
-            <w:u w:val="single"/>
-          </w:rPr>
-          <w:t>www.comicflix.com/webtool</w:t>
-        </w:r>
-      </w:hyperlink>
-      <w:r>
-        <w:rPr>
-          <w:rFonts w:ascii="Times New Roman" w:eastAsia="Times New Roman" w:hAnsi="Times New Roman" w:cs="Times New Roman"/>
-          <w:color w:val="000000"/>
-          <w:sz w:val="22"/>
-          <w:szCs w:val="22"/>
-          <w:highlight w:val="white"/>
-        </w:rPr>
-        <w:t>)</w:t>
-      </w:r>
-    </w:p>
-    <w:p>
-      <w:pPr>
-        <w:ind w:left="720"/>
-        <w:jc w:val="left"/>
-        <w:rPr>
-          <w:color w:val="000000"/>
-          <w:sz w:val="22"/>
-          <w:szCs w:val="22"/>
-          <w:highlight w:val="white"/>
-        </w:rPr>
-      </w:pPr>
-      <w:r>
-        <w:rPr>
-          <w:rFonts w:ascii="Times New Roman" w:eastAsia="Times New Roman" w:hAnsi="Times New Roman" w:cs="Times New Roman"/>
-          <w:b/>
-          <w:color w:val="000000"/>
-          <w:sz w:val="22"/>
-          <w:szCs w:val="22"/>
-          <w:highlight w:val="white"/>
-        </w:rPr>
-        <w:t xml:space="preserve">Description   </w:t>
-      </w:r>
-      <w:proofErr w:type="gramStart"/>
-      <w:r>
-        <w:rPr>
-          <w:rFonts w:ascii="Times New Roman" w:eastAsia="Times New Roman" w:hAnsi="Times New Roman" w:cs="Times New Roman"/>
-          <w:b/>
-          <w:color w:val="000000"/>
-          <w:sz w:val="22"/>
-          <w:szCs w:val="22"/>
-          <w:highlight w:val="white"/>
-        </w:rPr>
-        <w:t xml:space="preserve">  :</w:t>
-      </w:r>
-      <w:proofErr w:type="gramEnd"/>
-      <w:r>
-        <w:rPr>
-          <w:rFonts w:ascii="Times New Roman" w:eastAsia="Times New Roman" w:hAnsi="Times New Roman" w:cs="Times New Roman"/>
-          <w:b/>
-          <w:color w:val="000000"/>
-          <w:sz w:val="22"/>
-          <w:szCs w:val="22"/>
-          <w:highlight w:val="white"/>
-        </w:rPr>
-        <w:t xml:space="preserve"> </w:t>
-      </w:r>
-      <w:r>
-        <w:rPr>
-          <w:rFonts w:ascii="Times New Roman" w:eastAsia="Times New Roman" w:hAnsi="Times New Roman" w:cs="Times New Roman"/>
-          <w:color w:val="000000"/>
-          <w:sz w:val="22"/>
-          <w:szCs w:val="22"/>
-          <w:highlight w:val="white"/>
-        </w:rPr>
-        <w:t>A tool for company's need to help the editors, layout designer and content developer to collaborate with raw resources and develop the content.</w:t>
-      </w:r>
-    </w:p>
-    <w:p>
-      <w:pPr>
-        <w:ind w:left="720"/>
-        <w:jc w:val="left"/>
-      </w:pPr>
-      <w:r>
-        <w:rPr>
-          <w:rFonts w:ascii="Times New Roman" w:eastAsia="Times New Roman" w:hAnsi="Times New Roman" w:cs="Times New Roman"/>
-          <w:b/>
-          <w:color w:val="000000"/>
-          <w:sz w:val="22"/>
-          <w:szCs w:val="22"/>
-          <w:highlight w:val="white"/>
-        </w:rPr>
-        <w:t xml:space="preserve">Languages </w:t>
-      </w:r>
-      <w:proofErr w:type="gramStart"/>
-      <w:r>
-        <w:rPr>
-          <w:rFonts w:ascii="Times New Roman" w:eastAsia="Times New Roman" w:hAnsi="Times New Roman" w:cs="Times New Roman"/>
-          <w:b/>
-          <w:color w:val="000000"/>
-          <w:sz w:val="22"/>
-          <w:szCs w:val="22"/>
-          <w:highlight w:val="white"/>
-        </w:rPr>
-        <w:t>used :</w:t>
-      </w:r>
-      <w:proofErr w:type="gramEnd"/>
-    </w:p>
-    <w:p>
-      <w:pPr>
-        <w:numPr>
-          <w:ilvl w:val="0"/>
-          <w:numId w:val="1"/>
-        </w:numPr>
-        <w:spacing w:after="60"/>
-        <w:ind w:left="1440" w:hanging="360"/>
-        <w:rPr>
-          <w:color w:val="000000"/>
-          <w:sz w:val="22"/>
-          <w:szCs w:val="22"/>
-          <w:highlight w:val="white"/>
-        </w:rPr>
-      </w:pPr>
-      <w:r>
-        <w:rPr>
-          <w:rFonts w:ascii="Times New Roman" w:eastAsia="Times New Roman" w:hAnsi="Times New Roman" w:cs="Times New Roman"/>
-          <w:color w:val="000000"/>
-          <w:sz w:val="22"/>
-          <w:szCs w:val="22"/>
-          <w:highlight w:val="white"/>
-        </w:rPr>
-        <w:t xml:space="preserve">PHP, </w:t>
-      </w:r>
-      <w:proofErr w:type="spellStart"/>
-      <w:r>
-        <w:rPr>
-          <w:rFonts w:ascii="Times New Roman" w:eastAsia="Times New Roman" w:hAnsi="Times New Roman" w:cs="Times New Roman"/>
-          <w:color w:val="000000"/>
-          <w:sz w:val="22"/>
-          <w:szCs w:val="22"/>
-          <w:highlight w:val="white"/>
-        </w:rPr>
-        <w:t>javascript</w:t>
-      </w:r>
-      <w:proofErr w:type="spellEnd"/>
-      <w:r>
-        <w:rPr>
-          <w:rFonts w:ascii="Times New Roman" w:eastAsia="Times New Roman" w:hAnsi="Times New Roman" w:cs="Times New Roman"/>
-          <w:color w:val="000000"/>
-          <w:sz w:val="22"/>
-          <w:szCs w:val="22"/>
-          <w:highlight w:val="white"/>
-        </w:rPr>
-        <w:t xml:space="preserve">, jQuery, html5, </w:t>
-      </w:r>
-      <w:proofErr w:type="spellStart"/>
-      <w:r>
-        <w:rPr>
-          <w:rFonts w:ascii="Times New Roman" w:eastAsia="Times New Roman" w:hAnsi="Times New Roman" w:cs="Times New Roman"/>
-          <w:color w:val="000000"/>
-          <w:sz w:val="22"/>
-          <w:szCs w:val="22"/>
-          <w:highlight w:val="white"/>
-        </w:rPr>
-        <w:t>mysql</w:t>
-      </w:r>
-      <w:proofErr w:type="spellEnd"/>
-      <w:r>
-        <w:rPr>
-          <w:rFonts w:ascii="Times New Roman" w:eastAsia="Times New Roman" w:hAnsi="Times New Roman" w:cs="Times New Roman"/>
-          <w:color w:val="000000"/>
-          <w:sz w:val="22"/>
-          <w:szCs w:val="22"/>
-          <w:highlight w:val="white"/>
-        </w:rPr>
-        <w:t>, CSS</w:t>
-      </w:r>
-    </w:p>
-    <w:p>
-      <w:pPr>
-        <w:ind w:left="720"/>
-        <w:jc w:val="left"/>
-      </w:pPr>
-      <w:r>
-        <w:rPr>
-          <w:rFonts w:ascii="Times New Roman" w:eastAsia="Times New Roman" w:hAnsi="Times New Roman" w:cs="Times New Roman"/>
-          <w:b/>
-          <w:color w:val="000000"/>
-          <w:sz w:val="22"/>
-          <w:szCs w:val="22"/>
-          <w:highlight w:val="white"/>
-        </w:rPr>
-        <w:t>Role :</w:t>
-      </w:r>
-      <w:r>
-        <w:rPr>
-          <w:rFonts w:ascii="Times New Roman" w:eastAsia="Times New Roman" w:hAnsi="Times New Roman" w:cs="Times New Roman"/>
-          <w:color w:val="000000"/>
-          <w:sz w:val="22"/>
-          <w:szCs w:val="22"/>
-          <w:highlight w:val="white"/>
-        </w:rPr>
-        <w:t xml:space="preserve"> Software Engineer</w:t>
-      </w:r>
-    </w:p>
-    <w:p>
-      <w:pPr>
-        <w:ind w:left="720"/>
-        <w:jc w:val="left"/>
-      </w:pPr>
-      <w:r>
-        <w:rPr>
-          <w:rFonts w:ascii="Times New Roman" w:eastAsia="Times New Roman" w:hAnsi="Times New Roman" w:cs="Times New Roman"/>
-          <w:b/>
-          <w:color w:val="000000"/>
-          <w:sz w:val="22"/>
-          <w:szCs w:val="22"/>
-          <w:highlight w:val="white"/>
-        </w:rPr>
-        <w:t>Responsibilities:</w:t>
-      </w:r>
-    </w:p>
-    <w:p>
-      <w:pPr>
-        <w:numPr>
-          <w:ilvl w:val="0"/>
-          <w:numId w:val="4"/>
-        </w:numPr>
-        <w:ind w:left="1440" w:hanging="360"/>
-        <w:jc w:val="left"/>
-        <w:rPr>
-          <w:color w:val="000000"/>
-          <w:sz w:val="22"/>
-          <w:szCs w:val="22"/>
-          <w:highlight w:val="white"/>
-        </w:rPr>
-      </w:pPr>
-      <w:r>
-        <w:rPr>
-          <w:rFonts w:ascii="Times New Roman" w:eastAsia="Times New Roman" w:hAnsi="Times New Roman" w:cs="Times New Roman"/>
-          <w:color w:val="000000"/>
-          <w:sz w:val="22"/>
-          <w:szCs w:val="22"/>
-          <w:highlight w:val="white"/>
-        </w:rPr>
-        <w:t>Analysis and Review of the Design Documents.</w:t>
-      </w:r>
-    </w:p>
-    <w:p>
-      <w:pPr>
-        <w:numPr>
-          <w:ilvl w:val="0"/>
-          <w:numId w:val="4"/>
-        </w:numPr>
-        <w:ind w:left="1440" w:hanging="360"/>
-        <w:jc w:val="left"/>
-        <w:rPr>
-          <w:color w:val="000000"/>
-          <w:sz w:val="22"/>
-          <w:szCs w:val="22"/>
-          <w:highlight w:val="white"/>
-        </w:rPr>
-      </w:pPr>
-      <w:proofErr w:type="spellStart"/>
-      <w:r>
-        <w:rPr>
-          <w:rFonts w:ascii="Times New Roman" w:eastAsia="Times New Roman" w:hAnsi="Times New Roman" w:cs="Times New Roman"/>
-          <w:color w:val="000000"/>
-          <w:sz w:val="22"/>
-          <w:szCs w:val="22"/>
-          <w:highlight w:val="white"/>
-        </w:rPr>
-        <w:t>Desingning</w:t>
-      </w:r>
-      <w:proofErr w:type="spellEnd"/>
-      <w:r>
-        <w:rPr>
-          <w:rFonts w:ascii="Times New Roman" w:eastAsia="Times New Roman" w:hAnsi="Times New Roman" w:cs="Times New Roman"/>
-          <w:color w:val="000000"/>
-          <w:sz w:val="22"/>
-          <w:szCs w:val="22"/>
-          <w:highlight w:val="white"/>
-        </w:rPr>
-        <w:t xml:space="preserve"> the database structure for the tool</w:t>
-      </w:r>
-    </w:p>
-    <w:p>
-      <w:pPr>
-        <w:numPr>
-          <w:ilvl w:val="0"/>
-          <w:numId w:val="4"/>
-        </w:numPr>
-        <w:ind w:left="1440" w:hanging="360"/>
-        <w:jc w:val="left"/>
-        <w:rPr>
-          <w:color w:val="000000"/>
-          <w:sz w:val="22"/>
-          <w:szCs w:val="22"/>
-          <w:highlight w:val="white"/>
-        </w:rPr>
-      </w:pPr>
-      <w:r>
-        <w:rPr>
-          <w:rFonts w:ascii="Times New Roman" w:eastAsia="Times New Roman" w:hAnsi="Times New Roman" w:cs="Times New Roman"/>
-          <w:color w:val="000000"/>
-          <w:sz w:val="22"/>
-          <w:szCs w:val="22"/>
-          <w:highlight w:val="white"/>
-        </w:rPr>
-        <w:t>Lead a team of 3 members</w:t>
-      </w:r>
-    </w:p>
-    <w:p>
-      <w:pPr>
-        <w:ind w:left="1440"/>
-        <w:jc w:val="left"/>
-        <w:rPr>
-          <w:color w:val="000000"/>
-          <w:sz w:val="22"/>
-          <w:szCs w:val="22"/>
-          <w:highlight w:val="white"/>
-        </w:rPr>
-      </w:pPr>
-    </w:p>
-    <w:p>
-      <w:pPr>
-        <w:ind w:left="1440"/>
-        <w:jc w:val="left"/>
-        <w:rPr>
-          <w:color w:val="000000"/>
-          <w:sz w:val="22"/>
-          <w:szCs w:val="22"/>
-          <w:highlight w:val="white"/>
-        </w:rPr>
-      </w:pPr>
-    </w:p>
-    <w:p>
-      <w:pPr>
-        <w:ind w:left="720"/>
-        <w:jc w:val="left"/>
-      </w:pPr>
-      <w:r>
-        <w:rPr>
-          <w:rFonts w:ascii="Times New Roman" w:eastAsia="Times New Roman" w:hAnsi="Times New Roman" w:cs="Times New Roman"/>
-          <w:b/>
-          <w:color w:val="000000"/>
-          <w:sz w:val="22"/>
-          <w:szCs w:val="22"/>
-          <w:highlight w:val="white"/>
-        </w:rPr>
-        <w:t>Project Name :</w:t>
-      </w:r>
-      <w:r>
-        <w:rPr>
-          <w:rFonts w:ascii="Times New Roman" w:eastAsia="Times New Roman" w:hAnsi="Times New Roman" w:cs="Times New Roman"/>
-          <w:color w:val="000000"/>
-          <w:sz w:val="22"/>
-          <w:szCs w:val="22"/>
-          <w:highlight w:val="white"/>
-        </w:rPr>
-        <w:t xml:space="preserve">   </w:t>
-      </w:r>
-      <w:proofErr w:type="spellStart"/>
-      <w:r>
-        <w:rPr>
-          <w:rFonts w:ascii="Times New Roman" w:eastAsia="Times New Roman" w:hAnsi="Times New Roman" w:cs="Times New Roman"/>
-          <w:color w:val="000000"/>
-          <w:sz w:val="22"/>
-          <w:szCs w:val="22"/>
-          <w:highlight w:val="white"/>
-        </w:rPr>
-        <w:t>ComicFlix</w:t>
-      </w:r>
-      <w:proofErr w:type="spellEnd"/>
-      <w:r>
-        <w:rPr>
-          <w:rFonts w:ascii="Times New Roman" w:eastAsia="Times New Roman" w:hAnsi="Times New Roman" w:cs="Times New Roman"/>
-          <w:color w:val="000000"/>
-          <w:sz w:val="22"/>
-          <w:szCs w:val="22"/>
-          <w:highlight w:val="white"/>
-        </w:rPr>
         <w:t xml:space="preserve"> Website (</w:t>
       </w:r>
-      <w:hyperlink r:id="rId11">
+      <w:hyperlink r:id="rId9">
         <w:r>
           <w:rPr>
             <w:rFonts w:ascii="Times New Roman" w:eastAsia="Times New Roman" w:hAnsi="Times New Roman" w:cs="Times New Roman"/>
@@ -1809,17 +1421,36 @@
           <w:szCs w:val="22"/>
           <w:highlight w:val="white"/>
         </w:rPr>
-        <w:t xml:space="preserve">Description     : </w:t>
-      </w:r>
-      <w:r>
-        <w:rPr>
-          <w:rFonts w:ascii="Times New Roman" w:eastAsia="Times New Roman" w:hAnsi="Times New Roman" w:cs="Times New Roman"/>
-          <w:color w:val="000000"/>
-          <w:sz w:val="22"/>
-          <w:szCs w:val="22"/>
-          <w:highlight w:val="white"/>
-        </w:rPr>
-        <w:t xml:space="preserve">Development of the whole website right from front end to database for the same. </w:t>
+        <w:t xml:space="preserve">Description: </w:t>
+      </w:r>
+      <w:r>
+        <w:rPr>
+          <w:rFonts w:ascii="Times New Roman" w:eastAsia="Times New Roman" w:hAnsi="Times New Roman" w:cs="Times New Roman"/>
+          <w:color w:val="000000"/>
+          <w:sz w:val="22"/>
+          <w:szCs w:val="22"/>
+          <w:highlight w:val="white"/>
+        </w:rPr>
+        <w:t xml:space="preserve">Development of the whole website right from front end </w:t>
+      </w:r>
+      <w:r>
+        <w:rPr>
+          <w:rFonts w:ascii="Times New Roman" w:eastAsia="Times New Roman" w:hAnsi="Times New Roman" w:cs="Times New Roman"/>
+          <w:color w:val="000000"/>
+          <w:sz w:val="22"/>
+          <w:szCs w:val="22"/>
+        </w:rPr>
+        <w:t>along with</w:t>
+      </w:r>
+      <w:r>
+        <w:rPr>
+          <w:rFonts w:ascii="Times New Roman" w:eastAsia="Times New Roman" w:hAnsi="Times New Roman" w:cs="Times New Roman"/>
+          <w:color w:val="000000"/>
+          <w:sz w:val="22"/>
+          <w:szCs w:val="22"/>
+          <w:highlight w:val="white"/>
+        </w:rPr>
+        <w:t xml:space="preserve"> tool to help the editors, layout designer and content developer to collaborate with raw resources and develop the content.</w:t>
       </w:r>
     </w:p>
     <w:p>
@@ -1876,6 +1507,32 @@
     </w:p>
     <w:p>
       <w:pPr>
+        <w:numPr>
+          <w:ilvl w:val="0"/>
+          <w:numId w:val="10"/>
+        </w:numPr>
+        <w:ind w:left="1440" w:hanging="360"/>
+        <w:jc w:val="left"/>
+        <w:rPr>
+          <w:color w:val="000000"/>
+          <w:sz w:val="22"/>
+          <w:szCs w:val="22"/>
+          <w:highlight w:val="white"/>
+        </w:rPr>
+      </w:pPr>
+      <w:r>
+        <w:rPr>
+          <w:rFonts w:ascii="Times New Roman" w:eastAsia="Times New Roman" w:hAnsi="Times New Roman" w:cs="Times New Roman"/>
+          <w:color w:val="000000"/>
+          <w:sz w:val="22"/>
+          <w:szCs w:val="22"/>
+          <w:highlight w:val="white"/>
+        </w:rPr>
+        <w:t xml:space="preserve">Comic editor for content creator </w:t>
+      </w:r>
+    </w:p>
+    <w:p>
+      <w:pPr>
         <w:ind w:left="720"/>
         <w:jc w:val="left"/>
       </w:pPr>
@@ -1888,8 +1545,18 @@
           <w:szCs w:val="22"/>
           <w:highlight w:val="white"/>
         </w:rPr>
-        <w:lastRenderedPageBreak/>
-        <w:t>Languages used :</w:t>
+        <w:t>Tech stack</w:t>
+      </w:r>
+      <w:r>
+        <w:rPr>
+          <w:rFonts w:ascii="Times New Roman" w:eastAsia="Times New Roman" w:hAnsi="Times New Roman" w:cs="Times New Roman"/>
+          <w:b/>
+          <w:color w:val="000000"/>
+          <w:sz w:val="22"/>
+          <w:szCs w:val="22"/>
+          <w:highlight w:val="white"/>
+        </w:rPr>
+        <w:t>:</w:t>
       </w:r>
     </w:p>
     <w:p>
@@ -1915,51 +1582,57 @@
           <w:szCs w:val="22"/>
           <w:highlight w:val="white"/>
         </w:rPr>
-        <w:t xml:space="preserve">PHP, </w:t>
-      </w:r>
-      <w:proofErr w:type="spellStart"/>
-      <w:r>
-        <w:rPr>
-          <w:rFonts w:ascii="Times New Roman" w:eastAsia="Times New Roman" w:hAnsi="Times New Roman" w:cs="Times New Roman"/>
-          <w:color w:val="000000"/>
-          <w:sz w:val="22"/>
-          <w:szCs w:val="22"/>
-          <w:highlight w:val="white"/>
-        </w:rPr>
-        <w:t>javascript</w:t>
-      </w:r>
-      <w:proofErr w:type="spellEnd"/>
-      <w:r>
-        <w:rPr>
-          <w:rFonts w:ascii="Times New Roman" w:eastAsia="Times New Roman" w:hAnsi="Times New Roman" w:cs="Times New Roman"/>
-          <w:color w:val="000000"/>
-          <w:sz w:val="22"/>
-          <w:szCs w:val="22"/>
-          <w:highlight w:val="white"/>
-        </w:rPr>
-        <w:t xml:space="preserve">, jQuery, html5, </w:t>
-      </w:r>
-      <w:proofErr w:type="spellStart"/>
-      <w:r>
-        <w:rPr>
-          <w:rFonts w:ascii="Times New Roman" w:eastAsia="Times New Roman" w:hAnsi="Times New Roman" w:cs="Times New Roman"/>
-          <w:color w:val="000000"/>
-          <w:sz w:val="22"/>
-          <w:szCs w:val="22"/>
-          <w:highlight w:val="white"/>
-        </w:rPr>
-        <w:t>mysql</w:t>
-      </w:r>
-      <w:proofErr w:type="spellEnd"/>
-      <w:r>
-        <w:rPr>
-          <w:rFonts w:ascii="Times New Roman" w:eastAsia="Times New Roman" w:hAnsi="Times New Roman" w:cs="Times New Roman"/>
-          <w:color w:val="000000"/>
-          <w:sz w:val="22"/>
-          <w:szCs w:val="22"/>
-          <w:highlight w:val="white"/>
-        </w:rPr>
-        <w:t>, CSS</w:t>
+        <w:t>Spring Boot</w:t>
+      </w:r>
+      <w:r>
+        <w:rPr>
+          <w:rFonts w:ascii="Times New Roman" w:eastAsia="Times New Roman" w:hAnsi="Times New Roman" w:cs="Times New Roman"/>
+          <w:color w:val="000000"/>
+          <w:sz w:val="22"/>
+          <w:szCs w:val="22"/>
+          <w:highlight w:val="white"/>
+        </w:rPr>
+        <w:t xml:space="preserve">, </w:t>
+      </w:r>
+      <w:r>
+        <w:rPr>
+          <w:rFonts w:ascii="Times New Roman" w:eastAsia="Times New Roman" w:hAnsi="Times New Roman" w:cs="Times New Roman"/>
+          <w:color w:val="000000"/>
+          <w:sz w:val="22"/>
+          <w:szCs w:val="22"/>
+          <w:highlight w:val="white"/>
+        </w:rPr>
+        <w:t>MySQL</w:t>
+      </w:r>
+      <w:r>
+        <w:rPr>
+          <w:rFonts w:ascii="Times New Roman" w:eastAsia="Times New Roman" w:hAnsi="Times New Roman" w:cs="Times New Roman"/>
+          <w:color w:val="000000"/>
+          <w:sz w:val="22"/>
+          <w:szCs w:val="22"/>
+          <w:highlight w:val="white"/>
+        </w:rPr>
+        <w:t xml:space="preserve">, </w:t>
+      </w:r>
+      <w:r>
+        <w:rPr>
+          <w:rFonts w:ascii="Times New Roman" w:eastAsia="Times New Roman" w:hAnsi="Times New Roman" w:cs="Times New Roman"/>
+          <w:color w:val="000000"/>
+          <w:sz w:val="22"/>
+          <w:szCs w:val="22"/>
+          <w:highlight w:val="white"/>
+        </w:rPr>
+        <w:t>JavaScript</w:t>
+      </w:r>
+      <w:r>
+        <w:rPr>
+          <w:rFonts w:ascii="Times New Roman" w:eastAsia="Times New Roman" w:hAnsi="Times New Roman" w:cs="Times New Roman"/>
+          <w:color w:val="000000"/>
+          <w:sz w:val="22"/>
+          <w:szCs w:val="22"/>
+          <w:highlight w:val="white"/>
+        </w:rPr>
+        <w:t>, jQuery, html5, CSS</w:t>
       </w:r>
     </w:p>
     <w:p>
@@ -1976,7 +1649,7 @@
           <w:szCs w:val="22"/>
           <w:highlight w:val="white"/>
         </w:rPr>
-        <w:t>Role :</w:t>
+        <w:t>Role:</w:t>
       </w:r>
       <w:r>
         <w:rPr>
@@ -2047,18 +1720,16 @@
           <w:highlight w:val="white"/>
         </w:rPr>
       </w:pPr>
-      <w:proofErr w:type="spellStart"/>
-      <w:r>
-        <w:rPr>
-          <w:rFonts w:ascii="Times New Roman" w:eastAsia="Times New Roman" w:hAnsi="Times New Roman" w:cs="Times New Roman"/>
-          <w:color w:val="000000"/>
-          <w:sz w:val="22"/>
-          <w:szCs w:val="22"/>
-          <w:highlight w:val="white"/>
-        </w:rPr>
-        <w:t>Desingning</w:t>
-      </w:r>
-      <w:proofErr w:type="spellEnd"/>
+      <w:r>
+        <w:rPr>
+          <w:rFonts w:ascii="Times New Roman" w:eastAsia="Times New Roman" w:hAnsi="Times New Roman" w:cs="Times New Roman"/>
+          <w:color w:val="000000"/>
+          <w:sz w:val="22"/>
+          <w:szCs w:val="22"/>
+          <w:highlight w:val="white"/>
+        </w:rPr>
+        <w:t>Designing</w:t>
+      </w:r>
       <w:r>
         <w:rPr>
           <w:rFonts w:ascii="Times New Roman" w:eastAsia="Times New Roman" w:hAnsi="Times New Roman" w:cs="Times New Roman"/>
@@ -2086,20 +1757,18 @@
         </w:rPr>
       </w:pPr>
       <w:r>
-        <w:rPr>
-          <w:rFonts w:ascii="Times New Roman" w:eastAsia="Times New Roman" w:hAnsi="Times New Roman" w:cs="Times New Roman"/>
-          <w:color w:val="000000"/>
-          <w:sz w:val="22"/>
-          <w:szCs w:val="22"/>
-          <w:highlight w:val="white"/>
-        </w:rPr>
-        <w:t>Lead a team of 4 members</w:t>
-      </w:r>
-    </w:p>
-    <w:p>
-      <w:pPr>
-        <w:jc w:val="left"/>
-      </w:pPr>
+        <w:t>Project completed with team</w:t>
+      </w:r>
+      <w:r>
+        <w:rPr>
+          <w:rFonts w:ascii="Times New Roman" w:eastAsia="Times New Roman" w:hAnsi="Times New Roman" w:cs="Times New Roman"/>
+          <w:color w:val="000000"/>
+          <w:sz w:val="22"/>
+          <w:szCs w:val="22"/>
+          <w:highlight w:val="white"/>
+        </w:rPr>
+        <w:t xml:space="preserve"> of 4 members</w:t>
+      </w:r>
     </w:p>
     <w:p>
       <w:pPr>
@@ -2111,7 +1780,10 @@
         <w:ind w:left="720"/>
         <w:jc w:val="left"/>
       </w:pPr>
-      <w:r>
+    </w:p>
+    <w:p>
+      <w:pPr>
+        <w:jc w:val="left"/>
         <w:rPr>
           <w:rFonts w:ascii="Times New Roman" w:eastAsia="Times New Roman" w:hAnsi="Times New Roman" w:cs="Times New Roman"/>
           <w:b/>
@@ -2120,18 +1792,18 @@
           <w:szCs w:val="22"/>
           <w:highlight w:val="white"/>
         </w:rPr>
-        <w:t>Project Name :</w:t>
-      </w:r>
-      <w:r>
-        <w:rPr>
-          <w:rFonts w:ascii="Times New Roman" w:eastAsia="Times New Roman" w:hAnsi="Times New Roman" w:cs="Times New Roman"/>
-          <w:color w:val="000000"/>
-          <w:sz w:val="22"/>
-          <w:szCs w:val="22"/>
-          <w:highlight w:val="white"/>
-        </w:rPr>
-        <w:t xml:space="preserve">   Image Extractor and Processor</w:t>
-      </w:r>
+      </w:pPr>
+    </w:p>
+    <w:p>
+      <w:pPr>
+        <w:jc w:val="left"/>
+        <w:rPr>
+          <w:color w:val="000000"/>
+          <w:sz w:val="22"/>
+          <w:szCs w:val="22"/>
+          <w:highlight w:val="white"/>
+        </w:rPr>
+      </w:pPr>
     </w:p>
     <w:p>
       <w:pPr>
@@ -2146,64 +1818,146 @@
       </w:pPr>
       <w:r>
         <w:rPr>
-          <w:rFonts w:ascii="Times New Roman" w:eastAsia="Times New Roman" w:hAnsi="Times New Roman" w:cs="Times New Roman"/>
           <w:b/>
           <w:color w:val="000000"/>
           <w:sz w:val="22"/>
           <w:szCs w:val="22"/>
           <w:highlight w:val="white"/>
         </w:rPr>
-        <w:t xml:space="preserve">Description   </w:t>
-      </w:r>
-      <w:proofErr w:type="gramStart"/>
-      <w:r>
-        <w:rPr>
-          <w:rFonts w:ascii="Times New Roman" w:eastAsia="Times New Roman" w:hAnsi="Times New Roman" w:cs="Times New Roman"/>
+        <w:t xml:space="preserve">Project </w:t>
+      </w:r>
+      <w:r>
+        <w:rPr>
           <w:b/>
           <w:color w:val="000000"/>
           <w:sz w:val="22"/>
           <w:szCs w:val="22"/>
           <w:highlight w:val="white"/>
         </w:rPr>
-        <w:t xml:space="preserve">  :</w:t>
-      </w:r>
-      <w:proofErr w:type="gramEnd"/>
-      <w:r>
-        <w:rPr>
-          <w:rFonts w:ascii="Times New Roman" w:eastAsia="Times New Roman" w:hAnsi="Times New Roman" w:cs="Times New Roman"/>
+        <w:t>Name</w:t>
+      </w:r>
+      <w:r>
+        <w:rPr>
           <w:b/>
           <w:color w:val="000000"/>
           <w:sz w:val="22"/>
           <w:szCs w:val="22"/>
           <w:highlight w:val="white"/>
         </w:rPr>
+        <w:t>:</w:t>
+      </w:r>
+      <w:r>
+        <w:rPr>
+          <w:b/>
+          <w:color w:val="000000"/>
+          <w:sz w:val="22"/>
+          <w:szCs w:val="22"/>
+          <w:highlight w:val="white"/>
+        </w:rPr>
         <w:t xml:space="preserve"> </w:t>
       </w:r>
       <w:r>
         <w:rPr>
-          <w:rFonts w:ascii="Times New Roman" w:eastAsia="Times New Roman" w:hAnsi="Times New Roman" w:cs="Times New Roman"/>
-          <w:color w:val="000000"/>
-          <w:sz w:val="22"/>
-          <w:szCs w:val="22"/>
-          <w:highlight w:val="white"/>
-        </w:rPr>
-        <w:t>A tool for company's need to extract the frames from a given video and process it</w:t>
-      </w:r>
-      <w:r>
-        <w:rPr>
-          <w:rFonts w:ascii="Times New Roman" w:eastAsia="Times New Roman" w:hAnsi="Times New Roman" w:cs="Times New Roman"/>
-          <w:color w:val="000000"/>
-          <w:sz w:val="22"/>
-          <w:szCs w:val="22"/>
-          <w:highlight w:val="white"/>
+          <w:color w:val="000000"/>
+          <w:sz w:val="22"/>
+          <w:szCs w:val="22"/>
+          <w:highlight w:val="white"/>
+        </w:rPr>
+        <w:t>Concur Query Builder</w:t>
+      </w:r>
+    </w:p>
+    <w:p>
+      <w:pPr>
+        <w:ind w:left="720"/>
+        <w:jc w:val="left"/>
+        <w:rPr>
+          <w:rFonts w:ascii="Times New Roman" w:eastAsia="Times New Roman" w:hAnsi="Times New Roman" w:cs="Times New Roman"/>
+          <w:color w:val="000000"/>
+          <w:sz w:val="22"/>
+          <w:szCs w:val="22"/>
+        </w:rPr>
+      </w:pPr>
+      <w:r>
+        <w:rPr>
+          <w:rFonts w:ascii="Times New Roman" w:eastAsia="Times New Roman" w:hAnsi="Times New Roman" w:cs="Times New Roman"/>
+          <w:b/>
+          <w:color w:val="000000"/>
+          <w:sz w:val="22"/>
+          <w:szCs w:val="22"/>
+          <w:highlight w:val="white"/>
+        </w:rPr>
+        <w:t xml:space="preserve">Description: </w:t>
+      </w:r>
+      <w:r>
+        <w:rPr>
+          <w:rFonts w:ascii="Times New Roman" w:eastAsia="Times New Roman" w:hAnsi="Times New Roman" w:cs="Times New Roman"/>
+          <w:color w:val="000000"/>
+          <w:sz w:val="22"/>
+          <w:szCs w:val="22"/>
+          <w:highlight w:val="white"/>
+        </w:rPr>
+        <w:t>Web</w:t>
+      </w:r>
+      <w:r>
+        <w:rPr>
+          <w:rFonts w:ascii="Times New Roman" w:eastAsia="Times New Roman" w:hAnsi="Times New Roman" w:cs="Times New Roman"/>
+          <w:color w:val="000000"/>
+          <w:sz w:val="22"/>
+          <w:szCs w:val="22"/>
+          <w:highlight w:val="white"/>
+        </w:rPr>
+        <w:t xml:space="preserve">App for internal users to </w:t>
+      </w:r>
+      <w:r>
+        <w:rPr>
+          <w:rFonts w:ascii="Times New Roman" w:eastAsia="Times New Roman" w:hAnsi="Times New Roman" w:cs="Times New Roman"/>
+          <w:color w:val="000000"/>
+          <w:sz w:val="22"/>
+          <w:szCs w:val="22"/>
+        </w:rPr>
+        <w:t xml:space="preserve">fire any custom query with Manager approval. With simple query </w:t>
+      </w:r>
+      <w:r>
+        <w:rPr>
+          <w:rFonts w:ascii="Times New Roman" w:eastAsia="Times New Roman" w:hAnsi="Times New Roman" w:cs="Times New Roman"/>
+          <w:color w:val="000000"/>
+          <w:sz w:val="22"/>
+          <w:szCs w:val="22"/>
+        </w:rPr>
+        <w:t>builder,</w:t>
+      </w:r>
+      <w:r>
+        <w:rPr>
+          <w:rFonts w:ascii="Times New Roman" w:eastAsia="Times New Roman" w:hAnsi="Times New Roman" w:cs="Times New Roman"/>
+          <w:color w:val="000000"/>
+          <w:sz w:val="22"/>
+          <w:szCs w:val="22"/>
+        </w:rPr>
+        <w:t xml:space="preserve"> user create query from the table structure and many different </w:t>
+      </w:r>
+      <w:r>
+        <w:rPr>
+          <w:rFonts w:ascii="Times New Roman" w:eastAsia="Times New Roman" w:hAnsi="Times New Roman" w:cs="Times New Roman"/>
+          <w:color w:val="000000"/>
+          <w:sz w:val="22"/>
+          <w:szCs w:val="22"/>
+        </w:rPr>
+        <w:t>functionalities</w:t>
+      </w:r>
+      <w:r>
+        <w:rPr>
+          <w:rFonts w:ascii="Times New Roman" w:eastAsia="Times New Roman" w:hAnsi="Times New Roman" w:cs="Times New Roman"/>
+          <w:color w:val="000000"/>
+          <w:sz w:val="22"/>
+          <w:szCs w:val="22"/>
         </w:rPr>
         <w:t>.</w:t>
       </w:r>
     </w:p>
     <w:p>
       <w:pPr>
-        <w:ind w:left="720"/>
-        <w:jc w:val="left"/>
+        <w:ind w:firstLine="720"/>
+        <w:contextualSpacing/>
       </w:pPr>
       <w:r>
         <w:rPr>
@@ -2214,9 +1968,8 @@
           <w:szCs w:val="22"/>
           <w:highlight w:val="white"/>
         </w:rPr>
-        <w:t xml:space="preserve">Languages </w:t>
-      </w:r>
-      <w:proofErr w:type="gramStart"/>
+        <w:t xml:space="preserve">Tech stack </w:t>
+      </w:r>
       <w:r>
         <w:rPr>
           <w:rFonts w:ascii="Times New Roman" w:eastAsia="Times New Roman" w:hAnsi="Times New Roman" w:cs="Times New Roman"/>
@@ -2226,609 +1979,8 @@
           <w:szCs w:val="22"/>
           <w:highlight w:val="white"/>
         </w:rPr>
-        <w:t>used :</w:t>
-      </w:r>
-      <w:proofErr w:type="gramEnd"/>
-    </w:p>
-    <w:p>
-      <w:pPr>
-        <w:numPr>
-          <w:ilvl w:val="0"/>
-          <w:numId w:val="2"/>
-        </w:numPr>
-        <w:spacing w:after="60"/>
-        <w:ind w:left="1440" w:hanging="360"/>
-        <w:rPr>
-          <w:color w:val="000000"/>
-          <w:sz w:val="22"/>
-          <w:szCs w:val="22"/>
-          <w:highlight w:val="white"/>
-        </w:rPr>
-      </w:pPr>
-      <w:r>
-        <w:rPr>
-          <w:rFonts w:ascii="Times New Roman" w:eastAsia="Times New Roman" w:hAnsi="Times New Roman" w:cs="Times New Roman"/>
-          <w:color w:val="000000"/>
-          <w:sz w:val="22"/>
-          <w:szCs w:val="22"/>
-          <w:highlight w:val="white"/>
-        </w:rPr>
-        <w:t>Java, Python</w:t>
-      </w:r>
-    </w:p>
-    <w:p>
-      <w:pPr>
-        <w:ind w:left="720"/>
-        <w:jc w:val="left"/>
-      </w:pPr>
-      <w:r>
-        <w:rPr>
-          <w:rFonts w:ascii="Times New Roman" w:eastAsia="Times New Roman" w:hAnsi="Times New Roman" w:cs="Times New Roman"/>
-          <w:b/>
-          <w:color w:val="000000"/>
-          <w:sz w:val="22"/>
-          <w:szCs w:val="22"/>
-          <w:highlight w:val="white"/>
-        </w:rPr>
-        <w:t>Tools used :</w:t>
-      </w:r>
-    </w:p>
-    <w:p>
-      <w:pPr>
-        <w:numPr>
-          <w:ilvl w:val="0"/>
-          <w:numId w:val="6"/>
-        </w:numPr>
-        <w:spacing w:after="60"/>
-        <w:ind w:left="1440" w:hanging="360"/>
-        <w:rPr>
-          <w:color w:val="000000"/>
-          <w:sz w:val="22"/>
-          <w:szCs w:val="22"/>
-          <w:highlight w:val="white"/>
-        </w:rPr>
-      </w:pPr>
-      <w:r>
-        <w:rPr>
-          <w:rFonts w:ascii="Times New Roman" w:eastAsia="Times New Roman" w:hAnsi="Times New Roman" w:cs="Times New Roman"/>
-          <w:color w:val="000000"/>
-          <w:sz w:val="22"/>
-          <w:szCs w:val="22"/>
-          <w:highlight w:val="white"/>
-        </w:rPr>
-        <w:t>GIMP, Eclipse, FFMPEG library</w:t>
-      </w:r>
-    </w:p>
-    <w:p>
-      <w:pPr>
-        <w:ind w:left="720"/>
-        <w:jc w:val="left"/>
-      </w:pPr>
-      <w:r>
-        <w:rPr>
-          <w:rFonts w:ascii="Times New Roman" w:eastAsia="Times New Roman" w:hAnsi="Times New Roman" w:cs="Times New Roman"/>
-          <w:b/>
-          <w:color w:val="000000"/>
-          <w:sz w:val="22"/>
-          <w:szCs w:val="22"/>
-          <w:highlight w:val="white"/>
-        </w:rPr>
-        <w:t>Role :</w:t>
-      </w:r>
-      <w:r>
-        <w:rPr>
-          <w:rFonts w:ascii="Times New Roman" w:eastAsia="Times New Roman" w:hAnsi="Times New Roman" w:cs="Times New Roman"/>
-          <w:color w:val="000000"/>
-          <w:sz w:val="22"/>
-          <w:szCs w:val="22"/>
-          <w:highlight w:val="white"/>
-        </w:rPr>
-        <w:t xml:space="preserve"> Software Engineer</w:t>
-      </w:r>
-    </w:p>
-    <w:p>
-      <w:pPr>
-        <w:ind w:left="720"/>
-        <w:jc w:val="left"/>
-      </w:pPr>
-      <w:r>
-        <w:rPr>
-          <w:rFonts w:ascii="Times New Roman" w:eastAsia="Times New Roman" w:hAnsi="Times New Roman" w:cs="Times New Roman"/>
-          <w:b/>
-          <w:color w:val="000000"/>
-          <w:sz w:val="22"/>
-          <w:szCs w:val="22"/>
-          <w:highlight w:val="white"/>
-        </w:rPr>
-        <w:t>Responsibilities:</w:t>
-      </w:r>
-    </w:p>
-    <w:p>
-      <w:pPr>
-        <w:numPr>
-          <w:ilvl w:val="0"/>
-          <w:numId w:val="5"/>
-        </w:numPr>
-        <w:ind w:left="1440" w:hanging="360"/>
-        <w:jc w:val="left"/>
-        <w:rPr>
-          <w:color w:val="000000"/>
-          <w:sz w:val="22"/>
-          <w:szCs w:val="22"/>
-          <w:highlight w:val="white"/>
-        </w:rPr>
-      </w:pPr>
-      <w:r>
-        <w:rPr>
-          <w:rFonts w:ascii="Times New Roman" w:eastAsia="Times New Roman" w:hAnsi="Times New Roman" w:cs="Times New Roman"/>
-          <w:color w:val="000000"/>
-          <w:sz w:val="22"/>
-          <w:szCs w:val="22"/>
-          <w:highlight w:val="white"/>
-        </w:rPr>
-        <w:t>Designing the interface.</w:t>
-      </w:r>
-    </w:p>
-    <w:p>
-      <w:pPr>
-        <w:numPr>
-          <w:ilvl w:val="0"/>
-          <w:numId w:val="5"/>
-        </w:numPr>
-        <w:ind w:left="1440" w:hanging="360"/>
-        <w:jc w:val="left"/>
-        <w:rPr>
-          <w:color w:val="000000"/>
-          <w:sz w:val="22"/>
-          <w:szCs w:val="22"/>
-          <w:highlight w:val="white"/>
-        </w:rPr>
-      </w:pPr>
-      <w:r>
-        <w:rPr>
-          <w:rFonts w:ascii="Times New Roman" w:eastAsia="Times New Roman" w:hAnsi="Times New Roman" w:cs="Times New Roman"/>
-          <w:color w:val="000000"/>
-          <w:sz w:val="22"/>
-          <w:szCs w:val="22"/>
-          <w:highlight w:val="white"/>
-        </w:rPr>
-        <w:t>Coding</w:t>
-      </w:r>
-    </w:p>
-    <w:p>
-      <w:pPr>
-        <w:ind w:left="720"/>
-        <w:jc w:val="left"/>
-      </w:pPr>
-    </w:p>
-    <w:p>
-      <w:pPr>
-        <w:ind w:left="720"/>
-        <w:jc w:val="left"/>
-      </w:pPr>
-    </w:p>
-    <w:p>
-      <w:pPr>
-        <w:ind w:left="720"/>
-        <w:jc w:val="left"/>
-      </w:pPr>
-      <w:r>
-        <w:rPr>
-          <w:rFonts w:ascii="Times New Roman" w:eastAsia="Times New Roman" w:hAnsi="Times New Roman" w:cs="Times New Roman"/>
-          <w:b/>
-          <w:color w:val="000000"/>
-          <w:sz w:val="22"/>
-          <w:szCs w:val="22"/>
-          <w:highlight w:val="white"/>
-        </w:rPr>
-        <w:t>Project Name :</w:t>
-      </w:r>
-      <w:r>
-        <w:rPr>
-          <w:rFonts w:ascii="Times New Roman" w:eastAsia="Times New Roman" w:hAnsi="Times New Roman" w:cs="Times New Roman"/>
-          <w:color w:val="000000"/>
-          <w:sz w:val="22"/>
-          <w:szCs w:val="22"/>
-          <w:highlight w:val="white"/>
-        </w:rPr>
-        <w:t xml:space="preserve"> </w:t>
-      </w:r>
-      <w:proofErr w:type="spellStart"/>
-      <w:r>
-        <w:rPr>
-          <w:rFonts w:ascii="Times New Roman" w:eastAsia="Times New Roman" w:hAnsi="Times New Roman" w:cs="Times New Roman"/>
-          <w:color w:val="000000"/>
-          <w:sz w:val="22"/>
-          <w:szCs w:val="22"/>
-          <w:highlight w:val="white"/>
-        </w:rPr>
-        <w:t>Fumetti</w:t>
-      </w:r>
-      <w:proofErr w:type="spellEnd"/>
-      <w:r>
-        <w:rPr>
-          <w:rFonts w:ascii="Times New Roman" w:eastAsia="Times New Roman" w:hAnsi="Times New Roman" w:cs="Times New Roman"/>
-          <w:color w:val="000000"/>
-          <w:sz w:val="22"/>
-          <w:szCs w:val="22"/>
-          <w:highlight w:val="white"/>
-        </w:rPr>
-        <w:t>.. Android application</w:t>
-      </w:r>
-    </w:p>
-    <w:p>
-      <w:pPr>
-        <w:ind w:left="720"/>
-        <w:jc w:val="left"/>
-      </w:pPr>
-      <w:r>
-        <w:rPr>
-          <w:rFonts w:ascii="Times New Roman" w:eastAsia="Times New Roman" w:hAnsi="Times New Roman" w:cs="Times New Roman"/>
-          <w:b/>
-          <w:color w:val="000000"/>
-          <w:sz w:val="22"/>
-          <w:szCs w:val="22"/>
-          <w:highlight w:val="white"/>
-        </w:rPr>
-        <w:t xml:space="preserve">Description   </w:t>
-      </w:r>
-      <w:proofErr w:type="gramStart"/>
-      <w:r>
-        <w:rPr>
-          <w:rFonts w:ascii="Times New Roman" w:eastAsia="Times New Roman" w:hAnsi="Times New Roman" w:cs="Times New Roman"/>
-          <w:b/>
-          <w:color w:val="000000"/>
-          <w:sz w:val="22"/>
-          <w:szCs w:val="22"/>
-          <w:highlight w:val="white"/>
-        </w:rPr>
-        <w:t xml:space="preserve">  :</w:t>
-      </w:r>
-      <w:proofErr w:type="gramEnd"/>
-      <w:r>
-        <w:rPr>
-          <w:rFonts w:ascii="Times New Roman" w:eastAsia="Times New Roman" w:hAnsi="Times New Roman" w:cs="Times New Roman"/>
-          <w:b/>
-          <w:color w:val="000000"/>
-          <w:sz w:val="22"/>
-          <w:szCs w:val="22"/>
-          <w:highlight w:val="white"/>
-        </w:rPr>
-        <w:t xml:space="preserve"> </w:t>
-      </w:r>
-      <w:r>
-        <w:rPr>
-          <w:rFonts w:ascii="Times New Roman" w:eastAsia="Times New Roman" w:hAnsi="Times New Roman" w:cs="Times New Roman"/>
-          <w:color w:val="000000"/>
-          <w:sz w:val="22"/>
-          <w:szCs w:val="22"/>
-          <w:highlight w:val="white"/>
-        </w:rPr>
-        <w:t>App for users to create 5 frames comic strip using personal cartoon-filtered image and words spoken for speech bubbles.</w:t>
-      </w:r>
-    </w:p>
-    <w:p>
-      <w:pPr>
-        <w:ind w:left="720"/>
-        <w:jc w:val="left"/>
-        <w:rPr>
-          <w:rFonts w:ascii="Times New Roman" w:eastAsia="Times New Roman" w:hAnsi="Times New Roman" w:cs="Times New Roman"/>
-          <w:color w:val="000000"/>
-          <w:sz w:val="22"/>
-          <w:szCs w:val="22"/>
-        </w:rPr>
-      </w:pPr>
-      <w:proofErr w:type="gramStart"/>
-      <w:r>
-        <w:rPr>
-          <w:rFonts w:ascii="Times New Roman" w:eastAsia="Times New Roman" w:hAnsi="Times New Roman" w:cs="Times New Roman"/>
-          <w:b/>
-          <w:color w:val="000000"/>
-          <w:sz w:val="22"/>
-          <w:szCs w:val="22"/>
-          <w:highlight w:val="white"/>
-        </w:rPr>
-        <w:t>Role :</w:t>
-      </w:r>
-      <w:proofErr w:type="gramEnd"/>
-      <w:r>
-        <w:rPr>
-          <w:rFonts w:ascii="Times New Roman" w:eastAsia="Times New Roman" w:hAnsi="Times New Roman" w:cs="Times New Roman"/>
-          <w:color w:val="000000"/>
-          <w:sz w:val="22"/>
-          <w:szCs w:val="22"/>
-          <w:highlight w:val="white"/>
-        </w:rPr>
-        <w:t xml:space="preserve"> Lead Software Engineer</w:t>
-      </w:r>
-    </w:p>
-    <w:p>
-      <w:pPr>
-        <w:ind w:left="720"/>
-        <w:jc w:val="left"/>
-      </w:pPr>
-      <w:r>
-        <w:rPr>
-          <w:rFonts w:ascii="Times New Roman" w:eastAsia="Times New Roman" w:hAnsi="Times New Roman" w:cs="Times New Roman"/>
-          <w:b/>
-          <w:color w:val="000000"/>
-          <w:sz w:val="22"/>
-          <w:szCs w:val="22"/>
-          <w:highlight w:val="white"/>
-        </w:rPr>
-        <w:t>Responsibilities:</w:t>
-      </w:r>
-    </w:p>
-    <w:p>
-      <w:pPr>
-        <w:numPr>
-          <w:ilvl w:val="0"/>
-          <w:numId w:val="5"/>
-        </w:numPr>
-        <w:ind w:left="1440" w:hanging="360"/>
-        <w:jc w:val="left"/>
-        <w:rPr>
-          <w:color w:val="000000"/>
-          <w:sz w:val="22"/>
-          <w:szCs w:val="22"/>
-          <w:highlight w:val="white"/>
-        </w:rPr>
-      </w:pPr>
-      <w:r>
-        <w:rPr>
-          <w:rFonts w:ascii="Times New Roman" w:eastAsia="Times New Roman" w:hAnsi="Times New Roman" w:cs="Times New Roman"/>
-          <w:color w:val="000000"/>
-          <w:sz w:val="22"/>
-          <w:szCs w:val="22"/>
-          <w:highlight w:val="white"/>
-        </w:rPr>
-        <w:t>Analysis and Development progress.</w:t>
-      </w:r>
-    </w:p>
-    <w:p>
-      <w:pPr>
-        <w:numPr>
-          <w:ilvl w:val="0"/>
-          <w:numId w:val="5"/>
-        </w:numPr>
-        <w:ind w:left="1440" w:hanging="360"/>
-        <w:jc w:val="left"/>
-        <w:rPr>
-          <w:color w:val="000000"/>
-          <w:sz w:val="22"/>
-          <w:szCs w:val="22"/>
-          <w:highlight w:val="white"/>
-        </w:rPr>
-      </w:pPr>
-      <w:r>
-        <w:t xml:space="preserve">Project </w:t>
-      </w:r>
-      <w:r>
-        <w:t xml:space="preserve">under </w:t>
-      </w:r>
-      <w:proofErr w:type="gramStart"/>
-      <w:r>
-        <w:t>progress</w:t>
-      </w:r>
-      <w:r>
-        <w:t>(</w:t>
-      </w:r>
-      <w:proofErr w:type="gramEnd"/>
-      <w:r>
-        <w:t>at the time of leaving)</w:t>
-      </w:r>
-      <w:r>
-        <w:t xml:space="preserve"> in team of two.</w:t>
-      </w:r>
-    </w:p>
-    <w:p>
-      <w:pPr>
-        <w:ind w:left="1440"/>
-        <w:jc w:val="left"/>
-        <w:rPr>
-          <w:color w:val="000000"/>
-          <w:sz w:val="22"/>
-          <w:szCs w:val="22"/>
-          <w:highlight w:val="white"/>
-        </w:rPr>
-      </w:pPr>
-    </w:p>
-    <w:p>
-      <w:pPr>
-        <w:ind w:left="720"/>
-        <w:jc w:val="left"/>
-      </w:pPr>
-      <w:r>
-        <w:rPr>
-          <w:rFonts w:ascii="Times New Roman" w:eastAsia="Times New Roman" w:hAnsi="Times New Roman" w:cs="Times New Roman"/>
-          <w:b/>
-          <w:color w:val="000000"/>
-          <w:sz w:val="22"/>
-          <w:szCs w:val="22"/>
-          <w:highlight w:val="white"/>
-        </w:rPr>
-        <w:t>Project Name :</w:t>
-      </w:r>
-      <w:r>
-        <w:rPr>
-          <w:rFonts w:ascii="Times New Roman" w:eastAsia="Times New Roman" w:hAnsi="Times New Roman" w:cs="Times New Roman"/>
-          <w:color w:val="000000"/>
-          <w:sz w:val="22"/>
-          <w:szCs w:val="22"/>
-          <w:highlight w:val="white"/>
-        </w:rPr>
-        <w:t xml:space="preserve"> </w:t>
-      </w:r>
-      <w:proofErr w:type="spellStart"/>
-      <w:r>
-        <w:rPr>
-          <w:rFonts w:ascii="Times New Roman" w:eastAsia="Times New Roman" w:hAnsi="Times New Roman" w:cs="Times New Roman"/>
-          <w:color w:val="000000"/>
-          <w:sz w:val="22"/>
-          <w:szCs w:val="22"/>
-        </w:rPr>
-        <w:t>PlayOn</w:t>
-      </w:r>
-      <w:proofErr w:type="spellEnd"/>
-      <w:r>
-        <w:rPr>
-          <w:rFonts w:ascii="Times New Roman" w:eastAsia="Times New Roman" w:hAnsi="Times New Roman" w:cs="Times New Roman"/>
-          <w:color w:val="000000"/>
-          <w:sz w:val="22"/>
-          <w:szCs w:val="22"/>
-        </w:rPr>
-        <w:t xml:space="preserve"> (Freelance project)</w:t>
-      </w:r>
-      <w:r>
-        <w:rPr>
-          <w:rFonts w:ascii="Times New Roman" w:eastAsia="Times New Roman" w:hAnsi="Times New Roman" w:cs="Times New Roman"/>
-          <w:color w:val="000000"/>
-          <w:sz w:val="22"/>
-          <w:szCs w:val="22"/>
-        </w:rPr>
-        <w:t xml:space="preserve"> with </w:t>
-      </w:r>
-      <w:proofErr w:type="spellStart"/>
-      <w:r>
-        <w:rPr>
-          <w:rFonts w:ascii="Times New Roman" w:eastAsia="Times New Roman" w:hAnsi="Times New Roman" w:cs="Times New Roman"/>
-          <w:color w:val="000000"/>
-          <w:sz w:val="22"/>
-          <w:szCs w:val="22"/>
-        </w:rPr>
-        <w:t>Apis</w:t>
-      </w:r>
-      <w:proofErr w:type="spellEnd"/>
-      <w:r>
-        <w:rPr>
-          <w:rFonts w:ascii="Times New Roman" w:eastAsia="Times New Roman" w:hAnsi="Times New Roman" w:cs="Times New Roman"/>
-          <w:color w:val="000000"/>
-          <w:sz w:val="22"/>
-          <w:szCs w:val="22"/>
-        </w:rPr>
-        <w:t>, Android app and website</w:t>
-      </w:r>
-    </w:p>
-    <w:p>
-      <w:pPr>
-        <w:ind w:left="720"/>
-        <w:jc w:val="left"/>
-      </w:pPr>
-      <w:r>
-        <w:rPr>
-          <w:rFonts w:ascii="Times New Roman" w:eastAsia="Times New Roman" w:hAnsi="Times New Roman" w:cs="Times New Roman"/>
-          <w:b/>
-          <w:color w:val="000000"/>
-          <w:sz w:val="22"/>
-          <w:szCs w:val="22"/>
-          <w:highlight w:val="white"/>
-        </w:rPr>
-        <w:t xml:space="preserve">Description   </w:t>
-      </w:r>
-      <w:proofErr w:type="gramStart"/>
-      <w:r>
-        <w:rPr>
-          <w:rFonts w:ascii="Times New Roman" w:eastAsia="Times New Roman" w:hAnsi="Times New Roman" w:cs="Times New Roman"/>
-          <w:b/>
-          <w:color w:val="000000"/>
-          <w:sz w:val="22"/>
-          <w:szCs w:val="22"/>
-          <w:highlight w:val="white"/>
-        </w:rPr>
-        <w:t xml:space="preserve">  :</w:t>
-      </w:r>
-      <w:proofErr w:type="gramEnd"/>
-      <w:r>
-        <w:rPr>
-          <w:rFonts w:ascii="Times New Roman" w:eastAsia="Times New Roman" w:hAnsi="Times New Roman" w:cs="Times New Roman"/>
-          <w:b/>
-          <w:color w:val="000000"/>
-          <w:sz w:val="22"/>
-          <w:szCs w:val="22"/>
-          <w:highlight w:val="white"/>
-        </w:rPr>
-        <w:t xml:space="preserve"> </w:t>
-      </w:r>
-      <w:r>
-        <w:rPr>
-          <w:rFonts w:ascii="Times New Roman" w:eastAsia="Times New Roman" w:hAnsi="Times New Roman" w:cs="Times New Roman"/>
-          <w:color w:val="000000"/>
-          <w:sz w:val="22"/>
-          <w:szCs w:val="22"/>
-          <w:highlight w:val="white"/>
-        </w:rPr>
-        <w:t>A platform for users to collaborate and find partner</w:t>
-      </w:r>
-      <w:r>
-        <w:rPr>
-          <w:rFonts w:ascii="Times New Roman" w:eastAsia="Times New Roman" w:hAnsi="Times New Roman" w:cs="Times New Roman"/>
-          <w:color w:val="000000"/>
-          <w:sz w:val="22"/>
-          <w:szCs w:val="22"/>
-          <w:highlight w:val="white"/>
-        </w:rPr>
-        <w:t xml:space="preserve"> (group or individuals)</w:t>
-      </w:r>
-      <w:r>
-        <w:rPr>
-          <w:rFonts w:ascii="Times New Roman" w:eastAsia="Times New Roman" w:hAnsi="Times New Roman" w:cs="Times New Roman"/>
-          <w:color w:val="000000"/>
-          <w:sz w:val="22"/>
-          <w:szCs w:val="22"/>
-          <w:highlight w:val="white"/>
-        </w:rPr>
-        <w:t xml:space="preserve"> </w:t>
-      </w:r>
-      <w:r>
-        <w:rPr>
-          <w:rFonts w:ascii="Times New Roman" w:eastAsia="Times New Roman" w:hAnsi="Times New Roman" w:cs="Times New Roman"/>
-          <w:color w:val="000000"/>
-          <w:sz w:val="22"/>
-          <w:szCs w:val="22"/>
-          <w:highlight w:val="white"/>
-        </w:rPr>
-        <w:t>to play in nearby areas</w:t>
-      </w:r>
-      <w:r>
-        <w:rPr>
-          <w:rFonts w:ascii="Times New Roman" w:eastAsia="Times New Roman" w:hAnsi="Times New Roman" w:cs="Times New Roman"/>
-          <w:color w:val="000000"/>
-          <w:sz w:val="22"/>
-          <w:szCs w:val="22"/>
-          <w:highlight w:val="white"/>
-        </w:rPr>
-        <w:t>.</w:t>
-      </w:r>
-    </w:p>
-    <w:p>
-      <w:pPr>
-        <w:ind w:left="720"/>
-        <w:jc w:val="left"/>
-      </w:pPr>
-      <w:r>
-        <w:rPr>
-          <w:rFonts w:ascii="Times New Roman" w:eastAsia="Times New Roman" w:hAnsi="Times New Roman" w:cs="Times New Roman"/>
-          <w:b/>
-          <w:color w:val="000000"/>
-          <w:sz w:val="22"/>
-          <w:szCs w:val="22"/>
-          <w:highlight w:val="white"/>
-        </w:rPr>
-        <w:t xml:space="preserve">Languages </w:t>
-      </w:r>
-      <w:proofErr w:type="gramStart"/>
-      <w:r>
-        <w:rPr>
-          <w:rFonts w:ascii="Times New Roman" w:eastAsia="Times New Roman" w:hAnsi="Times New Roman" w:cs="Times New Roman"/>
-          <w:b/>
-          <w:color w:val="000000"/>
-          <w:sz w:val="22"/>
-          <w:szCs w:val="22"/>
-          <w:highlight w:val="white"/>
-        </w:rPr>
-        <w:t>used :</w:t>
-      </w:r>
-      <w:proofErr w:type="gramEnd"/>
+        <w:t>used:</w:t>
+      </w:r>
     </w:p>
     <w:p>
       <w:pPr>
@@ -2848,22 +2000,40 @@
           <w:sz w:val="22"/>
           <w:szCs w:val="22"/>
         </w:rPr>
-        <w:t xml:space="preserve">J2EE, Spring framework with Spring boot, </w:t>
-      </w:r>
-      <w:proofErr w:type="spellStart"/>
-      <w:r>
-        <w:rPr>
-          <w:sz w:val="22"/>
-          <w:szCs w:val="22"/>
-        </w:rPr>
-        <w:t>mysql</w:t>
-      </w:r>
-      <w:proofErr w:type="spellEnd"/>
+        <w:t xml:space="preserve">Spring boot, </w:t>
+      </w:r>
+      <w:r>
+        <w:rPr>
+          <w:sz w:val="22"/>
+          <w:szCs w:val="22"/>
+        </w:rPr>
+        <w:t>MySQL</w:t>
+      </w:r>
+      <w:r>
+        <w:rPr>
+          <w:sz w:val="22"/>
+          <w:szCs w:val="22"/>
+        </w:rPr>
+        <w:t xml:space="preserve">, </w:t>
+      </w:r>
+      <w:r>
+        <w:rPr>
+          <w:sz w:val="22"/>
+          <w:szCs w:val="22"/>
+        </w:rPr>
+        <w:t>React</w:t>
+      </w:r>
     </w:p>
     <w:p>
       <w:pPr>
         <w:ind w:left="720"/>
         <w:jc w:val="left"/>
+        <w:rPr>
+          <w:rFonts w:ascii="Times New Roman" w:eastAsia="Times New Roman" w:hAnsi="Times New Roman" w:cs="Times New Roman"/>
+          <w:color w:val="000000"/>
+          <w:sz w:val="22"/>
+          <w:szCs w:val="22"/>
+        </w:rPr>
       </w:pPr>
       <w:r>
         <w:rPr>
@@ -2874,51 +2044,24 @@
           <w:szCs w:val="22"/>
           <w:highlight w:val="white"/>
         </w:rPr>
-        <w:t>Tools used :</w:t>
-      </w:r>
-    </w:p>
-    <w:p>
-      <w:pPr>
-        <w:numPr>
-          <w:ilvl w:val="0"/>
-          <w:numId w:val="6"/>
-        </w:numPr>
-        <w:spacing w:after="60"/>
-        <w:ind w:left="1440" w:hanging="360"/>
-        <w:rPr>
-          <w:color w:val="000000"/>
-          <w:sz w:val="22"/>
-          <w:szCs w:val="22"/>
-          <w:highlight w:val="white"/>
-        </w:rPr>
-      </w:pPr>
-      <w:r>
-        <w:rPr>
-          <w:rFonts w:ascii="Times New Roman" w:eastAsia="Times New Roman" w:hAnsi="Times New Roman" w:cs="Times New Roman"/>
-          <w:color w:val="000000"/>
-          <w:sz w:val="22"/>
-          <w:szCs w:val="22"/>
-          <w:highlight w:val="white"/>
-        </w:rPr>
-        <w:t>Spring Tool Suit</w:t>
-      </w:r>
-    </w:p>
-    <w:p>
-      <w:pPr>
-        <w:contextualSpacing/>
-        <w:jc w:val="left"/>
-      </w:pPr>
-      <w:r>
-        <w:rPr>
-          <w:rFonts w:ascii="Times New Roman" w:eastAsia="Times New Roman" w:hAnsi="Times New Roman" w:cs="Times New Roman"/>
-          <w:b/>
-          <w:color w:val="000000"/>
-          <w:sz w:val="22"/>
-          <w:szCs w:val="22"/>
-          <w:highlight w:val="white"/>
-        </w:rPr>
-        <w:t xml:space="preserve">            </w:t>
-      </w:r>
+        <w:t>Role:</w:t>
+      </w:r>
+      <w:r>
+        <w:rPr>
+          <w:rFonts w:ascii="Times New Roman" w:eastAsia="Times New Roman" w:hAnsi="Times New Roman" w:cs="Times New Roman"/>
+          <w:color w:val="000000"/>
+          <w:sz w:val="22"/>
+          <w:szCs w:val="22"/>
+          <w:highlight w:val="white"/>
+        </w:rPr>
+        <w:t xml:space="preserve"> Software Engineer</w:t>
+      </w:r>
+    </w:p>
+    <w:p>
+      <w:pPr>
+        <w:ind w:left="720"/>
+        <w:jc w:val="left"/>
+      </w:pPr>
       <w:r>
         <w:rPr>
           <w:rFonts w:ascii="Times New Roman" w:eastAsia="Times New Roman" w:hAnsi="Times New Roman" w:cs="Times New Roman"/>
@@ -2952,8 +2095,9 @@
           <w:color w:val="000000"/>
           <w:sz w:val="22"/>
           <w:szCs w:val="22"/>
-        </w:rPr>
-        <w:t>Whole backend architecture and coding.</w:t>
+          <w:highlight w:val="white"/>
+        </w:rPr>
+        <w:t>Development progress.</w:t>
       </w:r>
     </w:p>
     <w:p>
@@ -2972,7 +2116,13 @@
         </w:rPr>
       </w:pPr>
       <w:r>
-        <w:t>Project under progress in team of two.</w:t>
+        <w:t xml:space="preserve">Project completed with team of </w:t>
+      </w:r>
+      <w:r>
+        <w:t>three</w:t>
+      </w:r>
+      <w:r>
+        <w:t>.</w:t>
       </w:r>
     </w:p>
     <w:p>
@@ -3007,7 +2157,6 @@
         </w:rPr>
         <w:t xml:space="preserve">Project </w:t>
       </w:r>
-      <w:proofErr w:type="gramStart"/>
       <w:r>
         <w:rPr>
           <w:b/>
@@ -3026,21 +2175,73 @@
           <w:szCs w:val="22"/>
           <w:highlight w:val="white"/>
         </w:rPr>
+        <w:t>:</w:t>
+      </w:r>
+      <w:r>
+        <w:rPr>
+          <w:b/>
+          <w:color w:val="000000"/>
+          <w:sz w:val="22"/>
+          <w:szCs w:val="22"/>
+          <w:highlight w:val="white"/>
+        </w:rPr>
         <w:t xml:space="preserve"> </w:t>
       </w:r>
       <w:r>
         <w:rPr>
+          <w:color w:val="000000"/>
+          <w:sz w:val="22"/>
+          <w:szCs w:val="22"/>
+          <w:highlight w:val="white"/>
+        </w:rPr>
+        <w:t>Concur Connect</w:t>
+      </w:r>
+      <w:r>
+        <w:rPr>
+          <w:color w:val="000000"/>
+          <w:sz w:val="22"/>
+          <w:szCs w:val="22"/>
+          <w:highlight w:val="white"/>
+        </w:rPr>
+        <w:t xml:space="preserve"> (Global Integration Service)</w:t>
+      </w:r>
+    </w:p>
+    <w:p>
+      <w:pPr>
+        <w:ind w:left="720"/>
+        <w:jc w:val="left"/>
+        <w:rPr>
+          <w:rFonts w:ascii="Times New Roman" w:eastAsia="Times New Roman" w:hAnsi="Times New Roman" w:cs="Times New Roman"/>
+          <w:color w:val="000000"/>
+          <w:sz w:val="22"/>
+          <w:szCs w:val="22"/>
+        </w:rPr>
+      </w:pPr>
+      <w:r>
+        <w:rPr>
+          <w:rFonts w:ascii="Times New Roman" w:eastAsia="Times New Roman" w:hAnsi="Times New Roman" w:cs="Times New Roman"/>
           <w:b/>
           <w:color w:val="000000"/>
           <w:sz w:val="22"/>
           <w:szCs w:val="22"/>
           <w:highlight w:val="white"/>
         </w:rPr>
+        <w:t>Description</w:t>
+      </w:r>
+      <w:r>
+        <w:rPr>
+          <w:rFonts w:ascii="Times New Roman" w:eastAsia="Times New Roman" w:hAnsi="Times New Roman" w:cs="Times New Roman"/>
+          <w:b/>
+          <w:color w:val="000000"/>
+          <w:sz w:val="22"/>
+          <w:szCs w:val="22"/>
+          <w:highlight w:val="white"/>
+        </w:rPr>
         <w:t>:</w:t>
       </w:r>
-      <w:proofErr w:type="gramEnd"/>
-      <w:r>
-        <w:rPr>
+      <w:r>
+        <w:rPr>
+          <w:rFonts w:ascii="Times New Roman" w:eastAsia="Times New Roman" w:hAnsi="Times New Roman" w:cs="Times New Roman"/>
           <w:b/>
           <w:color w:val="000000"/>
           <w:sz w:val="22"/>
@@ -3051,57 +2252,73 @@
       </w:r>
       <w:r>
         <w:rPr>
-          <w:color w:val="000000"/>
-          <w:sz w:val="22"/>
-          <w:szCs w:val="22"/>
-          <w:highlight w:val="white"/>
-        </w:rPr>
-        <w:t>Concur Query Builder</w:t>
-      </w:r>
-    </w:p>
-    <w:p>
-      <w:pPr>
-        <w:ind w:left="720"/>
-        <w:jc w:val="left"/>
-        <w:rPr>
-          <w:rFonts w:ascii="Times New Roman" w:eastAsia="Times New Roman" w:hAnsi="Times New Roman" w:cs="Times New Roman"/>
-          <w:color w:val="000000"/>
-          <w:sz w:val="22"/>
-          <w:szCs w:val="22"/>
-        </w:rPr>
-      </w:pPr>
-      <w:r>
-        <w:rPr>
-          <w:rFonts w:ascii="Times New Roman" w:eastAsia="Times New Roman" w:hAnsi="Times New Roman" w:cs="Times New Roman"/>
-          <w:b/>
-          <w:color w:val="000000"/>
-          <w:sz w:val="22"/>
-          <w:szCs w:val="22"/>
-          <w:highlight w:val="white"/>
-        </w:rPr>
-        <w:t xml:space="preserve">Description   </w:t>
-      </w:r>
-      <w:proofErr w:type="gramStart"/>
-      <w:r>
-        <w:rPr>
-          <w:rFonts w:ascii="Times New Roman" w:eastAsia="Times New Roman" w:hAnsi="Times New Roman" w:cs="Times New Roman"/>
-          <w:b/>
-          <w:color w:val="000000"/>
-          <w:sz w:val="22"/>
-          <w:szCs w:val="22"/>
-          <w:highlight w:val="white"/>
-        </w:rPr>
-        <w:t xml:space="preserve">  :</w:t>
-      </w:r>
-      <w:proofErr w:type="gramEnd"/>
-      <w:r>
-        <w:rPr>
-          <w:rFonts w:ascii="Times New Roman" w:eastAsia="Times New Roman" w:hAnsi="Times New Roman" w:cs="Times New Roman"/>
-          <w:b/>
-          <w:color w:val="000000"/>
-          <w:sz w:val="22"/>
-          <w:szCs w:val="22"/>
-          <w:highlight w:val="white"/>
+          <w:rFonts w:ascii="Times New Roman" w:eastAsia="Times New Roman" w:hAnsi="Times New Roman" w:cs="Times New Roman"/>
+          <w:color w:val="000000"/>
+          <w:sz w:val="22"/>
+          <w:szCs w:val="22"/>
+        </w:rPr>
+        <w:t xml:space="preserve">Its global integration platform </w:t>
+      </w:r>
+      <w:r>
+        <w:rPr>
+          <w:rFonts w:ascii="Times New Roman" w:eastAsia="Times New Roman" w:hAnsi="Times New Roman" w:cs="Times New Roman"/>
+          <w:color w:val="000000"/>
+          <w:sz w:val="22"/>
+          <w:szCs w:val="22"/>
+        </w:rPr>
+        <w:t xml:space="preserve">for the clients to connect between </w:t>
+      </w:r>
+      <w:r>
+        <w:rPr>
+          <w:rFonts w:ascii="Times New Roman" w:eastAsia="Times New Roman" w:hAnsi="Times New Roman" w:cs="Times New Roman"/>
+          <w:color w:val="000000"/>
+          <w:sz w:val="22"/>
+          <w:szCs w:val="22"/>
+        </w:rPr>
+        <w:t xml:space="preserve">Concur and </w:t>
+      </w:r>
+      <w:r>
+        <w:rPr>
+          <w:rFonts w:ascii="Times New Roman" w:eastAsia="Times New Roman" w:hAnsi="Times New Roman" w:cs="Times New Roman"/>
+          <w:color w:val="000000"/>
+          <w:sz w:val="22"/>
+          <w:szCs w:val="22"/>
+        </w:rPr>
+        <w:t>other ERPs used by them</w:t>
+      </w:r>
+      <w:r>
+        <w:rPr>
+          <w:rFonts w:ascii="Times New Roman" w:eastAsia="Times New Roman" w:hAnsi="Times New Roman" w:cs="Times New Roman"/>
+          <w:color w:val="000000"/>
+          <w:sz w:val="22"/>
+          <w:szCs w:val="22"/>
+        </w:rPr>
+        <w:t xml:space="preserve">. </w:t>
+      </w:r>
+      <w:r>
+        <w:rPr>
+          <w:rFonts w:ascii="Times New Roman" w:eastAsia="Times New Roman" w:hAnsi="Times New Roman" w:cs="Times New Roman"/>
+          <w:color w:val="000000"/>
+          <w:sz w:val="22"/>
+          <w:szCs w:val="22"/>
+        </w:rPr>
+        <w:t>Clients can design their integration flow for the ERPs they use with Concur System using Concur Connect WebApp to keep their resources</w:t>
+      </w:r>
+      <w:r>
+        <w:rPr>
+          <w:rFonts w:ascii="Times New Roman" w:eastAsia="Times New Roman" w:hAnsi="Times New Roman" w:cs="Times New Roman"/>
+          <w:color w:val="000000"/>
+          <w:sz w:val="22"/>
+          <w:szCs w:val="22"/>
+        </w:rPr>
+        <w:t>/info</w:t>
+      </w:r>
+      <w:r>
+        <w:rPr>
+          <w:rFonts w:ascii="Times New Roman" w:eastAsia="Times New Roman" w:hAnsi="Times New Roman" w:cs="Times New Roman"/>
+          <w:color w:val="000000"/>
+          <w:sz w:val="22"/>
+          <w:szCs w:val="22"/>
         </w:rPr>
         <w:t xml:space="preserve"> </w:t>
       </w:r>
@@ -3111,80 +2328,9 @@
           <w:color w:val="000000"/>
           <w:sz w:val="22"/>
           <w:szCs w:val="22"/>
-          <w:highlight w:val="white"/>
-        </w:rPr>
-        <w:t>Web</w:t>
-      </w:r>
-      <w:r>
-        <w:rPr>
-          <w:rFonts w:ascii="Times New Roman" w:eastAsia="Times New Roman" w:hAnsi="Times New Roman" w:cs="Times New Roman"/>
-          <w:color w:val="000000"/>
-          <w:sz w:val="22"/>
-          <w:szCs w:val="22"/>
-          <w:highlight w:val="white"/>
-        </w:rPr>
-        <w:t xml:space="preserve">App for </w:t>
-      </w:r>
-      <w:r>
-        <w:rPr>
-          <w:rFonts w:ascii="Times New Roman" w:eastAsia="Times New Roman" w:hAnsi="Times New Roman" w:cs="Times New Roman"/>
-          <w:color w:val="000000"/>
-          <w:sz w:val="22"/>
-          <w:szCs w:val="22"/>
-          <w:highlight w:val="white"/>
-        </w:rPr>
-        <w:t xml:space="preserve">internal </w:t>
-      </w:r>
-      <w:r>
-        <w:rPr>
-          <w:rFonts w:ascii="Times New Roman" w:eastAsia="Times New Roman" w:hAnsi="Times New Roman" w:cs="Times New Roman"/>
-          <w:color w:val="000000"/>
-          <w:sz w:val="22"/>
-          <w:szCs w:val="22"/>
-          <w:highlight w:val="white"/>
-        </w:rPr>
-        <w:t xml:space="preserve">users to </w:t>
-      </w:r>
-      <w:r>
-        <w:rPr>
-          <w:rFonts w:ascii="Times New Roman" w:eastAsia="Times New Roman" w:hAnsi="Times New Roman" w:cs="Times New Roman"/>
-          <w:color w:val="000000"/>
-          <w:sz w:val="22"/>
-          <w:szCs w:val="22"/>
-        </w:rPr>
-        <w:t xml:space="preserve">fire any custom query with Manager approval. With simple query </w:t>
-      </w:r>
-      <w:proofErr w:type="spellStart"/>
-      <w:r>
-        <w:rPr>
-          <w:rFonts w:ascii="Times New Roman" w:eastAsia="Times New Roman" w:hAnsi="Times New Roman" w:cs="Times New Roman"/>
-          <w:color w:val="000000"/>
-          <w:sz w:val="22"/>
-          <w:szCs w:val="22"/>
-        </w:rPr>
-        <w:t>builer</w:t>
-      </w:r>
-      <w:proofErr w:type="spellEnd"/>
-      <w:r>
-        <w:rPr>
-          <w:rFonts w:ascii="Times New Roman" w:eastAsia="Times New Roman" w:hAnsi="Times New Roman" w:cs="Times New Roman"/>
-          <w:color w:val="000000"/>
-          <w:sz w:val="22"/>
-          <w:szCs w:val="22"/>
-        </w:rPr>
-        <w:t xml:space="preserve"> user create query from the table structure and many different </w:t>
-      </w:r>
-      <w:proofErr w:type="gramStart"/>
-      <w:r>
-        <w:rPr>
-          <w:rFonts w:ascii="Times New Roman" w:eastAsia="Times New Roman" w:hAnsi="Times New Roman" w:cs="Times New Roman"/>
-          <w:color w:val="000000"/>
-          <w:sz w:val="22"/>
-          <w:szCs w:val="22"/>
-        </w:rPr>
-        <w:t>functionality</w:t>
-      </w:r>
-      <w:proofErr w:type="gramEnd"/>
+        </w:rPr>
+        <w:t>synced without any manual effort or exclusive coding</w:t>
+      </w:r>
       <w:r>
         <w:rPr>
           <w:rFonts w:ascii="Times New Roman" w:eastAsia="Times New Roman" w:hAnsi="Times New Roman" w:cs="Times New Roman"/>
@@ -3209,9 +2355,8 @@
           <w:szCs w:val="22"/>
           <w:highlight w:val="white"/>
         </w:rPr>
-        <w:t xml:space="preserve">Languages </w:t>
-      </w:r>
-      <w:proofErr w:type="gramStart"/>
+        <w:t>Tech stac</w:t>
+      </w:r>
       <w:r>
         <w:rPr>
           <w:rFonts w:ascii="Times New Roman" w:eastAsia="Times New Roman" w:hAnsi="Times New Roman" w:cs="Times New Roman"/>
@@ -3221,9 +2366,19 @@
           <w:szCs w:val="22"/>
           <w:highlight w:val="white"/>
         </w:rPr>
-        <w:t>used :</w:t>
-      </w:r>
-      <w:proofErr w:type="gramEnd"/>
+        <w:t>k</w:t>
+      </w:r>
+      <w:r>
+        <w:rPr>
+          <w:rFonts w:ascii="Times New Roman" w:eastAsia="Times New Roman" w:hAnsi="Times New Roman" w:cs="Times New Roman"/>
+          <w:b/>
+          <w:color w:val="000000"/>
+          <w:sz w:val="22"/>
+          <w:szCs w:val="22"/>
+          <w:highlight w:val="white"/>
+        </w:rPr>
+        <w:t>:</w:t>
+      </w:r>
     </w:p>
     <w:p>
       <w:pPr>
@@ -3243,17 +2398,15 @@
           <w:sz w:val="22"/>
           <w:szCs w:val="22"/>
         </w:rPr>
-        <w:t xml:space="preserve">J2EE, Spring framework with Spring boot, </w:t>
-      </w:r>
-      <w:proofErr w:type="spellStart"/>
-      <w:r>
-        <w:rPr>
-          <w:sz w:val="22"/>
-          <w:szCs w:val="22"/>
-        </w:rPr>
-        <w:t>mysql</w:t>
-      </w:r>
-      <w:proofErr w:type="spellEnd"/>
+        <w:t xml:space="preserve">Spring boot, </w:t>
+      </w:r>
+      <w:r>
+        <w:rPr>
+          <w:sz w:val="22"/>
+          <w:szCs w:val="22"/>
+        </w:rPr>
+        <w:t>MySQL</w:t>
+      </w:r>
       <w:r>
         <w:rPr>
           <w:sz w:val="22"/>
@@ -3266,24 +2419,8 @@
           <w:sz w:val="22"/>
           <w:szCs w:val="22"/>
         </w:rPr>
-        <w:t>jQuery, Html5</w:t>
-      </w:r>
-      <w:r>
-        <w:rPr>
-          <w:sz w:val="22"/>
-          <w:szCs w:val="22"/>
-        </w:rPr>
-        <w:t xml:space="preserve">, </w:t>
-      </w:r>
-      <w:proofErr w:type="spellStart"/>
-      <w:r>
-        <w:rPr>
-          <w:sz w:val="22"/>
-          <w:szCs w:val="22"/>
-        </w:rPr>
-        <w:t>css</w:t>
-      </w:r>
-      <w:proofErr w:type="spellEnd"/>
+        <w:t>React</w:t>
+      </w:r>
     </w:p>
     <w:p>
       <w:pPr>
@@ -3296,7 +2433,6 @@
           <w:szCs w:val="22"/>
         </w:rPr>
       </w:pPr>
-      <w:proofErr w:type="gramStart"/>
       <w:r>
         <w:rPr>
           <w:rFonts w:ascii="Times New Roman" w:eastAsia="Times New Roman" w:hAnsi="Times New Roman" w:cs="Times New Roman"/>
@@ -3306,9 +2442,8 @@
           <w:szCs w:val="22"/>
           <w:highlight w:val="white"/>
         </w:rPr>
-        <w:t>Role :</w:t>
-      </w:r>
-      <w:proofErr w:type="gramEnd"/>
+        <w:t>Role:</w:t>
+      </w:r>
       <w:r>
         <w:rPr>
           <w:rFonts w:ascii="Times New Roman" w:eastAsia="Times New Roman" w:hAnsi="Times New Roman" w:cs="Times New Roman"/>
@@ -3379,210 +2514,170 @@
         </w:rPr>
       </w:pPr>
       <w:r>
+        <w:t>Project completed</w:t>
+      </w:r>
+      <w:r>
+        <w:t>, under maintenance</w:t>
+      </w:r>
+      <w:r>
+        <w:t xml:space="preserve"> with team of </w:t>
+      </w:r>
+      <w:r>
+        <w:t>eight members</w:t>
+      </w:r>
+      <w:r>
+        <w:t>.</w:t>
+      </w:r>
+    </w:p>
+    <w:p>
+      <w:pPr>
+        <w:jc w:val="left"/>
+      </w:pPr>
+    </w:p>
+    <w:p>
+      <w:pPr>
+        <w:ind w:left="720"/>
+        <w:jc w:val="left"/>
+      </w:pPr>
+    </w:p>
+    <w:p>
+      <w:pPr>
+        <w:ind w:left="720"/>
+        <w:jc w:val="left"/>
+      </w:pPr>
+      <w:r>
+        <w:rPr>
+          <w:rFonts w:ascii="Times New Roman" w:eastAsia="Times New Roman" w:hAnsi="Times New Roman" w:cs="Times New Roman"/>
+          <w:b/>
+          <w:color w:val="000000"/>
+          <w:sz w:val="22"/>
+          <w:szCs w:val="22"/>
+          <w:highlight w:val="white"/>
+        </w:rPr>
         <w:t xml:space="preserve">Project </w:t>
       </w:r>
       <w:r>
-        <w:t>completed with</w:t>
-      </w:r>
-      <w:r>
-        <w:t xml:space="preserve"> team of </w:t>
-      </w:r>
-      <w:r>
-        <w:t>three</w:t>
-      </w:r>
-      <w:r>
+        <w:rPr>
+          <w:rFonts w:ascii="Times New Roman" w:eastAsia="Times New Roman" w:hAnsi="Times New Roman" w:cs="Times New Roman"/>
+          <w:b/>
+          <w:color w:val="000000"/>
+          <w:sz w:val="22"/>
+          <w:szCs w:val="22"/>
+          <w:highlight w:val="white"/>
+        </w:rPr>
+        <w:t>Name:</w:t>
+      </w:r>
+      <w:r>
+        <w:rPr>
+          <w:rFonts w:ascii="Times New Roman" w:eastAsia="Times New Roman" w:hAnsi="Times New Roman" w:cs="Times New Roman"/>
+          <w:color w:val="000000"/>
+          <w:sz w:val="22"/>
+          <w:szCs w:val="22"/>
+          <w:highlight w:val="white"/>
+        </w:rPr>
+        <w:t xml:space="preserve"> </w:t>
+      </w:r>
+      <w:r>
+        <w:rPr>
+          <w:rFonts w:ascii="Times New Roman" w:eastAsia="Times New Roman" w:hAnsi="Times New Roman" w:cs="Times New Roman"/>
+          <w:color w:val="000000"/>
+          <w:sz w:val="22"/>
+          <w:szCs w:val="22"/>
+        </w:rPr>
+        <w:t xml:space="preserve">Pusher (personal project) mobile app with backend </w:t>
+      </w:r>
+      <w:proofErr w:type="spellStart"/>
+      <w:r>
+        <w:rPr>
+          <w:rFonts w:ascii="Times New Roman" w:eastAsia="Times New Roman" w:hAnsi="Times New Roman" w:cs="Times New Roman"/>
+          <w:color w:val="000000"/>
+          <w:sz w:val="22"/>
+          <w:szCs w:val="22"/>
+        </w:rPr>
+        <w:t>apis</w:t>
+      </w:r>
+      <w:proofErr w:type="spellEnd"/>
+      <w:r>
+        <w:rPr>
+          <w:rFonts w:ascii="Times New Roman" w:eastAsia="Times New Roman" w:hAnsi="Times New Roman" w:cs="Times New Roman"/>
+          <w:color w:val="000000"/>
+          <w:sz w:val="22"/>
+          <w:szCs w:val="22"/>
+        </w:rPr>
+        <w:t>,</w:t>
+      </w:r>
+    </w:p>
+    <w:p>
+      <w:pPr>
+        <w:ind w:left="720"/>
+        <w:jc w:val="left"/>
+      </w:pPr>
+      <w:r>
+        <w:rPr>
+          <w:rFonts w:ascii="Times New Roman" w:eastAsia="Times New Roman" w:hAnsi="Times New Roman" w:cs="Times New Roman"/>
+          <w:b/>
+          <w:color w:val="000000"/>
+          <w:sz w:val="22"/>
+          <w:szCs w:val="22"/>
+          <w:highlight w:val="white"/>
+        </w:rPr>
+        <w:t xml:space="preserve">Description: </w:t>
+      </w:r>
+      <w:r>
+        <w:rPr>
+          <w:rFonts w:ascii="Times New Roman" w:eastAsia="Times New Roman" w:hAnsi="Times New Roman" w:cs="Times New Roman"/>
+          <w:color w:val="000000"/>
+          <w:sz w:val="22"/>
+          <w:szCs w:val="22"/>
+        </w:rPr>
+        <w:t xml:space="preserve">App for users to set reminder for other friends using call with recorded audio, video and </w:t>
+      </w:r>
+      <w:r>
+        <w:rPr>
+          <w:rFonts w:ascii="Times New Roman" w:eastAsia="Times New Roman" w:hAnsi="Times New Roman" w:cs="Times New Roman"/>
+          <w:color w:val="000000"/>
+          <w:sz w:val="22"/>
+          <w:szCs w:val="22"/>
+        </w:rPr>
+        <w:t>text</w:t>
+      </w:r>
+      <w:r>
+        <w:rPr>
+          <w:rFonts w:ascii="Times New Roman" w:eastAsia="Times New Roman" w:hAnsi="Times New Roman" w:cs="Times New Roman"/>
+          <w:color w:val="000000"/>
+          <w:sz w:val="22"/>
+          <w:szCs w:val="22"/>
+        </w:rPr>
         <w:t>.</w:t>
       </w:r>
     </w:p>
     <w:p>
       <w:pPr>
-        <w:jc w:val="left"/>
-        <w:rPr>
-          <w:color w:val="000000"/>
-          <w:sz w:val="22"/>
-          <w:szCs w:val="22"/>
-          <w:highlight w:val="white"/>
-        </w:rPr>
-      </w:pPr>
-    </w:p>
-    <w:p>
-      <w:pPr>
         <w:ind w:left="720"/>
         <w:jc w:val="left"/>
-        <w:rPr>
-          <w:color w:val="000000"/>
-          <w:sz w:val="22"/>
-          <w:szCs w:val="22"/>
-          <w:highlight w:val="white"/>
-        </w:rPr>
-      </w:pPr>
-      <w:r>
-        <w:rPr>
+      </w:pPr>
+      <w:r>
+        <w:rPr>
+          <w:rFonts w:ascii="Times New Roman" w:eastAsia="Times New Roman" w:hAnsi="Times New Roman" w:cs="Times New Roman"/>
           <w:b/>
           <w:color w:val="000000"/>
           <w:sz w:val="22"/>
           <w:szCs w:val="22"/>
           <w:highlight w:val="white"/>
         </w:rPr>
-        <w:t xml:space="preserve">Project </w:t>
-      </w:r>
-      <w:proofErr w:type="gramStart"/>
-      <w:r>
-        <w:rPr>
+        <w:t>Tech stack</w:t>
+      </w:r>
+      <w:r>
+        <w:rPr>
+          <w:rFonts w:ascii="Times New Roman" w:eastAsia="Times New Roman" w:hAnsi="Times New Roman" w:cs="Times New Roman"/>
           <w:b/>
           <w:color w:val="000000"/>
           <w:sz w:val="22"/>
           <w:szCs w:val="22"/>
           <w:highlight w:val="white"/>
         </w:rPr>
-        <w:t>Name</w:t>
-      </w:r>
-      <w:r>
-        <w:rPr>
-          <w:b/>
-          <w:color w:val="000000"/>
-          <w:sz w:val="22"/>
-          <w:szCs w:val="22"/>
-          <w:highlight w:val="white"/>
-        </w:rPr>
-        <w:t xml:space="preserve"> </w:t>
-      </w:r>
-      <w:r>
-        <w:rPr>
-          <w:b/>
-          <w:color w:val="000000"/>
-          <w:sz w:val="22"/>
-          <w:szCs w:val="22"/>
-          <w:highlight w:val="white"/>
-        </w:rPr>
         <w:t>:</w:t>
       </w:r>
-      <w:proofErr w:type="gramEnd"/>
-      <w:r>
-        <w:rPr>
-          <w:b/>
-          <w:color w:val="000000"/>
-          <w:sz w:val="22"/>
-          <w:szCs w:val="22"/>
-          <w:highlight w:val="white"/>
-        </w:rPr>
-        <w:t xml:space="preserve"> </w:t>
-      </w:r>
-      <w:r>
-        <w:rPr>
-          <w:color w:val="000000"/>
-          <w:sz w:val="22"/>
-          <w:szCs w:val="22"/>
-          <w:highlight w:val="white"/>
-        </w:rPr>
-        <w:t>GIS (Global Integration Service)</w:t>
-      </w:r>
-    </w:p>
-    <w:p>
-      <w:pPr>
-        <w:ind w:left="720"/>
-        <w:jc w:val="left"/>
-        <w:rPr>
-          <w:rFonts w:ascii="Times New Roman" w:eastAsia="Times New Roman" w:hAnsi="Times New Roman" w:cs="Times New Roman"/>
-          <w:color w:val="000000"/>
-          <w:sz w:val="22"/>
-          <w:szCs w:val="22"/>
-        </w:rPr>
-      </w:pPr>
-      <w:r>
-        <w:rPr>
-          <w:rFonts w:ascii="Times New Roman" w:eastAsia="Times New Roman" w:hAnsi="Times New Roman" w:cs="Times New Roman"/>
-          <w:b/>
-          <w:color w:val="000000"/>
-          <w:sz w:val="22"/>
-          <w:szCs w:val="22"/>
-          <w:highlight w:val="white"/>
-        </w:rPr>
-        <w:t xml:space="preserve">Description   </w:t>
-      </w:r>
-      <w:proofErr w:type="gramStart"/>
-      <w:r>
-        <w:rPr>
-          <w:rFonts w:ascii="Times New Roman" w:eastAsia="Times New Roman" w:hAnsi="Times New Roman" w:cs="Times New Roman"/>
-          <w:b/>
-          <w:color w:val="000000"/>
-          <w:sz w:val="22"/>
-          <w:szCs w:val="22"/>
-          <w:highlight w:val="white"/>
-        </w:rPr>
-        <w:t xml:space="preserve">  :</w:t>
-      </w:r>
-      <w:proofErr w:type="gramEnd"/>
-      <w:r>
-        <w:rPr>
-          <w:rFonts w:ascii="Times New Roman" w:eastAsia="Times New Roman" w:hAnsi="Times New Roman" w:cs="Times New Roman"/>
-          <w:b/>
-          <w:color w:val="000000"/>
-          <w:sz w:val="22"/>
-          <w:szCs w:val="22"/>
-          <w:highlight w:val="white"/>
-        </w:rPr>
-        <w:t xml:space="preserve"> </w:t>
-      </w:r>
-      <w:r>
-        <w:rPr>
-          <w:rFonts w:ascii="Times New Roman" w:eastAsia="Times New Roman" w:hAnsi="Times New Roman" w:cs="Times New Roman"/>
-          <w:color w:val="000000"/>
-          <w:sz w:val="22"/>
-          <w:szCs w:val="22"/>
-        </w:rPr>
-        <w:t xml:space="preserve">Its global integration platform exclusively for Concur and its client. Using it different companies draw the flow for their system integration with that of </w:t>
-      </w:r>
-      <w:proofErr w:type="spellStart"/>
-      <w:r>
-        <w:rPr>
-          <w:rFonts w:ascii="Times New Roman" w:eastAsia="Times New Roman" w:hAnsi="Times New Roman" w:cs="Times New Roman"/>
-          <w:color w:val="000000"/>
-          <w:sz w:val="22"/>
-          <w:szCs w:val="22"/>
-        </w:rPr>
-        <w:t>Concur’s</w:t>
-      </w:r>
-      <w:proofErr w:type="spellEnd"/>
-      <w:r>
-        <w:rPr>
-          <w:rFonts w:ascii="Times New Roman" w:eastAsia="Times New Roman" w:hAnsi="Times New Roman" w:cs="Times New Roman"/>
-          <w:color w:val="000000"/>
-          <w:sz w:val="22"/>
-          <w:szCs w:val="22"/>
-        </w:rPr>
-        <w:t>.</w:t>
-      </w:r>
-    </w:p>
-    <w:p>
-      <w:pPr>
-        <w:ind w:firstLine="720"/>
-        <w:contextualSpacing/>
-      </w:pPr>
-      <w:r>
-        <w:rPr>
-          <w:rFonts w:ascii="Times New Roman" w:eastAsia="Times New Roman" w:hAnsi="Times New Roman" w:cs="Times New Roman"/>
-          <w:b/>
-          <w:color w:val="000000"/>
-          <w:sz w:val="22"/>
-          <w:szCs w:val="22"/>
-          <w:highlight w:val="white"/>
-        </w:rPr>
-        <w:t xml:space="preserve">Languages </w:t>
-      </w:r>
-      <w:proofErr w:type="gramStart"/>
-      <w:r>
-        <w:rPr>
-          <w:rFonts w:ascii="Times New Roman" w:eastAsia="Times New Roman" w:hAnsi="Times New Roman" w:cs="Times New Roman"/>
-          <w:b/>
-          <w:color w:val="000000"/>
-          <w:sz w:val="22"/>
-          <w:szCs w:val="22"/>
-          <w:highlight w:val="white"/>
-        </w:rPr>
-        <w:t>used :</w:t>
-      </w:r>
-      <w:proofErr w:type="gramEnd"/>
     </w:p>
     <w:p>
       <w:pPr>
@@ -3602,60 +2697,21 @@
           <w:sz w:val="22"/>
           <w:szCs w:val="22"/>
         </w:rPr>
-        <w:t xml:space="preserve">J2EE, Spring framework with Spring boot, </w:t>
-      </w:r>
-      <w:proofErr w:type="spellStart"/>
-      <w:r>
-        <w:rPr>
-          <w:sz w:val="22"/>
-          <w:szCs w:val="22"/>
-        </w:rPr>
-        <w:t>mysql</w:t>
-      </w:r>
-      <w:proofErr w:type="spellEnd"/>
-      <w:r>
-        <w:rPr>
-          <w:sz w:val="22"/>
-          <w:szCs w:val="22"/>
-        </w:rPr>
-        <w:t xml:space="preserve">, </w:t>
-      </w:r>
-      <w:r>
-        <w:rPr>
-          <w:sz w:val="22"/>
-          <w:szCs w:val="22"/>
-        </w:rPr>
-        <w:t xml:space="preserve">React, </w:t>
-      </w:r>
-      <w:r>
-        <w:rPr>
-          <w:sz w:val="22"/>
-          <w:szCs w:val="22"/>
-        </w:rPr>
-        <w:t xml:space="preserve">jQuery, Html5, </w:t>
-      </w:r>
-      <w:proofErr w:type="spellStart"/>
-      <w:r>
-        <w:rPr>
-          <w:sz w:val="22"/>
-          <w:szCs w:val="22"/>
-        </w:rPr>
-        <w:t>css</w:t>
-      </w:r>
-      <w:proofErr w:type="spellEnd"/>
-    </w:p>
-    <w:p>
-      <w:pPr>
-        <w:ind w:left="720"/>
-        <w:jc w:val="left"/>
-        <w:rPr>
-          <w:rFonts w:ascii="Times New Roman" w:eastAsia="Times New Roman" w:hAnsi="Times New Roman" w:cs="Times New Roman"/>
-          <w:color w:val="000000"/>
-          <w:sz w:val="22"/>
-          <w:szCs w:val="22"/>
-        </w:rPr>
-      </w:pPr>
-      <w:proofErr w:type="gramStart"/>
+        <w:t>Spring boot, MySQL</w:t>
+      </w:r>
+      <w:r>
+        <w:rPr>
+          <w:sz w:val="22"/>
+          <w:szCs w:val="22"/>
+        </w:rPr>
+        <w:t>, React Native, Expo</w:t>
+      </w:r>
+    </w:p>
+    <w:p>
+      <w:pPr>
+        <w:contextualSpacing/>
+        <w:jc w:val="left"/>
+      </w:pPr>
       <w:r>
         <w:rPr>
           <w:rFonts w:ascii="Times New Roman" w:eastAsia="Times New Roman" w:hAnsi="Times New Roman" w:cs="Times New Roman"/>
@@ -3665,35 +2721,7 @@
           <w:szCs w:val="22"/>
           <w:highlight w:val="white"/>
         </w:rPr>
-        <w:t>Role :</w:t>
-      </w:r>
-      <w:proofErr w:type="gramEnd"/>
-      <w:r>
-        <w:rPr>
-          <w:rFonts w:ascii="Times New Roman" w:eastAsia="Times New Roman" w:hAnsi="Times New Roman" w:cs="Times New Roman"/>
-          <w:color w:val="000000"/>
-          <w:sz w:val="22"/>
-          <w:szCs w:val="22"/>
-          <w:highlight w:val="white"/>
-        </w:rPr>
-        <w:t xml:space="preserve"> Software Engineer</w:t>
-      </w:r>
-    </w:p>
-    <w:p>
-      <w:pPr>
-        <w:ind w:left="720"/>
-        <w:jc w:val="left"/>
-      </w:pPr>
-      <w:r>
-        <w:rPr>
-          <w:rFonts w:ascii="Times New Roman" w:eastAsia="Times New Roman" w:hAnsi="Times New Roman" w:cs="Times New Roman"/>
-          <w:b/>
-          <w:color w:val="000000"/>
-          <w:sz w:val="22"/>
-          <w:szCs w:val="22"/>
-          <w:highlight w:val="white"/>
-        </w:rPr>
-        <w:t>Responsibilities:</w:t>
+        <w:t xml:space="preserve">            Responsibilities:</w:t>
       </w:r>
     </w:p>
     <w:p>
@@ -3717,9 +2745,35 @@
           <w:color w:val="000000"/>
           <w:sz w:val="22"/>
           <w:szCs w:val="22"/>
-          <w:highlight w:val="white"/>
-        </w:rPr>
-        <w:t>Development progress.</w:t>
+        </w:rPr>
+        <w:t>Complete front and backend</w:t>
+      </w:r>
+      <w:r>
+        <w:rPr>
+          <w:rFonts w:ascii="Times New Roman" w:eastAsia="Times New Roman" w:hAnsi="Times New Roman" w:cs="Times New Roman"/>
+          <w:color w:val="000000"/>
+          <w:sz w:val="22"/>
+          <w:szCs w:val="22"/>
+        </w:rPr>
+        <w:t xml:space="preserve"> architecture and </w:t>
+      </w:r>
+      <w:r>
+        <w:rPr>
+          <w:rFonts w:ascii="Times New Roman" w:eastAsia="Times New Roman" w:hAnsi="Times New Roman" w:cs="Times New Roman"/>
+          <w:color w:val="000000"/>
+          <w:sz w:val="22"/>
+          <w:szCs w:val="22"/>
+        </w:rPr>
+        <w:t>development</w:t>
+      </w:r>
+      <w:r>
+        <w:rPr>
+          <w:rFonts w:ascii="Times New Roman" w:eastAsia="Times New Roman" w:hAnsi="Times New Roman" w:cs="Times New Roman"/>
+          <w:color w:val="000000"/>
+          <w:sz w:val="22"/>
+          <w:szCs w:val="22"/>
+        </w:rPr>
+        <w:t>.</w:t>
       </w:r>
     </w:p>
     <w:p>
@@ -3738,13 +2792,7 @@
         </w:rPr>
       </w:pPr>
       <w:r>
-        <w:t xml:space="preserve">Project completed with team of </w:t>
-      </w:r>
-      <w:r>
-        <w:t>eight</w:t>
-      </w:r>
-      <w:r>
-        <w:t>.</w:t>
+        <w:t>Project under progress</w:t>
       </w:r>
     </w:p>
     <w:p>
@@ -3781,7 +2829,7 @@
     <w:tbl>
       <w:tblPr>
         <w:tblStyle w:val="a"/>
-        <w:tblW w:w="9686" w:type="dxa"/>
+        <w:tblW w:w="9264" w:type="dxa"/>
         <w:tblInd w:w="746" w:type="dxa"/>
         <w:tblBorders>
           <w:top w:val="single" w:sz="6" w:space="0" w:color="000001"/>
@@ -3795,19 +2843,18 @@
         <w:tblLook w:val="0000" w:firstRow="0" w:lastRow="0" w:firstColumn="0" w:lastColumn="0" w:noHBand="0" w:noVBand="0"/>
       </w:tblPr>
       <w:tblGrid>
-        <w:gridCol w:w="5298"/>
-        <w:gridCol w:w="2199"/>
-        <w:gridCol w:w="2189"/>
+        <w:gridCol w:w="6547"/>
+        <w:gridCol w:w="2717"/>
       </w:tblGrid>
       <w:tr>
         <w:trPr>
           <w:cnfStyle w:val="000000100000" w:firstRow="0" w:lastRow="0" w:firstColumn="0" w:lastColumn="0" w:oddVBand="0" w:evenVBand="0" w:oddHBand="1" w:evenHBand="0" w:firstRowFirstColumn="0" w:firstRowLastColumn="0" w:lastRowFirstColumn="0" w:lastRowLastColumn="0"/>
-          <w:trHeight w:val="462"/>
+          <w:trHeight w:val="465"/>
         </w:trPr>
         <w:tc>
           <w:tcPr>
             <w:cnfStyle w:val="000010000000" w:firstRow="0" w:lastRow="0" w:firstColumn="0" w:lastColumn="0" w:oddVBand="1" w:evenVBand="0" w:oddHBand="0" w:evenHBand="0" w:firstRowFirstColumn="0" w:firstRowLastColumn="0" w:lastRowFirstColumn="0" w:lastRowLastColumn="0"/>
-            <w:tcW w:w="5298" w:type="dxa"/>
+            <w:tcW w:w="6547" w:type="dxa"/>
             <w:tcBorders>
               <w:top w:val="single" w:sz="6" w:space="0" w:color="000001"/>
               <w:left w:val="single" w:sz="6" w:space="0" w:color="000001"/>
@@ -3844,7 +2891,7 @@
         <w:tc>
           <w:tcPr>
             <w:cnfStyle w:val="000001000000" w:firstRow="0" w:lastRow="0" w:firstColumn="0" w:lastColumn="0" w:oddVBand="0" w:evenVBand="1" w:oddHBand="0" w:evenHBand="0" w:firstRowFirstColumn="0" w:firstRowLastColumn="0" w:lastRowFirstColumn="0" w:lastRowLastColumn="0"/>
-            <w:tcW w:w="2199" w:type="dxa"/>
+            <w:tcW w:w="2717" w:type="dxa"/>
             <w:tcBorders>
               <w:top w:val="single" w:sz="6" w:space="0" w:color="000001"/>
               <w:left w:val="single" w:sz="6" w:space="0" w:color="000001"/>
@@ -3874,7 +2921,7 @@
                 <w:szCs w:val="24"/>
                 <w:highlight w:val="white"/>
               </w:rPr>
-              <w:t>EXPERIENCE</w:t>
+              <w:t>EXPERIENCE (y</w:t>
             </w:r>
             <w:r>
               <w:rPr>
@@ -3885,7 +2932,7 @@
                 <w:szCs w:val="24"/>
                 <w:highlight w:val="white"/>
               </w:rPr>
-              <w:t xml:space="preserve"> </w:t>
+              <w:t>ea</w:t>
             </w:r>
             <w:r>
               <w:rPr>
@@ -3896,90 +2943,20 @@
                 <w:szCs w:val="24"/>
                 <w:highlight w:val="white"/>
               </w:rPr>
-              <w:t>(</w:t>
+              <w:t>rs)</w:t>
             </w:r>
-            <w:proofErr w:type="spellStart"/>
-            <w:r>
-              <w:rPr>
-                <w:rFonts w:ascii="Calibri" w:eastAsia="Calibri" w:hAnsi="Calibri" w:cs="Calibri"/>
-                <w:b/>
-                <w:color w:val="000000"/>
-                <w:sz w:val="24"/>
-                <w:szCs w:val="24"/>
-                <w:highlight w:val="white"/>
-              </w:rPr>
-              <w:t>yrs</w:t>
-            </w:r>
-            <w:proofErr w:type="spellEnd"/>
-            <w:r>
-              <w:rPr>
-                <w:rFonts w:ascii="Calibri" w:eastAsia="Calibri" w:hAnsi="Calibri" w:cs="Calibri"/>
-                <w:b/>
-                <w:color w:val="000000"/>
-                <w:sz w:val="24"/>
-                <w:szCs w:val="24"/>
-                <w:highlight w:val="white"/>
-              </w:rPr>
-              <w:t>)</w:t>
-            </w:r>
-          </w:p>
-        </w:tc>
-        <w:tc>
-          <w:tcPr>
-            <w:cnfStyle w:val="000010000000" w:firstRow="0" w:lastRow="0" w:firstColumn="0" w:lastColumn="0" w:oddVBand="1" w:evenVBand="0" w:oddHBand="0" w:evenHBand="0" w:firstRowFirstColumn="0" w:firstRowLastColumn="0" w:lastRowFirstColumn="0" w:lastRowLastColumn="0"/>
-            <w:tcW w:w="2189" w:type="dxa"/>
-            <w:tcBorders>
-              <w:top w:val="single" w:sz="6" w:space="0" w:color="000001"/>
-              <w:left w:val="single" w:sz="6" w:space="0" w:color="000001"/>
-              <w:bottom w:val="single" w:sz="6" w:space="0" w:color="000001"/>
-              <w:right w:val="single" w:sz="6" w:space="0" w:color="000001"/>
-            </w:tcBorders>
-            <w:shd w:val="clear" w:color="auto" w:fill="B2B2B2"/>
-            <w:tcMar>
-              <w:left w:w="104" w:type="dxa"/>
-            </w:tcMar>
-          </w:tcPr>
-          <w:p>
-            <w:pPr>
-              <w:tabs>
-                <w:tab w:val="center" w:pos="1018"/>
-              </w:tabs>
-              <w:spacing w:line="276" w:lineRule="auto"/>
-              <w:contextualSpacing w:val="0"/>
-              <w:jc w:val="center"/>
-            </w:pPr>
-            <w:r>
-              <w:rPr>
-                <w:rFonts w:ascii="Calibri" w:eastAsia="Calibri" w:hAnsi="Calibri" w:cs="Calibri"/>
-                <w:b/>
-                <w:color w:val="000000"/>
-                <w:sz w:val="24"/>
-                <w:szCs w:val="24"/>
-                <w:highlight w:val="white"/>
-              </w:rPr>
-              <w:t>PROFICIENCY</w:t>
-            </w:r>
-          </w:p>
-          <w:p>
-            <w:pPr>
-              <w:tabs>
-                <w:tab w:val="center" w:pos="1018"/>
-              </w:tabs>
-              <w:spacing w:line="276" w:lineRule="auto"/>
-              <w:contextualSpacing w:val="0"/>
-              <w:jc w:val="center"/>
-            </w:pPr>
           </w:p>
         </w:tc>
       </w:tr>
       <w:tr>
         <w:trPr>
           <w:cnfStyle w:val="000000010000" w:firstRow="0" w:lastRow="0" w:firstColumn="0" w:lastColumn="0" w:oddVBand="0" w:evenVBand="0" w:oddHBand="0" w:evenHBand="1" w:firstRowFirstColumn="0" w:firstRowLastColumn="0" w:lastRowFirstColumn="0" w:lastRowLastColumn="0"/>
+          <w:trHeight w:val="344"/>
         </w:trPr>
         <w:tc>
           <w:tcPr>
             <w:cnfStyle w:val="000010000000" w:firstRow="0" w:lastRow="0" w:firstColumn="0" w:lastColumn="0" w:oddVBand="1" w:evenVBand="0" w:oddHBand="0" w:evenHBand="0" w:firstRowFirstColumn="0" w:firstRowLastColumn="0" w:lastRowFirstColumn="0" w:lastRowLastColumn="0"/>
-            <w:tcW w:w="5298" w:type="dxa"/>
+            <w:tcW w:w="6547" w:type="dxa"/>
             <w:tcBorders>
               <w:top w:val="single" w:sz="6" w:space="0" w:color="000001"/>
               <w:left w:val="single" w:sz="6" w:space="0" w:color="000001"/>
@@ -4009,14 +2986,14 @@
                 <w:szCs w:val="24"/>
                 <w:highlight w:val="white"/>
               </w:rPr>
-              <w:t>WEB Development(Full Stack)</w:t>
+              <w:t>WEB Development (Full Stack)</w:t>
             </w:r>
           </w:p>
         </w:tc>
         <w:tc>
           <w:tcPr>
             <w:cnfStyle w:val="000001000000" w:firstRow="0" w:lastRow="0" w:firstColumn="0" w:lastColumn="0" w:oddVBand="0" w:evenVBand="1" w:oddHBand="0" w:evenHBand="0" w:firstRowFirstColumn="0" w:firstRowLastColumn="0" w:lastRowFirstColumn="0" w:lastRowLastColumn="0"/>
-            <w:tcW w:w="2199" w:type="dxa"/>
+            <w:tcW w:w="2717" w:type="dxa"/>
             <w:tcBorders>
               <w:top w:val="single" w:sz="6" w:space="0" w:color="000001"/>
               <w:left w:val="single" w:sz="6" w:space="0" w:color="000001"/>
@@ -4044,52 +3021,7 @@
                 <w:sz w:val="24"/>
                 <w:szCs w:val="24"/>
               </w:rPr>
-              <w:t>4</w:t>
-            </w:r>
-            <w:r>
-              <w:rPr>
-                <w:rFonts w:ascii="Calibri" w:eastAsia="Calibri" w:hAnsi="Calibri" w:cs="Calibri"/>
-                <w:color w:val="000000"/>
-                <w:sz w:val="24"/>
-                <w:szCs w:val="24"/>
-              </w:rPr>
-              <w:t>+</w:t>
-            </w:r>
-          </w:p>
-        </w:tc>
-        <w:tc>
-          <w:tcPr>
-            <w:cnfStyle w:val="000010000000" w:firstRow="0" w:lastRow="0" w:firstColumn="0" w:lastColumn="0" w:oddVBand="1" w:evenVBand="0" w:oddHBand="0" w:evenHBand="0" w:firstRowFirstColumn="0" w:firstRowLastColumn="0" w:lastRowFirstColumn="0" w:lastRowLastColumn="0"/>
-            <w:tcW w:w="2189" w:type="dxa"/>
-            <w:tcBorders>
-              <w:top w:val="single" w:sz="6" w:space="0" w:color="000001"/>
-              <w:left w:val="single" w:sz="6" w:space="0" w:color="000001"/>
-              <w:bottom w:val="single" w:sz="6" w:space="0" w:color="000001"/>
-              <w:right w:val="single" w:sz="6" w:space="0" w:color="000001"/>
-            </w:tcBorders>
-            <w:shd w:val="clear" w:color="auto" w:fill="FFFFFF"/>
-            <w:tcMar>
-              <w:left w:w="104" w:type="dxa"/>
-            </w:tcMar>
-          </w:tcPr>
-          <w:p>
-            <w:pPr>
-              <w:tabs>
-                <w:tab w:val="center" w:pos="1018"/>
-              </w:tabs>
-              <w:spacing w:line="276" w:lineRule="auto"/>
-              <w:contextualSpacing w:val="0"/>
-              <w:jc w:val="center"/>
-            </w:pPr>
-            <w:r>
-              <w:rPr>
-                <w:rFonts w:ascii="Calibri" w:eastAsia="Calibri" w:hAnsi="Calibri" w:cs="Calibri"/>
-                <w:color w:val="000000"/>
-                <w:sz w:val="22"/>
-                <w:szCs w:val="22"/>
-                <w:highlight w:val="white"/>
-              </w:rPr>
-              <w:t>Mature</w:t>
+              <w:t>6</w:t>
             </w:r>
           </w:p>
         </w:tc>
@@ -4097,241 +3029,12 @@
       <w:tr>
         <w:trPr>
           <w:cnfStyle w:val="000000100000" w:firstRow="0" w:lastRow="0" w:firstColumn="0" w:lastColumn="0" w:oddVBand="0" w:evenVBand="0" w:oddHBand="1" w:evenHBand="0" w:firstRowFirstColumn="0" w:firstRowLastColumn="0" w:lastRowFirstColumn="0" w:lastRowLastColumn="0"/>
+          <w:trHeight w:val="344"/>
         </w:trPr>
         <w:tc>
           <w:tcPr>
             <w:cnfStyle w:val="000010000000" w:firstRow="0" w:lastRow="0" w:firstColumn="0" w:lastColumn="0" w:oddVBand="1" w:evenVBand="0" w:oddHBand="0" w:evenHBand="0" w:firstRowFirstColumn="0" w:firstRowLastColumn="0" w:lastRowFirstColumn="0" w:lastRowLastColumn="0"/>
-            <w:tcW w:w="5298" w:type="dxa"/>
-            <w:tcBorders>
-              <w:top w:val="single" w:sz="6" w:space="0" w:color="000001"/>
-              <w:left w:val="single" w:sz="6" w:space="0" w:color="000001"/>
-              <w:bottom w:val="single" w:sz="6" w:space="0" w:color="000001"/>
-              <w:right w:val="single" w:sz="6" w:space="0" w:color="000001"/>
-            </w:tcBorders>
-            <w:shd w:val="clear" w:color="auto" w:fill="FFFFFF"/>
-            <w:tcMar>
-              <w:left w:w="104" w:type="dxa"/>
-            </w:tcMar>
-          </w:tcPr>
-          <w:p>
-            <w:pPr>
-              <w:tabs>
-                <w:tab w:val="left" w:pos="0"/>
-              </w:tabs>
-              <w:spacing w:line="276" w:lineRule="auto"/>
-              <w:ind w:left="720" w:hanging="720"/>
-              <w:contextualSpacing w:val="0"/>
-              <w:jc w:val="left"/>
-            </w:pPr>
-            <w:proofErr w:type="spellStart"/>
-            <w:r>
-              <w:rPr>
-                <w:rFonts w:ascii="Calibri" w:eastAsia="Calibri" w:hAnsi="Calibri" w:cs="Calibri"/>
-                <w:color w:val="000000"/>
-                <w:sz w:val="24"/>
-                <w:szCs w:val="24"/>
-                <w:highlight w:val="white"/>
-              </w:rPr>
-              <w:t>Php</w:t>
-            </w:r>
-            <w:proofErr w:type="spellEnd"/>
-          </w:p>
-        </w:tc>
-        <w:tc>
-          <w:tcPr>
-            <w:cnfStyle w:val="000001000000" w:firstRow="0" w:lastRow="0" w:firstColumn="0" w:lastColumn="0" w:oddVBand="0" w:evenVBand="1" w:oddHBand="0" w:evenHBand="0" w:firstRowFirstColumn="0" w:firstRowLastColumn="0" w:lastRowFirstColumn="0" w:lastRowLastColumn="0"/>
-            <w:tcW w:w="2199" w:type="dxa"/>
-            <w:tcBorders>
-              <w:top w:val="single" w:sz="6" w:space="0" w:color="000001"/>
-              <w:left w:val="single" w:sz="6" w:space="0" w:color="000001"/>
-              <w:bottom w:val="single" w:sz="6" w:space="0" w:color="000001"/>
-              <w:right w:val="single" w:sz="6" w:space="0" w:color="000001"/>
-            </w:tcBorders>
-            <w:shd w:val="clear" w:color="auto" w:fill="FFFFFF"/>
-            <w:tcMar>
-              <w:left w:w="104" w:type="dxa"/>
-            </w:tcMar>
-          </w:tcPr>
-          <w:p>
-            <w:pPr>
-              <w:tabs>
-                <w:tab w:val="center" w:pos="1018"/>
-              </w:tabs>
-              <w:spacing w:line="276" w:lineRule="auto"/>
-              <w:contextualSpacing w:val="0"/>
-              <w:jc w:val="center"/>
-            </w:pPr>
-            <w:r>
-              <w:rPr>
-                <w:rFonts w:ascii="Calibri" w:eastAsia="Calibri" w:hAnsi="Calibri" w:cs="Calibri"/>
-                <w:color w:val="000000"/>
-                <w:sz w:val="24"/>
-                <w:szCs w:val="24"/>
-              </w:rPr>
-              <w:t>1</w:t>
-            </w:r>
-          </w:p>
-        </w:tc>
-        <w:tc>
-          <w:tcPr>
-            <w:cnfStyle w:val="000010000000" w:firstRow="0" w:lastRow="0" w:firstColumn="0" w:lastColumn="0" w:oddVBand="1" w:evenVBand="0" w:oddHBand="0" w:evenHBand="0" w:firstRowFirstColumn="0" w:firstRowLastColumn="0" w:lastRowFirstColumn="0" w:lastRowLastColumn="0"/>
-            <w:tcW w:w="2189" w:type="dxa"/>
-            <w:tcBorders>
-              <w:top w:val="single" w:sz="6" w:space="0" w:color="000001"/>
-              <w:left w:val="single" w:sz="6" w:space="0" w:color="000001"/>
-              <w:bottom w:val="single" w:sz="6" w:space="0" w:color="000001"/>
-              <w:right w:val="single" w:sz="6" w:space="0" w:color="000001"/>
-            </w:tcBorders>
-            <w:shd w:val="clear" w:color="auto" w:fill="FFFFFF"/>
-            <w:tcMar>
-              <w:left w:w="104" w:type="dxa"/>
-            </w:tcMar>
-          </w:tcPr>
-          <w:p>
-            <w:pPr>
-              <w:tabs>
-                <w:tab w:val="center" w:pos="1018"/>
-              </w:tabs>
-              <w:spacing w:line="276" w:lineRule="auto"/>
-              <w:contextualSpacing w:val="0"/>
-              <w:jc w:val="center"/>
-            </w:pPr>
-            <w:r>
-              <w:rPr>
-                <w:rFonts w:ascii="Calibri" w:eastAsia="Calibri" w:hAnsi="Calibri" w:cs="Calibri"/>
-                <w:color w:val="000000"/>
-                <w:sz w:val="22"/>
-                <w:szCs w:val="22"/>
-                <w:highlight w:val="white"/>
-              </w:rPr>
-              <w:t>Mature</w:t>
-            </w:r>
-          </w:p>
-        </w:tc>
-      </w:tr>
-      <w:tr>
-        <w:trPr>
-          <w:cnfStyle w:val="000000010000" w:firstRow="0" w:lastRow="0" w:firstColumn="0" w:lastColumn="0" w:oddVBand="0" w:evenVBand="0" w:oddHBand="0" w:evenHBand="1" w:firstRowFirstColumn="0" w:firstRowLastColumn="0" w:lastRowFirstColumn="0" w:lastRowLastColumn="0"/>
-        </w:trPr>
-        <w:tc>
-          <w:tcPr>
-            <w:cnfStyle w:val="000010000000" w:firstRow="0" w:lastRow="0" w:firstColumn="0" w:lastColumn="0" w:oddVBand="1" w:evenVBand="0" w:oddHBand="0" w:evenHBand="0" w:firstRowFirstColumn="0" w:firstRowLastColumn="0" w:lastRowFirstColumn="0" w:lastRowLastColumn="0"/>
-            <w:tcW w:w="5298" w:type="dxa"/>
-            <w:tcBorders>
-              <w:top w:val="single" w:sz="6" w:space="0" w:color="000001"/>
-              <w:left w:val="single" w:sz="6" w:space="0" w:color="000001"/>
-              <w:bottom w:val="single" w:sz="6" w:space="0" w:color="000001"/>
-              <w:right w:val="single" w:sz="6" w:space="0" w:color="000001"/>
-            </w:tcBorders>
-            <w:shd w:val="clear" w:color="auto" w:fill="FFFFFF"/>
-            <w:tcMar>
-              <w:left w:w="104" w:type="dxa"/>
-            </w:tcMar>
-          </w:tcPr>
-          <w:p>
-            <w:pPr>
-              <w:tabs>
-                <w:tab w:val="left" w:pos="0"/>
-              </w:tabs>
-              <w:spacing w:line="276" w:lineRule="auto"/>
-              <w:ind w:left="720" w:hanging="720"/>
-              <w:contextualSpacing w:val="0"/>
-              <w:jc w:val="left"/>
-            </w:pPr>
-            <w:r>
-              <w:rPr>
-                <w:rFonts w:ascii="Calibri" w:eastAsia="Calibri" w:hAnsi="Calibri" w:cs="Calibri"/>
-                <w:color w:val="000000"/>
-                <w:sz w:val="24"/>
-                <w:szCs w:val="24"/>
-                <w:highlight w:val="white"/>
-              </w:rPr>
-              <w:t>JavaScript</w:t>
-            </w:r>
-          </w:p>
-        </w:tc>
-        <w:tc>
-          <w:tcPr>
-            <w:cnfStyle w:val="000001000000" w:firstRow="0" w:lastRow="0" w:firstColumn="0" w:lastColumn="0" w:oddVBand="0" w:evenVBand="1" w:oddHBand="0" w:evenHBand="0" w:firstRowFirstColumn="0" w:firstRowLastColumn="0" w:lastRowFirstColumn="0" w:lastRowLastColumn="0"/>
-            <w:tcW w:w="2199" w:type="dxa"/>
-            <w:tcBorders>
-              <w:top w:val="single" w:sz="6" w:space="0" w:color="000001"/>
-              <w:left w:val="single" w:sz="6" w:space="0" w:color="000001"/>
-              <w:bottom w:val="single" w:sz="6" w:space="0" w:color="000001"/>
-              <w:right w:val="single" w:sz="6" w:space="0" w:color="000001"/>
-            </w:tcBorders>
-            <w:shd w:val="clear" w:color="auto" w:fill="FFFFFF"/>
-            <w:tcMar>
-              <w:left w:w="104" w:type="dxa"/>
-            </w:tcMar>
-          </w:tcPr>
-          <w:p>
-            <w:pPr>
-              <w:tabs>
-                <w:tab w:val="center" w:pos="1018"/>
-              </w:tabs>
-              <w:spacing w:line="276" w:lineRule="auto"/>
-              <w:contextualSpacing w:val="0"/>
-              <w:jc w:val="center"/>
-            </w:pPr>
-            <w:r>
-              <w:rPr>
-                <w:rFonts w:ascii="Calibri" w:eastAsia="Calibri" w:hAnsi="Calibri" w:cs="Calibri"/>
-                <w:color w:val="000000"/>
-                <w:sz w:val="24"/>
-                <w:szCs w:val="24"/>
-              </w:rPr>
-              <w:t>3</w:t>
-            </w:r>
-            <w:bookmarkStart w:id="1" w:name="_GoBack"/>
-            <w:bookmarkEnd w:id="1"/>
-          </w:p>
-        </w:tc>
-        <w:tc>
-          <w:tcPr>
-            <w:cnfStyle w:val="000010000000" w:firstRow="0" w:lastRow="0" w:firstColumn="0" w:lastColumn="0" w:oddVBand="1" w:evenVBand="0" w:oddHBand="0" w:evenHBand="0" w:firstRowFirstColumn="0" w:firstRowLastColumn="0" w:lastRowFirstColumn="0" w:lastRowLastColumn="0"/>
-            <w:tcW w:w="2189" w:type="dxa"/>
-            <w:tcBorders>
-              <w:top w:val="single" w:sz="6" w:space="0" w:color="000001"/>
-              <w:left w:val="single" w:sz="6" w:space="0" w:color="000001"/>
-              <w:bottom w:val="single" w:sz="6" w:space="0" w:color="000001"/>
-              <w:right w:val="single" w:sz="6" w:space="0" w:color="000001"/>
-            </w:tcBorders>
-            <w:shd w:val="clear" w:color="auto" w:fill="FFFFFF"/>
-            <w:tcMar>
-              <w:left w:w="104" w:type="dxa"/>
-            </w:tcMar>
-          </w:tcPr>
-          <w:p>
-            <w:pPr>
-              <w:tabs>
-                <w:tab w:val="center" w:pos="1018"/>
-              </w:tabs>
-              <w:spacing w:line="276" w:lineRule="auto"/>
-              <w:contextualSpacing w:val="0"/>
-              <w:jc w:val="center"/>
-            </w:pPr>
-            <w:r>
-              <w:rPr>
-                <w:rFonts w:ascii="Calibri" w:eastAsia="Calibri" w:hAnsi="Calibri" w:cs="Calibri"/>
-                <w:color w:val="000000"/>
-                <w:sz w:val="22"/>
-                <w:szCs w:val="22"/>
-                <w:highlight w:val="white"/>
-              </w:rPr>
-              <w:t>Mature</w:t>
-            </w:r>
-          </w:p>
-        </w:tc>
-      </w:tr>
-      <w:tr>
-        <w:trPr>
-          <w:cnfStyle w:val="000000100000" w:firstRow="0" w:lastRow="0" w:firstColumn="0" w:lastColumn="0" w:oddVBand="0" w:evenVBand="0" w:oddHBand="1" w:evenHBand="0" w:firstRowFirstColumn="0" w:firstRowLastColumn="0" w:lastRowFirstColumn="0" w:lastRowLastColumn="0"/>
-        </w:trPr>
-        <w:tc>
-          <w:tcPr>
-            <w:cnfStyle w:val="000010000000" w:firstRow="0" w:lastRow="0" w:firstColumn="0" w:lastColumn="0" w:oddVBand="1" w:evenVBand="0" w:oddHBand="0" w:evenHBand="0" w:firstRowFirstColumn="0" w:firstRowLastColumn="0" w:lastRowFirstColumn="0" w:lastRowLastColumn="0"/>
-            <w:tcW w:w="5298" w:type="dxa"/>
+            <w:tcW w:w="6547" w:type="dxa"/>
             <w:tcBorders>
               <w:top w:val="single" w:sz="6" w:space="0" w:color="000001"/>
               <w:left w:val="single" w:sz="6" w:space="0" w:color="000001"/>
@@ -4360,14 +3063,23 @@
                 <w:szCs w:val="24"/>
                 <w:highlight w:val="white"/>
               </w:rPr>
-              <w:t>J2SE</w:t>
+              <w:t>J</w:t>
+            </w:r>
+            <w:r>
+              <w:rPr>
+                <w:rFonts w:ascii="Calibri" w:eastAsia="Calibri" w:hAnsi="Calibri" w:cs="Calibri"/>
+                <w:color w:val="000000"/>
+                <w:sz w:val="24"/>
+                <w:szCs w:val="24"/>
+              </w:rPr>
+              <w:t>ava</w:t>
             </w:r>
           </w:p>
         </w:tc>
         <w:tc>
           <w:tcPr>
             <w:cnfStyle w:val="000001000000" w:firstRow="0" w:lastRow="0" w:firstColumn="0" w:lastColumn="0" w:oddVBand="0" w:evenVBand="1" w:oddHBand="0" w:evenHBand="0" w:firstRowFirstColumn="0" w:firstRowLastColumn="0" w:lastRowFirstColumn="0" w:lastRowLastColumn="0"/>
-            <w:tcW w:w="2199" w:type="dxa"/>
+            <w:tcW w:w="2717" w:type="dxa"/>
             <w:tcBorders>
               <w:top w:val="single" w:sz="6" w:space="0" w:color="000001"/>
               <w:left w:val="single" w:sz="6" w:space="0" w:color="000001"/>
@@ -4395,51 +3107,7 @@
                 <w:sz w:val="24"/>
                 <w:szCs w:val="24"/>
               </w:rPr>
-              <w:t>3</w:t>
-            </w:r>
-          </w:p>
-        </w:tc>
-        <w:tc>
-          <w:tcPr>
-            <w:cnfStyle w:val="000010000000" w:firstRow="0" w:lastRow="0" w:firstColumn="0" w:lastColumn="0" w:oddVBand="1" w:evenVBand="0" w:oddHBand="0" w:evenHBand="0" w:firstRowFirstColumn="0" w:firstRowLastColumn="0" w:lastRowFirstColumn="0" w:lastRowLastColumn="0"/>
-            <w:tcW w:w="2189" w:type="dxa"/>
-            <w:tcBorders>
-              <w:top w:val="single" w:sz="6" w:space="0" w:color="000001"/>
-              <w:left w:val="single" w:sz="6" w:space="0" w:color="000001"/>
-              <w:bottom w:val="single" w:sz="6" w:space="0" w:color="000001"/>
-              <w:right w:val="single" w:sz="6" w:space="0" w:color="000001"/>
-            </w:tcBorders>
-            <w:shd w:val="clear" w:color="auto" w:fill="FFFFFF"/>
-            <w:tcMar>
-              <w:left w:w="104" w:type="dxa"/>
-            </w:tcMar>
-          </w:tcPr>
-          <w:p>
-            <w:pPr>
-              <w:tabs>
-                <w:tab w:val="center" w:pos="1018"/>
-              </w:tabs>
-              <w:spacing w:line="276" w:lineRule="auto"/>
-              <w:contextualSpacing w:val="0"/>
-              <w:jc w:val="left"/>
-            </w:pPr>
-            <w:r>
-              <w:rPr>
-                <w:rFonts w:ascii="Calibri" w:eastAsia="Calibri" w:hAnsi="Calibri" w:cs="Calibri"/>
-                <w:sz w:val="22"/>
-                <w:szCs w:val="22"/>
-              </w:rPr>
-              <w:t xml:space="preserve">             </w:t>
-            </w:r>
-            <w:r>
-              <w:rPr>
-                <w:rFonts w:ascii="Calibri" w:eastAsia="Calibri" w:hAnsi="Calibri" w:cs="Calibri"/>
-                <w:color w:val="000000"/>
-                <w:sz w:val="22"/>
-                <w:szCs w:val="22"/>
-                <w:highlight w:val="white"/>
-              </w:rPr>
-              <w:t>Mature</w:t>
+              <w:t>5</w:t>
             </w:r>
           </w:p>
         </w:tc>
@@ -4447,11 +3115,12 @@
       <w:tr>
         <w:trPr>
           <w:cnfStyle w:val="000000010000" w:firstRow="0" w:lastRow="0" w:firstColumn="0" w:lastColumn="0" w:oddVBand="0" w:evenVBand="0" w:oddHBand="0" w:evenHBand="1" w:firstRowFirstColumn="0" w:firstRowLastColumn="0" w:lastRowFirstColumn="0" w:lastRowLastColumn="0"/>
+          <w:trHeight w:val="344"/>
         </w:trPr>
         <w:tc>
           <w:tcPr>
             <w:cnfStyle w:val="000010000000" w:firstRow="0" w:lastRow="0" w:firstColumn="0" w:lastColumn="0" w:oddVBand="1" w:evenVBand="0" w:oddHBand="0" w:evenHBand="0" w:firstRowFirstColumn="0" w:firstRowLastColumn="0" w:lastRowFirstColumn="0" w:lastRowLastColumn="0"/>
-            <w:tcW w:w="5298" w:type="dxa"/>
+            <w:tcW w:w="6547" w:type="dxa"/>
             <w:tcBorders>
               <w:top w:val="single" w:sz="6" w:space="0" w:color="000001"/>
               <w:left w:val="single" w:sz="6" w:space="0" w:color="000001"/>
@@ -4486,14 +3155,14 @@
                 <w:szCs w:val="24"/>
                 <w:highlight w:val="white"/>
               </w:rPr>
-              <w:t>J2EE (Spring Framework)</w:t>
+              <w:t>Spring Boot</w:t>
             </w:r>
           </w:p>
         </w:tc>
         <w:tc>
           <w:tcPr>
             <w:cnfStyle w:val="000001000000" w:firstRow="0" w:lastRow="0" w:firstColumn="0" w:lastColumn="0" w:oddVBand="0" w:evenVBand="1" w:oddHBand="0" w:evenHBand="0" w:firstRowFirstColumn="0" w:firstRowLastColumn="0" w:lastRowFirstColumn="0" w:lastRowLastColumn="0"/>
-            <w:tcW w:w="2199" w:type="dxa"/>
+            <w:tcW w:w="2717" w:type="dxa"/>
             <w:tcBorders>
               <w:top w:val="single" w:sz="6" w:space="0" w:color="000001"/>
               <w:left w:val="single" w:sz="6" w:space="0" w:color="000001"/>
@@ -4528,49 +3197,7 @@
                 <w:szCs w:val="24"/>
                 <w:highlight w:val="white"/>
               </w:rPr>
-              <w:t>3</w:t>
-            </w:r>
-          </w:p>
-        </w:tc>
-        <w:tc>
-          <w:tcPr>
-            <w:cnfStyle w:val="000010000000" w:firstRow="0" w:lastRow="0" w:firstColumn="0" w:lastColumn="0" w:oddVBand="1" w:evenVBand="0" w:oddHBand="0" w:evenHBand="0" w:firstRowFirstColumn="0" w:firstRowLastColumn="0" w:lastRowFirstColumn="0" w:lastRowLastColumn="0"/>
-            <w:tcW w:w="2189" w:type="dxa"/>
-            <w:tcBorders>
-              <w:top w:val="single" w:sz="6" w:space="0" w:color="000001"/>
-              <w:left w:val="single" w:sz="6" w:space="0" w:color="000001"/>
-              <w:bottom w:val="single" w:sz="6" w:space="0" w:color="000001"/>
-              <w:right w:val="single" w:sz="6" w:space="0" w:color="000001"/>
-            </w:tcBorders>
-            <w:shd w:val="clear" w:color="auto" w:fill="FFFFFF"/>
-            <w:tcMar>
-              <w:left w:w="104" w:type="dxa"/>
-            </w:tcMar>
-          </w:tcPr>
-          <w:p>
-            <w:pPr>
-              <w:tabs>
-                <w:tab w:val="center" w:pos="1018"/>
-              </w:tabs>
-              <w:spacing w:line="276" w:lineRule="auto"/>
-              <w:jc w:val="center"/>
-              <w:rPr>
-                <w:rFonts w:ascii="Calibri" w:eastAsia="Calibri" w:hAnsi="Calibri" w:cs="Calibri"/>
-                <w:color w:val="000000"/>
-                <w:sz w:val="22"/>
-                <w:szCs w:val="22"/>
-                <w:highlight w:val="white"/>
-              </w:rPr>
-            </w:pPr>
-            <w:r>
-              <w:rPr>
-                <w:rFonts w:ascii="Calibri" w:eastAsia="Calibri" w:hAnsi="Calibri" w:cs="Calibri"/>
-                <w:color w:val="000000"/>
-                <w:sz w:val="22"/>
-                <w:szCs w:val="22"/>
-                <w:highlight w:val="white"/>
-              </w:rPr>
-              <w:t>Medium</w:t>
+              <w:t>4</w:t>
             </w:r>
           </w:p>
         </w:tc>
@@ -4578,11 +3205,12 @@
       <w:tr>
         <w:trPr>
           <w:cnfStyle w:val="000000100000" w:firstRow="0" w:lastRow="0" w:firstColumn="0" w:lastColumn="0" w:oddVBand="0" w:evenVBand="0" w:oddHBand="1" w:evenHBand="0" w:firstRowFirstColumn="0" w:firstRowLastColumn="0" w:lastRowFirstColumn="0" w:lastRowLastColumn="0"/>
+          <w:trHeight w:val="344"/>
         </w:trPr>
         <w:tc>
           <w:tcPr>
             <w:cnfStyle w:val="000010000000" w:firstRow="0" w:lastRow="0" w:firstColumn="0" w:lastColumn="0" w:oddVBand="1" w:evenVBand="0" w:oddHBand="0" w:evenHBand="0" w:firstRowFirstColumn="0" w:firstRowLastColumn="0" w:lastRowFirstColumn="0" w:lastRowLastColumn="0"/>
-            <w:tcW w:w="5298" w:type="dxa"/>
+            <w:tcW w:w="6547" w:type="dxa"/>
             <w:tcBorders>
               <w:top w:val="single" w:sz="6" w:space="0" w:color="000001"/>
               <w:left w:val="single" w:sz="6" w:space="0" w:color="000001"/>
@@ -4617,14 +3245,103 @@
                 <w:szCs w:val="24"/>
                 <w:highlight w:val="white"/>
               </w:rPr>
-              <w:t>Android</w:t>
+              <w:t>JavaScript</w:t>
             </w:r>
           </w:p>
         </w:tc>
         <w:tc>
           <w:tcPr>
             <w:cnfStyle w:val="000001000000" w:firstRow="0" w:lastRow="0" w:firstColumn="0" w:lastColumn="0" w:oddVBand="0" w:evenVBand="1" w:oddHBand="0" w:evenHBand="0" w:firstRowFirstColumn="0" w:firstRowLastColumn="0" w:lastRowFirstColumn="0" w:lastRowLastColumn="0"/>
-            <w:tcW w:w="2199" w:type="dxa"/>
+            <w:tcW w:w="2717" w:type="dxa"/>
+            <w:tcBorders>
+              <w:top w:val="single" w:sz="6" w:space="0" w:color="000001"/>
+              <w:left w:val="single" w:sz="6" w:space="0" w:color="000001"/>
+              <w:bottom w:val="single" w:sz="6" w:space="0" w:color="000001"/>
+              <w:right w:val="single" w:sz="6" w:space="0" w:color="000001"/>
+            </w:tcBorders>
+            <w:shd w:val="clear" w:color="auto" w:fill="FFFFFF"/>
+            <w:tcMar>
+              <w:left w:w="104" w:type="dxa"/>
+            </w:tcMar>
+          </w:tcPr>
+          <w:p>
+            <w:pPr>
+              <w:tabs>
+                <w:tab w:val="center" w:pos="1018"/>
+              </w:tabs>
+              <w:spacing w:line="276" w:lineRule="auto"/>
+              <w:jc w:val="center"/>
+              <w:rPr>
+                <w:rFonts w:ascii="Calibri" w:eastAsia="Calibri" w:hAnsi="Calibri" w:cs="Calibri"/>
+                <w:color w:val="000000"/>
+                <w:sz w:val="24"/>
+                <w:szCs w:val="24"/>
+                <w:highlight w:val="white"/>
+              </w:rPr>
+            </w:pPr>
+            <w:r>
+              <w:rPr>
+                <w:rFonts w:ascii="Calibri" w:eastAsia="Calibri" w:hAnsi="Calibri" w:cs="Calibri"/>
+                <w:color w:val="000000"/>
+                <w:sz w:val="24"/>
+                <w:szCs w:val="24"/>
+              </w:rPr>
+              <w:t>3</w:t>
+            </w:r>
+          </w:p>
+        </w:tc>
+      </w:tr>
+      <w:tr>
+        <w:trPr>
+          <w:cnfStyle w:val="000000010000" w:firstRow="0" w:lastRow="0" w:firstColumn="0" w:lastColumn="0" w:oddVBand="0" w:evenVBand="0" w:oddHBand="0" w:evenHBand="1" w:firstRowFirstColumn="0" w:firstRowLastColumn="0" w:lastRowFirstColumn="0" w:lastRowLastColumn="0"/>
+          <w:trHeight w:val="332"/>
+        </w:trPr>
+        <w:tc>
+          <w:tcPr>
+            <w:cnfStyle w:val="000010000000" w:firstRow="0" w:lastRow="0" w:firstColumn="0" w:lastColumn="0" w:oddVBand="1" w:evenVBand="0" w:oddHBand="0" w:evenHBand="0" w:firstRowFirstColumn="0" w:firstRowLastColumn="0" w:lastRowFirstColumn="0" w:lastRowLastColumn="0"/>
+            <w:tcW w:w="6547" w:type="dxa"/>
+            <w:tcBorders>
+              <w:top w:val="single" w:sz="6" w:space="0" w:color="000001"/>
+              <w:left w:val="single" w:sz="6" w:space="0" w:color="000001"/>
+              <w:bottom w:val="single" w:sz="6" w:space="0" w:color="000001"/>
+              <w:right w:val="single" w:sz="6" w:space="0" w:color="000001"/>
+            </w:tcBorders>
+            <w:shd w:val="clear" w:color="auto" w:fill="FFFFFF"/>
+            <w:tcMar>
+              <w:left w:w="104" w:type="dxa"/>
+            </w:tcMar>
+          </w:tcPr>
+          <w:p>
+            <w:pPr>
+              <w:tabs>
+                <w:tab w:val="center" w:pos="1037"/>
+              </w:tabs>
+              <w:spacing w:line="276" w:lineRule="auto"/>
+              <w:jc w:val="left"/>
+              <w:rPr>
+                <w:rFonts w:ascii="Calibri" w:eastAsia="Calibri" w:hAnsi="Calibri" w:cs="Calibri"/>
+                <w:color w:val="000000"/>
+                <w:sz w:val="24"/>
+                <w:szCs w:val="24"/>
+                <w:highlight w:val="white"/>
+              </w:rPr>
+            </w:pPr>
+            <w:r>
+              <w:rPr>
+                <w:rFonts w:ascii="Calibri" w:eastAsia="Calibri" w:hAnsi="Calibri" w:cs="Calibri"/>
+                <w:color w:val="000000"/>
+                <w:sz w:val="24"/>
+                <w:szCs w:val="24"/>
+                <w:highlight w:val="white"/>
+              </w:rPr>
+              <w:t>React (Web, Native)</w:t>
+            </w:r>
+          </w:p>
+        </w:tc>
+        <w:tc>
+          <w:tcPr>
+            <w:cnfStyle w:val="000001000000" w:firstRow="0" w:lastRow="0" w:firstColumn="0" w:lastColumn="0" w:oddVBand="0" w:evenVBand="1" w:oddHBand="0" w:evenHBand="0" w:firstRowFirstColumn="0" w:firstRowLastColumn="0" w:lastRowFirstColumn="0" w:lastRowLastColumn="0"/>
+            <w:tcW w:w="2717" w:type="dxa"/>
             <w:tcBorders>
               <w:top w:val="single" w:sz="6" w:space="0" w:color="000001"/>
               <w:left w:val="single" w:sz="6" w:space="0" w:color="000001"/>
@@ -4659,61 +3376,20 @@
                 <w:szCs w:val="24"/>
                 <w:highlight w:val="white"/>
               </w:rPr>
-              <w:t>0.5</w:t>
-            </w:r>
-          </w:p>
-        </w:tc>
-        <w:tc>
-          <w:tcPr>
-            <w:cnfStyle w:val="000010000000" w:firstRow="0" w:lastRow="0" w:firstColumn="0" w:lastColumn="0" w:oddVBand="1" w:evenVBand="0" w:oddHBand="0" w:evenHBand="0" w:firstRowFirstColumn="0" w:firstRowLastColumn="0" w:lastRowFirstColumn="0" w:lastRowLastColumn="0"/>
-            <w:tcW w:w="2189" w:type="dxa"/>
-            <w:tcBorders>
-              <w:top w:val="single" w:sz="6" w:space="0" w:color="000001"/>
-              <w:left w:val="single" w:sz="6" w:space="0" w:color="000001"/>
-              <w:bottom w:val="single" w:sz="6" w:space="0" w:color="000001"/>
-              <w:right w:val="single" w:sz="6" w:space="0" w:color="000001"/>
-            </w:tcBorders>
-            <w:shd w:val="clear" w:color="auto" w:fill="FFFFFF"/>
-            <w:tcMar>
-              <w:left w:w="104" w:type="dxa"/>
-            </w:tcMar>
-          </w:tcPr>
-          <w:p>
-            <w:pPr>
-              <w:tabs>
-                <w:tab w:val="center" w:pos="1018"/>
-              </w:tabs>
-              <w:spacing w:line="276" w:lineRule="auto"/>
-              <w:jc w:val="center"/>
-              <w:rPr>
-                <w:rFonts w:ascii="Calibri" w:eastAsia="Calibri" w:hAnsi="Calibri" w:cs="Calibri"/>
-                <w:color w:val="000000"/>
-                <w:sz w:val="22"/>
-                <w:szCs w:val="22"/>
-                <w:highlight w:val="white"/>
-              </w:rPr>
-            </w:pPr>
-            <w:r>
-              <w:rPr>
-                <w:rFonts w:ascii="Calibri" w:eastAsia="Calibri" w:hAnsi="Calibri" w:cs="Calibri"/>
-                <w:color w:val="000000"/>
-                <w:sz w:val="22"/>
-                <w:szCs w:val="22"/>
-                <w:highlight w:val="white"/>
-              </w:rPr>
-              <w:t>Medium</w:t>
+              <w:t>2</w:t>
             </w:r>
           </w:p>
         </w:tc>
       </w:tr>
       <w:tr>
         <w:trPr>
-          <w:cnfStyle w:val="000000010000" w:firstRow="0" w:lastRow="0" w:firstColumn="0" w:lastColumn="0" w:oddVBand="0" w:evenVBand="0" w:oddHBand="0" w:evenHBand="1" w:firstRowFirstColumn="0" w:firstRowLastColumn="0" w:lastRowFirstColumn="0" w:lastRowLastColumn="0"/>
+          <w:cnfStyle w:val="000000100000" w:firstRow="0" w:lastRow="0" w:firstColumn="0" w:lastColumn="0" w:oddVBand="0" w:evenVBand="0" w:oddHBand="1" w:evenHBand="0" w:firstRowFirstColumn="0" w:firstRowLastColumn="0" w:lastRowFirstColumn="0" w:lastRowLastColumn="0"/>
+          <w:trHeight w:val="344"/>
         </w:trPr>
         <w:tc>
           <w:tcPr>
             <w:cnfStyle w:val="000010000000" w:firstRow="0" w:lastRow="0" w:firstColumn="0" w:lastColumn="0" w:oddVBand="1" w:evenVBand="0" w:oddHBand="0" w:evenHBand="0" w:firstRowFirstColumn="0" w:firstRowLastColumn="0" w:lastRowFirstColumn="0" w:lastRowLastColumn="0"/>
-            <w:tcW w:w="5298" w:type="dxa"/>
+            <w:tcW w:w="6547" w:type="dxa"/>
             <w:tcBorders>
               <w:top w:val="single" w:sz="6" w:space="0" w:color="000001"/>
               <w:left w:val="single" w:sz="6" w:space="0" w:color="000001"/>
@@ -4749,7 +3425,7 @@
         <w:tc>
           <w:tcPr>
             <w:cnfStyle w:val="000001000000" w:firstRow="0" w:lastRow="0" w:firstColumn="0" w:lastColumn="0" w:oddVBand="0" w:evenVBand="1" w:oddHBand="0" w:evenHBand="0" w:firstRowFirstColumn="0" w:firstRowLastColumn="0" w:lastRowFirstColumn="0" w:lastRowLastColumn="0"/>
-            <w:tcW w:w="2199" w:type="dxa"/>
+            <w:tcW w:w="2717" w:type="dxa"/>
             <w:tcBorders>
               <w:top w:val="single" w:sz="6" w:space="0" w:color="000001"/>
               <w:left w:val="single" w:sz="6" w:space="0" w:color="000001"/>
@@ -4781,51 +3457,16 @@
             </w:r>
           </w:p>
         </w:tc>
-        <w:tc>
-          <w:tcPr>
-            <w:cnfStyle w:val="000010000000" w:firstRow="0" w:lastRow="0" w:firstColumn="0" w:lastColumn="0" w:oddVBand="1" w:evenVBand="0" w:oddHBand="0" w:evenHBand="0" w:firstRowFirstColumn="0" w:firstRowLastColumn="0" w:lastRowFirstColumn="0" w:lastRowLastColumn="0"/>
-            <w:tcW w:w="2189" w:type="dxa"/>
-            <w:tcBorders>
-              <w:top w:val="single" w:sz="6" w:space="0" w:color="000001"/>
-              <w:left w:val="single" w:sz="6" w:space="0" w:color="000001"/>
-              <w:bottom w:val="single" w:sz="6" w:space="0" w:color="000001"/>
-              <w:right w:val="single" w:sz="6" w:space="0" w:color="000001"/>
-            </w:tcBorders>
-            <w:shd w:val="clear" w:color="auto" w:fill="FFFFFF"/>
-            <w:tcMar>
-              <w:left w:w="104" w:type="dxa"/>
-            </w:tcMar>
-          </w:tcPr>
-          <w:p>
-            <w:pPr>
-              <w:tabs>
-                <w:tab w:val="center" w:pos="1018"/>
-              </w:tabs>
-              <w:spacing w:line="276" w:lineRule="auto"/>
-              <w:contextualSpacing w:val="0"/>
-              <w:jc w:val="center"/>
-            </w:pPr>
-            <w:r>
-              <w:rPr>
-                <w:rFonts w:ascii="Calibri" w:eastAsia="Calibri" w:hAnsi="Calibri" w:cs="Calibri"/>
-                <w:color w:val="000000"/>
-                <w:sz w:val="22"/>
-                <w:szCs w:val="22"/>
-                <w:highlight w:val="white"/>
-              </w:rPr>
-              <w:t>Medium</w:t>
-            </w:r>
-          </w:p>
-        </w:tc>
       </w:tr>
       <w:tr>
         <w:trPr>
-          <w:cnfStyle w:val="000000100000" w:firstRow="0" w:lastRow="0" w:firstColumn="0" w:lastColumn="0" w:oddVBand="0" w:evenVBand="0" w:oddHBand="1" w:evenHBand="0" w:firstRowFirstColumn="0" w:firstRowLastColumn="0" w:lastRowFirstColumn="0" w:lastRowLastColumn="0"/>
+          <w:cnfStyle w:val="000000010000" w:firstRow="0" w:lastRow="0" w:firstColumn="0" w:lastColumn="0" w:oddVBand="0" w:evenVBand="0" w:oddHBand="0" w:evenHBand="1" w:firstRowFirstColumn="0" w:firstRowLastColumn="0" w:lastRowFirstColumn="0" w:lastRowLastColumn="0"/>
+          <w:trHeight w:val="344"/>
         </w:trPr>
         <w:tc>
           <w:tcPr>
             <w:cnfStyle w:val="000010000000" w:firstRow="0" w:lastRow="0" w:firstColumn="0" w:lastColumn="0" w:oddVBand="1" w:evenVBand="0" w:oddHBand="0" w:evenHBand="0" w:firstRowFirstColumn="0" w:firstRowLastColumn="0" w:lastRowFirstColumn="0" w:lastRowLastColumn="0"/>
-            <w:tcW w:w="5298" w:type="dxa"/>
+            <w:tcW w:w="6547" w:type="dxa"/>
             <w:tcBorders>
               <w:top w:val="single" w:sz="6" w:space="0" w:color="000001"/>
               <w:left w:val="single" w:sz="6" w:space="0" w:color="000001"/>
@@ -4846,7 +3487,6 @@
               <w:contextualSpacing w:val="0"/>
               <w:jc w:val="left"/>
             </w:pPr>
-            <w:proofErr w:type="spellStart"/>
             <w:r>
               <w:rPr>
                 <w:rFonts w:ascii="Calibri" w:eastAsia="Calibri" w:hAnsi="Calibri" w:cs="Calibri"/>
@@ -4855,15 +3495,14 @@
                 <w:szCs w:val="24"/>
                 <w:highlight w:val="white"/>
               </w:rPr>
-              <w:t>Mysql</w:t>
+              <w:t>MySQL</w:t>
             </w:r>
-            <w:proofErr w:type="spellEnd"/>
           </w:p>
         </w:tc>
         <w:tc>
           <w:tcPr>
             <w:cnfStyle w:val="000001000000" w:firstRow="0" w:lastRow="0" w:firstColumn="0" w:lastColumn="0" w:oddVBand="0" w:evenVBand="1" w:oddHBand="0" w:evenHBand="0" w:firstRowFirstColumn="0" w:firstRowLastColumn="0" w:lastRowFirstColumn="0" w:lastRowLastColumn="0"/>
-            <w:tcW w:w="2199" w:type="dxa"/>
+            <w:tcW w:w="2717" w:type="dxa"/>
             <w:tcBorders>
               <w:top w:val="single" w:sz="6" w:space="0" w:color="000001"/>
               <w:left w:val="single" w:sz="6" w:space="0" w:color="000001"/>
@@ -4890,148 +3529,8 @@
                 <w:color w:val="000000"/>
                 <w:sz w:val="24"/>
                 <w:szCs w:val="24"/>
-                <w:highlight w:val="white"/>
               </w:rPr>
-              <w:t>0.5</w:t>
-            </w:r>
-          </w:p>
-        </w:tc>
-        <w:tc>
-          <w:tcPr>
-            <w:cnfStyle w:val="000010000000" w:firstRow="0" w:lastRow="0" w:firstColumn="0" w:lastColumn="0" w:oddVBand="1" w:evenVBand="0" w:oddHBand="0" w:evenHBand="0" w:firstRowFirstColumn="0" w:firstRowLastColumn="0" w:lastRowFirstColumn="0" w:lastRowLastColumn="0"/>
-            <w:tcW w:w="2189" w:type="dxa"/>
-            <w:tcBorders>
-              <w:top w:val="single" w:sz="6" w:space="0" w:color="000001"/>
-              <w:left w:val="single" w:sz="6" w:space="0" w:color="000001"/>
-              <w:bottom w:val="single" w:sz="6" w:space="0" w:color="000001"/>
-              <w:right w:val="single" w:sz="6" w:space="0" w:color="000001"/>
-            </w:tcBorders>
-            <w:shd w:val="clear" w:color="auto" w:fill="FFFFFF"/>
-            <w:tcMar>
-              <w:left w:w="104" w:type="dxa"/>
-            </w:tcMar>
-          </w:tcPr>
-          <w:p>
-            <w:pPr>
-              <w:tabs>
-                <w:tab w:val="center" w:pos="1018"/>
-              </w:tabs>
-              <w:spacing w:line="276" w:lineRule="auto"/>
-              <w:contextualSpacing w:val="0"/>
-              <w:jc w:val="center"/>
-            </w:pPr>
-            <w:r>
-              <w:rPr>
-                <w:rFonts w:ascii="Calibri" w:eastAsia="Calibri" w:hAnsi="Calibri" w:cs="Calibri"/>
-                <w:color w:val="000000"/>
-                <w:sz w:val="22"/>
-                <w:szCs w:val="22"/>
-                <w:highlight w:val="white"/>
-              </w:rPr>
-              <w:t>Mature</w:t>
-            </w:r>
-          </w:p>
-        </w:tc>
-      </w:tr>
-      <w:tr>
-        <w:trPr>
-          <w:cnfStyle w:val="000000010000" w:firstRow="0" w:lastRow="0" w:firstColumn="0" w:lastColumn="0" w:oddVBand="0" w:evenVBand="0" w:oddHBand="0" w:evenHBand="1" w:firstRowFirstColumn="0" w:firstRowLastColumn="0" w:lastRowFirstColumn="0" w:lastRowLastColumn="0"/>
-        </w:trPr>
-        <w:tc>
-          <w:tcPr>
-            <w:cnfStyle w:val="000010000000" w:firstRow="0" w:lastRow="0" w:firstColumn="0" w:lastColumn="0" w:oddVBand="1" w:evenVBand="0" w:oddHBand="0" w:evenHBand="0" w:firstRowFirstColumn="0" w:firstRowLastColumn="0" w:lastRowFirstColumn="0" w:lastRowLastColumn="0"/>
-            <w:tcW w:w="5298" w:type="dxa"/>
-            <w:tcBorders>
-              <w:top w:val="single" w:sz="6" w:space="0" w:color="000001"/>
-              <w:left w:val="single" w:sz="6" w:space="0" w:color="000001"/>
-              <w:bottom w:val="single" w:sz="6" w:space="0" w:color="000001"/>
-              <w:right w:val="single" w:sz="6" w:space="0" w:color="000001"/>
-            </w:tcBorders>
-            <w:shd w:val="clear" w:color="auto" w:fill="FFFFFF"/>
-            <w:tcMar>
-              <w:left w:w="104" w:type="dxa"/>
-            </w:tcMar>
-          </w:tcPr>
-          <w:p>
-            <w:pPr>
-              <w:tabs>
-                <w:tab w:val="left" w:pos="0"/>
-              </w:tabs>
-              <w:spacing w:line="276" w:lineRule="auto"/>
-              <w:ind w:left="720" w:hanging="720"/>
-              <w:contextualSpacing w:val="0"/>
-              <w:jc w:val="left"/>
-            </w:pPr>
-            <w:r>
-              <w:rPr>
-                <w:rFonts w:ascii="Calibri" w:eastAsia="Calibri" w:hAnsi="Calibri" w:cs="Calibri"/>
-                <w:color w:val="000000"/>
-                <w:sz w:val="24"/>
-                <w:szCs w:val="24"/>
-                <w:highlight w:val="white"/>
-              </w:rPr>
-              <w:t>C &amp; C++</w:t>
-            </w:r>
-          </w:p>
-        </w:tc>
-        <w:tc>
-          <w:tcPr>
-            <w:cnfStyle w:val="000001000000" w:firstRow="0" w:lastRow="0" w:firstColumn="0" w:lastColumn="0" w:oddVBand="0" w:evenVBand="1" w:oddHBand="0" w:evenHBand="0" w:firstRowFirstColumn="0" w:firstRowLastColumn="0" w:lastRowFirstColumn="0" w:lastRowLastColumn="0"/>
-            <w:tcW w:w="2199" w:type="dxa"/>
-            <w:tcBorders>
-              <w:top w:val="single" w:sz="6" w:space="0" w:color="000001"/>
-              <w:left w:val="single" w:sz="6" w:space="0" w:color="000001"/>
-              <w:bottom w:val="single" w:sz="6" w:space="0" w:color="000001"/>
-              <w:right w:val="single" w:sz="6" w:space="0" w:color="000001"/>
-            </w:tcBorders>
-            <w:shd w:val="clear" w:color="auto" w:fill="FFFFFF"/>
-            <w:tcMar>
-              <w:left w:w="104" w:type="dxa"/>
-            </w:tcMar>
-          </w:tcPr>
-          <w:p>
-            <w:pPr>
-              <w:tabs>
-                <w:tab w:val="center" w:pos="1018"/>
-              </w:tabs>
-              <w:spacing w:line="276" w:lineRule="auto"/>
-              <w:contextualSpacing w:val="0"/>
-              <w:jc w:val="center"/>
-            </w:pPr>
-          </w:p>
-        </w:tc>
-        <w:tc>
-          <w:tcPr>
-            <w:cnfStyle w:val="000010000000" w:firstRow="0" w:lastRow="0" w:firstColumn="0" w:lastColumn="0" w:oddVBand="1" w:evenVBand="0" w:oddHBand="0" w:evenHBand="0" w:firstRowFirstColumn="0" w:firstRowLastColumn="0" w:lastRowFirstColumn="0" w:lastRowLastColumn="0"/>
-            <w:tcW w:w="2189" w:type="dxa"/>
-            <w:tcBorders>
-              <w:top w:val="single" w:sz="6" w:space="0" w:color="000001"/>
-              <w:left w:val="single" w:sz="6" w:space="0" w:color="000001"/>
-              <w:bottom w:val="single" w:sz="6" w:space="0" w:color="000001"/>
-              <w:right w:val="single" w:sz="6" w:space="0" w:color="000001"/>
-            </w:tcBorders>
-            <w:shd w:val="clear" w:color="auto" w:fill="FFFFFF"/>
-            <w:tcMar>
-              <w:left w:w="104" w:type="dxa"/>
-            </w:tcMar>
-          </w:tcPr>
-          <w:p>
-            <w:pPr>
-              <w:tabs>
-                <w:tab w:val="center" w:pos="1018"/>
-              </w:tabs>
-              <w:spacing w:line="276" w:lineRule="auto"/>
-              <w:contextualSpacing w:val="0"/>
-              <w:jc w:val="center"/>
-            </w:pPr>
-            <w:r>
-              <w:rPr>
-                <w:rFonts w:ascii="Calibri" w:eastAsia="Calibri" w:hAnsi="Calibri" w:cs="Calibri"/>
-                <w:color w:val="000000"/>
-                <w:sz w:val="22"/>
-                <w:szCs w:val="22"/>
-              </w:rPr>
-              <w:t>Medium</w:t>
+              <w:t>4</w:t>
             </w:r>
           </w:p>
         </w:tc>
@@ -5071,15 +3570,6 @@
         </w:rPr>
         <w:t>Strength</w:t>
       </w:r>
-    </w:p>
-    <w:p>
-      <w:pPr>
-        <w:tabs>
-          <w:tab w:val="right" w:pos="9360"/>
-        </w:tabs>
-        <w:spacing w:line="324" w:lineRule="auto"/>
-        <w:ind w:left="720"/>
-      </w:pPr>
     </w:p>
     <w:p>
       <w:pPr>
@@ -5136,7 +3626,7 @@
           <w:szCs w:val="22"/>
           <w:highlight w:val="white"/>
         </w:rPr>
-        <w:t>Good Team Player.</w:t>
+        <w:t>Good Team Player</w:t>
       </w:r>
     </w:p>
     <w:p>
@@ -5194,7 +3684,7 @@
           <w:szCs w:val="22"/>
           <w:highlight w:val="white"/>
         </w:rPr>
-        <w:t>Leadership Quality.</w:t>
+        <w:t>Leadership Quality</w:t>
       </w:r>
     </w:p>
     <w:p>
@@ -5238,6 +3728,18 @@
         <w:spacing w:line="300" w:lineRule="auto"/>
         <w:ind w:left="720" w:right="288"/>
       </w:pPr>
+      <w:r>
+        <w:rPr>
+          <w:rFonts w:ascii="Times New Roman" w:eastAsia="Times New Roman" w:hAnsi="Times New Roman" w:cs="Times New Roman"/>
+          <w:b/>
+          <w:color w:val="000000"/>
+          <w:sz w:val="22"/>
+          <w:szCs w:val="22"/>
+          <w:highlight w:val="white"/>
+        </w:rPr>
+        <w:lastRenderedPageBreak/>
+        <w:t>Education</w:t>
+      </w:r>
     </w:p>
     <w:p>
       <w:pPr>
@@ -5251,16 +3753,34 @@
         <w:spacing w:line="300" w:lineRule="auto"/>
         <w:ind w:left="720" w:right="288"/>
       </w:pPr>
-      <w:r>
-        <w:rPr>
-          <w:rFonts w:ascii="Times New Roman" w:eastAsia="Times New Roman" w:hAnsi="Times New Roman" w:cs="Times New Roman"/>
-          <w:b/>
-          <w:color w:val="000000"/>
-          <w:sz w:val="22"/>
-          <w:szCs w:val="22"/>
-          <w:highlight w:val="white"/>
-        </w:rPr>
-        <w:t>Education</w:t>
+    </w:p>
+    <w:p>
+      <w:pPr>
+        <w:tabs>
+          <w:tab w:val="right" w:pos="9360"/>
+        </w:tabs>
+        <w:spacing w:line="324" w:lineRule="auto"/>
+        <w:ind w:left="720"/>
+      </w:pPr>
+      <w:r>
+        <w:rPr>
+          <w:rFonts w:ascii="Times New Roman" w:eastAsia="Times New Roman" w:hAnsi="Times New Roman" w:cs="Times New Roman"/>
+          <w:color w:val="000000"/>
+          <w:sz w:val="22"/>
+          <w:szCs w:val="22"/>
+          <w:highlight w:val="white"/>
+        </w:rPr>
+        <w:t>Dayananda Sagar COE, Bangalore, Karnataka</w:t>
+      </w:r>
+      <w:r>
+        <w:rPr>
+          <w:rFonts w:ascii="Times New Roman" w:eastAsia="Times New Roman" w:hAnsi="Times New Roman" w:cs="Times New Roman"/>
+          <w:color w:val="000000"/>
+          <w:sz w:val="22"/>
+          <w:szCs w:val="22"/>
+          <w:highlight w:val="white"/>
+        </w:rPr>
+        <w:tab/>
       </w:r>
     </w:p>
     <w:p>
@@ -5275,57 +3795,87 @@
         <w:spacing w:line="300" w:lineRule="auto"/>
         <w:ind w:left="720" w:right="288"/>
       </w:pPr>
-    </w:p>
-    <w:p>
-      <w:pPr>
-        <w:tabs>
-          <w:tab w:val="right" w:pos="9360"/>
-        </w:tabs>
-        <w:spacing w:line="324" w:lineRule="auto"/>
+      <w:r>
+        <w:rPr>
+          <w:rFonts w:ascii="Times New Roman" w:eastAsia="Times New Roman" w:hAnsi="Times New Roman" w:cs="Times New Roman"/>
+          <w:b/>
+          <w:color w:val="000000"/>
+          <w:sz w:val="22"/>
+          <w:szCs w:val="22"/>
+          <w:highlight w:val="white"/>
+        </w:rPr>
+        <w:t xml:space="preserve">Undergraduate Degree: </w:t>
+      </w:r>
+      <w:r>
+        <w:rPr>
+          <w:rFonts w:ascii="Times New Roman" w:eastAsia="Times New Roman" w:hAnsi="Times New Roman" w:cs="Times New Roman"/>
+          <w:color w:val="000000"/>
+          <w:sz w:val="22"/>
+          <w:szCs w:val="22"/>
+          <w:highlight w:val="white"/>
+        </w:rPr>
+        <w:t>Computer Science Engineering</w:t>
+      </w:r>
+    </w:p>
+    <w:p>
+      <w:pPr>
         <w:ind w:left="720"/>
-      </w:pPr>
-      <w:r>
-        <w:rPr>
-          <w:rFonts w:ascii="Times New Roman" w:eastAsia="Times New Roman" w:hAnsi="Times New Roman" w:cs="Times New Roman"/>
-          <w:color w:val="000000"/>
-          <w:sz w:val="22"/>
-          <w:szCs w:val="22"/>
-          <w:highlight w:val="white"/>
-        </w:rPr>
-        <w:t xml:space="preserve">Dayananda </w:t>
-      </w:r>
-      <w:proofErr w:type="spellStart"/>
-      <w:r>
-        <w:rPr>
-          <w:rFonts w:ascii="Times New Roman" w:eastAsia="Times New Roman" w:hAnsi="Times New Roman" w:cs="Times New Roman"/>
-          <w:color w:val="000000"/>
-          <w:sz w:val="22"/>
-          <w:szCs w:val="22"/>
-          <w:highlight w:val="white"/>
-        </w:rPr>
-        <w:t>Sagar</w:t>
-      </w:r>
-      <w:proofErr w:type="spellEnd"/>
-      <w:r>
-        <w:rPr>
-          <w:rFonts w:ascii="Times New Roman" w:eastAsia="Times New Roman" w:hAnsi="Times New Roman" w:cs="Times New Roman"/>
-          <w:color w:val="000000"/>
-          <w:sz w:val="22"/>
-          <w:szCs w:val="22"/>
-          <w:highlight w:val="white"/>
-        </w:rPr>
-        <w:t xml:space="preserve"> COE, Bangalore, Karnataka</w:t>
-      </w:r>
-      <w:r>
-        <w:rPr>
-          <w:rFonts w:ascii="Times New Roman" w:eastAsia="Times New Roman" w:hAnsi="Times New Roman" w:cs="Times New Roman"/>
-          <w:color w:val="000000"/>
-          <w:sz w:val="22"/>
-          <w:szCs w:val="22"/>
-          <w:highlight w:val="white"/>
-        </w:rPr>
-        <w:tab/>
-      </w:r>
+        <w:jc w:val="left"/>
+      </w:pPr>
+      <w:r>
+        <w:rPr>
+          <w:rFonts w:ascii="Times New Roman" w:eastAsia="Times New Roman" w:hAnsi="Times New Roman" w:cs="Times New Roman"/>
+          <w:b/>
+          <w:color w:val="000000"/>
+          <w:sz w:val="22"/>
+          <w:szCs w:val="22"/>
+          <w:highlight w:val="white"/>
+        </w:rPr>
+        <w:t xml:space="preserve">From: </w:t>
+      </w:r>
+      <w:r>
+        <w:rPr>
+          <w:rFonts w:ascii="Times New Roman" w:eastAsia="Times New Roman" w:hAnsi="Times New Roman" w:cs="Times New Roman"/>
+          <w:color w:val="000000"/>
+          <w:sz w:val="22"/>
+          <w:szCs w:val="22"/>
+          <w:highlight w:val="white"/>
+        </w:rPr>
+        <w:t xml:space="preserve">16/07/2009   </w:t>
+      </w:r>
+      <w:r>
+        <w:rPr>
+          <w:rFonts w:ascii="Times New Roman" w:eastAsia="Times New Roman" w:hAnsi="Times New Roman" w:cs="Times New Roman"/>
+          <w:b/>
+          <w:color w:val="000000"/>
+          <w:sz w:val="22"/>
+          <w:szCs w:val="22"/>
+          <w:highlight w:val="white"/>
+        </w:rPr>
+        <w:t xml:space="preserve">To Date: </w:t>
+      </w:r>
+      <w:r>
+        <w:rPr>
+          <w:rFonts w:ascii="Times New Roman" w:eastAsia="Times New Roman" w:hAnsi="Times New Roman" w:cs="Times New Roman"/>
+          <w:color w:val="000000"/>
+          <w:sz w:val="22"/>
+          <w:szCs w:val="22"/>
+          <w:highlight w:val="white"/>
+        </w:rPr>
+        <w:t>31/05/2014</w:t>
+      </w:r>
+    </w:p>
+    <w:p>
+      <w:pPr>
+        <w:ind w:left="720"/>
+        <w:jc w:val="left"/>
+      </w:pPr>
+    </w:p>
+    <w:p>
+      <w:pPr>
+        <w:ind w:left="720"/>
+        <w:jc w:val="left"/>
+      </w:pPr>
     </w:p>
     <w:p>
       <w:pPr>
@@ -5338,33 +3888,13 @@
         </w:tabs>
         <w:spacing w:line="300" w:lineRule="auto"/>
         <w:ind w:left="720" w:right="288"/>
-      </w:pPr>
-      <w:r>
         <w:rPr>
           <w:rFonts w:ascii="Times New Roman" w:eastAsia="Times New Roman" w:hAnsi="Times New Roman" w:cs="Times New Roman"/>
           <w:b/>
           <w:color w:val="000000"/>
           <w:sz w:val="22"/>
           <w:szCs w:val="22"/>
-          <w:highlight w:val="white"/>
-        </w:rPr>
-        <w:t xml:space="preserve">Undergraduate Degree: </w:t>
-      </w:r>
-      <w:r>
-        <w:rPr>
-          <w:rFonts w:ascii="Times New Roman" w:eastAsia="Times New Roman" w:hAnsi="Times New Roman" w:cs="Times New Roman"/>
-          <w:color w:val="000000"/>
-          <w:sz w:val="22"/>
-          <w:szCs w:val="22"/>
-          <w:highlight w:val="white"/>
-        </w:rPr>
-        <w:t>Computer Science Engineering</w:t>
-      </w:r>
-    </w:p>
-    <w:p>
-      <w:pPr>
-        <w:ind w:left="720"/>
-        <w:jc w:val="left"/>
+        </w:rPr>
       </w:pPr>
       <w:r>
         <w:rPr>
@@ -5375,123 +3905,8 @@
           <w:szCs w:val="22"/>
           <w:highlight w:val="white"/>
         </w:rPr>
-        <w:t xml:space="preserve">From: </w:t>
-      </w:r>
-      <w:r>
-        <w:rPr>
-          <w:rFonts w:ascii="Times New Roman" w:eastAsia="Times New Roman" w:hAnsi="Times New Roman" w:cs="Times New Roman"/>
-          <w:color w:val="000000"/>
-          <w:sz w:val="22"/>
-          <w:szCs w:val="22"/>
-          <w:highlight w:val="white"/>
-        </w:rPr>
-        <w:t xml:space="preserve">16/07/2009   </w:t>
-      </w:r>
-      <w:r>
-        <w:rPr>
-          <w:rFonts w:ascii="Times New Roman" w:eastAsia="Times New Roman" w:hAnsi="Times New Roman" w:cs="Times New Roman"/>
-          <w:b/>
-          <w:color w:val="000000"/>
-          <w:sz w:val="22"/>
-          <w:szCs w:val="22"/>
-          <w:highlight w:val="white"/>
-        </w:rPr>
-        <w:t xml:space="preserve">To Date: </w:t>
-      </w:r>
-      <w:r>
-        <w:rPr>
-          <w:rFonts w:ascii="Times New Roman" w:eastAsia="Times New Roman" w:hAnsi="Times New Roman" w:cs="Times New Roman"/>
-          <w:color w:val="000000"/>
-          <w:sz w:val="22"/>
-          <w:szCs w:val="22"/>
-          <w:highlight w:val="white"/>
-        </w:rPr>
-        <w:t>31/05/2014</w:t>
-      </w:r>
-    </w:p>
-    <w:p>
-      <w:pPr>
-        <w:ind w:left="720"/>
-        <w:jc w:val="left"/>
-      </w:pPr>
-    </w:p>
-    <w:p>
-      <w:pPr>
-        <w:ind w:left="720"/>
-        <w:jc w:val="left"/>
-      </w:pPr>
-    </w:p>
-    <w:p>
-      <w:pPr>
-        <w:tabs>
-          <w:tab w:val="left" w:pos="594"/>
-          <w:tab w:val="left" w:pos="900"/>
-          <w:tab w:val="left" w:pos="2700"/>
-          <w:tab w:val="left" w:pos="3168"/>
-          <w:tab w:val="left" w:pos="3474"/>
-        </w:tabs>
-        <w:spacing w:line="300" w:lineRule="auto"/>
-        <w:ind w:left="720" w:right="288"/>
-        <w:rPr>
-          <w:rFonts w:ascii="Times New Roman" w:eastAsia="Times New Roman" w:hAnsi="Times New Roman" w:cs="Times New Roman"/>
-          <w:b/>
-          <w:color w:val="000000"/>
-          <w:sz w:val="22"/>
-          <w:szCs w:val="22"/>
-        </w:rPr>
-      </w:pPr>
-      <w:r>
-        <w:rPr>
-          <w:rFonts w:ascii="Times New Roman" w:eastAsia="Times New Roman" w:hAnsi="Times New Roman" w:cs="Times New Roman"/>
-          <w:b/>
-          <w:color w:val="000000"/>
-          <w:sz w:val="22"/>
-          <w:szCs w:val="22"/>
-          <w:highlight w:val="white"/>
-        </w:rPr>
         <w:t>Personal Data</w:t>
       </w:r>
-    </w:p>
-    <w:p>
-      <w:pPr>
-        <w:tabs>
-          <w:tab w:val="left" w:pos="594"/>
-          <w:tab w:val="left" w:pos="900"/>
-          <w:tab w:val="left" w:pos="2700"/>
-          <w:tab w:val="left" w:pos="3168"/>
-          <w:tab w:val="left" w:pos="3474"/>
-        </w:tabs>
-        <w:spacing w:line="300" w:lineRule="auto"/>
-        <w:ind w:left="720" w:right="288"/>
-        <w:rPr>
-          <w:rFonts w:ascii="Times New Roman" w:eastAsia="Times New Roman" w:hAnsi="Times New Roman" w:cs="Times New Roman"/>
-          <w:b/>
-          <w:color w:val="000000"/>
-          <w:sz w:val="22"/>
-          <w:szCs w:val="22"/>
-        </w:rPr>
-      </w:pPr>
-      <w:r>
-        <w:rPr>
-          <w:rFonts w:ascii="Times New Roman" w:eastAsia="Times New Roman" w:hAnsi="Times New Roman" w:cs="Times New Roman"/>
-          <w:b/>
-          <w:color w:val="000000"/>
-          <w:sz w:val="22"/>
-          <w:szCs w:val="22"/>
-        </w:rPr>
-        <w:t xml:space="preserve">Profile: </w:t>
-      </w:r>
-      <w:hyperlink r:id="rId12" w:history="1">
-        <w:r>
-          <w:rPr>
-            <w:rStyle w:val="Hyperlink"/>
-            <w:rFonts w:ascii="Times New Roman" w:eastAsia="Times New Roman" w:hAnsi="Times New Roman" w:cs="Times New Roman"/>
-            <w:sz w:val="22"/>
-            <w:szCs w:val="22"/>
-          </w:rPr>
-          <w:t>https://redhat125.github.io</w:t>
-        </w:r>
-      </w:hyperlink>
     </w:p>
     <w:p>
       <w:pPr>
@@ -5506,6 +3921,7 @@
           <w:u w:val="single"/>
         </w:rPr>
       </w:pPr>
+      <w:proofErr w:type="gramStart"/>
       <w:r>
         <w:rPr>
           <w:rFonts w:ascii="Times New Roman" w:eastAsia="Times New Roman" w:hAnsi="Times New Roman" w:cs="Times New Roman"/>
@@ -5526,9 +3942,21 @@
           <w:szCs w:val="22"/>
           <w:highlight w:val="white"/>
         </w:rPr>
-        <w:t xml:space="preserve"> : </w:t>
-      </w:r>
-      <w:hyperlink r:id="rId13">
+        <w:t xml:space="preserve"> :</w:t>
+      </w:r>
+      <w:proofErr w:type="gramEnd"/>
+      <w:r>
+        <w:rPr>
+          <w:rFonts w:ascii="Times New Roman" w:eastAsia="Times New Roman" w:hAnsi="Times New Roman" w:cs="Times New Roman"/>
+          <w:b/>
+          <w:color w:val="000000"/>
+          <w:sz w:val="22"/>
+          <w:szCs w:val="22"/>
+          <w:highlight w:val="white"/>
+        </w:rPr>
+        <w:t xml:space="preserve"> </w:t>
+      </w:r>
+      <w:hyperlink r:id="rId10">
         <w:r>
           <w:rPr>
             <w:rFonts w:ascii="Times New Roman" w:eastAsia="Times New Roman" w:hAnsi="Times New Roman" w:cs="Times New Roman"/>
@@ -5561,7 +3989,7 @@
       <w:r>
         <w:t xml:space="preserve"> </w:t>
       </w:r>
-      <w:hyperlink r:id="rId14" w:history="1">
+      <w:hyperlink r:id="rId11" w:history="1">
         <w:r>
           <w:rPr>
             <w:rStyle w:val="Hyperlink"/>
@@ -5707,12 +4135,12 @@
       </w:r>
     </w:p>
     <w:sectPr>
-      <w:headerReference w:type="even" r:id="rId15"/>
-      <w:headerReference w:type="default" r:id="rId16"/>
-      <w:footerReference w:type="even" r:id="rId17"/>
-      <w:footerReference w:type="default" r:id="rId18"/>
-      <w:headerReference w:type="first" r:id="rId19"/>
-      <w:footerReference w:type="first" r:id="rId20"/>
+      <w:headerReference w:type="even" r:id="rId12"/>
+      <w:headerReference w:type="default" r:id="rId13"/>
+      <w:footerReference w:type="even" r:id="rId14"/>
+      <w:footerReference w:type="default" r:id="rId15"/>
+      <w:headerReference w:type="first" r:id="rId16"/>
+      <w:footerReference w:type="first" r:id="rId17"/>
       <w:pgSz w:w="11906" w:h="16838"/>
       <w:pgMar w:top="720" w:right="720" w:bottom="720" w:left="720" w:header="720" w:footer="720" w:gutter="0"/>
       <w:pgNumType w:start="0"/>
@@ -7854,7 +6282,7 @@
       </w:pPr>
     </w:pPrDefault>
   </w:docDefaults>
-  <w:latentStyles w:defLockedState="0" w:defUIPriority="99" w:defSemiHidden="0" w:defUnhideWhenUsed="0" w:defQFormat="0" w:count="375">
+  <w:latentStyles w:defLockedState="0" w:defUIPriority="99" w:defSemiHidden="0" w:defUnhideWhenUsed="0" w:defQFormat="0" w:count="376">
     <w:lsdException w:name="Normal" w:uiPriority="0" w:qFormat="1"/>
     <w:lsdException w:name="heading 1" w:uiPriority="9" w:qFormat="1"/>
     <w:lsdException w:name="heading 2" w:semiHidden="1" w:uiPriority="9" w:unhideWhenUsed="1" w:qFormat="1"/>
@@ -8227,6 +6655,7 @@
     <w:lsdException w:name="Smart Hyperlink" w:semiHidden="1" w:unhideWhenUsed="1"/>
     <w:lsdException w:name="Hashtag" w:semiHidden="1" w:unhideWhenUsed="1"/>
     <w:lsdException w:name="Unresolved Mention" w:semiHidden="1" w:unhideWhenUsed="1"/>
+    <w:lsdException w:name="Smart Link" w:semiHidden="1" w:unhideWhenUsed="1"/>
   </w:latentStyles>
   <w:style w:type="paragraph" w:default="1" w:styleId="Normal">
     <w:name w:val="Normal"/>
@@ -8631,6 +7060,18 @@
     <w:link w:val="Footer"/>
     <w:uiPriority w:val="99"/>
     <w:rsid w:val="00E136C6"/>
+  </w:style>
+  <w:style w:type="character" w:styleId="UnresolvedMention">
+    <w:name w:val="Unresolved Mention"/>
+    <w:basedOn w:val="DefaultParagraphFont"/>
+    <w:uiPriority w:val="99"/>
+    <w:semiHidden/>
+    <w:unhideWhenUsed/>
+    <w:rsid w:val="000E4A4A"/>
+    <w:rPr>
+      <w:color w:val="605E5C"/>
+      <w:shd w:val="clear" w:color="auto" w:fill="E1DFDD"/>
+    </w:rPr>
   </w:style>
 </w:styles>
 </file>

--- a/upkar_resume.docx
+++ b/upkar_resume.docx
@@ -219,7 +219,25 @@
           <w:sz w:val="22"/>
           <w:szCs w:val="22"/>
         </w:rPr>
-        <w:t>Experienced in full project life cycle from design to implementation to integration. Successfully designed and built a platform for integrating with other ERP</w:t>
+        <w:t xml:space="preserve">Experienced in project life cycle from design to implementation to integration. </w:t>
+      </w:r>
+      <w:r>
+        <w:rPr>
+          <w:rFonts w:ascii="Century Gothic" w:eastAsia="Century Gothic" w:hAnsi="Century Gothic" w:cs="Century Gothic"/>
+          <w:color w:val="343434"/>
+          <w:sz w:val="22"/>
+          <w:szCs w:val="22"/>
+        </w:rPr>
+        <w:t>Successfully built</w:t>
+      </w:r>
+      <w:r>
+        <w:rPr>
+          <w:rFonts w:ascii="Century Gothic" w:eastAsia="Century Gothic" w:hAnsi="Century Gothic" w:cs="Century Gothic"/>
+          <w:color w:val="343434"/>
+          <w:sz w:val="22"/>
+          <w:szCs w:val="22"/>
+        </w:rPr>
+        <w:t xml:space="preserve"> platform for integrating with other ERP</w:t>
       </w:r>
       <w:r>
         <w:rPr>
@@ -3511,7 +3529,25 @@
           <w:sz w:val="22"/>
           <w:szCs w:val="22"/>
         </w:rPr>
-        <w:t xml:space="preserve">Contributed for </w:t>
+        <w:t xml:space="preserve">Contributed </w:t>
+      </w:r>
+      <w:r>
+        <w:rPr>
+          <w:rFonts w:ascii="Century Gothic" w:eastAsia="Times New Roman" w:hAnsi="Century Gothic" w:cs="Times New Roman"/>
+          <w:color w:val="000000"/>
+          <w:sz w:val="22"/>
+          <w:szCs w:val="22"/>
+        </w:rPr>
+        <w:t>to</w:t>
+      </w:r>
+      <w:r>
+        <w:rPr>
+          <w:rFonts w:ascii="Century Gothic" w:eastAsia="Times New Roman" w:hAnsi="Century Gothic" w:cs="Times New Roman"/>
+          <w:color w:val="000000"/>
+          <w:sz w:val="22"/>
+          <w:szCs w:val="22"/>
+        </w:rPr>
+        <w:t xml:space="preserve"> </w:t>
       </w:r>
       <w:hyperlink r:id="rId10" w:history="1">
         <w:r>
@@ -3554,7 +3590,7 @@
     </w:p>
     <w:p>
       <w:pPr>
-        <w:ind w:left="1440" w:firstLine="60"/>
+        <w:ind w:left="1440"/>
         <w:jc w:val="left"/>
         <w:rPr>
           <w:rFonts w:ascii="Century Gothic" w:eastAsia="Times New Roman" w:hAnsi="Century Gothic" w:cs="Times New Roman"/>
@@ -3570,7 +3606,34 @@
           <w:sz w:val="22"/>
           <w:szCs w:val="22"/>
         </w:rPr>
-        <w:t xml:space="preserve">our team was one of the finalists in </w:t>
+        <w:t>F</w:t>
+      </w:r>
+      <w:r>
+        <w:rPr>
+          <w:rFonts w:ascii="Century Gothic" w:eastAsia="Times New Roman" w:hAnsi="Century Gothic" w:cs="Times New Roman"/>
+          <w:color w:val="000000"/>
+          <w:sz w:val="22"/>
+          <w:szCs w:val="22"/>
+        </w:rPr>
+        <w:t>inalist</w:t>
+      </w:r>
+      <w:r>
+        <w:rPr>
+          <w:rFonts w:ascii="Century Gothic" w:eastAsia="Times New Roman" w:hAnsi="Century Gothic" w:cs="Times New Roman"/>
+          <w:color w:val="000000"/>
+          <w:sz w:val="22"/>
+          <w:szCs w:val="22"/>
+        </w:rPr>
+        <w:t xml:space="preserve"> team member</w:t>
+      </w:r>
+      <w:r>
+        <w:rPr>
+          <w:rFonts w:ascii="Century Gothic" w:eastAsia="Times New Roman" w:hAnsi="Century Gothic" w:cs="Times New Roman"/>
+          <w:color w:val="000000"/>
+          <w:sz w:val="22"/>
+          <w:szCs w:val="22"/>
+        </w:rPr>
+        <w:t xml:space="preserve"> in </w:t>
       </w:r>
       <w:r>
         <w:rPr>

--- a/upkar_resume.docx
+++ b/upkar_resume.docx
@@ -1,6 +1,6 @@
 
 <file path=word/document.xml><?xml version="1.0" encoding="utf-8"?>
-<w:document xmlns:wpc="http://schemas.microsoft.com/office/word/2010/wordprocessingCanvas" xmlns:cx="http://schemas.microsoft.com/office/drawing/2014/chartex" xmlns:cx1="http://schemas.microsoft.com/office/drawing/2015/9/8/chartex" xmlns:cx2="http://schemas.microsoft.com/office/drawing/2015/10/21/chartex" xmlns:cx3="http://schemas.microsoft.com/office/drawing/2016/5/9/chartex" xmlns:cx4="http://schemas.microsoft.com/office/drawing/2016/5/10/chartex" xmlns:cx5="http://schemas.microsoft.com/office/drawing/2016/5/11/chartex" xmlns:mc="http://schemas.openxmlformats.org/markup-compatibility/2006" xmlns:o="urn:schemas-microsoft-com:office:office" xmlns:r="http://schemas.openxmlformats.org/officeDocument/2006/relationships" xmlns:m="http://schemas.openxmlformats.org/officeDocument/2006/math" xmlns:v="urn:schemas-microsoft-com:vml" xmlns:wp14="http://schemas.microsoft.com/office/word/2010/wordprocessingDrawing" xmlns:wp="http://schemas.openxmlformats.org/drawingml/2006/wordprocessingDrawing" xmlns:w10="urn:schemas-microsoft-com:office:word" xmlns:w="http://schemas.openxmlformats.org/wordprocessingml/2006/main" xmlns:w14="http://schemas.microsoft.com/office/word/2010/wordml" xmlns:w15="http://schemas.microsoft.com/office/word/2012/wordml" xmlns:w16se="http://schemas.microsoft.com/office/word/2015/wordml/symex" xmlns:wpg="http://schemas.microsoft.com/office/word/2010/wordprocessingGroup" xmlns:wpi="http://schemas.microsoft.com/office/word/2010/wordprocessingInk" xmlns:wne="http://schemas.microsoft.com/office/word/2006/wordml" xmlns:wps="http://schemas.microsoft.com/office/word/2010/wordprocessingShape" mc:Ignorable="w14 w15 w16se wp14">
+<w:document xmlns:wpc="http://schemas.microsoft.com/office/word/2010/wordprocessingCanvas" xmlns:cx="http://schemas.microsoft.com/office/drawing/2014/chartex" xmlns:cx1="http://schemas.microsoft.com/office/drawing/2015/9/8/chartex" xmlns:cx2="http://schemas.microsoft.com/office/drawing/2015/10/21/chartex" xmlns:cx3="http://schemas.microsoft.com/office/drawing/2016/5/9/chartex" xmlns:cx4="http://schemas.microsoft.com/office/drawing/2016/5/10/chartex" xmlns:cx5="http://schemas.microsoft.com/office/drawing/2016/5/11/chartex" xmlns:cx6="http://schemas.microsoft.com/office/drawing/2016/5/12/chartex" xmlns:cx7="http://schemas.microsoft.com/office/drawing/2016/5/13/chartex" xmlns:cx8="http://schemas.microsoft.com/office/drawing/2016/5/14/chartex" xmlns:mc="http://schemas.openxmlformats.org/markup-compatibility/2006" xmlns:aink="http://schemas.microsoft.com/office/drawing/2016/ink" xmlns:am3d="http://schemas.microsoft.com/office/drawing/2017/model3d" xmlns:o="urn:schemas-microsoft-com:office:office" xmlns:r="http://schemas.openxmlformats.org/officeDocument/2006/relationships" xmlns:m="http://schemas.openxmlformats.org/officeDocument/2006/math" xmlns:v="urn:schemas-microsoft-com:vml" xmlns:wp14="http://schemas.microsoft.com/office/word/2010/wordprocessingDrawing" xmlns:wp="http://schemas.openxmlformats.org/drawingml/2006/wordprocessingDrawing" xmlns:w10="urn:schemas-microsoft-com:office:word" xmlns:w="http://schemas.openxmlformats.org/wordprocessingml/2006/main" xmlns:w14="http://schemas.microsoft.com/office/word/2010/wordml" xmlns:w15="http://schemas.microsoft.com/office/word/2012/wordml" xmlns:w16cex="http://schemas.microsoft.com/office/word/2018/wordml/cex" xmlns:w16cid="http://schemas.microsoft.com/office/word/2016/wordml/cid" xmlns:w16="http://schemas.microsoft.com/office/word/2018/wordml" xmlns:w16se="http://schemas.microsoft.com/office/word/2015/wordml/symex" xmlns:wpg="http://schemas.microsoft.com/office/word/2010/wordprocessingGroup" xmlns:wpi="http://schemas.microsoft.com/office/word/2010/wordprocessingInk" xmlns:wne="http://schemas.microsoft.com/office/word/2006/wordml" xmlns:wps="http://schemas.microsoft.com/office/word/2010/wordprocessingShape" mc:Ignorable="w14 w15 w16se w16cid w16 w16cex wp14">
   <w:background w:color="FFFFFF"/>
   <w:body>
     <w:p>
@@ -21,31 +21,47 @@
           <w:szCs w:val="40"/>
           <w:highlight w:val="white"/>
         </w:rPr>
-        <w:t>UPKAR  KUMAR</w:t>
+        <w:t>UPKAR KUMAR</w:t>
       </w:r>
     </w:p>
     <w:p>
       <w:pPr>
         <w:jc w:val="right"/>
-      </w:pPr>
-      <w:r>
-        <w:rPr>
-          <w:rFonts w:ascii="Times New Roman" w:eastAsia="Times New Roman" w:hAnsi="Times New Roman" w:cs="Times New Roman"/>
-          <w:color w:val="000000"/>
-          <w:sz w:val="22"/>
-          <w:szCs w:val="22"/>
-          <w:highlight w:val="white"/>
-        </w:rPr>
-        <w:t>KS Layout, Bangalore, karnataka-560068</w:t>
+        <w:rPr>
+          <w:rFonts w:ascii="Century Gothic" w:hAnsi="Century Gothic"/>
+        </w:rPr>
+      </w:pPr>
+      <w:r>
+        <w:rPr>
+          <w:rFonts w:ascii="Century Gothic" w:eastAsia="Times New Roman" w:hAnsi="Century Gothic" w:cs="Times New Roman"/>
+          <w:color w:val="000000"/>
+          <w:sz w:val="22"/>
+          <w:szCs w:val="22"/>
+          <w:highlight w:val="white"/>
+        </w:rPr>
+        <w:t>Mahadevapura</w:t>
+      </w:r>
+      <w:r>
+        <w:rPr>
+          <w:rFonts w:ascii="Century Gothic" w:eastAsia="Times New Roman" w:hAnsi="Century Gothic" w:cs="Times New Roman"/>
+          <w:color w:val="000000"/>
+          <w:sz w:val="22"/>
+          <w:szCs w:val="22"/>
+          <w:highlight w:val="white"/>
+        </w:rPr>
+        <w:t>, Bangalore, karnataka-560068</w:t>
       </w:r>
     </w:p>
     <w:p>
       <w:pPr>
         <w:jc w:val="right"/>
-      </w:pPr>
-      <w:r>
-        <w:rPr>
-          <w:rFonts w:ascii="Times New Roman" w:eastAsia="Times New Roman" w:hAnsi="Times New Roman" w:cs="Times New Roman"/>
+        <w:rPr>
+          <w:rFonts w:ascii="Century Gothic" w:hAnsi="Century Gothic"/>
+        </w:rPr>
+      </w:pPr>
+      <w:r>
+        <w:rPr>
+          <w:rFonts w:ascii="Century Gothic" w:eastAsia="Times New Roman" w:hAnsi="Century Gothic" w:cs="Times New Roman"/>
           <w:color w:val="000000"/>
           <w:sz w:val="22"/>
           <w:szCs w:val="22"/>
@@ -57,10 +73,13 @@
     <w:p>
       <w:pPr>
         <w:jc w:val="right"/>
-      </w:pPr>
-      <w:r>
-        <w:rPr>
-          <w:rFonts w:ascii="Times New Roman" w:eastAsia="Times New Roman" w:hAnsi="Times New Roman" w:cs="Times New Roman"/>
+        <w:rPr>
+          <w:rFonts w:ascii="Century Gothic" w:hAnsi="Century Gothic"/>
+        </w:rPr>
+      </w:pPr>
+      <w:r>
+        <w:rPr>
+          <w:rFonts w:ascii="Century Gothic" w:eastAsia="Times New Roman" w:hAnsi="Century Gothic" w:cs="Times New Roman"/>
           <w:color w:val="000000"/>
           <w:sz w:val="22"/>
           <w:szCs w:val="22"/>
@@ -68,10 +87,10 @@
         </w:rPr>
         <w:t xml:space="preserve">Mail: </w:t>
       </w:r>
-      <w:hyperlink r:id="rId5">
+      <w:hyperlink r:id="rId7">
         <w:r>
           <w:rPr>
-            <w:rFonts w:ascii="Times New Roman" w:eastAsia="Times New Roman" w:hAnsi="Times New Roman" w:cs="Times New Roman"/>
+            <w:rFonts w:ascii="Century Gothic" w:eastAsia="Times New Roman" w:hAnsi="Century Gothic" w:cs="Times New Roman"/>
             <w:color w:val="0000FF"/>
             <w:sz w:val="22"/>
             <w:szCs w:val="22"/>
@@ -81,20 +100,208 @@
           <w:t>upkarsingh125@gmail.com</w:t>
         </w:r>
       </w:hyperlink>
-      <w:hyperlink r:id="rId6"/>
+      <w:hyperlink r:id="rId8"/>
     </w:p>
     <w:p>
       <w:pPr>
         <w:jc w:val="left"/>
       </w:pPr>
-      <w:hyperlink r:id="rId7"/>
+      <w:hyperlink r:id="rId9"/>
+    </w:p>
+    <w:p>
+      <w:pPr>
+        <w:jc w:val="left"/>
+        <w:rPr>
+          <w:rFonts w:asciiTheme="majorHAnsi" w:hAnsiTheme="majorHAnsi" w:cstheme="majorHAnsi"/>
+        </w:rPr>
+      </w:pPr>
+      <w:r>
+        <w:rPr>
+          <w:rFonts w:asciiTheme="majorHAnsi" w:eastAsia="Times New Roman" w:hAnsiTheme="majorHAnsi" w:cstheme="majorHAnsi"/>
+          <w:b/>
+          <w:color w:val="000000"/>
+          <w:sz w:val="22"/>
+          <w:szCs w:val="22"/>
+          <w:highlight w:val="white"/>
+        </w:rPr>
+        <w:t>Career  Overview</w:t>
+      </w:r>
+      <w:r>
+        <w:rPr>
+          <w:rFonts w:asciiTheme="majorHAnsi" w:eastAsia="Times New Roman" w:hAnsiTheme="majorHAnsi" w:cstheme="majorHAnsi"/>
+          <w:b/>
+          <w:color w:val="000000"/>
+          <w:sz w:val="22"/>
+          <w:szCs w:val="22"/>
+        </w:rPr>
+        <w:t>:</w:t>
+      </w:r>
+    </w:p>
+    <w:p>
+      <w:pPr>
+        <w:pBdr>
+          <w:top w:val="nil"/>
+          <w:left w:val="nil"/>
+          <w:bottom w:val="nil"/>
+          <w:right w:val="nil"/>
+          <w:between w:val="nil"/>
+        </w:pBdr>
+        <w:rPr>
+          <w:rFonts w:ascii="Century Gothic" w:eastAsia="Century Gothic" w:hAnsi="Century Gothic" w:cs="Century Gothic"/>
+          <w:color w:val="343434"/>
+          <w:sz w:val="22"/>
+          <w:szCs w:val="22"/>
+        </w:rPr>
+      </w:pPr>
+      <w:r>
+        <w:rPr>
+          <w:rFonts w:ascii="Century Gothic" w:eastAsia="Times New Roman" w:hAnsi="Century Gothic" w:cs="Times New Roman"/>
+          <w:color w:val="000000"/>
+          <w:sz w:val="22"/>
+          <w:szCs w:val="22"/>
+          <w:highlight w:val="white"/>
+        </w:rPr>
+        <w:t xml:space="preserve">Software development with </w:t>
+      </w:r>
+      <w:r>
+        <w:rPr>
+          <w:rFonts w:ascii="Century Gothic" w:eastAsia="Times New Roman" w:hAnsi="Century Gothic" w:cs="Times New Roman"/>
+          <w:color w:val="000000"/>
+          <w:sz w:val="22"/>
+          <w:szCs w:val="22"/>
+          <w:highlight w:val="white"/>
+        </w:rPr>
+        <w:t>six</w:t>
+      </w:r>
+      <w:r>
+        <w:rPr>
+          <w:rFonts w:ascii="Century Gothic" w:eastAsia="Times New Roman" w:hAnsi="Century Gothic" w:cs="Times New Roman"/>
+          <w:color w:val="000000"/>
+          <w:sz w:val="22"/>
+          <w:szCs w:val="22"/>
+          <w:highlight w:val="white"/>
+        </w:rPr>
+        <w:t xml:space="preserve"> and half year of experience in </w:t>
+      </w:r>
+      <w:r>
+        <w:rPr>
+          <w:rFonts w:ascii="Century Gothic" w:eastAsia="Times New Roman" w:hAnsi="Century Gothic" w:cs="Times New Roman"/>
+          <w:color w:val="000000"/>
+          <w:sz w:val="22"/>
+          <w:szCs w:val="22"/>
+          <w:highlight w:val="white"/>
+        </w:rPr>
+        <w:t>full stack development</w:t>
+      </w:r>
+      <w:r>
+        <w:rPr>
+          <w:rFonts w:ascii="Century Gothic" w:eastAsia="Times New Roman" w:hAnsi="Century Gothic" w:cs="Times New Roman"/>
+          <w:color w:val="000000"/>
+          <w:sz w:val="22"/>
+          <w:szCs w:val="22"/>
+          <w:highlight w:val="white"/>
+        </w:rPr>
+        <w:t>.</w:t>
+      </w:r>
+      <w:r>
+        <w:rPr>
+          <w:rFonts w:ascii="Times New Roman" w:eastAsia="Times New Roman" w:hAnsi="Times New Roman" w:cs="Times New Roman"/>
+          <w:color w:val="000000"/>
+          <w:sz w:val="22"/>
+          <w:szCs w:val="22"/>
+        </w:rPr>
+        <w:t xml:space="preserve"> </w:t>
+      </w:r>
+      <w:r>
+        <w:rPr>
+          <w:rFonts w:ascii="Century Gothic" w:eastAsia="Century Gothic" w:hAnsi="Century Gothic" w:cs="Century Gothic"/>
+          <w:color w:val="343434"/>
+          <w:sz w:val="22"/>
+          <w:szCs w:val="22"/>
+        </w:rPr>
+        <w:t xml:space="preserve">Experienced in project life cycle from design to implementation to integration. </w:t>
+      </w:r>
+      <w:r>
+        <w:rPr>
+          <w:rFonts w:ascii="Century Gothic" w:eastAsia="Century Gothic" w:hAnsi="Century Gothic" w:cs="Century Gothic"/>
+          <w:color w:val="343434"/>
+          <w:sz w:val="22"/>
+          <w:szCs w:val="22"/>
+        </w:rPr>
+        <w:t>Successfully built</w:t>
+      </w:r>
+      <w:r>
+        <w:rPr>
+          <w:rFonts w:ascii="Century Gothic" w:eastAsia="Century Gothic" w:hAnsi="Century Gothic" w:cs="Century Gothic"/>
+          <w:color w:val="343434"/>
+          <w:sz w:val="22"/>
+          <w:szCs w:val="22"/>
+        </w:rPr>
+        <w:t xml:space="preserve"> platform for integrating with other ERP</w:t>
+      </w:r>
+      <w:r>
+        <w:rPr>
+          <w:rFonts w:ascii="Century Gothic" w:eastAsia="Century Gothic" w:hAnsi="Century Gothic" w:cs="Century Gothic"/>
+          <w:color w:val="343434"/>
+          <w:sz w:val="22"/>
+          <w:szCs w:val="22"/>
+        </w:rPr>
+        <w:t xml:space="preserve"> @ </w:t>
+      </w:r>
+      <w:r>
+        <w:rPr>
+          <w:rFonts w:ascii="Century Gothic" w:eastAsia="Century Gothic" w:hAnsi="Century Gothic" w:cs="Century Gothic"/>
+          <w:color w:val="343434"/>
+          <w:sz w:val="22"/>
+          <w:szCs w:val="22"/>
+        </w:rPr>
+        <w:t>SAP Concur</w:t>
+      </w:r>
+      <w:r>
+        <w:rPr>
+          <w:rFonts w:ascii="Century Gothic" w:eastAsia="Century Gothic" w:hAnsi="Century Gothic" w:cs="Century Gothic"/>
+          <w:color w:val="343434"/>
+          <w:sz w:val="22"/>
+          <w:szCs w:val="22"/>
+        </w:rPr>
+        <w:t xml:space="preserve"> and developed </w:t>
+      </w:r>
+      <w:r>
+        <w:rPr>
+          <w:rFonts w:ascii="Century Gothic" w:eastAsia="Century Gothic" w:hAnsi="Century Gothic" w:cs="Century Gothic"/>
+          <w:color w:val="343434"/>
+          <w:sz w:val="22"/>
+          <w:szCs w:val="22"/>
+        </w:rPr>
+        <w:t xml:space="preserve">fully automated </w:t>
+      </w:r>
+      <w:r>
+        <w:rPr>
+          <w:rFonts w:ascii="Century Gothic" w:eastAsia="Century Gothic" w:hAnsi="Century Gothic" w:cs="Century Gothic"/>
+          <w:color w:val="343434"/>
+          <w:sz w:val="22"/>
+          <w:szCs w:val="22"/>
+        </w:rPr>
+        <w:t>video to comics conversion platform right from scratch</w:t>
+      </w:r>
+      <w:r>
+        <w:rPr>
+          <w:rFonts w:ascii="Century Gothic" w:eastAsia="Century Gothic" w:hAnsi="Century Gothic" w:cs="Century Gothic"/>
+          <w:color w:val="343434"/>
+          <w:sz w:val="22"/>
+          <w:szCs w:val="22"/>
+        </w:rPr>
+        <w:t>.</w:t>
+      </w:r>
     </w:p>
     <w:p>
       <w:pPr>
         <w:ind w:left="720"/>
         <w:jc w:val="left"/>
       </w:pPr>
-      <w:r>
+    </w:p>
+    <w:p>
+      <w:pPr>
         <w:rPr>
           <w:rFonts w:ascii="Times New Roman" w:eastAsia="Times New Roman" w:hAnsi="Times New Roman" w:cs="Times New Roman"/>
           <w:b/>
@@ -103,134 +310,159 @@
           <w:szCs w:val="22"/>
           <w:highlight w:val="white"/>
         </w:rPr>
-        <w:t>Career  Overview</w:t>
-      </w:r>
-      <w:r>
-        <w:rPr>
-          <w:rFonts w:ascii="Times New Roman" w:eastAsia="Times New Roman" w:hAnsi="Times New Roman" w:cs="Times New Roman"/>
-          <w:b/>
-          <w:color w:val="000000"/>
-          <w:sz w:val="22"/>
-          <w:szCs w:val="22"/>
-        </w:rPr>
-        <w:t>:</w:t>
-      </w:r>
+      </w:pPr>
     </w:p>
     <w:p>
       <w:pPr>
         <w:ind w:left="720"/>
         <w:jc w:val="left"/>
-      </w:pPr>
-      <w:r>
-        <w:rPr>
-          <w:rFonts w:ascii="Times New Roman" w:eastAsia="Times New Roman" w:hAnsi="Times New Roman" w:cs="Times New Roman"/>
-          <w:color w:val="000000"/>
-          <w:sz w:val="22"/>
-          <w:szCs w:val="22"/>
-          <w:highlight w:val="white"/>
-        </w:rPr>
-        <w:t>Software development with two and half year of experience in multiple languages.</w:t>
+        <w:rPr>
+          <w:rFonts w:asciiTheme="majorHAnsi" w:hAnsiTheme="majorHAnsi" w:cstheme="majorHAnsi"/>
+          <w:sz w:val="28"/>
+          <w:szCs w:val="28"/>
+        </w:rPr>
+      </w:pPr>
+      <w:r>
+        <w:rPr>
+          <w:rFonts w:asciiTheme="majorHAnsi" w:eastAsia="Times New Roman" w:hAnsiTheme="majorHAnsi" w:cstheme="majorHAnsi"/>
+          <w:b/>
+          <w:color w:val="000000"/>
+          <w:sz w:val="28"/>
+          <w:szCs w:val="28"/>
+          <w:highlight w:val="white"/>
+        </w:rPr>
+        <w:t>Professional Experience</w:t>
+      </w:r>
+    </w:p>
+    <w:p>
+      <w:pPr>
+        <w:ind w:left="720" w:firstLine="720"/>
+        <w:jc w:val="left"/>
+        <w:rPr>
+          <w:rFonts w:ascii="Century Gothic" w:hAnsi="Century Gothic"/>
+        </w:rPr>
+      </w:pPr>
+      <w:r>
+        <w:rPr>
+          <w:rFonts w:ascii="Century Gothic" w:eastAsia="Times New Roman" w:hAnsi="Century Gothic" w:cs="Times New Roman"/>
+          <w:color w:val="000000"/>
+          <w:sz w:val="22"/>
+          <w:szCs w:val="22"/>
+          <w:highlight w:val="white"/>
+        </w:rPr>
+        <w:t xml:space="preserve">Software </w:t>
+      </w:r>
+      <w:r>
+        <w:rPr>
+          <w:rFonts w:ascii="Century Gothic" w:eastAsia="Times New Roman" w:hAnsi="Century Gothic" w:cs="Times New Roman"/>
+          <w:color w:val="000000"/>
+          <w:sz w:val="22"/>
+          <w:szCs w:val="22"/>
+        </w:rPr>
+        <w:t xml:space="preserve">Design </w:t>
+      </w:r>
+      <w:r>
+        <w:rPr>
+          <w:rFonts w:ascii="Century Gothic" w:eastAsia="Times New Roman" w:hAnsi="Century Gothic" w:cs="Times New Roman"/>
+          <w:color w:val="000000"/>
+          <w:sz w:val="22"/>
+          <w:szCs w:val="22"/>
+        </w:rPr>
+        <w:t>Engineer</w:t>
+      </w:r>
+      <w:r>
+        <w:rPr>
+          <w:rFonts w:ascii="Century Gothic" w:eastAsia="Times New Roman" w:hAnsi="Century Gothic" w:cs="Times New Roman"/>
+          <w:color w:val="000000"/>
+          <w:sz w:val="22"/>
+          <w:szCs w:val="22"/>
+        </w:rPr>
+        <w:t xml:space="preserve"> (T2-L3)</w:t>
+      </w:r>
+    </w:p>
+    <w:p>
+      <w:pPr>
+        <w:ind w:left="720" w:firstLine="720"/>
+        <w:jc w:val="left"/>
+        <w:rPr>
+          <w:rFonts w:ascii="Century Gothic" w:hAnsi="Century Gothic"/>
+        </w:rPr>
+      </w:pPr>
+      <w:r>
+        <w:rPr>
+          <w:rFonts w:ascii="Century Gothic" w:eastAsia="Times New Roman" w:hAnsi="Century Gothic" w:cs="Times New Roman"/>
+          <w:b/>
+          <w:color w:val="000000"/>
+          <w:sz w:val="22"/>
+          <w:szCs w:val="22"/>
+          <w:highlight w:val="white"/>
+        </w:rPr>
+        <w:t>SAP,</w:t>
+      </w:r>
+      <w:r>
+        <w:rPr>
+          <w:rFonts w:ascii="Century Gothic" w:eastAsia="Times New Roman" w:hAnsi="Century Gothic" w:cs="Times New Roman"/>
+          <w:color w:val="000000"/>
+          <w:sz w:val="22"/>
+          <w:szCs w:val="22"/>
+          <w:highlight w:val="white"/>
+        </w:rPr>
+        <w:t xml:space="preserve"> Bangalore, KARNATAKA</w:t>
+      </w:r>
+    </w:p>
+    <w:p>
+      <w:pPr>
+        <w:ind w:left="720" w:firstLine="720"/>
+        <w:jc w:val="left"/>
+        <w:rPr>
+          <w:rFonts w:ascii="Century Gothic" w:hAnsi="Century Gothic"/>
+        </w:rPr>
+      </w:pPr>
+      <w:r>
+        <w:rPr>
+          <w:rFonts w:ascii="Century Gothic" w:eastAsia="Times New Roman" w:hAnsi="Century Gothic" w:cs="Times New Roman"/>
+          <w:color w:val="000000"/>
+          <w:sz w:val="22"/>
+          <w:szCs w:val="22"/>
+        </w:rPr>
+        <w:t>March 2017</w:t>
+      </w:r>
+      <w:r>
+        <w:rPr>
+          <w:rFonts w:ascii="Century Gothic" w:eastAsia="Times New Roman" w:hAnsi="Century Gothic" w:cs="Times New Roman"/>
+          <w:color w:val="000000"/>
+          <w:sz w:val="22"/>
+          <w:szCs w:val="22"/>
+        </w:rPr>
+        <w:t xml:space="preserve"> </w:t>
+      </w:r>
+      <w:r>
+        <w:rPr>
+          <w:rFonts w:ascii="Century Gothic" w:eastAsia="Times New Roman" w:hAnsi="Century Gothic" w:cs="Times New Roman"/>
+          <w:color w:val="000000"/>
+          <w:sz w:val="22"/>
+          <w:szCs w:val="22"/>
+          <w:highlight w:val="white"/>
+        </w:rPr>
+        <w:t xml:space="preserve">to </w:t>
+      </w:r>
+      <w:r>
+        <w:rPr>
+          <w:rFonts w:ascii="Century Gothic" w:eastAsia="Times New Roman" w:hAnsi="Century Gothic" w:cs="Times New Roman"/>
+          <w:color w:val="000000"/>
+          <w:sz w:val="22"/>
+          <w:szCs w:val="22"/>
+        </w:rPr>
+        <w:t>Current</w:t>
       </w:r>
     </w:p>
     <w:p>
       <w:pPr>
         <w:ind w:left="720"/>
         <w:jc w:val="left"/>
-      </w:pPr>
-    </w:p>
-    <w:p>
-      <w:pPr>
-        <w:ind w:left="720"/>
-        <w:jc w:val="left"/>
-      </w:pPr>
-      <w:r>
-        <w:rPr>
-          <w:rFonts w:ascii="Times New Roman" w:eastAsia="Times New Roman" w:hAnsi="Times New Roman" w:cs="Times New Roman"/>
-          <w:b/>
-          <w:color w:val="000000"/>
-          <w:sz w:val="22"/>
-          <w:szCs w:val="22"/>
-          <w:highlight w:val="white"/>
-        </w:rPr>
-        <w:t>Professional Experience</w:t>
-      </w:r>
-    </w:p>
-    <w:p>
-      <w:pPr>
-        <w:ind w:left="720"/>
-        <w:jc w:val="left"/>
-      </w:pPr>
-      <w:r>
-        <w:rPr>
-          <w:rFonts w:ascii="Times New Roman" w:eastAsia="Times New Roman" w:hAnsi="Times New Roman" w:cs="Times New Roman"/>
-          <w:color w:val="000000"/>
-          <w:sz w:val="22"/>
-          <w:szCs w:val="22"/>
-          <w:highlight w:val="white"/>
-        </w:rPr>
-        <w:t>Manager, Software development</w:t>
-      </w:r>
-    </w:p>
-    <w:p>
-      <w:pPr>
-        <w:ind w:left="720"/>
-        <w:jc w:val="left"/>
-      </w:pPr>
-      <w:proofErr w:type="spellStart"/>
-      <w:r>
-        <w:rPr>
-          <w:rFonts w:ascii="Times New Roman" w:eastAsia="Times New Roman" w:hAnsi="Times New Roman" w:cs="Times New Roman"/>
-          <w:b/>
-          <w:color w:val="000000"/>
-          <w:sz w:val="22"/>
-          <w:szCs w:val="22"/>
-          <w:highlight w:val="white"/>
-        </w:rPr>
-        <w:t>Comicflix</w:t>
-      </w:r>
-      <w:proofErr w:type="spellEnd"/>
-      <w:r>
-        <w:rPr>
-          <w:rFonts w:ascii="Times New Roman" w:eastAsia="Times New Roman" w:hAnsi="Times New Roman" w:cs="Times New Roman"/>
-          <w:b/>
-          <w:color w:val="000000"/>
-          <w:sz w:val="22"/>
-          <w:szCs w:val="22"/>
-          <w:highlight w:val="white"/>
-        </w:rPr>
-        <w:t xml:space="preserve"> INC.-</w:t>
-      </w:r>
-      <w:r>
-        <w:rPr>
-          <w:rFonts w:ascii="Times New Roman" w:eastAsia="Times New Roman" w:hAnsi="Times New Roman" w:cs="Times New Roman"/>
-          <w:color w:val="000000"/>
-          <w:sz w:val="22"/>
-          <w:szCs w:val="22"/>
-          <w:highlight w:val="white"/>
-        </w:rPr>
-        <w:t xml:space="preserve"> Bangalore, KARNATAKA</w:t>
-      </w:r>
-    </w:p>
-    <w:p>
-      <w:pPr>
-        <w:ind w:left="720"/>
-        <w:jc w:val="left"/>
-      </w:pPr>
-      <w:r>
-        <w:rPr>
-          <w:rFonts w:ascii="Times New Roman" w:eastAsia="Times New Roman" w:hAnsi="Times New Roman" w:cs="Times New Roman"/>
-          <w:color w:val="000000"/>
-          <w:sz w:val="22"/>
-          <w:szCs w:val="22"/>
-          <w:highlight w:val="white"/>
-        </w:rPr>
-        <w:t>July 2014 to current</w:t>
-      </w:r>
-    </w:p>
-    <w:p>
-      <w:pPr>
-        <w:ind w:left="720"/>
-        <w:jc w:val="left"/>
+        <w:rPr>
+          <w:rFonts w:ascii="Century Gothic" w:hAnsi="Century Gothic"/>
+        </w:rPr>
       </w:pPr>
     </w:p>
     <w:p>
@@ -242,21 +474,217 @@
         <w:ind w:left="1440" w:hanging="360"/>
         <w:jc w:val="left"/>
         <w:rPr>
-          <w:color w:val="000000"/>
-          <w:sz w:val="22"/>
-          <w:szCs w:val="22"/>
-          <w:highlight w:val="white"/>
-        </w:rPr>
-      </w:pPr>
-      <w:r>
+          <w:rFonts w:ascii="Century Gothic" w:hAnsi="Century Gothic"/>
+        </w:rPr>
+      </w:pPr>
+      <w:r>
+        <w:rPr>
+          <w:rFonts w:ascii="Century Gothic" w:eastAsia="Times New Roman" w:hAnsi="Century Gothic" w:cs="Times New Roman"/>
+          <w:color w:val="000000"/>
+          <w:sz w:val="22"/>
+          <w:szCs w:val="22"/>
+          <w:highlight w:val="white"/>
+        </w:rPr>
+        <w:t>Worked</w:t>
+      </w:r>
+      <w:r>
+        <w:rPr>
+          <w:rFonts w:ascii="Century Gothic" w:eastAsia="Times New Roman" w:hAnsi="Century Gothic" w:cs="Times New Roman"/>
+          <w:color w:val="000000"/>
+          <w:sz w:val="22"/>
+          <w:szCs w:val="22"/>
+          <w:highlight w:val="white"/>
+        </w:rPr>
+        <w:t xml:space="preserve"> </w:t>
+      </w:r>
+      <w:r>
+        <w:rPr>
+          <w:rFonts w:ascii="Century Gothic" w:eastAsia="Times New Roman" w:hAnsi="Century Gothic" w:cs="Times New Roman"/>
+          <w:color w:val="000000"/>
+          <w:sz w:val="22"/>
+          <w:szCs w:val="22"/>
+          <w:highlight w:val="white"/>
+        </w:rPr>
+        <w:t>as</w:t>
+      </w:r>
+      <w:r>
+        <w:rPr>
+          <w:rFonts w:ascii="Century Gothic" w:eastAsia="Times New Roman" w:hAnsi="Century Gothic" w:cs="Times New Roman"/>
+          <w:color w:val="000000"/>
+          <w:sz w:val="22"/>
+          <w:szCs w:val="22"/>
+          <w:highlight w:val="white"/>
+        </w:rPr>
+        <w:t xml:space="preserve"> full stack web development includes J2EE</w:t>
+      </w:r>
+      <w:r>
+        <w:rPr>
+          <w:rFonts w:ascii="Century Gothic" w:eastAsia="Times New Roman" w:hAnsi="Century Gothic" w:cs="Times New Roman"/>
+          <w:color w:val="000000"/>
+          <w:sz w:val="22"/>
+          <w:szCs w:val="22"/>
+          <w:highlight w:val="white"/>
+        </w:rPr>
+        <w:t xml:space="preserve"> </w:t>
+      </w:r>
+      <w:r>
+        <w:rPr>
+          <w:rFonts w:ascii="Century Gothic" w:eastAsia="Times New Roman" w:hAnsi="Century Gothic" w:cs="Times New Roman"/>
+          <w:color w:val="000000"/>
+          <w:sz w:val="22"/>
+          <w:szCs w:val="22"/>
+          <w:highlight w:val="white"/>
+        </w:rPr>
+        <w:t xml:space="preserve">(Spring framework), </w:t>
+      </w:r>
+      <w:r>
+        <w:rPr>
+          <w:rFonts w:ascii="Century Gothic" w:eastAsia="Times New Roman" w:hAnsi="Century Gothic" w:cs="Times New Roman"/>
+          <w:color w:val="000000"/>
+          <w:sz w:val="22"/>
+          <w:szCs w:val="22"/>
+          <w:highlight w:val="white"/>
+        </w:rPr>
+        <w:t>J</w:t>
+      </w:r>
+      <w:r>
+        <w:rPr>
+          <w:rFonts w:ascii="Century Gothic" w:eastAsia="Times New Roman" w:hAnsi="Century Gothic" w:cs="Times New Roman"/>
+          <w:color w:val="000000"/>
+          <w:sz w:val="22"/>
+          <w:szCs w:val="22"/>
+          <w:highlight w:val="white"/>
+        </w:rPr>
+        <w:t>ava</w:t>
+      </w:r>
+      <w:r>
+        <w:rPr>
+          <w:rFonts w:ascii="Century Gothic" w:eastAsia="Times New Roman" w:hAnsi="Century Gothic" w:cs="Times New Roman"/>
+          <w:color w:val="000000"/>
+          <w:sz w:val="22"/>
+          <w:szCs w:val="22"/>
+          <w:highlight w:val="white"/>
+        </w:rPr>
+        <w:t>S</w:t>
+      </w:r>
+      <w:r>
+        <w:rPr>
+          <w:rFonts w:ascii="Century Gothic" w:eastAsia="Times New Roman" w:hAnsi="Century Gothic" w:cs="Times New Roman"/>
+          <w:color w:val="000000"/>
+          <w:sz w:val="22"/>
+          <w:szCs w:val="22"/>
+          <w:highlight w:val="white"/>
+        </w:rPr>
+        <w:t>cript</w:t>
+      </w:r>
+      <w:r>
+        <w:rPr>
+          <w:rFonts w:ascii="Century Gothic" w:eastAsia="Times New Roman" w:hAnsi="Century Gothic" w:cs="Times New Roman"/>
+          <w:color w:val="000000"/>
+          <w:sz w:val="22"/>
+          <w:szCs w:val="22"/>
+          <w:highlight w:val="white"/>
+        </w:rPr>
+        <w:t xml:space="preserve"> (React)</w:t>
+      </w:r>
+      <w:r>
+        <w:rPr>
+          <w:rFonts w:ascii="Century Gothic" w:eastAsia="Times New Roman" w:hAnsi="Century Gothic" w:cs="Times New Roman"/>
+          <w:color w:val="000000"/>
+          <w:sz w:val="22"/>
+          <w:szCs w:val="22"/>
+        </w:rPr>
+        <w:t xml:space="preserve">, </w:t>
+      </w:r>
+      <w:r>
+        <w:rPr>
+          <w:rFonts w:ascii="Century Gothic" w:eastAsia="Times New Roman" w:hAnsi="Century Gothic" w:cs="Times New Roman"/>
+          <w:color w:val="000000"/>
+          <w:sz w:val="22"/>
+          <w:szCs w:val="22"/>
+          <w:highlight w:val="white"/>
+        </w:rPr>
+        <w:t>d</w:t>
+      </w:r>
+      <w:r>
+        <w:rPr>
+          <w:rFonts w:ascii="Century Gothic" w:eastAsia="Times New Roman" w:hAnsi="Century Gothic" w:cs="Times New Roman"/>
+          <w:color w:val="000000"/>
+          <w:sz w:val="22"/>
+          <w:szCs w:val="22"/>
+          <w:highlight w:val="white"/>
+        </w:rPr>
+        <w:t xml:space="preserve">atabase modelling with </w:t>
+      </w:r>
+      <w:r>
+        <w:rPr>
+          <w:rFonts w:ascii="Century Gothic" w:eastAsia="Times New Roman" w:hAnsi="Century Gothic" w:cs="Times New Roman"/>
+          <w:color w:val="000000"/>
+          <w:sz w:val="22"/>
+          <w:szCs w:val="22"/>
+          <w:highlight w:val="white"/>
+        </w:rPr>
+        <w:t>MySQL</w:t>
+      </w:r>
+    </w:p>
+    <w:p>
+      <w:pPr>
+        <w:ind w:left="1440"/>
+        <w:jc w:val="left"/>
+      </w:pPr>
+    </w:p>
+    <w:p>
+      <w:pPr>
+        <w:ind w:left="720"/>
+        <w:jc w:val="left"/>
+        <w:rPr>
+          <w:rFonts w:asciiTheme="majorHAnsi" w:eastAsia="Times New Roman" w:hAnsiTheme="majorHAnsi" w:cstheme="majorHAnsi"/>
+          <w:b/>
+          <w:color w:val="000000"/>
+          <w:sz w:val="22"/>
+          <w:szCs w:val="22"/>
+        </w:rPr>
+      </w:pPr>
+      <w:r>
+        <w:rPr>
+          <w:rFonts w:asciiTheme="majorHAnsi" w:eastAsia="Times New Roman" w:hAnsiTheme="majorHAnsi" w:cstheme="majorHAnsi"/>
+          <w:b/>
+          <w:color w:val="000000"/>
+          <w:sz w:val="22"/>
+          <w:szCs w:val="22"/>
+          <w:highlight w:val="white"/>
+        </w:rPr>
+        <w:t>Project Experience</w:t>
+      </w:r>
+    </w:p>
+    <w:p>
+      <w:pPr>
+        <w:ind w:left="720"/>
+        <w:jc w:val="left"/>
         <w:rPr>
           <w:rFonts w:ascii="Times New Roman" w:eastAsia="Times New Roman" w:hAnsi="Times New Roman" w:cs="Times New Roman"/>
-          <w:color w:val="000000"/>
-          <w:sz w:val="22"/>
-          <w:szCs w:val="22"/>
-          <w:highlight w:val="white"/>
-        </w:rPr>
-        <w:t xml:space="preserve">Experience in </w:t>
+          <w:b/>
+          <w:color w:val="000000"/>
+          <w:sz w:val="22"/>
+          <w:szCs w:val="22"/>
+        </w:rPr>
+      </w:pPr>
+    </w:p>
+    <w:p>
+      <w:pPr>
+        <w:ind w:left="720"/>
+        <w:jc w:val="left"/>
+      </w:pPr>
+      <w:r>
+        <w:rPr>
+          <w:rFonts w:asciiTheme="majorHAnsi" w:eastAsia="Times New Roman" w:hAnsiTheme="majorHAnsi" w:cstheme="majorHAnsi"/>
+          <w:b/>
+          <w:color w:val="000000"/>
+          <w:sz w:val="22"/>
+          <w:szCs w:val="22"/>
+          <w:highlight w:val="white"/>
+        </w:rPr>
+        <w:t>Project:</w:t>
       </w:r>
       <w:r>
         <w:rPr>
@@ -266,17 +694,836 @@
           <w:szCs w:val="22"/>
           <w:highlight w:val="white"/>
         </w:rPr>
-        <w:t xml:space="preserve">full stack </w:t>
-      </w:r>
-      <w:r>
+        <w:t xml:space="preserve"> </w:t>
+      </w:r>
+      <w:r>
+        <w:rPr>
+          <w:rFonts w:ascii="Century Gothic" w:eastAsia="Times New Roman" w:hAnsi="Century Gothic" w:cs="Times New Roman"/>
+          <w:color w:val="000000"/>
+          <w:sz w:val="22"/>
+          <w:szCs w:val="22"/>
+        </w:rPr>
+        <w:t>System Integration platform</w:t>
+      </w:r>
+      <w:r>
+        <w:rPr>
+          <w:rFonts w:ascii="Century Gothic" w:eastAsia="Times New Roman" w:hAnsi="Century Gothic" w:cs="Times New Roman"/>
+          <w:color w:val="000000"/>
+          <w:sz w:val="22"/>
+          <w:szCs w:val="22"/>
+          <w:highlight w:val="white"/>
+        </w:rPr>
+        <w:t xml:space="preserve"> </w:t>
+      </w:r>
+      <w:r>
+        <w:rPr>
+          <w:rFonts w:ascii="Century Gothic" w:eastAsia="Times New Roman" w:hAnsi="Century Gothic" w:cs="Times New Roman"/>
+          <w:color w:val="000000"/>
+          <w:sz w:val="22"/>
+          <w:szCs w:val="22"/>
+        </w:rPr>
+        <w:t>(Backend)</w:t>
+      </w:r>
+    </w:p>
+    <w:p>
+      <w:pPr>
+        <w:numPr>
+          <w:ilvl w:val="0"/>
+          <w:numId w:val="15"/>
+        </w:numPr>
+        <w:ind w:left="1440" w:hanging="360"/>
+        <w:contextualSpacing/>
+        <w:rPr>
+          <w:sz w:val="22"/>
+          <w:szCs w:val="22"/>
+        </w:rPr>
+      </w:pPr>
+      <w:r>
+        <w:rPr>
+          <w:rFonts w:ascii="Century Gothic" w:eastAsia="Century Gothic" w:hAnsi="Century Gothic" w:cs="Century Gothic"/>
+          <w:color w:val="343434"/>
+          <w:sz w:val="22"/>
+          <w:szCs w:val="22"/>
+        </w:rPr>
+        <w:t xml:space="preserve">Developed </w:t>
+      </w:r>
+      <w:r>
+        <w:rPr>
+          <w:rFonts w:ascii="Century Gothic" w:eastAsia="Century Gothic" w:hAnsi="Century Gothic" w:cs="Century Gothic"/>
+          <w:b/>
+          <w:color w:val="343434"/>
+          <w:sz w:val="22"/>
+          <w:szCs w:val="22"/>
+        </w:rPr>
+        <w:t>Web</w:t>
+      </w:r>
+      <w:r>
+        <w:rPr>
+          <w:rFonts w:ascii="Century Gothic" w:eastAsia="Century Gothic" w:hAnsi="Century Gothic" w:cs="Century Gothic"/>
+          <w:b/>
+          <w:color w:val="343434"/>
+          <w:sz w:val="22"/>
+          <w:szCs w:val="22"/>
+        </w:rPr>
+        <w:t>-based</w:t>
+      </w:r>
+      <w:r>
+        <w:rPr>
+          <w:rFonts w:ascii="Century Gothic" w:eastAsia="Century Gothic" w:hAnsi="Century Gothic" w:cs="Century Gothic"/>
+          <w:color w:val="343434"/>
+          <w:sz w:val="22"/>
+          <w:szCs w:val="22"/>
+        </w:rPr>
+        <w:t xml:space="preserve"> integration platform to build integrations.</w:t>
+      </w:r>
+    </w:p>
+    <w:p>
+      <w:pPr>
+        <w:numPr>
+          <w:ilvl w:val="0"/>
+          <w:numId w:val="15"/>
+        </w:numPr>
+        <w:ind w:left="1440" w:hanging="360"/>
+        <w:contextualSpacing/>
+        <w:rPr>
+          <w:sz w:val="22"/>
+          <w:szCs w:val="22"/>
+        </w:rPr>
+      </w:pPr>
+      <w:r>
+        <w:rPr>
+          <w:rFonts w:ascii="Century Gothic" w:eastAsia="Century Gothic" w:hAnsi="Century Gothic" w:cs="Century Gothic"/>
+          <w:color w:val="343434"/>
+          <w:sz w:val="22"/>
+          <w:szCs w:val="22"/>
+        </w:rPr>
+        <w:t xml:space="preserve">Designed and delivered </w:t>
+      </w:r>
+      <w:r>
+        <w:rPr>
+          <w:rFonts w:ascii="Century Gothic" w:eastAsia="Century Gothic" w:hAnsi="Century Gothic" w:cs="Century Gothic"/>
+          <w:color w:val="343434"/>
+          <w:sz w:val="22"/>
+          <w:szCs w:val="22"/>
+        </w:rPr>
+        <w:t xml:space="preserve">some of </w:t>
+      </w:r>
+      <w:r>
+        <w:rPr>
+          <w:rFonts w:ascii="Century Gothic" w:eastAsia="Century Gothic" w:hAnsi="Century Gothic" w:cs="Century Gothic"/>
+          <w:b/>
+          <w:color w:val="343434"/>
+          <w:sz w:val="22"/>
+          <w:szCs w:val="22"/>
+        </w:rPr>
+        <w:t xml:space="preserve">Spring-based microservices </w:t>
+      </w:r>
+      <w:r>
+        <w:rPr>
+          <w:rFonts w:ascii="Century Gothic" w:eastAsia="Century Gothic" w:hAnsi="Century Gothic" w:cs="Century Gothic"/>
+          <w:color w:val="343434"/>
+          <w:sz w:val="22"/>
+          <w:szCs w:val="22"/>
+        </w:rPr>
+        <w:t xml:space="preserve">that are highly available in a distributed </w:t>
+      </w:r>
+      <w:r>
+        <w:rPr>
+          <w:rFonts w:ascii="Century Gothic" w:eastAsia="Century Gothic" w:hAnsi="Century Gothic" w:cs="Century Gothic"/>
+          <w:b/>
+          <w:color w:val="343434"/>
+          <w:sz w:val="22"/>
+          <w:szCs w:val="22"/>
+        </w:rPr>
+        <w:t>Kubernetes</w:t>
+      </w:r>
+      <w:r>
+        <w:rPr>
+          <w:rFonts w:ascii="Century Gothic" w:eastAsia="Century Gothic" w:hAnsi="Century Gothic" w:cs="Century Gothic"/>
+          <w:color w:val="343434"/>
+          <w:sz w:val="22"/>
+          <w:szCs w:val="22"/>
+        </w:rPr>
+        <w:t xml:space="preserve"> environment.</w:t>
+      </w:r>
+    </w:p>
+    <w:p>
+      <w:pPr>
+        <w:numPr>
+          <w:ilvl w:val="0"/>
+          <w:numId w:val="15"/>
+        </w:numPr>
+        <w:ind w:left="1440" w:hanging="360"/>
+        <w:contextualSpacing/>
+        <w:rPr>
+          <w:sz w:val="22"/>
+          <w:szCs w:val="22"/>
+        </w:rPr>
+      </w:pPr>
+      <w:r>
+        <w:rPr>
+          <w:rFonts w:ascii="Century Gothic" w:eastAsia="Century Gothic" w:hAnsi="Century Gothic" w:cs="Century Gothic"/>
+          <w:color w:val="343434"/>
+          <w:sz w:val="22"/>
+          <w:szCs w:val="22"/>
+        </w:rPr>
+        <w:t xml:space="preserve">Delivered </w:t>
+      </w:r>
+      <w:r>
+        <w:rPr>
+          <w:rFonts w:ascii="Century Gothic" w:eastAsia="Century Gothic" w:hAnsi="Century Gothic" w:cs="Century Gothic"/>
+          <w:b/>
+          <w:color w:val="343434"/>
+          <w:sz w:val="22"/>
+          <w:szCs w:val="22"/>
+        </w:rPr>
+        <w:t>automated patching strategy</w:t>
+      </w:r>
+      <w:r>
+        <w:rPr>
+          <w:rFonts w:ascii="Century Gothic" w:eastAsia="Century Gothic" w:hAnsi="Century Gothic" w:cs="Century Gothic"/>
+          <w:color w:val="343434"/>
+          <w:sz w:val="22"/>
+          <w:szCs w:val="22"/>
+        </w:rPr>
+        <w:t xml:space="preserve"> for monthly releases that enabled patching customer code bases with the latest release patch with </w:t>
+      </w:r>
+      <w:r>
+        <w:rPr>
+          <w:rFonts w:ascii="Century Gothic" w:eastAsia="Century Gothic" w:hAnsi="Century Gothic" w:cs="Century Gothic"/>
+          <w:b/>
+          <w:color w:val="343434"/>
+          <w:sz w:val="22"/>
+          <w:szCs w:val="22"/>
+        </w:rPr>
+        <w:t>zero manual intervention</w:t>
+      </w:r>
+      <w:r>
+        <w:rPr>
+          <w:rFonts w:ascii="Century Gothic" w:eastAsia="Century Gothic" w:hAnsi="Century Gothic" w:cs="Century Gothic"/>
+          <w:color w:val="343434"/>
+          <w:sz w:val="22"/>
+          <w:szCs w:val="22"/>
+        </w:rPr>
+        <w:t>.</w:t>
+      </w:r>
+    </w:p>
+    <w:p>
+      <w:pPr>
+        <w:numPr>
+          <w:ilvl w:val="0"/>
+          <w:numId w:val="15"/>
+        </w:numPr>
+        <w:ind w:left="1440" w:hanging="360"/>
+        <w:contextualSpacing/>
+        <w:rPr>
+          <w:sz w:val="22"/>
+          <w:szCs w:val="22"/>
+        </w:rPr>
+      </w:pPr>
+      <w:r>
+        <w:rPr>
+          <w:rFonts w:ascii="Century Gothic" w:eastAsia="Century Gothic" w:hAnsi="Century Gothic" w:cs="Century Gothic"/>
+          <w:color w:val="343434"/>
+          <w:sz w:val="22"/>
+          <w:szCs w:val="22"/>
+        </w:rPr>
+        <w:t xml:space="preserve">Built, tested and deployed scalable, highly available and modular software solutions using </w:t>
+      </w:r>
+      <w:r>
+        <w:rPr>
+          <w:rFonts w:ascii="Century Gothic" w:eastAsia="Century Gothic" w:hAnsi="Century Gothic" w:cs="Century Gothic"/>
+          <w:b/>
+          <w:color w:val="343434"/>
+          <w:sz w:val="22"/>
+          <w:szCs w:val="22"/>
+        </w:rPr>
+        <w:t>Spring framework</w:t>
+      </w:r>
+      <w:r>
+        <w:rPr>
+          <w:rFonts w:ascii="Century Gothic" w:eastAsia="Century Gothic" w:hAnsi="Century Gothic" w:cs="Century Gothic"/>
+          <w:color w:val="343434"/>
+          <w:sz w:val="22"/>
+          <w:szCs w:val="22"/>
+        </w:rPr>
+        <w:t>.</w:t>
+      </w:r>
+    </w:p>
+    <w:p>
+      <w:pPr>
+        <w:numPr>
+          <w:ilvl w:val="0"/>
+          <w:numId w:val="15"/>
+        </w:numPr>
+        <w:ind w:left="1440" w:hanging="360"/>
+        <w:contextualSpacing/>
+        <w:rPr>
+          <w:sz w:val="22"/>
+          <w:szCs w:val="22"/>
+        </w:rPr>
+      </w:pPr>
+      <w:r>
+        <w:rPr>
+          <w:rFonts w:ascii="Century Gothic" w:eastAsia="Century Gothic" w:hAnsi="Century Gothic" w:cs="Century Gothic"/>
+          <w:color w:val="343434"/>
+          <w:sz w:val="22"/>
+          <w:szCs w:val="22"/>
+        </w:rPr>
+        <w:t>D</w:t>
+      </w:r>
+      <w:r>
+        <w:rPr>
+          <w:rFonts w:ascii="Century Gothic" w:eastAsia="Century Gothic" w:hAnsi="Century Gothic" w:cs="Century Gothic"/>
+          <w:color w:val="343434"/>
+          <w:sz w:val="22"/>
+          <w:szCs w:val="22"/>
+        </w:rPr>
+        <w:t xml:space="preserve">elivered </w:t>
+      </w:r>
+      <w:r>
+        <w:rPr>
+          <w:rFonts w:ascii="Century Gothic" w:eastAsia="Century Gothic" w:hAnsi="Century Gothic" w:cs="Century Gothic"/>
+          <w:b/>
+          <w:color w:val="343434"/>
+          <w:sz w:val="22"/>
+          <w:szCs w:val="22"/>
+        </w:rPr>
+        <w:t>Orchestration</w:t>
+      </w:r>
+      <w:r>
+        <w:rPr>
+          <w:rFonts w:ascii="Century Gothic" w:eastAsia="Century Gothic" w:hAnsi="Century Gothic" w:cs="Century Gothic"/>
+          <w:color w:val="343434"/>
+          <w:sz w:val="22"/>
+          <w:szCs w:val="22"/>
+        </w:rPr>
+        <w:t xml:space="preserve"> </w:t>
+      </w:r>
+      <w:r>
+        <w:rPr>
+          <w:rFonts w:ascii="Century Gothic" w:eastAsia="Century Gothic" w:hAnsi="Century Gothic" w:cs="Century Gothic"/>
+          <w:b/>
+          <w:color w:val="343434"/>
+          <w:sz w:val="22"/>
+          <w:szCs w:val="22"/>
+        </w:rPr>
+        <w:t>framework</w:t>
+      </w:r>
+      <w:r>
+        <w:rPr>
+          <w:rFonts w:ascii="Century Gothic" w:eastAsia="Century Gothic" w:hAnsi="Century Gothic" w:cs="Century Gothic"/>
+          <w:color w:val="343434"/>
+          <w:sz w:val="22"/>
+          <w:szCs w:val="22"/>
+        </w:rPr>
+        <w:t xml:space="preserve"> which is capable of transforming customer configuration to </w:t>
+      </w:r>
+      <w:r>
+        <w:rPr>
+          <w:rFonts w:ascii="Century Gothic" w:eastAsia="Century Gothic" w:hAnsi="Century Gothic" w:cs="Century Gothic"/>
+          <w:b/>
+          <w:color w:val="343434"/>
+          <w:sz w:val="22"/>
+          <w:szCs w:val="22"/>
+        </w:rPr>
+        <w:t>distributed data processing solution</w:t>
+      </w:r>
+      <w:r>
+        <w:rPr>
+          <w:rFonts w:ascii="Century Gothic" w:eastAsia="Century Gothic" w:hAnsi="Century Gothic" w:cs="Century Gothic"/>
+          <w:color w:val="343434"/>
+          <w:sz w:val="22"/>
+          <w:szCs w:val="22"/>
+        </w:rPr>
+        <w:t xml:space="preserve"> to be used by Integration Consultants and Solution architects for solving customers’ integration challenges.</w:t>
+      </w:r>
+    </w:p>
+    <w:p>
+      <w:pPr>
+        <w:numPr>
+          <w:ilvl w:val="0"/>
+          <w:numId w:val="15"/>
+        </w:numPr>
+        <w:ind w:left="1440" w:hanging="360"/>
+        <w:contextualSpacing/>
+        <w:rPr>
+          <w:sz w:val="22"/>
+          <w:szCs w:val="22"/>
+        </w:rPr>
+      </w:pPr>
+      <w:r>
+        <w:rPr>
+          <w:rFonts w:ascii="Century Gothic" w:eastAsia="Century Gothic" w:hAnsi="Century Gothic" w:cs="Century Gothic"/>
+          <w:color w:val="343434"/>
+          <w:sz w:val="22"/>
+          <w:szCs w:val="22"/>
+        </w:rPr>
+        <w:t xml:space="preserve">Highly skilled at </w:t>
+      </w:r>
+      <w:r>
+        <w:rPr>
+          <w:rFonts w:ascii="Century Gothic" w:eastAsia="Century Gothic" w:hAnsi="Century Gothic" w:cs="Century Gothic"/>
+          <w:b/>
+          <w:color w:val="343434"/>
+          <w:sz w:val="22"/>
+          <w:szCs w:val="22"/>
+        </w:rPr>
+        <w:t>debugging customer issues</w:t>
+      </w:r>
+      <w:r>
+        <w:rPr>
+          <w:rFonts w:ascii="Century Gothic" w:eastAsia="Century Gothic" w:hAnsi="Century Gothic" w:cs="Century Gothic"/>
+          <w:color w:val="343434"/>
+          <w:sz w:val="22"/>
+          <w:szCs w:val="22"/>
+        </w:rPr>
+        <w:t xml:space="preserve"> to provide precise solutions that helps in boosting customer satisfaction and dependability.</w:t>
+      </w:r>
+    </w:p>
+    <w:p>
+      <w:pPr>
+        <w:numPr>
+          <w:ilvl w:val="0"/>
+          <w:numId w:val="15"/>
+        </w:numPr>
+        <w:ind w:left="1440" w:hanging="360"/>
+        <w:contextualSpacing/>
+        <w:rPr>
+          <w:sz w:val="22"/>
+          <w:szCs w:val="22"/>
+        </w:rPr>
+      </w:pPr>
+      <w:r>
+        <w:rPr>
+          <w:rFonts w:ascii="Century Gothic" w:eastAsia="Century Gothic" w:hAnsi="Century Gothic" w:cs="Century Gothic"/>
+          <w:color w:val="343434"/>
+          <w:sz w:val="22"/>
+          <w:szCs w:val="22"/>
+        </w:rPr>
+        <w:t>Collaborated with</w:t>
+      </w:r>
+      <w:r>
+        <w:rPr>
+          <w:rFonts w:ascii="Century Gothic" w:eastAsia="Century Gothic" w:hAnsi="Century Gothic" w:cs="Century Gothic"/>
+          <w:color w:val="343434"/>
+          <w:sz w:val="22"/>
+          <w:szCs w:val="22"/>
+        </w:rPr>
+        <w:t xml:space="preserve"> a team of size 5 engineers of varied experience towards delivering a revamped platform.</w:t>
+      </w:r>
+    </w:p>
+    <w:p>
+      <w:pPr>
+        <w:numPr>
+          <w:ilvl w:val="0"/>
+          <w:numId w:val="15"/>
+        </w:numPr>
+        <w:ind w:left="1440" w:hanging="360"/>
+        <w:contextualSpacing/>
+        <w:rPr>
+          <w:sz w:val="22"/>
+          <w:szCs w:val="22"/>
+        </w:rPr>
+      </w:pPr>
+      <w:r>
+        <w:rPr>
+          <w:rFonts w:ascii="Century Gothic" w:eastAsia="Century Gothic" w:hAnsi="Century Gothic" w:cs="Century Gothic"/>
+          <w:color w:val="343434"/>
+          <w:sz w:val="22"/>
+          <w:szCs w:val="22"/>
+        </w:rPr>
+        <w:t xml:space="preserve">Worked with </w:t>
+      </w:r>
+      <w:r>
+        <w:rPr>
+          <w:rFonts w:ascii="Century Gothic" w:eastAsia="Century Gothic" w:hAnsi="Century Gothic" w:cs="Century Gothic"/>
+          <w:b/>
+          <w:color w:val="343434"/>
+          <w:sz w:val="22"/>
+          <w:szCs w:val="22"/>
+        </w:rPr>
+        <w:t>DevOps</w:t>
+      </w:r>
+      <w:r>
+        <w:rPr>
+          <w:rFonts w:ascii="Century Gothic" w:eastAsia="Century Gothic" w:hAnsi="Century Gothic" w:cs="Century Gothic"/>
+          <w:color w:val="343434"/>
+          <w:sz w:val="22"/>
+          <w:szCs w:val="22"/>
+        </w:rPr>
+        <w:t xml:space="preserve"> Engineers to develop a fair knowledge on build pipeline that included </w:t>
+      </w:r>
+      <w:r>
+        <w:rPr>
+          <w:rFonts w:ascii="Century Gothic" w:eastAsia="Century Gothic" w:hAnsi="Century Gothic" w:cs="Century Gothic"/>
+          <w:b/>
+          <w:color w:val="343434"/>
+          <w:sz w:val="22"/>
+          <w:szCs w:val="22"/>
+        </w:rPr>
+        <w:t>Jenkins, Quay, Helm, Kubernetes</w:t>
+      </w:r>
+      <w:r>
+        <w:rPr>
+          <w:rFonts w:ascii="Century Gothic" w:eastAsia="Century Gothic" w:hAnsi="Century Gothic" w:cs="Century Gothic"/>
+          <w:color w:val="343434"/>
+          <w:sz w:val="22"/>
+          <w:szCs w:val="22"/>
+        </w:rPr>
+        <w:t xml:space="preserve"> for deployment</w:t>
+      </w:r>
+      <w:r>
+        <w:rPr>
+          <w:rFonts w:ascii="Century Gothic" w:eastAsia="Century Gothic" w:hAnsi="Century Gothic" w:cs="Century Gothic"/>
+          <w:color w:val="343434"/>
+          <w:sz w:val="22"/>
+          <w:szCs w:val="22"/>
+        </w:rPr>
+        <w:t>.</w:t>
+      </w:r>
+    </w:p>
+    <w:p>
+      <w:pPr>
+        <w:numPr>
+          <w:ilvl w:val="0"/>
+          <w:numId w:val="15"/>
+        </w:numPr>
+        <w:ind w:left="1440" w:hanging="360"/>
+        <w:contextualSpacing/>
+        <w:rPr>
+          <w:sz w:val="22"/>
+          <w:szCs w:val="22"/>
+        </w:rPr>
+      </w:pPr>
+      <w:r>
+        <w:rPr>
+          <w:rFonts w:ascii="Century Gothic" w:eastAsia="Century Gothic" w:hAnsi="Century Gothic" w:cs="Century Gothic"/>
+          <w:b/>
+          <w:color w:val="343434"/>
+          <w:sz w:val="22"/>
+          <w:szCs w:val="22"/>
+        </w:rPr>
+        <w:t>AWS</w:t>
+      </w:r>
+      <w:r>
+        <w:rPr>
+          <w:rFonts w:ascii="Century Gothic" w:eastAsia="Century Gothic" w:hAnsi="Century Gothic" w:cs="Century Gothic"/>
+          <w:color w:val="343434"/>
+          <w:sz w:val="22"/>
+          <w:szCs w:val="22"/>
+        </w:rPr>
+        <w:t xml:space="preserve"> hands-on experience in </w:t>
+      </w:r>
+      <w:r>
+        <w:rPr>
+          <w:rFonts w:ascii="Century Gothic" w:eastAsia="Century Gothic" w:hAnsi="Century Gothic" w:cs="Century Gothic"/>
+          <w:b/>
+          <w:color w:val="343434"/>
+          <w:sz w:val="22"/>
+          <w:szCs w:val="22"/>
+        </w:rPr>
+        <w:t>EC2, S3, RDS</w:t>
+      </w:r>
+      <w:r>
+        <w:rPr>
+          <w:rFonts w:ascii="Century Gothic" w:eastAsia="Century Gothic" w:hAnsi="Century Gothic" w:cs="Century Gothic"/>
+          <w:b/>
+          <w:color w:val="343434"/>
+          <w:sz w:val="22"/>
+          <w:szCs w:val="22"/>
+        </w:rPr>
+        <w:t>, SQS</w:t>
+      </w:r>
+      <w:r>
+        <w:rPr>
+          <w:rFonts w:ascii="Century Gothic" w:eastAsia="Century Gothic" w:hAnsi="Century Gothic" w:cs="Century Gothic"/>
+          <w:b/>
+          <w:color w:val="343434"/>
+          <w:sz w:val="22"/>
+          <w:szCs w:val="22"/>
+        </w:rPr>
+        <w:t xml:space="preserve"> </w:t>
+      </w:r>
+      <w:r>
+        <w:rPr>
+          <w:rFonts w:ascii="Century Gothic" w:eastAsia="Century Gothic" w:hAnsi="Century Gothic" w:cs="Century Gothic"/>
+          <w:color w:val="343434"/>
+          <w:sz w:val="22"/>
+          <w:szCs w:val="22"/>
+        </w:rPr>
+        <w:t>services</w:t>
+      </w:r>
+    </w:p>
+    <w:p>
+      <w:pPr>
+        <w:numPr>
+          <w:ilvl w:val="0"/>
+          <w:numId w:val="15"/>
+        </w:numPr>
+        <w:ind w:left="1440" w:hanging="360"/>
+        <w:contextualSpacing/>
+        <w:rPr>
+          <w:sz w:val="22"/>
+          <w:szCs w:val="22"/>
+        </w:rPr>
+      </w:pPr>
+      <w:r>
+        <w:rPr>
+          <w:rFonts w:ascii="Century Gothic" w:eastAsia="Century Gothic" w:hAnsi="Century Gothic" w:cs="Century Gothic"/>
+          <w:color w:val="343434"/>
+          <w:sz w:val="22"/>
+          <w:szCs w:val="22"/>
+        </w:rPr>
+        <w:t>Worked closely with users to establish problem specifications and integration designs.</w:t>
+      </w:r>
+    </w:p>
+    <w:p>
+      <w:pPr>
+        <w:numPr>
+          <w:ilvl w:val="0"/>
+          <w:numId w:val="15"/>
+        </w:numPr>
+        <w:ind w:left="1440" w:hanging="360"/>
+        <w:contextualSpacing/>
+        <w:rPr>
+          <w:sz w:val="22"/>
+          <w:szCs w:val="22"/>
+        </w:rPr>
+      </w:pPr>
+      <w:r>
+        <w:rPr>
+          <w:rFonts w:ascii="Century Gothic" w:eastAsia="Century Gothic" w:hAnsi="Century Gothic" w:cs="Century Gothic"/>
+          <w:color w:val="343434"/>
+          <w:sz w:val="22"/>
+          <w:szCs w:val="22"/>
+        </w:rPr>
+        <w:t xml:space="preserve">Collaborated on </w:t>
+      </w:r>
+      <w:r>
+        <w:rPr>
+          <w:rFonts w:ascii="Century Gothic" w:eastAsia="Century Gothic" w:hAnsi="Century Gothic" w:cs="Century Gothic"/>
+          <w:b/>
+          <w:color w:val="343434"/>
+          <w:sz w:val="22"/>
+          <w:szCs w:val="22"/>
+        </w:rPr>
+        <w:t xml:space="preserve">all stages </w:t>
+      </w:r>
+      <w:r>
+        <w:rPr>
+          <w:rFonts w:ascii="Century Gothic" w:eastAsia="Century Gothic" w:hAnsi="Century Gothic" w:cs="Century Gothic"/>
+          <w:color w:val="343434"/>
+          <w:sz w:val="22"/>
+          <w:szCs w:val="22"/>
+        </w:rPr>
+        <w:t>of systems development lifecycle, from requirements gathering to production releases.</w:t>
+      </w:r>
+    </w:p>
+    <w:p>
+      <w:pPr>
+        <w:numPr>
+          <w:ilvl w:val="0"/>
+          <w:numId w:val="15"/>
+        </w:numPr>
+        <w:ind w:left="1440" w:hanging="360"/>
+        <w:contextualSpacing/>
+      </w:pPr>
+      <w:r>
+        <w:rPr>
+          <w:rFonts w:ascii="Century Gothic" w:eastAsia="Century Gothic" w:hAnsi="Century Gothic" w:cs="Century Gothic"/>
+          <w:color w:val="343434"/>
+          <w:sz w:val="22"/>
+          <w:szCs w:val="22"/>
+        </w:rPr>
+        <w:t xml:space="preserve">Worked in a dynamic </w:t>
+      </w:r>
+      <w:r>
+        <w:rPr>
+          <w:rFonts w:ascii="Century Gothic" w:eastAsia="Century Gothic" w:hAnsi="Century Gothic" w:cs="Century Gothic"/>
+          <w:b/>
+          <w:color w:val="343434"/>
+          <w:sz w:val="22"/>
+          <w:szCs w:val="22"/>
+        </w:rPr>
+        <w:t>agile</w:t>
+      </w:r>
+      <w:r>
+        <w:rPr>
+          <w:rFonts w:ascii="Century Gothic" w:eastAsia="Century Gothic" w:hAnsi="Century Gothic" w:cs="Century Gothic"/>
+          <w:color w:val="343434"/>
+          <w:sz w:val="22"/>
+          <w:szCs w:val="22"/>
+        </w:rPr>
+        <w:t xml:space="preserve"> environment.</w:t>
+      </w:r>
+    </w:p>
+    <w:p>
+      <w:pPr>
+        <w:ind w:firstLine="720"/>
+        <w:contextualSpacing/>
+        <w:rPr>
+          <w:rFonts w:asciiTheme="majorHAnsi" w:hAnsiTheme="majorHAnsi" w:cstheme="majorHAnsi"/>
+        </w:rPr>
+      </w:pPr>
+      <w:r>
+        <w:rPr>
+          <w:rFonts w:asciiTheme="majorHAnsi" w:eastAsia="Times New Roman" w:hAnsiTheme="majorHAnsi" w:cstheme="majorHAnsi"/>
+          <w:b/>
+          <w:color w:val="000000"/>
+          <w:sz w:val="22"/>
+          <w:szCs w:val="22"/>
+          <w:highlight w:val="white"/>
+        </w:rPr>
+        <w:t>Tech stacks</w:t>
+      </w:r>
+      <w:r>
+        <w:rPr>
+          <w:rFonts w:asciiTheme="majorHAnsi" w:eastAsia="Times New Roman" w:hAnsiTheme="majorHAnsi" w:cstheme="majorHAnsi"/>
+          <w:b/>
+          <w:color w:val="000000"/>
+          <w:sz w:val="22"/>
+          <w:szCs w:val="22"/>
+          <w:highlight w:val="white"/>
+        </w:rPr>
+        <w:t>:</w:t>
+      </w:r>
+    </w:p>
+    <w:p>
+      <w:pPr>
+        <w:numPr>
+          <w:ilvl w:val="0"/>
+          <w:numId w:val="3"/>
+        </w:numPr>
+        <w:ind w:left="1440" w:hanging="360"/>
+        <w:contextualSpacing/>
+        <w:rPr>
+          <w:rFonts w:ascii="Century Gothic" w:hAnsi="Century Gothic"/>
+        </w:rPr>
+      </w:pPr>
+      <w:r>
+        <w:rPr>
+          <w:rFonts w:ascii="Century Gothic" w:hAnsi="Century Gothic"/>
+          <w:sz w:val="22"/>
+          <w:szCs w:val="22"/>
+        </w:rPr>
+        <w:t xml:space="preserve">J2EE, Spring framework with Spring boot, </w:t>
+      </w:r>
+      <w:r>
+        <w:rPr>
+          <w:rFonts w:ascii="Century Gothic" w:hAnsi="Century Gothic"/>
+          <w:sz w:val="22"/>
+          <w:szCs w:val="22"/>
+        </w:rPr>
+        <w:t>MySQL</w:t>
+      </w:r>
+    </w:p>
+    <w:p>
+      <w:pPr>
+        <w:ind w:firstLine="720"/>
+        <w:contextualSpacing/>
+        <w:rPr>
+          <w:rFonts w:asciiTheme="majorHAnsi" w:hAnsiTheme="majorHAnsi" w:cstheme="majorHAnsi"/>
+        </w:rPr>
+      </w:pPr>
+      <w:r>
+        <w:rPr>
+          <w:rFonts w:asciiTheme="majorHAnsi" w:eastAsia="Times New Roman" w:hAnsiTheme="majorHAnsi" w:cstheme="majorHAnsi"/>
+          <w:b/>
+          <w:color w:val="000000"/>
+          <w:sz w:val="22"/>
+          <w:szCs w:val="22"/>
+          <w:highlight w:val="white"/>
+        </w:rPr>
+        <w:t>Responsibilities:</w:t>
+      </w:r>
+    </w:p>
+    <w:p>
+      <w:pPr>
+        <w:numPr>
+          <w:ilvl w:val="0"/>
+          <w:numId w:val="5"/>
+        </w:numPr>
+        <w:ind w:left="1440" w:hanging="360"/>
+        <w:jc w:val="left"/>
+        <w:rPr>
+          <w:rFonts w:ascii="Century Gothic" w:hAnsi="Century Gothic"/>
+          <w:color w:val="000000"/>
+          <w:sz w:val="22"/>
+          <w:szCs w:val="22"/>
+          <w:highlight w:val="white"/>
+        </w:rPr>
+      </w:pPr>
+      <w:r>
+        <w:rPr>
+          <w:rFonts w:ascii="Century Gothic" w:eastAsia="Times New Roman" w:hAnsi="Century Gothic" w:cs="Times New Roman"/>
+          <w:color w:val="000000"/>
+          <w:sz w:val="22"/>
+          <w:szCs w:val="22"/>
+          <w:highlight w:val="white"/>
+        </w:rPr>
+        <w:t>Analysis and Development of the Design Documents.</w:t>
+      </w:r>
+    </w:p>
+    <w:p>
+      <w:pPr>
+        <w:numPr>
+          <w:ilvl w:val="0"/>
+          <w:numId w:val="5"/>
+        </w:numPr>
+        <w:ind w:left="1440" w:hanging="360"/>
+        <w:jc w:val="left"/>
+        <w:rPr>
+          <w:rFonts w:ascii="Century Gothic" w:hAnsi="Century Gothic"/>
+        </w:rPr>
+      </w:pPr>
+      <w:r>
+        <w:rPr>
+          <w:rFonts w:ascii="Century Gothic" w:eastAsia="Times New Roman" w:hAnsi="Century Gothic" w:cs="Times New Roman"/>
+          <w:color w:val="000000"/>
+          <w:sz w:val="22"/>
+          <w:szCs w:val="22"/>
+          <w:highlight w:val="white"/>
+        </w:rPr>
+        <w:t>Designing</w:t>
+      </w:r>
+      <w:r>
+        <w:rPr>
+          <w:rFonts w:ascii="Century Gothic" w:eastAsia="Times New Roman" w:hAnsi="Century Gothic" w:cs="Times New Roman"/>
+          <w:color w:val="000000"/>
+          <w:sz w:val="22"/>
+          <w:szCs w:val="22"/>
+          <w:highlight w:val="white"/>
+        </w:rPr>
+        <w:t xml:space="preserve"> the database structure for the tool</w:t>
+      </w:r>
+    </w:p>
+    <w:p>
+      <w:pPr>
+        <w:jc w:val="left"/>
+      </w:pPr>
+    </w:p>
+    <w:p>
+      <w:pPr>
+        <w:ind w:left="720"/>
+        <w:jc w:val="left"/>
         <w:rPr>
           <w:rFonts w:ascii="Times New Roman" w:eastAsia="Times New Roman" w:hAnsi="Times New Roman" w:cs="Times New Roman"/>
           <w:color w:val="000000"/>
           <w:sz w:val="22"/>
           <w:szCs w:val="22"/>
-          <w:highlight w:val="white"/>
-        </w:rPr>
-        <w:t xml:space="preserve">web development includes </w:t>
+        </w:rPr>
+      </w:pPr>
+      <w:r>
+        <w:rPr>
+          <w:rFonts w:asciiTheme="majorHAnsi" w:eastAsia="Times New Roman" w:hAnsiTheme="majorHAnsi" w:cstheme="majorHAnsi"/>
+          <w:b/>
+          <w:color w:val="000000"/>
+          <w:sz w:val="22"/>
+          <w:szCs w:val="22"/>
+          <w:highlight w:val="white"/>
+        </w:rPr>
+        <w:t>Project:</w:t>
       </w:r>
       <w:r>
         <w:rPr>
@@ -286,74 +1533,921 @@
           <w:szCs w:val="22"/>
           <w:highlight w:val="white"/>
         </w:rPr>
-        <w:t xml:space="preserve">J2EE(Spring framework), </w:t>
-      </w:r>
+        <w:t xml:space="preserve"> </w:t>
+      </w:r>
+      <w:r>
+        <w:rPr>
+          <w:rFonts w:ascii="Century Gothic" w:eastAsia="Times New Roman" w:hAnsi="Century Gothic" w:cs="Times New Roman"/>
+          <w:color w:val="000000"/>
+          <w:sz w:val="22"/>
+          <w:szCs w:val="22"/>
+        </w:rPr>
+        <w:t>Web Studio,</w:t>
+      </w:r>
+      <w:r>
+        <w:rPr>
+          <w:rFonts w:ascii="Century Gothic" w:eastAsia="Times New Roman" w:hAnsi="Century Gothic" w:cs="Times New Roman"/>
+          <w:color w:val="000000"/>
+          <w:sz w:val="22"/>
+          <w:szCs w:val="22"/>
+        </w:rPr>
+        <w:t xml:space="preserve"> Integration platform</w:t>
+      </w:r>
+      <w:r>
+        <w:rPr>
+          <w:rFonts w:ascii="Century Gothic" w:eastAsia="Times New Roman" w:hAnsi="Century Gothic" w:cs="Times New Roman"/>
+          <w:color w:val="000000"/>
+          <w:sz w:val="22"/>
+          <w:szCs w:val="22"/>
+          <w:highlight w:val="white"/>
+        </w:rPr>
+        <w:t xml:space="preserve"> </w:t>
+      </w:r>
+      <w:r>
+        <w:rPr>
+          <w:rFonts w:ascii="Century Gothic" w:eastAsia="Times New Roman" w:hAnsi="Century Gothic" w:cs="Times New Roman"/>
+          <w:color w:val="000000"/>
+          <w:sz w:val="22"/>
+          <w:szCs w:val="22"/>
+        </w:rPr>
+        <w:t>(</w:t>
+      </w:r>
+      <w:r>
+        <w:rPr>
+          <w:rFonts w:ascii="Century Gothic" w:eastAsia="Times New Roman" w:hAnsi="Century Gothic" w:cs="Times New Roman"/>
+          <w:color w:val="000000"/>
+          <w:sz w:val="22"/>
+          <w:szCs w:val="22"/>
+        </w:rPr>
+        <w:t>Front</w:t>
+      </w:r>
+      <w:r>
+        <w:rPr>
+          <w:rFonts w:ascii="Century Gothic" w:eastAsia="Times New Roman" w:hAnsi="Century Gothic" w:cs="Times New Roman"/>
+          <w:color w:val="000000"/>
+          <w:sz w:val="22"/>
+          <w:szCs w:val="22"/>
+        </w:rPr>
+        <w:t>end)</w:t>
+      </w:r>
+    </w:p>
+    <w:p>
+      <w:pPr>
+        <w:numPr>
+          <w:ilvl w:val="0"/>
+          <w:numId w:val="15"/>
+        </w:numPr>
+        <w:ind w:left="1440" w:hanging="360"/>
+        <w:contextualSpacing/>
+        <w:rPr>
+          <w:sz w:val="22"/>
+          <w:szCs w:val="22"/>
+        </w:rPr>
+      </w:pPr>
+      <w:r>
+        <w:rPr>
+          <w:rFonts w:ascii="Century Gothic" w:eastAsia="Century Gothic" w:hAnsi="Century Gothic" w:cs="Century Gothic"/>
+          <w:color w:val="343434"/>
+          <w:sz w:val="22"/>
+          <w:szCs w:val="22"/>
+        </w:rPr>
+        <w:t>Developed</w:t>
+      </w:r>
+      <w:r>
+        <w:rPr>
+          <w:rFonts w:ascii="Century Gothic" w:eastAsia="Century Gothic" w:hAnsi="Century Gothic" w:cs="Century Gothic"/>
+          <w:b/>
+          <w:color w:val="343434"/>
+          <w:sz w:val="22"/>
+          <w:szCs w:val="22"/>
+        </w:rPr>
+        <w:t xml:space="preserve"> Web app</w:t>
+      </w:r>
+      <w:r>
+        <w:rPr>
+          <w:rFonts w:ascii="Century Gothic" w:eastAsia="Century Gothic" w:hAnsi="Century Gothic" w:cs="Century Gothic"/>
+          <w:color w:val="343434"/>
+          <w:sz w:val="22"/>
+          <w:szCs w:val="22"/>
+        </w:rPr>
+        <w:t xml:space="preserve"> to build integration</w:t>
+      </w:r>
+      <w:r>
+        <w:rPr>
+          <w:rFonts w:ascii="Century Gothic" w:eastAsia="Century Gothic" w:hAnsi="Century Gothic" w:cs="Century Gothic"/>
+          <w:color w:val="343434"/>
+          <w:sz w:val="22"/>
+          <w:szCs w:val="22"/>
+        </w:rPr>
+        <w:t xml:space="preserve"> flow using logical components</w:t>
+      </w:r>
+      <w:r>
+        <w:rPr>
+          <w:rFonts w:ascii="Century Gothic" w:eastAsia="Century Gothic" w:hAnsi="Century Gothic" w:cs="Century Gothic"/>
+          <w:color w:val="343434"/>
+          <w:sz w:val="22"/>
+          <w:szCs w:val="22"/>
+        </w:rPr>
+        <w:t>.</w:t>
+      </w:r>
+    </w:p>
+    <w:p>
+      <w:pPr>
+        <w:numPr>
+          <w:ilvl w:val="0"/>
+          <w:numId w:val="15"/>
+        </w:numPr>
+        <w:ind w:left="1440" w:hanging="360"/>
+        <w:contextualSpacing/>
+        <w:rPr>
+          <w:sz w:val="22"/>
+          <w:szCs w:val="22"/>
+        </w:rPr>
+      </w:pPr>
+      <w:r>
+        <w:rPr>
+          <w:rFonts w:ascii="Century Gothic" w:eastAsia="Century Gothic" w:hAnsi="Century Gothic" w:cs="Century Gothic"/>
+          <w:color w:val="343434"/>
+          <w:sz w:val="22"/>
+          <w:szCs w:val="22"/>
+        </w:rPr>
+        <w:lastRenderedPageBreak/>
+        <w:t xml:space="preserve">Designed and delivered </w:t>
+      </w:r>
+      <w:r>
+        <w:rPr>
+          <w:rFonts w:ascii="Century Gothic" w:eastAsia="Century Gothic" w:hAnsi="Century Gothic" w:cs="Century Gothic"/>
+          <w:color w:val="343434"/>
+          <w:sz w:val="22"/>
+          <w:szCs w:val="22"/>
+        </w:rPr>
+        <w:t xml:space="preserve">UI for logical flow diagram </w:t>
+      </w:r>
+      <w:r>
+        <w:rPr>
+          <w:rFonts w:ascii="Century Gothic" w:eastAsia="Century Gothic" w:hAnsi="Century Gothic" w:cs="Century Gothic"/>
+          <w:color w:val="343434"/>
+          <w:sz w:val="22"/>
+          <w:szCs w:val="22"/>
+        </w:rPr>
+        <w:t xml:space="preserve">creation </w:t>
+      </w:r>
+      <w:r>
+        <w:rPr>
+          <w:rFonts w:ascii="Century Gothic" w:eastAsia="Century Gothic" w:hAnsi="Century Gothic" w:cs="Century Gothic"/>
+          <w:color w:val="343434"/>
+          <w:sz w:val="22"/>
+          <w:szCs w:val="22"/>
+        </w:rPr>
+        <w:t xml:space="preserve">to </w:t>
+      </w:r>
+      <w:r>
+        <w:rPr>
+          <w:rFonts w:ascii="Century Gothic" w:eastAsia="Century Gothic" w:hAnsi="Century Gothic" w:cs="Century Gothic"/>
+          <w:color w:val="343434"/>
+          <w:sz w:val="22"/>
+          <w:szCs w:val="22"/>
+        </w:rPr>
+        <w:t xml:space="preserve">be </w:t>
+      </w:r>
+      <w:r>
+        <w:rPr>
+          <w:rFonts w:ascii="Century Gothic" w:eastAsia="Century Gothic" w:hAnsi="Century Gothic" w:cs="Century Gothic"/>
+          <w:color w:val="343434"/>
+          <w:sz w:val="22"/>
+          <w:szCs w:val="22"/>
+        </w:rPr>
+        <w:t>used by integration consultants</w:t>
+      </w:r>
+      <w:r>
+        <w:rPr>
+          <w:rFonts w:ascii="Century Gothic" w:eastAsia="Century Gothic" w:hAnsi="Century Gothic" w:cs="Century Gothic"/>
+          <w:color w:val="343434"/>
+          <w:sz w:val="22"/>
+          <w:szCs w:val="22"/>
+        </w:rPr>
+        <w:t>.</w:t>
+      </w:r>
+    </w:p>
+    <w:p>
+      <w:pPr>
+        <w:numPr>
+          <w:ilvl w:val="0"/>
+          <w:numId w:val="15"/>
+        </w:numPr>
+        <w:ind w:left="1440" w:hanging="360"/>
+        <w:contextualSpacing/>
+        <w:rPr>
+          <w:sz w:val="22"/>
+          <w:szCs w:val="22"/>
+        </w:rPr>
+      </w:pPr>
+      <w:r>
+        <w:rPr>
+          <w:rFonts w:ascii="Century Gothic" w:eastAsia="Century Gothic" w:hAnsi="Century Gothic" w:cs="Century Gothic"/>
+          <w:color w:val="343434"/>
+          <w:sz w:val="22"/>
+          <w:szCs w:val="22"/>
+        </w:rPr>
+        <w:t>Built, tested and deployed scalable, highly available and modular software solutions using</w:t>
+      </w:r>
+      <w:r>
+        <w:rPr>
+          <w:rFonts w:ascii="Century Gothic" w:eastAsia="Century Gothic" w:hAnsi="Century Gothic" w:cs="Century Gothic"/>
+          <w:color w:val="343434"/>
+          <w:sz w:val="22"/>
+          <w:szCs w:val="22"/>
+        </w:rPr>
+        <w:t xml:space="preserve"> frontend</w:t>
+      </w:r>
+      <w:r>
+        <w:rPr>
+          <w:rFonts w:ascii="Century Gothic" w:eastAsia="Century Gothic" w:hAnsi="Century Gothic" w:cs="Century Gothic"/>
+          <w:color w:val="343434"/>
+          <w:sz w:val="22"/>
+          <w:szCs w:val="22"/>
+        </w:rPr>
+        <w:t xml:space="preserve"> </w:t>
+      </w:r>
+      <w:r>
+        <w:rPr>
+          <w:rFonts w:ascii="Century Gothic" w:eastAsia="Century Gothic" w:hAnsi="Century Gothic" w:cs="Century Gothic"/>
+          <w:b/>
+          <w:color w:val="343434"/>
+          <w:sz w:val="22"/>
+          <w:szCs w:val="22"/>
+        </w:rPr>
+        <w:t>React</w:t>
+      </w:r>
+      <w:r>
+        <w:rPr>
+          <w:rFonts w:ascii="Century Gothic" w:eastAsia="Century Gothic" w:hAnsi="Century Gothic" w:cs="Century Gothic"/>
+          <w:b/>
+          <w:color w:val="343434"/>
+          <w:sz w:val="22"/>
+          <w:szCs w:val="22"/>
+        </w:rPr>
+        <w:t xml:space="preserve"> </w:t>
+      </w:r>
+      <w:r>
+        <w:rPr>
+          <w:rFonts w:ascii="Century Gothic" w:eastAsia="Century Gothic" w:hAnsi="Century Gothic" w:cs="Century Gothic"/>
+          <w:b/>
+          <w:color w:val="343434"/>
+          <w:sz w:val="22"/>
+          <w:szCs w:val="22"/>
+        </w:rPr>
+        <w:t>library</w:t>
+      </w:r>
+      <w:r>
+        <w:rPr>
+          <w:rFonts w:ascii="Century Gothic" w:eastAsia="Century Gothic" w:hAnsi="Century Gothic" w:cs="Century Gothic"/>
+          <w:color w:val="343434"/>
+          <w:sz w:val="22"/>
+          <w:szCs w:val="22"/>
+        </w:rPr>
+        <w:t>.</w:t>
+      </w:r>
+    </w:p>
+    <w:p>
+      <w:pPr>
+        <w:numPr>
+          <w:ilvl w:val="0"/>
+          <w:numId w:val="15"/>
+        </w:numPr>
+        <w:ind w:left="1440" w:hanging="360"/>
+        <w:contextualSpacing/>
+        <w:rPr>
+          <w:sz w:val="22"/>
+          <w:szCs w:val="22"/>
+        </w:rPr>
+      </w:pPr>
+      <w:r>
+        <w:rPr>
+          <w:rFonts w:ascii="Century Gothic" w:eastAsia="Century Gothic" w:hAnsi="Century Gothic" w:cs="Century Gothic"/>
+          <w:color w:val="343434"/>
+          <w:sz w:val="22"/>
+          <w:szCs w:val="22"/>
+        </w:rPr>
+        <w:t xml:space="preserve">Designed and </w:t>
+      </w:r>
+      <w:r>
+        <w:rPr>
+          <w:rFonts w:ascii="Century Gothic" w:eastAsia="Century Gothic" w:hAnsi="Century Gothic" w:cs="Century Gothic"/>
+          <w:color w:val="343434"/>
+          <w:sz w:val="22"/>
+          <w:szCs w:val="22"/>
+        </w:rPr>
+        <w:t>D</w:t>
+      </w:r>
+      <w:r>
+        <w:rPr>
+          <w:rFonts w:ascii="Century Gothic" w:eastAsia="Century Gothic" w:hAnsi="Century Gothic" w:cs="Century Gothic"/>
+          <w:color w:val="343434"/>
+          <w:sz w:val="22"/>
+          <w:szCs w:val="22"/>
+        </w:rPr>
+        <w:t>elivered</w:t>
+      </w:r>
+      <w:r>
+        <w:rPr>
+          <w:rFonts w:ascii="Century Gothic" w:eastAsia="Century Gothic" w:hAnsi="Century Gothic" w:cs="Century Gothic"/>
+          <w:color w:val="343434"/>
+          <w:sz w:val="22"/>
+          <w:szCs w:val="22"/>
+        </w:rPr>
+        <w:t xml:space="preserve"> real time debugging </w:t>
+      </w:r>
+      <w:r>
+        <w:rPr>
+          <w:rFonts w:ascii="Century Gothic" w:eastAsia="Century Gothic" w:hAnsi="Century Gothic" w:cs="Century Gothic"/>
+          <w:color w:val="343434"/>
+          <w:sz w:val="22"/>
+          <w:szCs w:val="22"/>
+        </w:rPr>
+        <w:t xml:space="preserve">capabilities for </w:t>
+      </w:r>
+      <w:r>
+        <w:rPr>
+          <w:rFonts w:ascii="Century Gothic" w:eastAsia="Century Gothic" w:hAnsi="Century Gothic" w:cs="Century Gothic"/>
+          <w:color w:val="343434"/>
+          <w:sz w:val="22"/>
+          <w:szCs w:val="22"/>
+        </w:rPr>
+        <w:t xml:space="preserve">Integration Consultants </w:t>
+      </w:r>
+      <w:r>
+        <w:rPr>
+          <w:rFonts w:ascii="Century Gothic" w:eastAsia="Century Gothic" w:hAnsi="Century Gothic" w:cs="Century Gothic"/>
+          <w:color w:val="343434"/>
+          <w:sz w:val="22"/>
+          <w:szCs w:val="22"/>
+        </w:rPr>
+        <w:t>to check data transformation and flow</w:t>
+      </w:r>
+      <w:r>
+        <w:rPr>
+          <w:rFonts w:ascii="Century Gothic" w:eastAsia="Century Gothic" w:hAnsi="Century Gothic" w:cs="Century Gothic"/>
+          <w:color w:val="343434"/>
+          <w:sz w:val="22"/>
+          <w:szCs w:val="22"/>
+        </w:rPr>
+        <w:t xml:space="preserve"> that helps in boosting customer satisfaction and </w:t>
+      </w:r>
+      <w:r>
+        <w:rPr>
+          <w:rFonts w:ascii="Century Gothic" w:eastAsia="Century Gothic" w:hAnsi="Century Gothic" w:cs="Century Gothic"/>
+          <w:color w:val="343434"/>
+          <w:sz w:val="22"/>
+          <w:szCs w:val="22"/>
+        </w:rPr>
+        <w:t>platform usability</w:t>
+      </w:r>
+      <w:r>
+        <w:rPr>
+          <w:rFonts w:ascii="Century Gothic" w:eastAsia="Century Gothic" w:hAnsi="Century Gothic" w:cs="Century Gothic"/>
+          <w:color w:val="343434"/>
+          <w:sz w:val="22"/>
+          <w:szCs w:val="22"/>
+        </w:rPr>
+        <w:t>.</w:t>
+      </w:r>
+    </w:p>
+    <w:p>
+      <w:pPr>
+        <w:numPr>
+          <w:ilvl w:val="0"/>
+          <w:numId w:val="15"/>
+        </w:numPr>
+        <w:ind w:left="1440" w:hanging="360"/>
+        <w:contextualSpacing/>
+        <w:rPr>
+          <w:sz w:val="22"/>
+          <w:szCs w:val="22"/>
+        </w:rPr>
+      </w:pPr>
+      <w:r>
+        <w:rPr>
+          <w:rFonts w:ascii="Century Gothic" w:eastAsia="Century Gothic" w:hAnsi="Century Gothic" w:cs="Century Gothic"/>
+          <w:color w:val="343434"/>
+          <w:sz w:val="22"/>
+          <w:szCs w:val="22"/>
+        </w:rPr>
+        <w:t xml:space="preserve">Lead a team of size </w:t>
+      </w:r>
+      <w:r>
+        <w:rPr>
+          <w:rFonts w:ascii="Century Gothic" w:eastAsia="Century Gothic" w:hAnsi="Century Gothic" w:cs="Century Gothic"/>
+          <w:color w:val="343434"/>
+          <w:sz w:val="22"/>
+          <w:szCs w:val="22"/>
+        </w:rPr>
+        <w:t>3</w:t>
+      </w:r>
+      <w:r>
+        <w:rPr>
+          <w:rFonts w:ascii="Century Gothic" w:eastAsia="Century Gothic" w:hAnsi="Century Gothic" w:cs="Century Gothic"/>
+          <w:color w:val="343434"/>
+          <w:sz w:val="22"/>
+          <w:szCs w:val="22"/>
+        </w:rPr>
+        <w:t xml:space="preserve"> </w:t>
+      </w:r>
+      <w:r>
+        <w:rPr>
+          <w:rFonts w:ascii="Century Gothic" w:eastAsia="Century Gothic" w:hAnsi="Century Gothic" w:cs="Century Gothic"/>
+          <w:color w:val="343434"/>
+          <w:sz w:val="22"/>
+          <w:szCs w:val="22"/>
+        </w:rPr>
+        <w:t xml:space="preserve">frontend </w:t>
+      </w:r>
+      <w:r>
+        <w:rPr>
+          <w:rFonts w:ascii="Century Gothic" w:eastAsia="Century Gothic" w:hAnsi="Century Gothic" w:cs="Century Gothic"/>
+          <w:color w:val="343434"/>
+          <w:sz w:val="22"/>
+          <w:szCs w:val="22"/>
+        </w:rPr>
+        <w:t xml:space="preserve">engineers towards delivering </w:t>
+      </w:r>
+      <w:r>
+        <w:rPr>
+          <w:rFonts w:ascii="Century Gothic" w:eastAsia="Century Gothic" w:hAnsi="Century Gothic" w:cs="Century Gothic"/>
+          <w:b/>
+          <w:bCs/>
+          <w:color w:val="343434"/>
+          <w:sz w:val="22"/>
+          <w:szCs w:val="22"/>
+        </w:rPr>
+        <w:t>seamlessly easy to use</w:t>
+      </w:r>
+      <w:r>
+        <w:rPr>
+          <w:rFonts w:ascii="Century Gothic" w:eastAsia="Century Gothic" w:hAnsi="Century Gothic" w:cs="Century Gothic"/>
+          <w:color w:val="343434"/>
+          <w:sz w:val="22"/>
+          <w:szCs w:val="22"/>
+        </w:rPr>
+        <w:t xml:space="preserve"> platform.</w:t>
+      </w:r>
+    </w:p>
+    <w:p>
+      <w:pPr>
+        <w:numPr>
+          <w:ilvl w:val="0"/>
+          <w:numId w:val="15"/>
+        </w:numPr>
+        <w:ind w:left="1440" w:hanging="360"/>
+        <w:contextualSpacing/>
+      </w:pPr>
+      <w:r>
+        <w:rPr>
+          <w:rFonts w:ascii="Century Gothic" w:eastAsia="Century Gothic" w:hAnsi="Century Gothic" w:cs="Century Gothic"/>
+          <w:color w:val="343434"/>
+          <w:sz w:val="22"/>
+          <w:szCs w:val="22"/>
+        </w:rPr>
+        <w:t xml:space="preserve">Worked closely with </w:t>
+      </w:r>
+      <w:r>
+        <w:rPr>
+          <w:rFonts w:ascii="Century Gothic" w:eastAsia="Century Gothic" w:hAnsi="Century Gothic" w:cs="Century Gothic"/>
+          <w:color w:val="343434"/>
+          <w:sz w:val="22"/>
+          <w:szCs w:val="22"/>
+        </w:rPr>
+        <w:t xml:space="preserve">platform </w:t>
+      </w:r>
+      <w:r>
+        <w:rPr>
+          <w:rFonts w:ascii="Century Gothic" w:eastAsia="Century Gothic" w:hAnsi="Century Gothic" w:cs="Century Gothic"/>
+          <w:color w:val="343434"/>
+          <w:sz w:val="22"/>
+          <w:szCs w:val="22"/>
+        </w:rPr>
+        <w:t xml:space="preserve">users </w:t>
+      </w:r>
+      <w:r>
+        <w:rPr>
+          <w:rFonts w:ascii="Century Gothic" w:eastAsia="Century Gothic" w:hAnsi="Century Gothic" w:cs="Century Gothic"/>
+          <w:color w:val="343434"/>
+          <w:sz w:val="22"/>
+          <w:szCs w:val="22"/>
+        </w:rPr>
+        <w:t xml:space="preserve">and </w:t>
+      </w:r>
+      <w:r>
+        <w:rPr>
+          <w:sz w:val="22"/>
+          <w:szCs w:val="22"/>
+        </w:rPr>
+        <w:t>c</w:t>
+      </w:r>
+      <w:r>
+        <w:rPr>
+          <w:rFonts w:ascii="Century Gothic" w:eastAsia="Century Gothic" w:hAnsi="Century Gothic" w:cs="Century Gothic"/>
+          <w:color w:val="343434"/>
+          <w:sz w:val="22"/>
+          <w:szCs w:val="22"/>
+        </w:rPr>
+        <w:t xml:space="preserve">ollaborated on </w:t>
+      </w:r>
+      <w:r>
+        <w:rPr>
+          <w:rFonts w:ascii="Century Gothic" w:eastAsia="Century Gothic" w:hAnsi="Century Gothic" w:cs="Century Gothic"/>
+          <w:b/>
+          <w:color w:val="343434"/>
+          <w:sz w:val="22"/>
+          <w:szCs w:val="22"/>
+        </w:rPr>
+        <w:t xml:space="preserve">all stages </w:t>
+      </w:r>
+      <w:r>
+        <w:rPr>
+          <w:rFonts w:ascii="Century Gothic" w:eastAsia="Century Gothic" w:hAnsi="Century Gothic" w:cs="Century Gothic"/>
+          <w:color w:val="343434"/>
+          <w:sz w:val="22"/>
+          <w:szCs w:val="22"/>
+        </w:rPr>
+        <w:t>of systems development lifecycle, from requirements gathering to production releases.</w:t>
+      </w:r>
+    </w:p>
+    <w:p>
+      <w:pPr>
+        <w:ind w:left="720"/>
+        <w:jc w:val="left"/>
+        <w:rPr>
+          <w:rFonts w:asciiTheme="majorHAnsi" w:hAnsiTheme="majorHAnsi" w:cstheme="majorHAnsi"/>
+        </w:rPr>
+      </w:pPr>
+      <w:r>
+        <w:rPr>
+          <w:rFonts w:asciiTheme="majorHAnsi" w:eastAsia="Times New Roman" w:hAnsiTheme="majorHAnsi" w:cstheme="majorHAnsi"/>
+          <w:b/>
+          <w:color w:val="000000"/>
+          <w:sz w:val="22"/>
+          <w:szCs w:val="22"/>
+          <w:highlight w:val="white"/>
+        </w:rPr>
+        <w:t>Tech stacks</w:t>
+      </w:r>
+      <w:r>
+        <w:rPr>
+          <w:rFonts w:asciiTheme="majorHAnsi" w:eastAsia="Times New Roman" w:hAnsiTheme="majorHAnsi" w:cstheme="majorHAnsi"/>
+          <w:b/>
+          <w:color w:val="000000"/>
+          <w:sz w:val="22"/>
+          <w:szCs w:val="22"/>
+          <w:highlight w:val="white"/>
+        </w:rPr>
+        <w:t>:</w:t>
+      </w:r>
+    </w:p>
+    <w:p>
+      <w:pPr>
+        <w:numPr>
+          <w:ilvl w:val="0"/>
+          <w:numId w:val="1"/>
+        </w:numPr>
+        <w:spacing w:after="60"/>
+        <w:ind w:left="1440" w:hanging="360"/>
+        <w:rPr>
+          <w:rFonts w:ascii="Century Gothic" w:hAnsi="Century Gothic"/>
+        </w:rPr>
+      </w:pPr>
+      <w:r>
+        <w:rPr>
+          <w:rFonts w:ascii="Century Gothic" w:eastAsia="Times New Roman" w:hAnsi="Century Gothic" w:cs="Times New Roman"/>
+          <w:color w:val="000000"/>
+          <w:sz w:val="22"/>
+          <w:szCs w:val="22"/>
+          <w:highlight w:val="white"/>
+        </w:rPr>
+        <w:t>React</w:t>
+      </w:r>
+      <w:r>
+        <w:rPr>
+          <w:rFonts w:ascii="Century Gothic" w:eastAsia="Times New Roman" w:hAnsi="Century Gothic" w:cs="Times New Roman"/>
+          <w:color w:val="000000"/>
+          <w:sz w:val="22"/>
+          <w:szCs w:val="22"/>
+          <w:highlight w:val="white"/>
+        </w:rPr>
+        <w:t xml:space="preserve">, </w:t>
+      </w:r>
+      <w:r>
+        <w:rPr>
+          <w:rFonts w:ascii="Century Gothic" w:eastAsia="Times New Roman" w:hAnsi="Century Gothic" w:cs="Times New Roman"/>
+          <w:color w:val="000000"/>
+          <w:sz w:val="22"/>
+          <w:szCs w:val="22"/>
+          <w:highlight w:val="white"/>
+        </w:rPr>
+        <w:t>JavaScript</w:t>
+      </w:r>
+      <w:r>
+        <w:rPr>
+          <w:rFonts w:ascii="Century Gothic" w:eastAsia="Times New Roman" w:hAnsi="Century Gothic" w:cs="Times New Roman"/>
+          <w:color w:val="000000"/>
+          <w:sz w:val="22"/>
+          <w:szCs w:val="22"/>
+          <w:highlight w:val="white"/>
+        </w:rPr>
+        <w:t xml:space="preserve">, </w:t>
+      </w:r>
+      <w:r>
+        <w:rPr>
+          <w:rFonts w:ascii="Century Gothic" w:eastAsia="Times New Roman" w:hAnsi="Century Gothic" w:cs="Times New Roman"/>
+          <w:color w:val="000000"/>
+          <w:sz w:val="22"/>
+          <w:szCs w:val="22"/>
+          <w:highlight w:val="white"/>
+        </w:rPr>
+        <w:t>WebSocket</w:t>
+      </w:r>
+      <w:r>
+        <w:rPr>
+          <w:rFonts w:ascii="Century Gothic" w:eastAsia="Times New Roman" w:hAnsi="Century Gothic" w:cs="Times New Roman"/>
+          <w:color w:val="000000"/>
+          <w:sz w:val="22"/>
+          <w:szCs w:val="22"/>
+          <w:highlight w:val="white"/>
+        </w:rPr>
+        <w:t xml:space="preserve">, </w:t>
+      </w:r>
+      <w:r>
+        <w:rPr>
+          <w:rFonts w:ascii="Century Gothic" w:eastAsia="Times New Roman" w:hAnsi="Century Gothic" w:cs="Times New Roman"/>
+          <w:color w:val="000000"/>
+          <w:sz w:val="22"/>
+          <w:szCs w:val="22"/>
+          <w:highlight w:val="white"/>
+        </w:rPr>
+        <w:t>html5, CSS</w:t>
+      </w:r>
+    </w:p>
+    <w:p>
+      <w:pPr>
+        <w:spacing w:after="60"/>
+        <w:ind w:firstLine="720"/>
+        <w:rPr>
+          <w:rFonts w:asciiTheme="majorHAnsi" w:hAnsiTheme="majorHAnsi" w:cstheme="majorHAnsi"/>
+        </w:rPr>
+      </w:pPr>
+      <w:r>
+        <w:rPr>
+          <w:rFonts w:asciiTheme="majorHAnsi" w:eastAsia="Times New Roman" w:hAnsiTheme="majorHAnsi" w:cstheme="majorHAnsi"/>
+          <w:b/>
+          <w:color w:val="000000"/>
+          <w:sz w:val="22"/>
+          <w:szCs w:val="22"/>
+          <w:highlight w:val="white"/>
+        </w:rPr>
+        <w:t>Responsibilities:</w:t>
+      </w:r>
+    </w:p>
+    <w:p>
+      <w:pPr>
+        <w:numPr>
+          <w:ilvl w:val="0"/>
+          <w:numId w:val="4"/>
+        </w:numPr>
+        <w:ind w:left="1440" w:hanging="360"/>
+        <w:jc w:val="left"/>
+        <w:rPr>
+          <w:rFonts w:ascii="Century Gothic" w:hAnsi="Century Gothic"/>
+          <w:color w:val="000000"/>
+          <w:sz w:val="22"/>
+          <w:szCs w:val="22"/>
+          <w:highlight w:val="white"/>
+        </w:rPr>
+      </w:pPr>
+      <w:r>
+        <w:rPr>
+          <w:rFonts w:ascii="Century Gothic" w:eastAsia="Times New Roman" w:hAnsi="Century Gothic" w:cs="Times New Roman"/>
+          <w:color w:val="000000"/>
+          <w:sz w:val="22"/>
+          <w:szCs w:val="22"/>
+          <w:highlight w:val="white"/>
+        </w:rPr>
+        <w:t>Analysis and Review of the Design Documents.</w:t>
+      </w:r>
+    </w:p>
+    <w:p>
+      <w:pPr>
+        <w:numPr>
+          <w:ilvl w:val="0"/>
+          <w:numId w:val="4"/>
+        </w:numPr>
+        <w:ind w:left="1440" w:hanging="360"/>
+        <w:jc w:val="left"/>
+        <w:rPr>
+          <w:rFonts w:ascii="Century Gothic" w:hAnsi="Century Gothic"/>
+          <w:color w:val="000000"/>
+          <w:sz w:val="22"/>
+          <w:szCs w:val="22"/>
+          <w:highlight w:val="white"/>
+        </w:rPr>
+      </w:pPr>
+      <w:r>
+        <w:rPr>
+          <w:rFonts w:ascii="Century Gothic" w:eastAsia="Times New Roman" w:hAnsi="Century Gothic" w:cs="Times New Roman"/>
+          <w:color w:val="000000"/>
+          <w:sz w:val="22"/>
+          <w:szCs w:val="22"/>
+          <w:highlight w:val="white"/>
+        </w:rPr>
+        <w:t>Designing</w:t>
+      </w:r>
+      <w:r>
+        <w:rPr>
+          <w:rFonts w:ascii="Century Gothic" w:eastAsia="Times New Roman" w:hAnsi="Century Gothic" w:cs="Times New Roman"/>
+          <w:color w:val="000000"/>
+          <w:sz w:val="22"/>
+          <w:szCs w:val="22"/>
+          <w:highlight w:val="white"/>
+        </w:rPr>
+        <w:t xml:space="preserve"> the database structure for the tool</w:t>
+      </w:r>
+    </w:p>
+    <w:p>
+      <w:pPr>
+        <w:ind w:left="720"/>
+        <w:jc w:val="left"/>
+        <w:rPr>
+          <w:rFonts w:ascii="Times New Roman" w:eastAsia="Times New Roman" w:hAnsi="Times New Roman" w:cs="Times New Roman"/>
+          <w:color w:val="000000"/>
+          <w:sz w:val="22"/>
+          <w:szCs w:val="22"/>
+          <w:highlight w:val="white"/>
+        </w:rPr>
+      </w:pPr>
+    </w:p>
+    <w:p>
+      <w:pPr>
+        <w:ind w:left="720"/>
+        <w:jc w:val="left"/>
+        <w:rPr>
+          <w:rFonts w:ascii="Times New Roman" w:eastAsia="Times New Roman" w:hAnsi="Times New Roman" w:cs="Times New Roman"/>
+          <w:color w:val="000000"/>
+          <w:sz w:val="22"/>
+          <w:szCs w:val="22"/>
+          <w:highlight w:val="white"/>
+        </w:rPr>
+      </w:pPr>
+    </w:p>
+    <w:p>
+      <w:pPr>
+        <w:ind w:left="720"/>
+        <w:jc w:val="left"/>
+        <w:rPr>
+          <w:rFonts w:asciiTheme="majorHAnsi" w:hAnsiTheme="majorHAnsi" w:cstheme="majorHAnsi"/>
+          <w:sz w:val="28"/>
+          <w:szCs w:val="28"/>
+        </w:rPr>
+      </w:pPr>
+      <w:r>
+        <w:rPr>
+          <w:rFonts w:asciiTheme="majorHAnsi" w:eastAsia="Times New Roman" w:hAnsiTheme="majorHAnsi" w:cstheme="majorHAnsi"/>
+          <w:b/>
+          <w:color w:val="000000"/>
+          <w:sz w:val="28"/>
+          <w:szCs w:val="28"/>
+          <w:highlight w:val="white"/>
+        </w:rPr>
+        <w:t>Professional Experience</w:t>
+      </w:r>
+    </w:p>
+    <w:p>
+      <w:pPr>
+        <w:ind w:left="720" w:firstLine="720"/>
+        <w:jc w:val="left"/>
+        <w:rPr>
+          <w:rFonts w:ascii="Century Gothic" w:hAnsi="Century Gothic"/>
+        </w:rPr>
+      </w:pPr>
+      <w:r>
+        <w:rPr>
+          <w:rFonts w:ascii="Century Gothic" w:eastAsia="Times New Roman" w:hAnsi="Century Gothic" w:cs="Times New Roman"/>
+          <w:color w:val="000000"/>
+          <w:sz w:val="22"/>
+          <w:szCs w:val="22"/>
+          <w:highlight w:val="white"/>
+        </w:rPr>
+        <w:t xml:space="preserve">Software </w:t>
+      </w:r>
+      <w:r>
+        <w:rPr>
+          <w:rFonts w:ascii="Century Gothic" w:eastAsia="Times New Roman" w:hAnsi="Century Gothic" w:cs="Times New Roman"/>
+          <w:color w:val="000000"/>
+          <w:sz w:val="22"/>
+          <w:szCs w:val="22"/>
+        </w:rPr>
+        <w:t>Engineer</w:t>
+      </w:r>
+    </w:p>
+    <w:p>
+      <w:pPr>
+        <w:ind w:left="720" w:firstLine="720"/>
+        <w:jc w:val="left"/>
+        <w:rPr>
+          <w:rFonts w:ascii="Century Gothic" w:hAnsi="Century Gothic"/>
+        </w:rPr>
+      </w:pPr>
       <w:proofErr w:type="spellStart"/>
       <w:r>
         <w:rPr>
-          <w:rFonts w:ascii="Times New Roman" w:eastAsia="Times New Roman" w:hAnsi="Times New Roman" w:cs="Times New Roman"/>
-          <w:color w:val="000000"/>
-          <w:sz w:val="22"/>
-          <w:szCs w:val="22"/>
-          <w:highlight w:val="white"/>
-        </w:rPr>
-        <w:t>php</w:t>
+          <w:rFonts w:ascii="Century Gothic" w:eastAsia="Times New Roman" w:hAnsi="Century Gothic" w:cs="Times New Roman"/>
+          <w:b/>
+          <w:color w:val="000000"/>
+          <w:sz w:val="22"/>
+          <w:szCs w:val="22"/>
+          <w:highlight w:val="white"/>
+        </w:rPr>
+        <w:t>Comic</w:t>
+      </w:r>
+      <w:r>
+        <w:rPr>
+          <w:rFonts w:ascii="Century Gothic" w:eastAsia="Times New Roman" w:hAnsi="Century Gothic" w:cs="Times New Roman"/>
+          <w:b/>
+          <w:color w:val="000000"/>
+          <w:sz w:val="22"/>
+          <w:szCs w:val="22"/>
+          <w:highlight w:val="white"/>
+        </w:rPr>
+        <w:t>F</w:t>
+      </w:r>
+      <w:r>
+        <w:rPr>
+          <w:rFonts w:ascii="Century Gothic" w:eastAsia="Times New Roman" w:hAnsi="Century Gothic" w:cs="Times New Roman"/>
+          <w:b/>
+          <w:color w:val="000000"/>
+          <w:sz w:val="22"/>
+          <w:szCs w:val="22"/>
+          <w:highlight w:val="white"/>
+        </w:rPr>
+        <w:t>lix</w:t>
       </w:r>
       <w:proofErr w:type="spellEnd"/>
       <w:r>
         <w:rPr>
-          <w:rFonts w:ascii="Times New Roman" w:eastAsia="Times New Roman" w:hAnsi="Times New Roman" w:cs="Times New Roman"/>
-          <w:color w:val="000000"/>
-          <w:sz w:val="22"/>
-          <w:szCs w:val="22"/>
-          <w:highlight w:val="white"/>
-        </w:rPr>
-        <w:t xml:space="preserve">, </w:t>
-      </w:r>
-      <w:proofErr w:type="spellStart"/>
-      <w:r>
-        <w:rPr>
-          <w:rFonts w:ascii="Times New Roman" w:eastAsia="Times New Roman" w:hAnsi="Times New Roman" w:cs="Times New Roman"/>
-          <w:color w:val="000000"/>
-          <w:sz w:val="22"/>
-          <w:szCs w:val="22"/>
-          <w:highlight w:val="white"/>
-        </w:rPr>
-        <w:t>javascript</w:t>
-      </w:r>
-      <w:proofErr w:type="spellEnd"/>
-      <w:r>
-        <w:rPr>
-          <w:rFonts w:ascii="Times New Roman" w:eastAsia="Times New Roman" w:hAnsi="Times New Roman" w:cs="Times New Roman"/>
-          <w:color w:val="000000"/>
-          <w:sz w:val="22"/>
-          <w:szCs w:val="22"/>
-          <w:highlight w:val="white"/>
-        </w:rPr>
-        <w:t xml:space="preserve">, jQuery, html, </w:t>
-      </w:r>
-      <w:proofErr w:type="spellStart"/>
-      <w:r>
-        <w:rPr>
-          <w:rFonts w:ascii="Times New Roman" w:eastAsia="Times New Roman" w:hAnsi="Times New Roman" w:cs="Times New Roman"/>
-          <w:color w:val="000000"/>
-          <w:sz w:val="22"/>
-          <w:szCs w:val="22"/>
-          <w:highlight w:val="white"/>
-        </w:rPr>
-        <w:t>css</w:t>
-      </w:r>
-      <w:proofErr w:type="spellEnd"/>
-      <w:r>
-        <w:rPr>
-          <w:rFonts w:ascii="Times New Roman" w:eastAsia="Times New Roman" w:hAnsi="Times New Roman" w:cs="Times New Roman"/>
-          <w:color w:val="000000"/>
-          <w:sz w:val="22"/>
-          <w:szCs w:val="22"/>
-          <w:highlight w:val="white"/>
-        </w:rPr>
-        <w:t>.</w:t>
-      </w:r>
+          <w:rFonts w:ascii="Century Gothic" w:eastAsia="Times New Roman" w:hAnsi="Century Gothic" w:cs="Times New Roman"/>
+          <w:b/>
+          <w:color w:val="000000"/>
+          <w:sz w:val="22"/>
+          <w:szCs w:val="22"/>
+          <w:highlight w:val="white"/>
+        </w:rPr>
+        <w:t xml:space="preserve"> INC.-</w:t>
+      </w:r>
+      <w:r>
+        <w:rPr>
+          <w:rFonts w:ascii="Century Gothic" w:eastAsia="Times New Roman" w:hAnsi="Century Gothic" w:cs="Times New Roman"/>
+          <w:color w:val="000000"/>
+          <w:sz w:val="22"/>
+          <w:szCs w:val="22"/>
+          <w:highlight w:val="white"/>
+        </w:rPr>
+        <w:t xml:space="preserve"> Bangalore, KARNATAKA</w:t>
+      </w:r>
+    </w:p>
+    <w:p>
+      <w:pPr>
+        <w:ind w:left="720" w:firstLine="720"/>
+        <w:jc w:val="left"/>
+        <w:rPr>
+          <w:rFonts w:ascii="Century Gothic" w:hAnsi="Century Gothic"/>
+        </w:rPr>
+      </w:pPr>
+      <w:r>
+        <w:rPr>
+          <w:rFonts w:ascii="Century Gothic" w:eastAsia="Times New Roman" w:hAnsi="Century Gothic" w:cs="Times New Roman"/>
+          <w:color w:val="000000"/>
+          <w:sz w:val="22"/>
+          <w:szCs w:val="22"/>
+          <w:highlight w:val="white"/>
+        </w:rPr>
+        <w:t xml:space="preserve">July 2014 to </w:t>
+      </w:r>
+      <w:r>
+        <w:rPr>
+          <w:rFonts w:ascii="Century Gothic" w:eastAsia="Times New Roman" w:hAnsi="Century Gothic" w:cs="Times New Roman"/>
+          <w:color w:val="000000"/>
+          <w:sz w:val="22"/>
+          <w:szCs w:val="22"/>
+        </w:rPr>
+        <w:t>March 2017</w:t>
+      </w:r>
+    </w:p>
+    <w:p>
+      <w:pPr>
+        <w:ind w:left="720"/>
+        <w:jc w:val="left"/>
+        <w:rPr>
+          <w:rFonts w:ascii="Century Gothic" w:hAnsi="Century Gothic"/>
+        </w:rPr>
+      </w:pPr>
     </w:p>
     <w:p>
       <w:pPr>
@@ -364,45 +2458,72 @@
         <w:ind w:left="1440" w:hanging="360"/>
         <w:jc w:val="left"/>
         <w:rPr>
-          <w:b/>
-          <w:color w:val="000000"/>
-          <w:sz w:val="22"/>
-          <w:szCs w:val="22"/>
-          <w:highlight w:val="white"/>
-        </w:rPr>
-      </w:pPr>
-      <w:r>
-        <w:rPr>
-          <w:rFonts w:ascii="Times New Roman" w:eastAsia="Times New Roman" w:hAnsi="Times New Roman" w:cs="Times New Roman"/>
-          <w:color w:val="000000"/>
-          <w:sz w:val="22"/>
-          <w:szCs w:val="22"/>
-          <w:highlight w:val="white"/>
-        </w:rPr>
-        <w:t xml:space="preserve">Good at Database concepts and modelling with </w:t>
-      </w:r>
-      <w:proofErr w:type="spellStart"/>
-      <w:r>
-        <w:rPr>
-          <w:rFonts w:ascii="Times New Roman" w:eastAsia="Times New Roman" w:hAnsi="Times New Roman" w:cs="Times New Roman"/>
-          <w:color w:val="000000"/>
-          <w:sz w:val="22"/>
-          <w:szCs w:val="22"/>
-          <w:highlight w:val="white"/>
-        </w:rPr>
-        <w:t>mysql</w:t>
-      </w:r>
-      <w:proofErr w:type="spellEnd"/>
-      <w:r>
-        <w:rPr>
-          <w:rFonts w:ascii="Times New Roman" w:eastAsia="Times New Roman" w:hAnsi="Times New Roman" w:cs="Times New Roman"/>
-          <w:b/>
-          <w:color w:val="000000"/>
-          <w:sz w:val="22"/>
-          <w:szCs w:val="22"/>
-          <w:highlight w:val="white"/>
-        </w:rPr>
-        <w:t>.</w:t>
+          <w:rFonts w:ascii="Century Gothic" w:hAnsi="Century Gothic"/>
+          <w:color w:val="000000"/>
+          <w:sz w:val="22"/>
+          <w:szCs w:val="22"/>
+          <w:highlight w:val="white"/>
+        </w:rPr>
+      </w:pPr>
+      <w:r>
+        <w:rPr>
+          <w:rFonts w:ascii="Century Gothic" w:eastAsia="Times New Roman" w:hAnsi="Century Gothic" w:cs="Times New Roman"/>
+          <w:color w:val="000000"/>
+          <w:sz w:val="22"/>
+          <w:szCs w:val="22"/>
+          <w:highlight w:val="white"/>
+        </w:rPr>
+        <w:t xml:space="preserve">Worked </w:t>
+      </w:r>
+      <w:r>
+        <w:rPr>
+          <w:rFonts w:ascii="Century Gothic" w:eastAsia="Times New Roman" w:hAnsi="Century Gothic" w:cs="Times New Roman"/>
+          <w:color w:val="000000"/>
+          <w:sz w:val="22"/>
+          <w:szCs w:val="22"/>
+          <w:highlight w:val="white"/>
+        </w:rPr>
+        <w:t>as</w:t>
+      </w:r>
+      <w:r>
+        <w:rPr>
+          <w:rFonts w:ascii="Century Gothic" w:eastAsia="Times New Roman" w:hAnsi="Century Gothic" w:cs="Times New Roman"/>
+          <w:color w:val="000000"/>
+          <w:sz w:val="22"/>
+          <w:szCs w:val="22"/>
+          <w:highlight w:val="white"/>
+        </w:rPr>
+        <w:t xml:space="preserve"> full stack web development. Includes Java, Python, JavaScript, database modelling with </w:t>
+      </w:r>
+      <w:r>
+        <w:rPr>
+          <w:rFonts w:ascii="Century Gothic" w:eastAsia="Times New Roman" w:hAnsi="Century Gothic" w:cs="Times New Roman"/>
+          <w:color w:val="000000"/>
+          <w:sz w:val="22"/>
+          <w:szCs w:val="22"/>
+          <w:highlight w:val="white"/>
+        </w:rPr>
+        <w:t>MySQL, jQuery</w:t>
+      </w:r>
+      <w:r>
+        <w:rPr>
+          <w:rFonts w:ascii="Century Gothic" w:eastAsia="Times New Roman" w:hAnsi="Century Gothic" w:cs="Times New Roman"/>
+          <w:color w:val="000000"/>
+          <w:sz w:val="22"/>
+          <w:szCs w:val="22"/>
+          <w:highlight w:val="white"/>
+        </w:rPr>
+        <w:t xml:space="preserve">, html, </w:t>
+      </w:r>
+      <w:r>
+        <w:rPr>
+          <w:rFonts w:ascii="Century Gothic" w:eastAsia="Times New Roman" w:hAnsi="Century Gothic" w:cs="Times New Roman"/>
+          <w:color w:val="000000"/>
+          <w:sz w:val="22"/>
+          <w:szCs w:val="22"/>
+          <w:highlight w:val="white"/>
+        </w:rPr>
+        <w:t>CSS</w:t>
       </w:r>
     </w:p>
     <w:p>
@@ -414,186 +2535,49 @@
         <w:ind w:left="1440" w:hanging="360"/>
         <w:jc w:val="left"/>
         <w:rPr>
-          <w:color w:val="000000"/>
-          <w:sz w:val="22"/>
-          <w:szCs w:val="22"/>
-          <w:highlight w:val="white"/>
-        </w:rPr>
-      </w:pPr>
-      <w:r>
-        <w:rPr>
-          <w:rFonts w:ascii="Times New Roman" w:eastAsia="Times New Roman" w:hAnsi="Times New Roman" w:cs="Times New Roman"/>
-          <w:color w:val="000000"/>
-          <w:sz w:val="22"/>
-          <w:szCs w:val="22"/>
-          <w:highlight w:val="white"/>
-        </w:rPr>
-        <w:t xml:space="preserve">Experience in </w:t>
-      </w:r>
-      <w:r>
-        <w:rPr>
-          <w:rFonts w:ascii="Times New Roman" w:eastAsia="Times New Roman" w:hAnsi="Times New Roman" w:cs="Times New Roman"/>
-          <w:color w:val="000000"/>
-          <w:sz w:val="22"/>
-          <w:szCs w:val="22"/>
-          <w:highlight w:val="white"/>
-        </w:rPr>
-        <w:t>application</w:t>
-      </w:r>
-      <w:r>
-        <w:rPr>
-          <w:rFonts w:ascii="Times New Roman" w:eastAsia="Times New Roman" w:hAnsi="Times New Roman" w:cs="Times New Roman"/>
-          <w:color w:val="000000"/>
-          <w:sz w:val="22"/>
-          <w:szCs w:val="22"/>
-          <w:highlight w:val="white"/>
-        </w:rPr>
-        <w:t xml:space="preserve"> development from  </w:t>
-      </w:r>
-      <w:r>
-        <w:rPr>
-          <w:rFonts w:ascii="Times New Roman" w:eastAsia="Times New Roman" w:hAnsi="Times New Roman" w:cs="Times New Roman"/>
-          <w:color w:val="000000"/>
-          <w:sz w:val="22"/>
-          <w:szCs w:val="22"/>
-          <w:highlight w:val="white"/>
-        </w:rPr>
-        <w:t xml:space="preserve">Java </w:t>
-      </w:r>
-      <w:r>
-        <w:rPr>
-          <w:rFonts w:ascii="Times New Roman" w:eastAsia="Times New Roman" w:hAnsi="Times New Roman" w:cs="Times New Roman"/>
-          <w:color w:val="000000"/>
-          <w:sz w:val="22"/>
-          <w:szCs w:val="22"/>
-          <w:highlight w:val="white"/>
-        </w:rPr>
-        <w:t xml:space="preserve">and </w:t>
-      </w:r>
-      <w:r>
-        <w:rPr>
-          <w:rFonts w:ascii="Times New Roman" w:eastAsia="Times New Roman" w:hAnsi="Times New Roman" w:cs="Times New Roman"/>
-          <w:color w:val="000000"/>
-          <w:sz w:val="22"/>
-          <w:szCs w:val="22"/>
-          <w:highlight w:val="white"/>
-        </w:rPr>
-        <w:t>Python</w:t>
-      </w:r>
-      <w:r>
-        <w:rPr>
-          <w:rFonts w:ascii="Times New Roman" w:eastAsia="Times New Roman" w:hAnsi="Times New Roman" w:cs="Times New Roman"/>
-          <w:color w:val="000000"/>
-          <w:sz w:val="22"/>
-          <w:szCs w:val="22"/>
-          <w:highlight w:val="white"/>
-        </w:rPr>
-        <w:t>.</w:t>
-      </w:r>
-      <w:r>
-        <w:rPr>
-          <w:rFonts w:ascii="Times New Roman" w:eastAsia="Times New Roman" w:hAnsi="Times New Roman" w:cs="Times New Roman"/>
-          <w:color w:val="000000"/>
-          <w:sz w:val="22"/>
-          <w:szCs w:val="22"/>
-          <w:highlight w:val="white"/>
-        </w:rPr>
-        <w:t xml:space="preserve"> </w:t>
-      </w:r>
-    </w:p>
-    <w:p>
-      <w:pPr>
-        <w:numPr>
-          <w:ilvl w:val="0"/>
-          <w:numId w:val="8"/>
-        </w:numPr>
-        <w:ind w:left="1440" w:hanging="360"/>
+          <w:rFonts w:ascii="Century Gothic" w:hAnsi="Century Gothic"/>
+        </w:rPr>
+      </w:pPr>
+      <w:r>
+        <w:rPr>
+          <w:rFonts w:ascii="Century Gothic" w:eastAsia="Times New Roman" w:hAnsi="Century Gothic" w:cs="Times New Roman"/>
+          <w:color w:val="000000"/>
+          <w:sz w:val="22"/>
+          <w:szCs w:val="22"/>
+          <w:highlight w:val="white"/>
+        </w:rPr>
+        <w:t>Experience in Android application development.</w:t>
+      </w:r>
+    </w:p>
+    <w:p>
+      <w:pPr>
+        <w:ind w:left="1440"/>
         <w:jc w:val="left"/>
-        <w:rPr>
-          <w:color w:val="000000"/>
-          <w:sz w:val="22"/>
-          <w:szCs w:val="22"/>
-          <w:highlight w:val="white"/>
-        </w:rPr>
-      </w:pPr>
-      <w:r>
-        <w:rPr>
-          <w:rFonts w:ascii="Times New Roman" w:eastAsia="Times New Roman" w:hAnsi="Times New Roman" w:cs="Times New Roman"/>
-          <w:color w:val="000000"/>
-          <w:sz w:val="22"/>
-          <w:szCs w:val="22"/>
-          <w:highlight w:val="white"/>
-        </w:rPr>
-        <w:t>Experience in Android application development</w:t>
-      </w:r>
-      <w:r>
-        <w:rPr>
-          <w:rFonts w:ascii="Times New Roman" w:eastAsia="Times New Roman" w:hAnsi="Times New Roman" w:cs="Times New Roman"/>
-          <w:color w:val="000000"/>
-          <w:sz w:val="22"/>
-          <w:szCs w:val="22"/>
-          <w:highlight w:val="white"/>
-        </w:rPr>
-        <w:t>.</w:t>
-      </w:r>
-    </w:p>
-    <w:p>
-      <w:pPr>
-        <w:numPr>
-          <w:ilvl w:val="0"/>
-          <w:numId w:val="8"/>
-        </w:numPr>
-        <w:ind w:left="1440" w:hanging="360"/>
-        <w:jc w:val="left"/>
-        <w:rPr>
-          <w:color w:val="000000"/>
-          <w:sz w:val="22"/>
-          <w:szCs w:val="22"/>
-          <w:highlight w:val="white"/>
-        </w:rPr>
-      </w:pPr>
-      <w:r>
-        <w:rPr>
-          <w:rFonts w:ascii="Times New Roman" w:eastAsia="Times New Roman" w:hAnsi="Times New Roman" w:cs="Times New Roman"/>
-          <w:color w:val="000000"/>
-          <w:sz w:val="22"/>
-          <w:szCs w:val="22"/>
-          <w:highlight w:val="white"/>
-        </w:rPr>
-        <w:t>Sound knowledge in C#.Net</w:t>
-      </w:r>
-    </w:p>
-    <w:p>
-      <w:pPr>
-        <w:numPr>
-          <w:ilvl w:val="0"/>
-          <w:numId w:val="8"/>
-        </w:numPr>
-        <w:ind w:left="1440" w:hanging="360"/>
-        <w:jc w:val="left"/>
-        <w:rPr>
-          <w:color w:val="000000"/>
-          <w:sz w:val="22"/>
-          <w:szCs w:val="22"/>
-          <w:highlight w:val="white"/>
-        </w:rPr>
-      </w:pPr>
-      <w:r>
-        <w:rPr>
-          <w:rFonts w:ascii="Times New Roman" w:eastAsia="Times New Roman" w:hAnsi="Times New Roman" w:cs="Times New Roman"/>
-          <w:color w:val="000000"/>
-          <w:sz w:val="22"/>
-          <w:szCs w:val="22"/>
-          <w:highlight w:val="white"/>
-        </w:rPr>
-        <w:t>Enthusiastic about learning new concepts in emerging technologies.</w:t>
-      </w:r>
+      </w:pPr>
     </w:p>
     <w:p>
       <w:pPr>
         <w:ind w:left="720"/>
         <w:jc w:val="left"/>
-      </w:pPr>
+        <w:rPr>
+          <w:rFonts w:asciiTheme="majorHAnsi" w:eastAsia="Times New Roman" w:hAnsiTheme="majorHAnsi" w:cstheme="majorHAnsi"/>
+          <w:b/>
+          <w:color w:val="000000"/>
+          <w:sz w:val="22"/>
+          <w:szCs w:val="22"/>
+        </w:rPr>
+      </w:pPr>
+      <w:r>
+        <w:rPr>
+          <w:rFonts w:asciiTheme="majorHAnsi" w:eastAsia="Times New Roman" w:hAnsiTheme="majorHAnsi" w:cstheme="majorHAnsi"/>
+          <w:b/>
+          <w:color w:val="000000"/>
+          <w:sz w:val="22"/>
+          <w:szCs w:val="22"/>
+          <w:highlight w:val="white"/>
+        </w:rPr>
+        <w:t>Project Experience</w:t>
+      </w:r>
     </w:p>
     <w:p>
       <w:pPr>
@@ -607,50 +2591,33 @@
           <w:szCs w:val="22"/>
         </w:rPr>
       </w:pPr>
-      <w:r>
-        <w:rPr>
-          <w:rFonts w:ascii="Times New Roman" w:eastAsia="Times New Roman" w:hAnsi="Times New Roman" w:cs="Times New Roman"/>
-          <w:b/>
-          <w:color w:val="000000"/>
-          <w:sz w:val="22"/>
-          <w:szCs w:val="22"/>
-          <w:highlight w:val="white"/>
-        </w:rPr>
-        <w:t>Project Experience</w:t>
-      </w:r>
     </w:p>
     <w:p>
       <w:pPr>
         <w:ind w:left="720"/>
         <w:jc w:val="left"/>
         <w:rPr>
+          <w:rFonts w:ascii="Century Gothic" w:eastAsia="Times New Roman" w:hAnsi="Century Gothic" w:cs="Times New Roman"/>
+          <w:b/>
+          <w:color w:val="000000"/>
+          <w:sz w:val="22"/>
+          <w:szCs w:val="22"/>
+        </w:rPr>
+      </w:pPr>
+      <w:r>
+        <w:rPr>
+          <w:rFonts w:asciiTheme="majorHAnsi" w:eastAsia="Times New Roman" w:hAnsiTheme="majorHAnsi" w:cstheme="majorHAnsi"/>
+          <w:b/>
+          <w:color w:val="000000"/>
+          <w:sz w:val="22"/>
+          <w:szCs w:val="22"/>
+          <w:highlight w:val="white"/>
+        </w:rPr>
+        <w:t>Project:</w:t>
+      </w:r>
+      <w:r>
+        <w:rPr>
           <w:rFonts w:ascii="Times New Roman" w:eastAsia="Times New Roman" w:hAnsi="Times New Roman" w:cs="Times New Roman"/>
-          <w:b/>
-          <w:color w:val="000000"/>
-          <w:sz w:val="22"/>
-          <w:szCs w:val="22"/>
-        </w:rPr>
-      </w:pPr>
-    </w:p>
-    <w:p>
-      <w:pPr>
-        <w:ind w:left="720"/>
-        <w:jc w:val="left"/>
-      </w:pPr>
-      <w:r>
-        <w:rPr>
-          <w:rFonts w:ascii="Times New Roman" w:eastAsia="Times New Roman" w:hAnsi="Times New Roman" w:cs="Times New Roman"/>
-          <w:b/>
-          <w:color w:val="000000"/>
-          <w:sz w:val="22"/>
-          <w:szCs w:val="22"/>
-          <w:highlight w:val="white"/>
-        </w:rPr>
-        <w:t>Project Name :</w:t>
-      </w:r>
-      <w:r>
-        <w:rPr>
-          <w:rFonts w:ascii="Times New Roman" w:eastAsia="Times New Roman" w:hAnsi="Times New Roman" w:cs="Times New Roman"/>
           <w:color w:val="000000"/>
           <w:sz w:val="22"/>
           <w:szCs w:val="22"/>
@@ -661,7 +2628,7 @@
       <w:proofErr w:type="spellStart"/>
       <w:r>
         <w:rPr>
-          <w:rFonts w:ascii="Times New Roman" w:eastAsia="Times New Roman" w:hAnsi="Times New Roman" w:cs="Times New Roman"/>
+          <w:rFonts w:ascii="Century Gothic" w:eastAsia="Times New Roman" w:hAnsi="Century Gothic" w:cs="Times New Roman"/>
           <w:color w:val="000000"/>
           <w:sz w:val="22"/>
           <w:szCs w:val="22"/>
@@ -672,84 +2639,22 @@
       <w:proofErr w:type="spellEnd"/>
       <w:r>
         <w:rPr>
-          <w:rFonts w:ascii="Times New Roman" w:eastAsia="Times New Roman" w:hAnsi="Times New Roman" w:cs="Times New Roman"/>
-          <w:color w:val="000000"/>
-          <w:sz w:val="22"/>
-          <w:szCs w:val="22"/>
-          <w:highlight w:val="white"/>
-        </w:rPr>
-        <w:t xml:space="preserve"> RESTful APIs.. Converts video to comic</w:t>
-      </w:r>
-    </w:p>
-    <w:p>
-      <w:pPr>
-        <w:ind w:left="720"/>
-        <w:jc w:val="left"/>
-      </w:pPr>
-      <w:r>
-        <w:rPr>
-          <w:rFonts w:ascii="Times New Roman" w:eastAsia="Times New Roman" w:hAnsi="Times New Roman" w:cs="Times New Roman"/>
-          <w:b/>
-          <w:color w:val="000000"/>
-          <w:sz w:val="22"/>
-          <w:szCs w:val="22"/>
-          <w:highlight w:val="white"/>
-        </w:rPr>
-        <w:t xml:space="preserve">Description     : </w:t>
-      </w:r>
-      <w:r>
-        <w:rPr>
-          <w:rFonts w:ascii="Times New Roman" w:eastAsia="Times New Roman" w:hAnsi="Times New Roman" w:cs="Times New Roman"/>
-          <w:color w:val="000000"/>
-          <w:sz w:val="22"/>
-          <w:szCs w:val="22"/>
-          <w:highlight w:val="white"/>
-        </w:rPr>
-        <w:t xml:space="preserve">Its set of </w:t>
-      </w:r>
-      <w:proofErr w:type="spellStart"/>
-      <w:r>
-        <w:rPr>
-          <w:rFonts w:ascii="Times New Roman" w:eastAsia="Times New Roman" w:hAnsi="Times New Roman" w:cs="Times New Roman"/>
-          <w:color w:val="000000"/>
-          <w:sz w:val="22"/>
-          <w:szCs w:val="22"/>
-          <w:highlight w:val="white"/>
-        </w:rPr>
-        <w:t>apis</w:t>
-      </w:r>
-      <w:proofErr w:type="spellEnd"/>
-      <w:r>
-        <w:rPr>
-          <w:rFonts w:ascii="Times New Roman" w:eastAsia="Times New Roman" w:hAnsi="Times New Roman" w:cs="Times New Roman"/>
-          <w:color w:val="000000"/>
-          <w:sz w:val="22"/>
-          <w:szCs w:val="22"/>
-          <w:highlight w:val="white"/>
-        </w:rPr>
-        <w:t xml:space="preserve"> for converting the </w:t>
-      </w:r>
-      <w:proofErr w:type="spellStart"/>
-      <w:r>
-        <w:rPr>
-          <w:rFonts w:ascii="Times New Roman" w:eastAsia="Times New Roman" w:hAnsi="Times New Roman" w:cs="Times New Roman"/>
-          <w:color w:val="000000"/>
-          <w:sz w:val="22"/>
-          <w:szCs w:val="22"/>
-          <w:highlight w:val="white"/>
-        </w:rPr>
-        <w:t>Youtube</w:t>
-      </w:r>
-      <w:proofErr w:type="spellEnd"/>
-      <w:r>
-        <w:rPr>
-          <w:rFonts w:ascii="Times New Roman" w:eastAsia="Times New Roman" w:hAnsi="Times New Roman" w:cs="Times New Roman"/>
-          <w:color w:val="000000"/>
-          <w:sz w:val="22"/>
-          <w:szCs w:val="22"/>
-          <w:highlight w:val="white"/>
-        </w:rPr>
-        <w:t xml:space="preserve">, user video or images to comic strips. </w:t>
+          <w:rFonts w:ascii="Century Gothic" w:eastAsia="Times New Roman" w:hAnsi="Century Gothic" w:cs="Times New Roman"/>
+          <w:color w:val="000000"/>
+          <w:sz w:val="22"/>
+          <w:szCs w:val="22"/>
+          <w:highlight w:val="white"/>
+        </w:rPr>
+        <w:t>. Converts video to comic</w:t>
+      </w:r>
+      <w:r>
+        <w:rPr>
+          <w:rFonts w:ascii="Century Gothic" w:eastAsia="Times New Roman" w:hAnsi="Century Gothic" w:cs="Times New Roman"/>
+          <w:color w:val="000000"/>
+          <w:sz w:val="22"/>
+          <w:szCs w:val="22"/>
+        </w:rPr>
+        <w:t xml:space="preserve"> (Backend + Frontend)</w:t>
       </w:r>
     </w:p>
     <w:p>
@@ -761,25 +2666,50 @@
         <w:ind w:left="1440" w:hanging="360"/>
         <w:contextualSpacing/>
         <w:rPr>
-          <w:sz w:val="22"/>
-          <w:szCs w:val="22"/>
-        </w:rPr>
-      </w:pPr>
-      <w:proofErr w:type="spellStart"/>
-      <w:r>
-        <w:rPr>
-          <w:sz w:val="22"/>
-          <w:szCs w:val="22"/>
-        </w:rPr>
-        <w:t>Api</w:t>
-      </w:r>
-      <w:proofErr w:type="spellEnd"/>
-      <w:r>
-        <w:rPr>
-          <w:sz w:val="22"/>
-          <w:szCs w:val="22"/>
-        </w:rPr>
-        <w:t xml:space="preserve"> to create new user for their personal profile.</w:t>
+          <w:rFonts w:ascii="Century Gothic" w:hAnsi="Century Gothic"/>
+          <w:sz w:val="22"/>
+          <w:szCs w:val="22"/>
+        </w:rPr>
+      </w:pPr>
+      <w:r>
+        <w:rPr>
+          <w:rFonts w:ascii="Century Gothic" w:eastAsia="Times New Roman" w:hAnsi="Century Gothic" w:cs="Times New Roman"/>
+          <w:color w:val="000000"/>
+          <w:sz w:val="22"/>
+          <w:szCs w:val="22"/>
+          <w:highlight w:val="white"/>
+        </w:rPr>
+        <w:t>Designed and developed system</w:t>
+      </w:r>
+      <w:r>
+        <w:rPr>
+          <w:rFonts w:ascii="Century Gothic" w:eastAsia="Times New Roman" w:hAnsi="Century Gothic" w:cs="Times New Roman"/>
+          <w:color w:val="000000"/>
+          <w:sz w:val="22"/>
+          <w:szCs w:val="22"/>
+          <w:highlight w:val="white"/>
+        </w:rPr>
+        <w:t xml:space="preserve"> for converting the YouTube videos or movies to comic strips</w:t>
+      </w:r>
+      <w:r>
+        <w:rPr>
+          <w:rFonts w:ascii="Century Gothic" w:eastAsia="Times New Roman" w:hAnsi="Century Gothic" w:cs="Times New Roman"/>
+          <w:color w:val="000000"/>
+          <w:sz w:val="22"/>
+          <w:szCs w:val="22"/>
+          <w:highlight w:val="white"/>
+        </w:rPr>
+        <w:t xml:space="preserve"> with almost nil manual intervention</w:t>
+      </w:r>
+      <w:r>
+        <w:rPr>
+          <w:rFonts w:ascii="Century Gothic" w:eastAsia="Times New Roman" w:hAnsi="Century Gothic" w:cs="Times New Roman"/>
+          <w:color w:val="000000"/>
+          <w:sz w:val="22"/>
+          <w:szCs w:val="22"/>
+          <w:highlight w:val="white"/>
+        </w:rPr>
+        <w:t xml:space="preserve">. </w:t>
       </w:r>
     </w:p>
     <w:p>
@@ -791,57 +2721,34 @@
         <w:ind w:left="1440" w:hanging="360"/>
         <w:contextualSpacing/>
         <w:rPr>
-          <w:sz w:val="22"/>
-          <w:szCs w:val="22"/>
-        </w:rPr>
-      </w:pPr>
-      <w:proofErr w:type="spellStart"/>
-      <w:r>
-        <w:rPr>
-          <w:sz w:val="22"/>
-          <w:szCs w:val="22"/>
-        </w:rPr>
-        <w:t>Apis</w:t>
-      </w:r>
-      <w:proofErr w:type="spellEnd"/>
-      <w:r>
-        <w:rPr>
-          <w:sz w:val="22"/>
-          <w:szCs w:val="22"/>
-        </w:rPr>
-        <w:t xml:space="preserve"> to send the </w:t>
-      </w:r>
-      <w:proofErr w:type="spellStart"/>
-      <w:r>
-        <w:rPr>
-          <w:sz w:val="22"/>
-          <w:szCs w:val="22"/>
-        </w:rPr>
-        <w:t>url</w:t>
-      </w:r>
-      <w:proofErr w:type="spellEnd"/>
-      <w:r>
-        <w:rPr>
-          <w:sz w:val="22"/>
-          <w:szCs w:val="22"/>
-        </w:rPr>
-        <w:t xml:space="preserve"> of </w:t>
-      </w:r>
-      <w:proofErr w:type="spellStart"/>
-      <w:r>
-        <w:rPr>
-          <w:sz w:val="22"/>
-          <w:szCs w:val="22"/>
-        </w:rPr>
-        <w:t>Youtube</w:t>
-      </w:r>
-      <w:proofErr w:type="spellEnd"/>
-      <w:r>
-        <w:rPr>
-          <w:sz w:val="22"/>
-          <w:szCs w:val="22"/>
-        </w:rPr>
-        <w:t xml:space="preserve"> video, upload their own videos or set of images. </w:t>
+          <w:rFonts w:ascii="Century Gothic" w:hAnsi="Century Gothic"/>
+          <w:sz w:val="22"/>
+          <w:szCs w:val="22"/>
+        </w:rPr>
+      </w:pPr>
+      <w:r>
+        <w:rPr>
+          <w:rFonts w:ascii="Century Gothic" w:hAnsi="Century Gothic"/>
+          <w:sz w:val="22"/>
+          <w:szCs w:val="22"/>
+        </w:rPr>
+        <w:t xml:space="preserve">After </w:t>
+      </w:r>
+      <w:r>
+        <w:rPr>
+          <w:rFonts w:ascii="Century Gothic" w:hAnsi="Century Gothic"/>
+          <w:sz w:val="22"/>
+          <w:szCs w:val="22"/>
+        </w:rPr>
+        <w:t>uploading</w:t>
+      </w:r>
+      <w:r>
+        <w:rPr>
+          <w:rFonts w:ascii="Century Gothic" w:hAnsi="Century Gothic"/>
+          <w:sz w:val="22"/>
+          <w:szCs w:val="22"/>
+        </w:rPr>
+        <w:t xml:space="preserve"> it detects the dialogues spoken, scene change and split the images with the algorithm applied for related videos and process the split images or set of uploaded images for cartoon like images. </w:t>
       </w:r>
     </w:p>
     <w:p>
@@ -853,16 +2760,18 @@
         <w:ind w:left="1440" w:hanging="360"/>
         <w:contextualSpacing/>
         <w:rPr>
-          <w:sz w:val="22"/>
-          <w:szCs w:val="22"/>
-        </w:rPr>
-      </w:pPr>
-      <w:r>
-        <w:rPr>
-          <w:sz w:val="22"/>
-          <w:szCs w:val="22"/>
-        </w:rPr>
-        <w:t xml:space="preserve">After upload it detects the dialogues spoken, scene change and split the images with the algorithm applied for related videos and process the split images or set of uploaded images for cartoon like images. </w:t>
+          <w:rFonts w:ascii="Century Gothic" w:hAnsi="Century Gothic"/>
+          <w:sz w:val="22"/>
+          <w:szCs w:val="22"/>
+        </w:rPr>
+      </w:pPr>
+      <w:r>
+        <w:rPr>
+          <w:rFonts w:ascii="Century Gothic" w:hAnsi="Century Gothic"/>
+          <w:sz w:val="22"/>
+          <w:szCs w:val="22"/>
+        </w:rPr>
+        <w:t xml:space="preserve">With the help of OPENCV library for Python, it detects the speaking person in the frame and places speech bubbles with the dialogue said by the speaker. </w:t>
       </w:r>
     </w:p>
     <w:p>
@@ -874,16 +2783,73 @@
         <w:ind w:left="1440" w:hanging="360"/>
         <w:contextualSpacing/>
         <w:rPr>
-          <w:sz w:val="22"/>
-          <w:szCs w:val="22"/>
-        </w:rPr>
-      </w:pPr>
-      <w:r>
-        <w:rPr>
-          <w:sz w:val="22"/>
-          <w:szCs w:val="22"/>
-        </w:rPr>
-        <w:t xml:space="preserve">With the help of OPENCV library for Python, it detects the speaking person in the frame and places speech bubbles with the dialogue said by the speaker. </w:t>
+          <w:rFonts w:ascii="Century Gothic" w:hAnsi="Century Gothic"/>
+          <w:sz w:val="22"/>
+          <w:szCs w:val="22"/>
+        </w:rPr>
+      </w:pPr>
+      <w:r>
+        <w:rPr>
+          <w:rFonts w:ascii="Century Gothic" w:eastAsia="Century Gothic" w:hAnsi="Century Gothic" w:cs="Century Gothic"/>
+          <w:color w:val="343434"/>
+          <w:sz w:val="22"/>
+          <w:szCs w:val="22"/>
+        </w:rPr>
+        <w:t xml:space="preserve">Lead a team of size </w:t>
+      </w:r>
+      <w:r>
+        <w:rPr>
+          <w:rFonts w:ascii="Century Gothic" w:eastAsia="Century Gothic" w:hAnsi="Century Gothic" w:cs="Century Gothic"/>
+          <w:color w:val="343434"/>
+          <w:sz w:val="22"/>
+          <w:szCs w:val="22"/>
+        </w:rPr>
+        <w:t>4</w:t>
+      </w:r>
+      <w:r>
+        <w:rPr>
+          <w:rFonts w:ascii="Century Gothic" w:eastAsia="Century Gothic" w:hAnsi="Century Gothic" w:cs="Century Gothic"/>
+          <w:color w:val="343434"/>
+          <w:sz w:val="22"/>
+          <w:szCs w:val="22"/>
+        </w:rPr>
+        <w:t xml:space="preserve"> engineers towards delivering </w:t>
+      </w:r>
+      <w:r>
+        <w:rPr>
+          <w:rFonts w:ascii="Century Gothic" w:eastAsia="Century Gothic" w:hAnsi="Century Gothic" w:cs="Century Gothic"/>
+          <w:color w:val="343434"/>
+          <w:sz w:val="22"/>
+          <w:szCs w:val="22"/>
+        </w:rPr>
+        <w:t xml:space="preserve">whole </w:t>
+      </w:r>
+      <w:r>
+        <w:rPr>
+          <w:rFonts w:ascii="Century Gothic" w:eastAsia="Century Gothic" w:hAnsi="Century Gothic" w:cs="Century Gothic"/>
+          <w:color w:val="343434"/>
+          <w:sz w:val="22"/>
+          <w:szCs w:val="22"/>
+        </w:rPr>
+        <w:t>user-friendly</w:t>
+      </w:r>
+      <w:r>
+        <w:rPr>
+          <w:rFonts w:ascii="Century Gothic" w:eastAsia="Century Gothic" w:hAnsi="Century Gothic" w:cs="Century Gothic"/>
+          <w:color w:val="343434"/>
+          <w:sz w:val="22"/>
+          <w:szCs w:val="22"/>
+        </w:rPr>
+        <w:t xml:space="preserve"> comic creation tool</w:t>
+      </w:r>
+      <w:r>
+        <w:rPr>
+          <w:rFonts w:ascii="Century Gothic" w:eastAsia="Century Gothic" w:hAnsi="Century Gothic" w:cs="Century Gothic"/>
+          <w:color w:val="343434"/>
+          <w:sz w:val="22"/>
+          <w:szCs w:val="22"/>
+        </w:rPr>
+        <w:t>.</w:t>
       </w:r>
     </w:p>
     <w:p>
@@ -895,141 +2861,141 @@
         <w:ind w:left="1440" w:hanging="360"/>
         <w:contextualSpacing/>
         <w:rPr>
-          <w:sz w:val="22"/>
-          <w:szCs w:val="22"/>
-        </w:rPr>
-      </w:pPr>
+          <w:rFonts w:ascii="Century Gothic" w:hAnsi="Century Gothic"/>
+        </w:rPr>
+      </w:pPr>
+      <w:r>
+        <w:rPr>
+          <w:rFonts w:ascii="Century Gothic" w:eastAsia="Times New Roman" w:hAnsi="Century Gothic" w:cs="Times New Roman"/>
+          <w:color w:val="000000"/>
+          <w:sz w:val="22"/>
+          <w:szCs w:val="22"/>
+          <w:highlight w:val="white"/>
+        </w:rPr>
+        <w:t xml:space="preserve">Designed and developed </w:t>
+      </w:r>
+      <w:r>
+        <w:rPr>
+          <w:rFonts w:ascii="Century Gothic" w:eastAsia="Times New Roman" w:hAnsi="Century Gothic" w:cs="Times New Roman"/>
+          <w:color w:val="000000"/>
+          <w:sz w:val="22"/>
+          <w:szCs w:val="22"/>
+        </w:rPr>
+        <w:t xml:space="preserve">UI for comic strips </w:t>
+      </w:r>
+      <w:r>
+        <w:rPr>
+          <w:rFonts w:ascii="Century Gothic" w:eastAsia="Times New Roman" w:hAnsi="Century Gothic" w:cs="Times New Roman"/>
+          <w:color w:val="000000"/>
+          <w:sz w:val="22"/>
+          <w:szCs w:val="22"/>
+        </w:rPr>
+        <w:t xml:space="preserve">to layout </w:t>
+      </w:r>
       <w:proofErr w:type="spellStart"/>
       <w:r>
         <w:rPr>
-          <w:sz w:val="22"/>
-          <w:szCs w:val="22"/>
-        </w:rPr>
-        <w:t>Api</w:t>
+          <w:rFonts w:ascii="Century Gothic" w:hAnsi="Century Gothic"/>
+          <w:sz w:val="22"/>
+          <w:szCs w:val="22"/>
+        </w:rPr>
+        <w:t>a</w:t>
+      </w:r>
+      <w:r>
+        <w:rPr>
+          <w:rFonts w:ascii="Century Gothic" w:hAnsi="Century Gothic"/>
+          <w:sz w:val="22"/>
+          <w:szCs w:val="22"/>
+        </w:rPr>
+        <w:t>pi</w:t>
       </w:r>
       <w:proofErr w:type="spellEnd"/>
       <w:r>
         <w:rPr>
-          <w:sz w:val="22"/>
-          <w:szCs w:val="22"/>
-        </w:rPr>
-        <w:t xml:space="preserve"> to get progress update of the project.</w:t>
-      </w:r>
-    </w:p>
-    <w:p>
-      <w:pPr>
-        <w:numPr>
-          <w:ilvl w:val="0"/>
-          <w:numId w:val="15"/>
-        </w:numPr>
-        <w:ind w:left="1440" w:hanging="360"/>
+          <w:rFonts w:ascii="Century Gothic" w:hAnsi="Century Gothic"/>
+          <w:sz w:val="22"/>
+          <w:szCs w:val="22"/>
+        </w:rPr>
+        <w:t xml:space="preserve"> </w:t>
+      </w:r>
+      <w:r>
+        <w:rPr>
+          <w:rFonts w:ascii="Century Gothic" w:hAnsi="Century Gothic"/>
+          <w:sz w:val="22"/>
+          <w:szCs w:val="22"/>
+        </w:rPr>
+        <w:t xml:space="preserve">returned </w:t>
+      </w:r>
+      <w:r>
+        <w:rPr>
+          <w:rFonts w:ascii="Century Gothic" w:hAnsi="Century Gothic"/>
+          <w:sz w:val="22"/>
+          <w:szCs w:val="22"/>
+        </w:rPr>
+        <w:t xml:space="preserve">result for completed project with payload of processed images </w:t>
+      </w:r>
+      <w:r>
+        <w:rPr>
+          <w:rFonts w:ascii="Century Gothic" w:hAnsi="Century Gothic"/>
+          <w:sz w:val="22"/>
+          <w:szCs w:val="22"/>
+        </w:rPr>
+        <w:t>URL</w:t>
+      </w:r>
+      <w:r>
+        <w:rPr>
+          <w:rFonts w:ascii="Century Gothic" w:hAnsi="Century Gothic"/>
+          <w:sz w:val="22"/>
+          <w:szCs w:val="22"/>
+        </w:rPr>
+        <w:t xml:space="preserve">, dialogue, speaker position </w:t>
+      </w:r>
+      <w:r>
+        <w:rPr>
+          <w:rFonts w:ascii="Century Gothic" w:hAnsi="Century Gothic"/>
+          <w:sz w:val="22"/>
+          <w:szCs w:val="22"/>
+        </w:rPr>
+        <w:t>etc.</w:t>
+      </w:r>
+      <w:r>
+        <w:rPr>
+          <w:rFonts w:ascii="Century Gothic" w:hAnsi="Century Gothic"/>
+          <w:sz w:val="22"/>
+          <w:szCs w:val="22"/>
+        </w:rPr>
+        <w:t xml:space="preserve"> for each frame in JSON format.</w:t>
+      </w:r>
+    </w:p>
+    <w:p>
+      <w:pPr>
+        <w:ind w:firstLine="720"/>
         <w:contextualSpacing/>
         <w:rPr>
-          <w:sz w:val="22"/>
-          <w:szCs w:val="22"/>
-        </w:rPr>
-      </w:pPr>
-      <w:proofErr w:type="spellStart"/>
-      <w:r>
-        <w:rPr>
-          <w:sz w:val="22"/>
-          <w:szCs w:val="22"/>
-        </w:rPr>
-        <w:t>Api</w:t>
-      </w:r>
-      <w:proofErr w:type="spellEnd"/>
-      <w:r>
-        <w:rPr>
-          <w:sz w:val="22"/>
-          <w:szCs w:val="22"/>
-        </w:rPr>
-        <w:t xml:space="preserve"> to get result for completed project with payload of processed images </w:t>
-      </w:r>
-      <w:proofErr w:type="spellStart"/>
-      <w:r>
-        <w:rPr>
-          <w:sz w:val="22"/>
-          <w:szCs w:val="22"/>
-        </w:rPr>
-        <w:t>url</w:t>
-      </w:r>
-      <w:proofErr w:type="spellEnd"/>
-      <w:r>
-        <w:rPr>
-          <w:sz w:val="22"/>
-          <w:szCs w:val="22"/>
-        </w:rPr>
-        <w:t xml:space="preserve">, dialogue, speaker position </w:t>
-      </w:r>
-      <w:proofErr w:type="spellStart"/>
-      <w:r>
-        <w:rPr>
-          <w:sz w:val="22"/>
-          <w:szCs w:val="22"/>
-        </w:rPr>
-        <w:t>etc</w:t>
-      </w:r>
-      <w:proofErr w:type="spellEnd"/>
-      <w:r>
-        <w:rPr>
-          <w:sz w:val="22"/>
-          <w:szCs w:val="22"/>
-        </w:rPr>
-        <w:t xml:space="preserve"> for each frame in JSON format.</w:t>
-      </w:r>
-    </w:p>
-    <w:p>
-      <w:pPr>
-        <w:numPr>
-          <w:ilvl w:val="0"/>
-          <w:numId w:val="15"/>
-        </w:numPr>
-        <w:ind w:left="1440" w:hanging="360"/>
-        <w:contextualSpacing/>
-        <w:rPr>
-          <w:sz w:val="22"/>
-          <w:szCs w:val="22"/>
-        </w:rPr>
-      </w:pPr>
-      <w:r>
-        <w:rPr>
-          <w:sz w:val="22"/>
-          <w:szCs w:val="22"/>
-        </w:rPr>
-        <w:t xml:space="preserve">Few other </w:t>
-      </w:r>
-      <w:proofErr w:type="spellStart"/>
-      <w:r>
-        <w:rPr>
-          <w:sz w:val="22"/>
-          <w:szCs w:val="22"/>
-        </w:rPr>
-        <w:t>apis</w:t>
-      </w:r>
-      <w:proofErr w:type="spellEnd"/>
-      <w:r>
-        <w:rPr>
-          <w:sz w:val="22"/>
-          <w:szCs w:val="22"/>
-        </w:rPr>
-        <w:t xml:space="preserve"> required.</w:t>
-      </w:r>
-    </w:p>
-    <w:p>
-      <w:pPr>
-        <w:ind w:left="720"/>
-        <w:jc w:val="left"/>
-      </w:pPr>
-      <w:r>
-        <w:rPr>
-          <w:rFonts w:ascii="Times New Roman" w:eastAsia="Times New Roman" w:hAnsi="Times New Roman" w:cs="Times New Roman"/>
-          <w:b/>
-          <w:color w:val="000000"/>
-          <w:sz w:val="22"/>
-          <w:szCs w:val="22"/>
-          <w:highlight w:val="white"/>
-        </w:rPr>
-        <w:t>Languages used :</w:t>
+          <w:rFonts w:asciiTheme="majorHAnsi" w:hAnsiTheme="majorHAnsi" w:cstheme="majorHAnsi"/>
+        </w:rPr>
+      </w:pPr>
+      <w:r>
+        <w:rPr>
+          <w:rFonts w:asciiTheme="majorHAnsi" w:eastAsia="Times New Roman" w:hAnsiTheme="majorHAnsi" w:cstheme="majorHAnsi"/>
+          <w:b/>
+          <w:color w:val="000000"/>
+          <w:sz w:val="22"/>
+          <w:szCs w:val="22"/>
+          <w:highlight w:val="white"/>
+        </w:rPr>
+        <w:t>Tech stacks</w:t>
+      </w:r>
+      <w:r>
+        <w:rPr>
+          <w:rFonts w:asciiTheme="majorHAnsi" w:eastAsia="Times New Roman" w:hAnsiTheme="majorHAnsi" w:cstheme="majorHAnsi"/>
+          <w:b/>
+          <w:color w:val="000000"/>
+          <w:sz w:val="22"/>
+          <w:szCs w:val="22"/>
+          <w:highlight w:val="white"/>
+        </w:rPr>
+        <w:t>:</w:t>
       </w:r>
     </w:p>
     <w:p>
@@ -1041,136 +3007,81 @@
         <w:ind w:left="1440" w:hanging="360"/>
         <w:contextualSpacing/>
         <w:rPr>
-          <w:sz w:val="22"/>
-          <w:szCs w:val="22"/>
+          <w:rFonts w:ascii="Century Gothic" w:hAnsi="Century Gothic"/>
         </w:rPr>
       </w:pPr>
       <w:bookmarkStart w:id="0" w:name="_gjdgxs" w:colFirst="0" w:colLast="0"/>
       <w:bookmarkEnd w:id="0"/>
       <w:r>
         <w:rPr>
+          <w:rFonts w:ascii="Century Gothic" w:hAnsi="Century Gothic"/>
           <w:sz w:val="22"/>
           <w:szCs w:val="22"/>
         </w:rPr>
         <w:t xml:space="preserve">J2EE, Spring framework with Spring boot, </w:t>
       </w:r>
-      <w:proofErr w:type="spellStart"/>
-      <w:r>
-        <w:rPr>
-          <w:sz w:val="22"/>
-          <w:szCs w:val="22"/>
-        </w:rPr>
-        <w:t>mysql</w:t>
-      </w:r>
-      <w:proofErr w:type="spellEnd"/>
-      <w:r>
-        <w:rPr>
+      <w:r>
+        <w:rPr>
+          <w:rFonts w:ascii="Century Gothic" w:hAnsi="Century Gothic"/>
+          <w:sz w:val="22"/>
+          <w:szCs w:val="22"/>
+        </w:rPr>
+        <w:t>MySQL</w:t>
+      </w:r>
+      <w:r>
+        <w:rPr>
+          <w:rFonts w:ascii="Century Gothic" w:hAnsi="Century Gothic"/>
           <w:sz w:val="22"/>
           <w:szCs w:val="22"/>
         </w:rPr>
         <w:t xml:space="preserve">, Python, </w:t>
       </w:r>
-      <w:proofErr w:type="spellStart"/>
-      <w:r>
-        <w:rPr>
-          <w:sz w:val="22"/>
-          <w:szCs w:val="22"/>
-        </w:rPr>
-        <w:t>openCV</w:t>
-      </w:r>
-      <w:proofErr w:type="spellEnd"/>
-      <w:r>
-        <w:rPr>
+      <w:r>
+        <w:rPr>
+          <w:rFonts w:ascii="Century Gothic" w:hAnsi="Century Gothic"/>
+          <w:sz w:val="22"/>
+          <w:szCs w:val="22"/>
+        </w:rPr>
+        <w:t>OpenCV</w:t>
+      </w:r>
+      <w:r>
+        <w:rPr>
+          <w:rFonts w:ascii="Century Gothic" w:hAnsi="Century Gothic"/>
           <w:sz w:val="22"/>
           <w:szCs w:val="22"/>
         </w:rPr>
         <w:t xml:space="preserve"> library</w:t>
       </w:r>
-    </w:p>
-    <w:p>
-      <w:pPr>
-        <w:ind w:left="720"/>
-        <w:jc w:val="left"/>
-      </w:pPr>
-      <w:r>
-        <w:rPr>
-          <w:rFonts w:ascii="Times New Roman" w:eastAsia="Times New Roman" w:hAnsi="Times New Roman" w:cs="Times New Roman"/>
-          <w:b/>
-          <w:color w:val="000000"/>
-          <w:sz w:val="22"/>
-          <w:szCs w:val="22"/>
-          <w:highlight w:val="white"/>
-        </w:rPr>
-        <w:t>Tools used :</w:t>
-      </w:r>
-    </w:p>
-    <w:p>
-      <w:pPr>
-        <w:numPr>
-          <w:ilvl w:val="0"/>
-          <w:numId w:val="6"/>
-        </w:numPr>
-        <w:spacing w:after="60"/>
-        <w:ind w:left="1440" w:hanging="360"/>
-        <w:rPr>
-          <w:color w:val="000000"/>
-          <w:sz w:val="22"/>
-          <w:szCs w:val="22"/>
-          <w:highlight w:val="white"/>
-        </w:rPr>
-      </w:pPr>
-      <w:r>
-        <w:rPr>
-          <w:rFonts w:ascii="Times New Roman" w:eastAsia="Times New Roman" w:hAnsi="Times New Roman" w:cs="Times New Roman"/>
-          <w:color w:val="000000"/>
-          <w:sz w:val="22"/>
-          <w:szCs w:val="22"/>
-          <w:highlight w:val="white"/>
-        </w:rPr>
-        <w:t>Spring Tool Suit, GIMP, FFMPEG library</w:t>
-      </w:r>
-    </w:p>
-    <w:p>
-      <w:pPr>
-        <w:ind w:left="720"/>
-        <w:jc w:val="left"/>
-        <w:rPr>
-          <w:rFonts w:ascii="Times New Roman" w:eastAsia="Times New Roman" w:hAnsi="Times New Roman" w:cs="Times New Roman"/>
-          <w:color w:val="000000"/>
-          <w:sz w:val="22"/>
-          <w:szCs w:val="22"/>
-        </w:rPr>
-      </w:pPr>
-      <w:r>
-        <w:rPr>
-          <w:rFonts w:ascii="Times New Roman" w:eastAsia="Times New Roman" w:hAnsi="Times New Roman" w:cs="Times New Roman"/>
-          <w:b/>
-          <w:color w:val="000000"/>
-          <w:sz w:val="22"/>
-          <w:szCs w:val="22"/>
-          <w:highlight w:val="white"/>
-        </w:rPr>
-        <w:t>Role :</w:t>
-      </w:r>
-      <w:r>
-        <w:rPr>
-          <w:rFonts w:ascii="Times New Roman" w:eastAsia="Times New Roman" w:hAnsi="Times New Roman" w:cs="Times New Roman"/>
-          <w:color w:val="000000"/>
-          <w:sz w:val="22"/>
-          <w:szCs w:val="22"/>
-          <w:highlight w:val="white"/>
-        </w:rPr>
-        <w:t xml:space="preserve"> Software Engineer</w:t>
-      </w:r>
-    </w:p>
-    <w:p>
-      <w:pPr>
-        <w:ind w:left="720"/>
-        <w:jc w:val="left"/>
-      </w:pPr>
-      <w:r>
-        <w:rPr>
-          <w:rFonts w:ascii="Times New Roman" w:eastAsia="Times New Roman" w:hAnsi="Times New Roman" w:cs="Times New Roman"/>
+      <w:r>
+        <w:rPr>
+          <w:rFonts w:ascii="Century Gothic" w:hAnsi="Century Gothic"/>
+          <w:sz w:val="22"/>
+          <w:szCs w:val="22"/>
+        </w:rPr>
+        <w:t>,</w:t>
+      </w:r>
+      <w:r>
+        <w:rPr>
+          <w:rFonts w:ascii="Century Gothic" w:eastAsia="Times New Roman" w:hAnsi="Century Gothic" w:cs="Times New Roman"/>
+          <w:color w:val="000000"/>
+          <w:sz w:val="22"/>
+          <w:szCs w:val="22"/>
+          <w:highlight w:val="white"/>
+        </w:rPr>
+        <w:t xml:space="preserve"> GIMP, FFMPEG library</w:t>
+      </w:r>
+    </w:p>
+    <w:p>
+      <w:pPr>
+        <w:ind w:firstLine="720"/>
+        <w:contextualSpacing/>
+        <w:rPr>
+          <w:rFonts w:asciiTheme="majorHAnsi" w:hAnsiTheme="majorHAnsi" w:cstheme="majorHAnsi"/>
+        </w:rPr>
+      </w:pPr>
+      <w:r>
+        <w:rPr>
+          <w:rFonts w:asciiTheme="majorHAnsi" w:eastAsia="Times New Roman" w:hAnsiTheme="majorHAnsi" w:cstheme="majorHAnsi"/>
           <w:b/>
           <w:color w:val="000000"/>
           <w:sz w:val="22"/>
@@ -1189,15 +3100,16 @@
         <w:ind w:left="1440" w:hanging="360"/>
         <w:jc w:val="left"/>
         <w:rPr>
-          <w:color w:val="000000"/>
-          <w:sz w:val="22"/>
-          <w:szCs w:val="22"/>
-          <w:highlight w:val="white"/>
-        </w:rPr>
-      </w:pPr>
-      <w:r>
-        <w:rPr>
-          <w:rFonts w:ascii="Times New Roman" w:eastAsia="Times New Roman" w:hAnsi="Times New Roman" w:cs="Times New Roman"/>
+          <w:rFonts w:ascii="Century Gothic" w:hAnsi="Century Gothic"/>
+          <w:color w:val="000000"/>
+          <w:sz w:val="22"/>
+          <w:szCs w:val="22"/>
+          <w:highlight w:val="white"/>
+        </w:rPr>
+      </w:pPr>
+      <w:r>
+        <w:rPr>
+          <w:rFonts w:ascii="Century Gothic" w:eastAsia="Times New Roman" w:hAnsi="Century Gothic" w:cs="Times New Roman"/>
           <w:color w:val="000000"/>
           <w:sz w:val="22"/>
           <w:szCs w:val="22"/>
@@ -1215,27 +3127,22 @@
         <w:ind w:left="1440" w:hanging="360"/>
         <w:jc w:val="left"/>
         <w:rPr>
-          <w:color w:val="000000"/>
-          <w:sz w:val="22"/>
-          <w:szCs w:val="22"/>
-          <w:highlight w:val="white"/>
-        </w:rPr>
-      </w:pPr>
-      <w:proofErr w:type="spellStart"/>
-      <w:r>
-        <w:rPr>
-          <w:rFonts w:ascii="Times New Roman" w:eastAsia="Times New Roman" w:hAnsi="Times New Roman" w:cs="Times New Roman"/>
-          <w:color w:val="000000"/>
-          <w:sz w:val="22"/>
-          <w:szCs w:val="22"/>
-          <w:highlight w:val="white"/>
-        </w:rPr>
-        <w:t>Desingning</w:t>
-      </w:r>
-      <w:proofErr w:type="spellEnd"/>
-      <w:r>
-        <w:rPr>
-          <w:rFonts w:ascii="Times New Roman" w:eastAsia="Times New Roman" w:hAnsi="Times New Roman" w:cs="Times New Roman"/>
+          <w:rFonts w:ascii="Century Gothic" w:hAnsi="Century Gothic"/>
+        </w:rPr>
+      </w:pPr>
+      <w:r>
+        <w:rPr>
+          <w:rFonts w:ascii="Century Gothic" w:eastAsia="Times New Roman" w:hAnsi="Century Gothic" w:cs="Times New Roman"/>
+          <w:color w:val="000000"/>
+          <w:sz w:val="22"/>
+          <w:szCs w:val="22"/>
+          <w:highlight w:val="white"/>
+        </w:rPr>
+        <w:t>Designing</w:t>
+      </w:r>
+      <w:r>
+        <w:rPr>
+          <w:rFonts w:ascii="Century Gothic" w:eastAsia="Times New Roman" w:hAnsi="Century Gothic" w:cs="Times New Roman"/>
           <w:color w:val="000000"/>
           <w:sz w:val="22"/>
           <w:szCs w:val="22"/>
@@ -1243,113 +3150,32 @@
         </w:rPr>
         <w:t xml:space="preserve"> the database structure for the tool</w:t>
       </w:r>
-    </w:p>
-    <w:p>
-      <w:pPr>
-        <w:numPr>
-          <w:ilvl w:val="0"/>
-          <w:numId w:val="5"/>
-        </w:numPr>
-        <w:ind w:left="1440" w:hanging="360"/>
-        <w:jc w:val="left"/>
-        <w:rPr>
-          <w:color w:val="000000"/>
-          <w:sz w:val="22"/>
-          <w:szCs w:val="22"/>
-          <w:highlight w:val="white"/>
-        </w:rPr>
-      </w:pPr>
-      <w:r>
-        <w:t>Project completed with team of 3 members</w:t>
-      </w:r>
-    </w:p>
-    <w:p>
-      <w:pPr>
-        <w:jc w:val="left"/>
-      </w:pPr>
-    </w:p>
-    <w:p>
-      <w:pPr>
-        <w:jc w:val="left"/>
-      </w:pPr>
     </w:p>
     <w:p>
       <w:pPr>
         <w:ind w:left="720"/>
         <w:jc w:val="left"/>
       </w:pPr>
-      <w:r>
-        <w:rPr>
-          <w:rFonts w:ascii="Times New Roman" w:eastAsia="Times New Roman" w:hAnsi="Times New Roman" w:cs="Times New Roman"/>
-          <w:b/>
-          <w:color w:val="000000"/>
-          <w:sz w:val="22"/>
-          <w:szCs w:val="22"/>
-          <w:highlight w:val="white"/>
-        </w:rPr>
-        <w:t>Project Name :</w:t>
-      </w:r>
-      <w:r>
-        <w:rPr>
-          <w:rFonts w:ascii="Times New Roman" w:eastAsia="Times New Roman" w:hAnsi="Times New Roman" w:cs="Times New Roman"/>
-          <w:color w:val="000000"/>
-          <w:sz w:val="22"/>
-          <w:szCs w:val="22"/>
-          <w:highlight w:val="white"/>
-        </w:rPr>
-        <w:t xml:space="preserve"> </w:t>
-      </w:r>
-      <w:proofErr w:type="spellStart"/>
-      <w:r>
-        <w:rPr>
-          <w:rFonts w:ascii="Times New Roman" w:eastAsia="Times New Roman" w:hAnsi="Times New Roman" w:cs="Times New Roman"/>
-          <w:color w:val="000000"/>
-          <w:sz w:val="22"/>
-          <w:szCs w:val="22"/>
-          <w:highlight w:val="white"/>
-        </w:rPr>
-        <w:t>ComicFlix</w:t>
-      </w:r>
-      <w:proofErr w:type="spellEnd"/>
-      <w:r>
-        <w:rPr>
-          <w:rFonts w:ascii="Times New Roman" w:eastAsia="Times New Roman" w:hAnsi="Times New Roman" w:cs="Times New Roman"/>
-          <w:color w:val="000000"/>
-          <w:sz w:val="22"/>
-          <w:szCs w:val="22"/>
-          <w:highlight w:val="white"/>
-        </w:rPr>
-        <w:t xml:space="preserve"> Agile Webtool (</w:t>
-      </w:r>
-      <w:hyperlink r:id="rId8">
-        <w:r>
-          <w:rPr>
-            <w:rFonts w:ascii="Times New Roman" w:eastAsia="Times New Roman" w:hAnsi="Times New Roman" w:cs="Times New Roman"/>
-            <w:color w:val="0000FF"/>
-            <w:sz w:val="22"/>
-            <w:szCs w:val="22"/>
-            <w:highlight w:val="white"/>
-            <w:u w:val="single"/>
-          </w:rPr>
-          <w:t>www.comicflix.com/webtool</w:t>
-        </w:r>
-      </w:hyperlink>
-      <w:r>
-        <w:rPr>
-          <w:rFonts w:ascii="Times New Roman" w:eastAsia="Times New Roman" w:hAnsi="Times New Roman" w:cs="Times New Roman"/>
-          <w:color w:val="000000"/>
-          <w:sz w:val="22"/>
-          <w:szCs w:val="22"/>
-          <w:highlight w:val="white"/>
-        </w:rPr>
-        <w:t>)</w:t>
-      </w:r>
     </w:p>
     <w:p>
       <w:pPr>
         <w:ind w:left="720"/>
         <w:jc w:val="left"/>
-      </w:pPr>
+        <w:rPr>
+          <w:rFonts w:ascii="Century Gothic" w:hAnsi="Century Gothic"/>
+        </w:rPr>
+      </w:pPr>
+      <w:r>
+        <w:rPr>
+          <w:rFonts w:asciiTheme="majorHAnsi" w:eastAsia="Times New Roman" w:hAnsiTheme="majorHAnsi" w:cstheme="majorHAnsi"/>
+          <w:b/>
+          <w:color w:val="000000"/>
+          <w:sz w:val="22"/>
+          <w:szCs w:val="22"/>
+          <w:highlight w:val="white"/>
+        </w:rPr>
+        <w:t>Project</w:t>
+      </w:r>
       <w:r>
         <w:rPr>
           <w:rFonts w:ascii="Times New Roman" w:eastAsia="Times New Roman" w:hAnsi="Times New Roman" w:cs="Times New Roman"/>
@@ -1359,7 +3185,7 @@
           <w:szCs w:val="22"/>
           <w:highlight w:val="white"/>
         </w:rPr>
-        <w:t xml:space="preserve">Description     : </w:t>
+        <w:t>:</w:t>
       </w:r>
       <w:r>
         <w:rPr>
@@ -1369,1115 +3195,39 @@
           <w:szCs w:val="22"/>
           <w:highlight w:val="white"/>
         </w:rPr>
-        <w:t xml:space="preserve">A tool for company's need to help the editors, layout designer and content developer to collaborate with raw resources and develop the content. </w:t>
-      </w:r>
-    </w:p>
-    <w:p>
-      <w:pPr>
-        <w:numPr>
-          <w:ilvl w:val="0"/>
-          <w:numId w:val="14"/>
-        </w:numPr>
-        <w:ind w:left="1440" w:hanging="360"/>
-        <w:jc w:val="left"/>
-        <w:rPr>
-          <w:color w:val="000000"/>
-          <w:sz w:val="22"/>
-          <w:szCs w:val="22"/>
-          <w:highlight w:val="white"/>
-        </w:rPr>
-      </w:pPr>
-      <w:r>
-        <w:rPr>
-          <w:rFonts w:ascii="Times New Roman" w:eastAsia="Times New Roman" w:hAnsi="Times New Roman" w:cs="Times New Roman"/>
-          <w:color w:val="000000"/>
-          <w:sz w:val="22"/>
-          <w:szCs w:val="22"/>
-          <w:highlight w:val="white"/>
-        </w:rPr>
-        <w:t xml:space="preserve">helps in selecting the suitable content and designing the layout for content development purpose. </w:t>
-      </w:r>
-    </w:p>
-    <w:p>
-      <w:pPr>
-        <w:numPr>
-          <w:ilvl w:val="0"/>
-          <w:numId w:val="14"/>
-        </w:numPr>
-        <w:ind w:left="1440" w:hanging="360"/>
-        <w:jc w:val="left"/>
-        <w:rPr>
-          <w:color w:val="000000"/>
-          <w:sz w:val="22"/>
-          <w:szCs w:val="22"/>
-          <w:highlight w:val="white"/>
-        </w:rPr>
-      </w:pPr>
-      <w:r>
-        <w:rPr>
-          <w:rFonts w:ascii="Times New Roman" w:eastAsia="Times New Roman" w:hAnsi="Times New Roman" w:cs="Times New Roman"/>
-          <w:color w:val="000000"/>
-          <w:sz w:val="22"/>
-          <w:szCs w:val="22"/>
-          <w:highlight w:val="white"/>
-        </w:rPr>
-        <w:t>the admin page helps manage the different project between editors.</w:t>
-      </w:r>
-    </w:p>
-    <w:p>
-      <w:pPr>
-        <w:numPr>
-          <w:ilvl w:val="0"/>
-          <w:numId w:val="14"/>
-        </w:numPr>
-        <w:ind w:left="1440" w:hanging="360"/>
-        <w:jc w:val="left"/>
-        <w:rPr>
-          <w:color w:val="000000"/>
-          <w:sz w:val="22"/>
-          <w:szCs w:val="22"/>
-          <w:highlight w:val="white"/>
-        </w:rPr>
-      </w:pPr>
-      <w:r>
-        <w:rPr>
-          <w:rFonts w:ascii="Times New Roman" w:eastAsia="Times New Roman" w:hAnsi="Times New Roman" w:cs="Times New Roman"/>
-          <w:color w:val="000000"/>
-          <w:sz w:val="22"/>
-          <w:szCs w:val="22"/>
-          <w:highlight w:val="white"/>
-        </w:rPr>
-        <w:t>the layout page helps design the content</w:t>
-      </w:r>
-    </w:p>
-    <w:p>
-      <w:pPr>
-        <w:ind w:left="720"/>
-        <w:jc w:val="left"/>
-      </w:pPr>
-      <w:r>
-        <w:rPr>
-          <w:rFonts w:ascii="Times New Roman" w:eastAsia="Times New Roman" w:hAnsi="Times New Roman" w:cs="Times New Roman"/>
-          <w:b/>
-          <w:color w:val="000000"/>
-          <w:sz w:val="22"/>
-          <w:szCs w:val="22"/>
-          <w:highlight w:val="white"/>
-        </w:rPr>
-        <w:t>Languages used :</w:t>
-      </w:r>
-    </w:p>
-    <w:p>
-      <w:pPr>
-        <w:numPr>
-          <w:ilvl w:val="0"/>
-          <w:numId w:val="1"/>
-        </w:numPr>
-        <w:spacing w:after="60"/>
-        <w:ind w:left="1440" w:hanging="360"/>
-        <w:rPr>
-          <w:color w:val="000000"/>
-          <w:sz w:val="22"/>
-          <w:szCs w:val="22"/>
-          <w:highlight w:val="white"/>
-        </w:rPr>
-      </w:pPr>
-      <w:r>
-        <w:rPr>
-          <w:rFonts w:ascii="Times New Roman" w:eastAsia="Times New Roman" w:hAnsi="Times New Roman" w:cs="Times New Roman"/>
-          <w:color w:val="000000"/>
-          <w:sz w:val="22"/>
-          <w:szCs w:val="22"/>
-          <w:highlight w:val="white"/>
-        </w:rPr>
-        <w:t xml:space="preserve">PHP, </w:t>
+        <w:t xml:space="preserve"> </w:t>
       </w:r>
       <w:proofErr w:type="spellStart"/>
       <w:r>
         <w:rPr>
-          <w:rFonts w:ascii="Times New Roman" w:eastAsia="Times New Roman" w:hAnsi="Times New Roman" w:cs="Times New Roman"/>
-          <w:color w:val="000000"/>
-          <w:sz w:val="22"/>
-          <w:szCs w:val="22"/>
-          <w:highlight w:val="white"/>
-        </w:rPr>
-        <w:t>javascript</w:t>
+          <w:rFonts w:ascii="Century Gothic" w:eastAsia="Times New Roman" w:hAnsi="Century Gothic" w:cs="Times New Roman"/>
+          <w:color w:val="000000"/>
+          <w:sz w:val="22"/>
+          <w:szCs w:val="22"/>
+          <w:highlight w:val="white"/>
+        </w:rPr>
+        <w:t>Fumetti</w:t>
       </w:r>
       <w:proofErr w:type="spellEnd"/>
       <w:r>
         <w:rPr>
-          <w:rFonts w:ascii="Times New Roman" w:eastAsia="Times New Roman" w:hAnsi="Times New Roman" w:cs="Times New Roman"/>
-          <w:color w:val="000000"/>
-          <w:sz w:val="22"/>
-          <w:szCs w:val="22"/>
-          <w:highlight w:val="white"/>
-        </w:rPr>
-        <w:t xml:space="preserve">, jQuery, html5, </w:t>
-      </w:r>
-      <w:proofErr w:type="spellStart"/>
-      <w:r>
-        <w:rPr>
-          <w:rFonts w:ascii="Times New Roman" w:eastAsia="Times New Roman" w:hAnsi="Times New Roman" w:cs="Times New Roman"/>
-          <w:color w:val="000000"/>
-          <w:sz w:val="22"/>
-          <w:szCs w:val="22"/>
-          <w:highlight w:val="white"/>
-        </w:rPr>
-        <w:t>mysql</w:t>
-      </w:r>
-      <w:proofErr w:type="spellEnd"/>
-      <w:r>
-        <w:rPr>
-          <w:rFonts w:ascii="Times New Roman" w:eastAsia="Times New Roman" w:hAnsi="Times New Roman" w:cs="Times New Roman"/>
-          <w:color w:val="000000"/>
-          <w:sz w:val="22"/>
-          <w:szCs w:val="22"/>
-          <w:highlight w:val="white"/>
-        </w:rPr>
-        <w:t>, CSS</w:t>
-      </w:r>
-    </w:p>
-    <w:p>
-      <w:pPr>
-        <w:ind w:left="720"/>
-        <w:jc w:val="left"/>
-      </w:pPr>
-      <w:r>
-        <w:rPr>
-          <w:rFonts w:ascii="Times New Roman" w:eastAsia="Times New Roman" w:hAnsi="Times New Roman" w:cs="Times New Roman"/>
-          <w:b/>
-          <w:color w:val="000000"/>
-          <w:sz w:val="22"/>
-          <w:szCs w:val="22"/>
-          <w:highlight w:val="white"/>
-        </w:rPr>
-        <w:t>Role :</w:t>
-      </w:r>
-      <w:r>
-        <w:rPr>
-          <w:rFonts w:ascii="Times New Roman" w:eastAsia="Times New Roman" w:hAnsi="Times New Roman" w:cs="Times New Roman"/>
-          <w:color w:val="000000"/>
-          <w:sz w:val="22"/>
-          <w:szCs w:val="22"/>
-          <w:highlight w:val="white"/>
-        </w:rPr>
-        <w:t xml:space="preserve"> Software Engineer</w:t>
-      </w:r>
-    </w:p>
-    <w:p>
-      <w:pPr>
-        <w:ind w:left="720"/>
-        <w:jc w:val="left"/>
-      </w:pPr>
-      <w:r>
-        <w:rPr>
-          <w:rFonts w:ascii="Times New Roman" w:eastAsia="Times New Roman" w:hAnsi="Times New Roman" w:cs="Times New Roman"/>
-          <w:b/>
-          <w:color w:val="000000"/>
-          <w:sz w:val="22"/>
-          <w:szCs w:val="22"/>
-          <w:highlight w:val="white"/>
-        </w:rPr>
-        <w:t>Responsibilities:</w:t>
-      </w:r>
-    </w:p>
-    <w:p>
-      <w:pPr>
-        <w:numPr>
-          <w:ilvl w:val="0"/>
-          <w:numId w:val="4"/>
-        </w:numPr>
-        <w:ind w:left="1440" w:hanging="360"/>
-        <w:jc w:val="left"/>
-        <w:rPr>
-          <w:color w:val="000000"/>
-          <w:sz w:val="22"/>
-          <w:szCs w:val="22"/>
-          <w:highlight w:val="white"/>
-        </w:rPr>
-      </w:pPr>
-      <w:r>
-        <w:rPr>
-          <w:rFonts w:ascii="Times New Roman" w:eastAsia="Times New Roman" w:hAnsi="Times New Roman" w:cs="Times New Roman"/>
-          <w:color w:val="000000"/>
-          <w:sz w:val="22"/>
-          <w:szCs w:val="22"/>
-          <w:highlight w:val="white"/>
-        </w:rPr>
-        <w:t>Analysis and Review of the Design Documents.</w:t>
-      </w:r>
-    </w:p>
-    <w:p>
-      <w:pPr>
-        <w:numPr>
-          <w:ilvl w:val="0"/>
-          <w:numId w:val="4"/>
-        </w:numPr>
-        <w:ind w:left="1440" w:hanging="360"/>
-        <w:jc w:val="left"/>
-        <w:rPr>
-          <w:color w:val="000000"/>
-          <w:sz w:val="22"/>
-          <w:szCs w:val="22"/>
-          <w:highlight w:val="white"/>
-        </w:rPr>
-      </w:pPr>
-      <w:proofErr w:type="spellStart"/>
-      <w:r>
-        <w:rPr>
-          <w:rFonts w:ascii="Times New Roman" w:eastAsia="Times New Roman" w:hAnsi="Times New Roman" w:cs="Times New Roman"/>
-          <w:color w:val="000000"/>
-          <w:sz w:val="22"/>
-          <w:szCs w:val="22"/>
-          <w:highlight w:val="white"/>
-        </w:rPr>
-        <w:lastRenderedPageBreak/>
-        <w:t>Desingning</w:t>
-      </w:r>
-      <w:proofErr w:type="spellEnd"/>
-      <w:r>
-        <w:rPr>
-          <w:rFonts w:ascii="Times New Roman" w:eastAsia="Times New Roman" w:hAnsi="Times New Roman" w:cs="Times New Roman"/>
-          <w:color w:val="000000"/>
-          <w:sz w:val="22"/>
-          <w:szCs w:val="22"/>
-          <w:highlight w:val="white"/>
-        </w:rPr>
-        <w:t xml:space="preserve"> the database structure for the tool</w:t>
-      </w:r>
-    </w:p>
-    <w:p>
-      <w:pPr>
-        <w:numPr>
-          <w:ilvl w:val="0"/>
-          <w:numId w:val="4"/>
-        </w:numPr>
-        <w:ind w:left="1440" w:hanging="360"/>
-        <w:jc w:val="left"/>
-        <w:rPr>
-          <w:color w:val="000000"/>
-          <w:sz w:val="22"/>
-          <w:szCs w:val="22"/>
-          <w:highlight w:val="white"/>
-        </w:rPr>
-      </w:pPr>
-      <w:r>
-        <w:rPr>
-          <w:rFonts w:ascii="Times New Roman" w:eastAsia="Times New Roman" w:hAnsi="Times New Roman" w:cs="Times New Roman"/>
-          <w:color w:val="000000"/>
-          <w:sz w:val="22"/>
-          <w:szCs w:val="22"/>
-          <w:highlight w:val="white"/>
-        </w:rPr>
-        <w:t>Lead a team of 3 members</w:t>
-      </w:r>
-    </w:p>
-    <w:p>
-      <w:pPr>
-        <w:ind w:left="1440"/>
-        <w:jc w:val="left"/>
-        <w:rPr>
-          <w:color w:val="000000"/>
-          <w:sz w:val="22"/>
-          <w:szCs w:val="22"/>
-          <w:highlight w:val="white"/>
-        </w:rPr>
-      </w:pPr>
-    </w:p>
-    <w:p>
-      <w:pPr>
-        <w:ind w:left="1440"/>
-        <w:jc w:val="left"/>
-        <w:rPr>
-          <w:color w:val="000000"/>
-          <w:sz w:val="22"/>
-          <w:szCs w:val="22"/>
-          <w:highlight w:val="white"/>
-        </w:rPr>
-      </w:pPr>
-    </w:p>
-    <w:p>
-      <w:pPr>
-        <w:ind w:left="720"/>
-        <w:jc w:val="left"/>
-      </w:pPr>
-      <w:r>
-        <w:rPr>
-          <w:rFonts w:ascii="Times New Roman" w:eastAsia="Times New Roman" w:hAnsi="Times New Roman" w:cs="Times New Roman"/>
-          <w:b/>
-          <w:color w:val="000000"/>
-          <w:sz w:val="22"/>
-          <w:szCs w:val="22"/>
-          <w:highlight w:val="white"/>
-        </w:rPr>
-        <w:t>Project Name :</w:t>
-      </w:r>
-      <w:r>
-        <w:rPr>
-          <w:rFonts w:ascii="Times New Roman" w:eastAsia="Times New Roman" w:hAnsi="Times New Roman" w:cs="Times New Roman"/>
-          <w:color w:val="000000"/>
-          <w:sz w:val="22"/>
-          <w:szCs w:val="22"/>
-          <w:highlight w:val="white"/>
-        </w:rPr>
-        <w:t xml:space="preserve">   </w:t>
-      </w:r>
-      <w:proofErr w:type="spellStart"/>
-      <w:r>
-        <w:rPr>
-          <w:rFonts w:ascii="Times New Roman" w:eastAsia="Times New Roman" w:hAnsi="Times New Roman" w:cs="Times New Roman"/>
-          <w:color w:val="000000"/>
-          <w:sz w:val="22"/>
-          <w:szCs w:val="22"/>
-          <w:highlight w:val="white"/>
-        </w:rPr>
-        <w:t>ComicFlix</w:t>
-      </w:r>
-      <w:proofErr w:type="spellEnd"/>
-      <w:r>
-        <w:rPr>
-          <w:rFonts w:ascii="Times New Roman" w:eastAsia="Times New Roman" w:hAnsi="Times New Roman" w:cs="Times New Roman"/>
-          <w:color w:val="000000"/>
-          <w:sz w:val="22"/>
-          <w:szCs w:val="22"/>
-          <w:highlight w:val="white"/>
-        </w:rPr>
-        <w:t xml:space="preserve"> Website (</w:t>
-      </w:r>
-      <w:hyperlink r:id="rId9">
-        <w:r>
-          <w:rPr>
-            <w:rFonts w:ascii="Times New Roman" w:eastAsia="Times New Roman" w:hAnsi="Times New Roman" w:cs="Times New Roman"/>
-            <w:color w:val="0000FF"/>
-            <w:sz w:val="22"/>
-            <w:szCs w:val="22"/>
-            <w:highlight w:val="white"/>
-            <w:u w:val="single"/>
-          </w:rPr>
-          <w:t>www.comicflix.com</w:t>
-        </w:r>
-      </w:hyperlink>
-      <w:r>
-        <w:rPr>
-          <w:rFonts w:ascii="Times New Roman" w:eastAsia="Times New Roman" w:hAnsi="Times New Roman" w:cs="Times New Roman"/>
-          <w:color w:val="000000"/>
-          <w:sz w:val="22"/>
-          <w:szCs w:val="22"/>
-          <w:highlight w:val="white"/>
-        </w:rPr>
-        <w:t>)</w:t>
-      </w:r>
-    </w:p>
-    <w:p>
-      <w:pPr>
-        <w:ind w:left="720"/>
-        <w:jc w:val="left"/>
-      </w:pPr>
-      <w:r>
-        <w:rPr>
-          <w:rFonts w:ascii="Times New Roman" w:eastAsia="Times New Roman" w:hAnsi="Times New Roman" w:cs="Times New Roman"/>
-          <w:b/>
-          <w:color w:val="000000"/>
-          <w:sz w:val="22"/>
-          <w:szCs w:val="22"/>
-          <w:highlight w:val="white"/>
-        </w:rPr>
-        <w:t xml:space="preserve">Description     : </w:t>
-      </w:r>
-      <w:r>
-        <w:rPr>
-          <w:rFonts w:ascii="Times New Roman" w:eastAsia="Times New Roman" w:hAnsi="Times New Roman" w:cs="Times New Roman"/>
-          <w:color w:val="000000"/>
-          <w:sz w:val="22"/>
-          <w:szCs w:val="22"/>
-          <w:highlight w:val="white"/>
-        </w:rPr>
-        <w:t xml:space="preserve">Development of the whole website right from front end to database for the same. </w:t>
-      </w:r>
-    </w:p>
-    <w:p>
-      <w:pPr>
-        <w:numPr>
-          <w:ilvl w:val="0"/>
-          <w:numId w:val="10"/>
-        </w:numPr>
-        <w:ind w:left="1440" w:hanging="360"/>
-        <w:jc w:val="left"/>
-        <w:rPr>
-          <w:color w:val="000000"/>
-          <w:sz w:val="22"/>
-          <w:szCs w:val="22"/>
-          <w:highlight w:val="white"/>
-        </w:rPr>
-      </w:pPr>
-      <w:r>
-        <w:rPr>
-          <w:rFonts w:ascii="Times New Roman" w:eastAsia="Times New Roman" w:hAnsi="Times New Roman" w:cs="Times New Roman"/>
-          <w:color w:val="000000"/>
-          <w:sz w:val="22"/>
-          <w:szCs w:val="22"/>
-          <w:highlight w:val="white"/>
-        </w:rPr>
-        <w:t xml:space="preserve">It shows all the developed content of company from its database. </w:t>
-      </w:r>
-    </w:p>
-    <w:p>
-      <w:pPr>
-        <w:numPr>
-          <w:ilvl w:val="0"/>
-          <w:numId w:val="10"/>
-        </w:numPr>
-        <w:ind w:left="1440" w:hanging="360"/>
-        <w:jc w:val="left"/>
-        <w:rPr>
-          <w:color w:val="000000"/>
-          <w:sz w:val="22"/>
-          <w:szCs w:val="22"/>
-          <w:highlight w:val="white"/>
-        </w:rPr>
-      </w:pPr>
-      <w:r>
-        <w:rPr>
-          <w:rFonts w:ascii="Times New Roman" w:eastAsia="Times New Roman" w:hAnsi="Times New Roman" w:cs="Times New Roman"/>
-          <w:color w:val="000000"/>
-          <w:sz w:val="22"/>
-          <w:szCs w:val="22"/>
-          <w:highlight w:val="white"/>
-        </w:rPr>
-        <w:t>Has dashboard with CMS for backend content management purpose.</w:t>
-      </w:r>
-    </w:p>
-    <w:p>
-      <w:pPr>
-        <w:ind w:left="720"/>
-        <w:jc w:val="left"/>
-      </w:pPr>
-      <w:r>
-        <w:rPr>
-          <w:rFonts w:ascii="Times New Roman" w:eastAsia="Times New Roman" w:hAnsi="Times New Roman" w:cs="Times New Roman"/>
-          <w:b/>
-          <w:color w:val="000000"/>
-          <w:sz w:val="22"/>
-          <w:szCs w:val="22"/>
-          <w:highlight w:val="white"/>
-        </w:rPr>
-        <w:t>Languages used :</w:t>
-      </w:r>
-    </w:p>
-    <w:p>
-      <w:pPr>
-        <w:numPr>
-          <w:ilvl w:val="0"/>
-          <w:numId w:val="12"/>
-        </w:numPr>
-        <w:spacing w:after="60"/>
-        <w:ind w:left="1440" w:hanging="360"/>
-        <w:rPr>
-          <w:color w:val="000000"/>
-          <w:sz w:val="22"/>
-          <w:szCs w:val="22"/>
-          <w:highlight w:val="white"/>
-        </w:rPr>
-      </w:pPr>
-      <w:r>
-        <w:rPr>
-          <w:rFonts w:ascii="Times New Roman" w:eastAsia="Times New Roman" w:hAnsi="Times New Roman" w:cs="Times New Roman"/>
-          <w:color w:val="000000"/>
-          <w:sz w:val="22"/>
-          <w:szCs w:val="22"/>
-          <w:highlight w:val="white"/>
-        </w:rPr>
-        <w:t xml:space="preserve">PHP, </w:t>
-      </w:r>
-      <w:proofErr w:type="spellStart"/>
-      <w:r>
-        <w:rPr>
-          <w:rFonts w:ascii="Times New Roman" w:eastAsia="Times New Roman" w:hAnsi="Times New Roman" w:cs="Times New Roman"/>
-          <w:color w:val="000000"/>
-          <w:sz w:val="22"/>
-          <w:szCs w:val="22"/>
-          <w:highlight w:val="white"/>
-        </w:rPr>
-        <w:t>javascript</w:t>
-      </w:r>
-      <w:proofErr w:type="spellEnd"/>
-      <w:r>
-        <w:rPr>
-          <w:rFonts w:ascii="Times New Roman" w:eastAsia="Times New Roman" w:hAnsi="Times New Roman" w:cs="Times New Roman"/>
-          <w:color w:val="000000"/>
-          <w:sz w:val="22"/>
-          <w:szCs w:val="22"/>
-          <w:highlight w:val="white"/>
-        </w:rPr>
-        <w:t xml:space="preserve">, jQuery, html5, </w:t>
-      </w:r>
-      <w:proofErr w:type="spellStart"/>
-      <w:r>
-        <w:rPr>
-          <w:rFonts w:ascii="Times New Roman" w:eastAsia="Times New Roman" w:hAnsi="Times New Roman" w:cs="Times New Roman"/>
-          <w:color w:val="000000"/>
-          <w:sz w:val="22"/>
-          <w:szCs w:val="22"/>
-          <w:highlight w:val="white"/>
-        </w:rPr>
-        <w:t>mysql</w:t>
-      </w:r>
-      <w:proofErr w:type="spellEnd"/>
-      <w:r>
-        <w:rPr>
-          <w:rFonts w:ascii="Times New Roman" w:eastAsia="Times New Roman" w:hAnsi="Times New Roman" w:cs="Times New Roman"/>
-          <w:color w:val="000000"/>
-          <w:sz w:val="22"/>
-          <w:szCs w:val="22"/>
-          <w:highlight w:val="white"/>
-        </w:rPr>
-        <w:t>, CSS</w:t>
-      </w:r>
-    </w:p>
-    <w:p>
-      <w:pPr>
-        <w:ind w:left="720"/>
-        <w:jc w:val="left"/>
-      </w:pPr>
-      <w:r>
-        <w:rPr>
-          <w:rFonts w:ascii="Times New Roman" w:eastAsia="Times New Roman" w:hAnsi="Times New Roman" w:cs="Times New Roman"/>
-          <w:b/>
-          <w:color w:val="000000"/>
-          <w:sz w:val="22"/>
-          <w:szCs w:val="22"/>
-          <w:highlight w:val="white"/>
-        </w:rPr>
-        <w:t>Role :</w:t>
-      </w:r>
-      <w:r>
-        <w:rPr>
-          <w:rFonts w:ascii="Times New Roman" w:eastAsia="Times New Roman" w:hAnsi="Times New Roman" w:cs="Times New Roman"/>
-          <w:color w:val="000000"/>
-          <w:sz w:val="22"/>
-          <w:szCs w:val="22"/>
-          <w:highlight w:val="white"/>
-        </w:rPr>
-        <w:t xml:space="preserve"> Software Engineer</w:t>
-      </w:r>
-    </w:p>
-    <w:p>
-      <w:pPr>
-        <w:ind w:left="720"/>
-        <w:jc w:val="left"/>
-      </w:pPr>
-      <w:r>
-        <w:rPr>
-          <w:rFonts w:ascii="Times New Roman" w:eastAsia="Times New Roman" w:hAnsi="Times New Roman" w:cs="Times New Roman"/>
-          <w:b/>
-          <w:color w:val="000000"/>
-          <w:sz w:val="22"/>
-          <w:szCs w:val="22"/>
-          <w:highlight w:val="white"/>
-        </w:rPr>
-        <w:t>Responsibilities:</w:t>
-      </w:r>
-    </w:p>
-    <w:p>
-      <w:pPr>
-        <w:numPr>
-          <w:ilvl w:val="0"/>
-          <w:numId w:val="13"/>
-        </w:numPr>
-        <w:ind w:left="1440" w:hanging="360"/>
-        <w:jc w:val="left"/>
-        <w:rPr>
-          <w:color w:val="000000"/>
-          <w:sz w:val="22"/>
-          <w:szCs w:val="22"/>
-          <w:highlight w:val="white"/>
-        </w:rPr>
-      </w:pPr>
-      <w:r>
-        <w:rPr>
-          <w:rFonts w:ascii="Times New Roman" w:eastAsia="Times New Roman" w:hAnsi="Times New Roman" w:cs="Times New Roman"/>
-          <w:color w:val="000000"/>
-          <w:sz w:val="22"/>
-          <w:szCs w:val="22"/>
-          <w:highlight w:val="white"/>
-        </w:rPr>
-        <w:t>Analysis and Review of the Design Documents.</w:t>
-      </w:r>
-    </w:p>
-    <w:p>
-      <w:pPr>
-        <w:numPr>
-          <w:ilvl w:val="0"/>
-          <w:numId w:val="13"/>
-        </w:numPr>
-        <w:ind w:left="1440" w:hanging="360"/>
-        <w:jc w:val="left"/>
-        <w:rPr>
-          <w:color w:val="000000"/>
-          <w:sz w:val="22"/>
-          <w:szCs w:val="22"/>
-          <w:highlight w:val="white"/>
-        </w:rPr>
-      </w:pPr>
-      <w:proofErr w:type="spellStart"/>
-      <w:r>
-        <w:rPr>
-          <w:rFonts w:ascii="Times New Roman" w:eastAsia="Times New Roman" w:hAnsi="Times New Roman" w:cs="Times New Roman"/>
-          <w:color w:val="000000"/>
-          <w:sz w:val="22"/>
-          <w:szCs w:val="22"/>
-          <w:highlight w:val="white"/>
-        </w:rPr>
-        <w:t>Desingning</w:t>
-      </w:r>
-      <w:proofErr w:type="spellEnd"/>
-      <w:r>
-        <w:rPr>
-          <w:rFonts w:ascii="Times New Roman" w:eastAsia="Times New Roman" w:hAnsi="Times New Roman" w:cs="Times New Roman"/>
-          <w:color w:val="000000"/>
-          <w:sz w:val="22"/>
-          <w:szCs w:val="22"/>
-          <w:highlight w:val="white"/>
-        </w:rPr>
-        <w:t xml:space="preserve"> the database structure for the website</w:t>
-      </w:r>
-    </w:p>
-    <w:p>
-      <w:pPr>
-        <w:numPr>
-          <w:ilvl w:val="0"/>
-          <w:numId w:val="13"/>
-        </w:numPr>
-        <w:ind w:left="1440" w:hanging="360"/>
-        <w:jc w:val="left"/>
-        <w:rPr>
-          <w:color w:val="000000"/>
-          <w:sz w:val="22"/>
-          <w:szCs w:val="22"/>
-          <w:highlight w:val="white"/>
-        </w:rPr>
-      </w:pPr>
-      <w:r>
-        <w:rPr>
-          <w:rFonts w:ascii="Times New Roman" w:eastAsia="Times New Roman" w:hAnsi="Times New Roman" w:cs="Times New Roman"/>
-          <w:color w:val="000000"/>
-          <w:sz w:val="22"/>
-          <w:szCs w:val="22"/>
-          <w:highlight w:val="white"/>
-        </w:rPr>
-        <w:t>Lead a team of 4 members</w:t>
-      </w:r>
-    </w:p>
-    <w:p>
-      <w:pPr>
-        <w:jc w:val="left"/>
-      </w:pPr>
-    </w:p>
-    <w:p>
-      <w:pPr>
-        <w:jc w:val="left"/>
-      </w:pPr>
-    </w:p>
-    <w:p>
-      <w:pPr>
-        <w:ind w:left="720"/>
-        <w:jc w:val="left"/>
-      </w:pPr>
-      <w:r>
-        <w:rPr>
-          <w:rFonts w:ascii="Times New Roman" w:eastAsia="Times New Roman" w:hAnsi="Times New Roman" w:cs="Times New Roman"/>
-          <w:b/>
-          <w:color w:val="000000"/>
-          <w:sz w:val="22"/>
-          <w:szCs w:val="22"/>
-          <w:highlight w:val="white"/>
-        </w:rPr>
-        <w:t>Project Name :</w:t>
-      </w:r>
-      <w:r>
-        <w:rPr>
-          <w:rFonts w:ascii="Times New Roman" w:eastAsia="Times New Roman" w:hAnsi="Times New Roman" w:cs="Times New Roman"/>
-          <w:color w:val="000000"/>
-          <w:sz w:val="22"/>
-          <w:szCs w:val="22"/>
-          <w:highlight w:val="white"/>
-        </w:rPr>
-        <w:t xml:space="preserve">   Image Extractor and Processor</w:t>
-      </w:r>
-    </w:p>
-    <w:p>
-      <w:pPr>
-        <w:ind w:left="720"/>
-        <w:jc w:val="left"/>
-      </w:pPr>
-      <w:r>
-        <w:rPr>
-          <w:rFonts w:ascii="Times New Roman" w:eastAsia="Times New Roman" w:hAnsi="Times New Roman" w:cs="Times New Roman"/>
-          <w:b/>
-          <w:color w:val="000000"/>
-          <w:sz w:val="22"/>
-          <w:szCs w:val="22"/>
-          <w:highlight w:val="white"/>
-        </w:rPr>
-        <w:t xml:space="preserve">Description     : </w:t>
-      </w:r>
-      <w:r>
-        <w:rPr>
-          <w:rFonts w:ascii="Times New Roman" w:eastAsia="Times New Roman" w:hAnsi="Times New Roman" w:cs="Times New Roman"/>
-          <w:color w:val="000000"/>
-          <w:sz w:val="22"/>
-          <w:szCs w:val="22"/>
-          <w:highlight w:val="white"/>
-        </w:rPr>
-        <w:t xml:space="preserve">A tool for company's need to extract the frames from a given video and process it. </w:t>
-      </w:r>
-    </w:p>
-    <w:p>
-      <w:pPr>
-        <w:numPr>
-          <w:ilvl w:val="0"/>
-          <w:numId w:val="9"/>
-        </w:numPr>
-        <w:ind w:left="1440" w:hanging="360"/>
-        <w:jc w:val="left"/>
-        <w:rPr>
-          <w:color w:val="000000"/>
-          <w:sz w:val="22"/>
-          <w:szCs w:val="22"/>
-          <w:highlight w:val="white"/>
-        </w:rPr>
-      </w:pPr>
-      <w:r>
-        <w:rPr>
-          <w:rFonts w:ascii="Times New Roman" w:eastAsia="Times New Roman" w:hAnsi="Times New Roman" w:cs="Times New Roman"/>
-          <w:color w:val="000000"/>
-          <w:sz w:val="22"/>
-          <w:szCs w:val="22"/>
-          <w:highlight w:val="white"/>
-        </w:rPr>
-        <w:t xml:space="preserve">extracts the images according to the dialogues spoken by character by developed algorithm. </w:t>
-      </w:r>
-    </w:p>
-    <w:p>
-      <w:pPr>
-        <w:numPr>
-          <w:ilvl w:val="0"/>
-          <w:numId w:val="9"/>
-        </w:numPr>
-        <w:ind w:left="1440" w:hanging="360"/>
-        <w:jc w:val="left"/>
-        <w:rPr>
-          <w:color w:val="000000"/>
-          <w:sz w:val="22"/>
-          <w:szCs w:val="22"/>
-          <w:highlight w:val="white"/>
-        </w:rPr>
-      </w:pPr>
-      <w:r>
-        <w:rPr>
-          <w:rFonts w:ascii="Times New Roman" w:eastAsia="Times New Roman" w:hAnsi="Times New Roman" w:cs="Times New Roman"/>
-          <w:color w:val="000000"/>
-          <w:sz w:val="22"/>
-          <w:szCs w:val="22"/>
-          <w:highlight w:val="white"/>
-        </w:rPr>
-        <w:t>Saves it in a directory to process it all together with a script.</w:t>
-      </w:r>
-    </w:p>
-    <w:p>
-      <w:pPr>
-        <w:numPr>
-          <w:ilvl w:val="0"/>
-          <w:numId w:val="9"/>
-        </w:numPr>
-        <w:ind w:left="1440" w:hanging="360"/>
-        <w:jc w:val="left"/>
-        <w:rPr>
-          <w:color w:val="000000"/>
-          <w:sz w:val="22"/>
-          <w:szCs w:val="22"/>
-          <w:highlight w:val="white"/>
-        </w:rPr>
-      </w:pPr>
-      <w:r>
-        <w:rPr>
-          <w:rFonts w:ascii="Times New Roman" w:eastAsia="Times New Roman" w:hAnsi="Times New Roman" w:cs="Times New Roman"/>
-          <w:color w:val="000000"/>
-          <w:sz w:val="22"/>
-          <w:szCs w:val="22"/>
-          <w:highlight w:val="white"/>
-        </w:rPr>
-        <w:t>the output is the extracted processed images.</w:t>
-      </w:r>
-    </w:p>
-    <w:p>
-      <w:pPr>
-        <w:ind w:left="720"/>
-        <w:jc w:val="left"/>
-      </w:pPr>
-      <w:r>
-        <w:rPr>
-          <w:rFonts w:ascii="Times New Roman" w:eastAsia="Times New Roman" w:hAnsi="Times New Roman" w:cs="Times New Roman"/>
-          <w:b/>
-          <w:color w:val="000000"/>
-          <w:sz w:val="22"/>
-          <w:szCs w:val="22"/>
-          <w:highlight w:val="white"/>
-        </w:rPr>
-        <w:t>Languages used :</w:t>
-      </w:r>
-    </w:p>
-    <w:p>
-      <w:pPr>
-        <w:numPr>
-          <w:ilvl w:val="0"/>
-          <w:numId w:val="2"/>
-        </w:numPr>
-        <w:spacing w:after="60"/>
-        <w:ind w:left="1440" w:hanging="360"/>
-        <w:rPr>
-          <w:color w:val="000000"/>
-          <w:sz w:val="22"/>
-          <w:szCs w:val="22"/>
-          <w:highlight w:val="white"/>
-        </w:rPr>
-      </w:pPr>
-      <w:r>
-        <w:rPr>
-          <w:rFonts w:ascii="Times New Roman" w:eastAsia="Times New Roman" w:hAnsi="Times New Roman" w:cs="Times New Roman"/>
-          <w:color w:val="000000"/>
-          <w:sz w:val="22"/>
-          <w:szCs w:val="22"/>
-          <w:highlight w:val="white"/>
-        </w:rPr>
-        <w:t>Java, Python</w:t>
-      </w:r>
-    </w:p>
-    <w:p>
-      <w:pPr>
-        <w:ind w:left="720"/>
-        <w:jc w:val="left"/>
-      </w:pPr>
-      <w:r>
-        <w:rPr>
-          <w:rFonts w:ascii="Times New Roman" w:eastAsia="Times New Roman" w:hAnsi="Times New Roman" w:cs="Times New Roman"/>
-          <w:b/>
-          <w:color w:val="000000"/>
-          <w:sz w:val="22"/>
-          <w:szCs w:val="22"/>
-          <w:highlight w:val="white"/>
-        </w:rPr>
-        <w:t>Tools used :</w:t>
-      </w:r>
-    </w:p>
-    <w:p>
-      <w:pPr>
-        <w:numPr>
-          <w:ilvl w:val="0"/>
-          <w:numId w:val="6"/>
-        </w:numPr>
-        <w:spacing w:after="60"/>
-        <w:ind w:left="1440" w:hanging="360"/>
-        <w:rPr>
-          <w:color w:val="000000"/>
-          <w:sz w:val="22"/>
-          <w:szCs w:val="22"/>
-          <w:highlight w:val="white"/>
-        </w:rPr>
-      </w:pPr>
-      <w:r>
-        <w:rPr>
-          <w:rFonts w:ascii="Times New Roman" w:eastAsia="Times New Roman" w:hAnsi="Times New Roman" w:cs="Times New Roman"/>
-          <w:color w:val="000000"/>
-          <w:sz w:val="22"/>
-          <w:szCs w:val="22"/>
-          <w:highlight w:val="white"/>
-        </w:rPr>
-        <w:t>GIMP, Eclipse, FFMPEG library</w:t>
-      </w:r>
-    </w:p>
-    <w:p>
-      <w:pPr>
-        <w:ind w:left="720"/>
-        <w:jc w:val="left"/>
-      </w:pPr>
-      <w:r>
-        <w:rPr>
-          <w:rFonts w:ascii="Times New Roman" w:eastAsia="Times New Roman" w:hAnsi="Times New Roman" w:cs="Times New Roman"/>
-          <w:b/>
-          <w:color w:val="000000"/>
-          <w:sz w:val="22"/>
-          <w:szCs w:val="22"/>
-          <w:highlight w:val="white"/>
-        </w:rPr>
-        <w:t>Role :</w:t>
-      </w:r>
-      <w:r>
-        <w:rPr>
-          <w:rFonts w:ascii="Times New Roman" w:eastAsia="Times New Roman" w:hAnsi="Times New Roman" w:cs="Times New Roman"/>
-          <w:color w:val="000000"/>
-          <w:sz w:val="22"/>
-          <w:szCs w:val="22"/>
-          <w:highlight w:val="white"/>
-        </w:rPr>
-        <w:t xml:space="preserve"> Software Engineer</w:t>
-      </w:r>
-    </w:p>
-    <w:p>
-      <w:pPr>
-        <w:ind w:left="720"/>
-        <w:jc w:val="left"/>
-      </w:pPr>
-      <w:r>
-        <w:rPr>
-          <w:rFonts w:ascii="Times New Roman" w:eastAsia="Times New Roman" w:hAnsi="Times New Roman" w:cs="Times New Roman"/>
-          <w:b/>
-          <w:color w:val="000000"/>
-          <w:sz w:val="22"/>
-          <w:szCs w:val="22"/>
-          <w:highlight w:val="white"/>
-        </w:rPr>
-        <w:t>Responsibilities:</w:t>
-      </w:r>
-    </w:p>
-    <w:p>
-      <w:pPr>
-        <w:numPr>
-          <w:ilvl w:val="0"/>
-          <w:numId w:val="5"/>
-        </w:numPr>
-        <w:ind w:left="1440" w:hanging="360"/>
-        <w:jc w:val="left"/>
-        <w:rPr>
-          <w:color w:val="000000"/>
-          <w:sz w:val="22"/>
-          <w:szCs w:val="22"/>
-          <w:highlight w:val="white"/>
-        </w:rPr>
-      </w:pPr>
-      <w:r>
-        <w:rPr>
-          <w:rFonts w:ascii="Times New Roman" w:eastAsia="Times New Roman" w:hAnsi="Times New Roman" w:cs="Times New Roman"/>
-          <w:color w:val="000000"/>
-          <w:sz w:val="22"/>
-          <w:szCs w:val="22"/>
-          <w:highlight w:val="white"/>
-        </w:rPr>
-        <w:t>Designing the interface.</w:t>
-      </w:r>
-    </w:p>
-    <w:p>
-      <w:pPr>
-        <w:numPr>
-          <w:ilvl w:val="0"/>
-          <w:numId w:val="5"/>
-        </w:numPr>
-        <w:ind w:left="1440" w:hanging="360"/>
-        <w:jc w:val="left"/>
-        <w:rPr>
-          <w:color w:val="000000"/>
-          <w:sz w:val="22"/>
-          <w:szCs w:val="22"/>
-          <w:highlight w:val="white"/>
-        </w:rPr>
-      </w:pPr>
-      <w:r>
-        <w:rPr>
-          <w:rFonts w:ascii="Times New Roman" w:eastAsia="Times New Roman" w:hAnsi="Times New Roman" w:cs="Times New Roman"/>
-          <w:color w:val="000000"/>
-          <w:sz w:val="22"/>
-          <w:szCs w:val="22"/>
-          <w:highlight w:val="white"/>
-        </w:rPr>
-        <w:t>Coding</w:t>
-      </w:r>
-    </w:p>
-    <w:p>
-      <w:pPr>
-        <w:ind w:left="720"/>
-        <w:jc w:val="left"/>
-      </w:pPr>
-    </w:p>
-    <w:p>
-      <w:pPr>
-        <w:ind w:left="720"/>
-        <w:jc w:val="left"/>
-      </w:pPr>
-    </w:p>
-    <w:p>
-      <w:pPr>
-        <w:ind w:left="720"/>
-        <w:jc w:val="left"/>
-      </w:pPr>
-      <w:r>
-        <w:rPr>
-          <w:rFonts w:ascii="Times New Roman" w:eastAsia="Times New Roman" w:hAnsi="Times New Roman" w:cs="Times New Roman"/>
-          <w:b/>
-          <w:color w:val="000000"/>
-          <w:sz w:val="22"/>
-          <w:szCs w:val="22"/>
-          <w:highlight w:val="white"/>
-        </w:rPr>
-        <w:t>Project Name :</w:t>
-      </w:r>
-      <w:r>
-        <w:rPr>
-          <w:rFonts w:ascii="Times New Roman" w:eastAsia="Times New Roman" w:hAnsi="Times New Roman" w:cs="Times New Roman"/>
-          <w:color w:val="000000"/>
-          <w:sz w:val="22"/>
-          <w:szCs w:val="22"/>
-          <w:highlight w:val="white"/>
-        </w:rPr>
-        <w:t xml:space="preserve"> </w:t>
-      </w:r>
-      <w:proofErr w:type="spellStart"/>
-      <w:r>
-        <w:rPr>
-          <w:rFonts w:ascii="Times New Roman" w:eastAsia="Times New Roman" w:hAnsi="Times New Roman" w:cs="Times New Roman"/>
-          <w:color w:val="000000"/>
-          <w:sz w:val="22"/>
-          <w:szCs w:val="22"/>
-          <w:highlight w:val="white"/>
-        </w:rPr>
-        <w:t>Fumetti</w:t>
-      </w:r>
-      <w:proofErr w:type="spellEnd"/>
-      <w:r>
-        <w:rPr>
-          <w:rFonts w:ascii="Times New Roman" w:eastAsia="Times New Roman" w:hAnsi="Times New Roman" w:cs="Times New Roman"/>
-          <w:color w:val="000000"/>
-          <w:sz w:val="22"/>
-          <w:szCs w:val="22"/>
-          <w:highlight w:val="white"/>
-        </w:rPr>
-        <w:t>.. Android application</w:t>
-      </w:r>
-    </w:p>
-    <w:p>
-      <w:pPr>
-        <w:ind w:left="720"/>
-        <w:jc w:val="left"/>
-      </w:pPr>
-      <w:r>
-        <w:rPr>
-          <w:rFonts w:ascii="Times New Roman" w:eastAsia="Times New Roman" w:hAnsi="Times New Roman" w:cs="Times New Roman"/>
-          <w:b/>
-          <w:color w:val="000000"/>
-          <w:sz w:val="22"/>
-          <w:szCs w:val="22"/>
-          <w:highlight w:val="white"/>
-        </w:rPr>
-        <w:t xml:space="preserve">Description     : </w:t>
-      </w:r>
-      <w:r>
-        <w:rPr>
-          <w:rFonts w:ascii="Times New Roman" w:eastAsia="Times New Roman" w:hAnsi="Times New Roman" w:cs="Times New Roman"/>
-          <w:color w:val="000000"/>
-          <w:sz w:val="22"/>
-          <w:szCs w:val="22"/>
-          <w:highlight w:val="white"/>
-        </w:rPr>
-        <w:t>App for users to create 5 frames comic strip using personal cartoon-filtered image and words spoken for speech bubbles.</w:t>
+          <w:rFonts w:ascii="Century Gothic" w:eastAsia="Times New Roman" w:hAnsi="Century Gothic" w:cs="Times New Roman"/>
+          <w:color w:val="000000"/>
+          <w:sz w:val="22"/>
+          <w:szCs w:val="22"/>
+          <w:highlight w:val="white"/>
+        </w:rPr>
+        <w:t>.</w:t>
+      </w:r>
+      <w:r>
+        <w:rPr>
+          <w:rFonts w:ascii="Century Gothic" w:eastAsia="Times New Roman" w:hAnsi="Century Gothic" w:cs="Times New Roman"/>
+          <w:color w:val="000000"/>
+          <w:sz w:val="22"/>
+          <w:szCs w:val="22"/>
+          <w:highlight w:val="white"/>
+        </w:rPr>
+        <w:t xml:space="preserve"> Android application</w:t>
       </w:r>
     </w:p>
     <w:p>
@@ -2489,17 +3239,91 @@
         <w:ind w:left="1440" w:hanging="360"/>
         <w:contextualSpacing/>
         <w:jc w:val="left"/>
-      </w:pPr>
-      <w:r>
-        <w:t xml:space="preserve">Captures image from camera and calls filter </w:t>
+        <w:rPr>
+          <w:rFonts w:ascii="Century Gothic" w:hAnsi="Century Gothic"/>
+        </w:rPr>
+      </w:pPr>
+      <w:r>
+        <w:rPr>
+          <w:rFonts w:ascii="Century Gothic" w:eastAsia="Times New Roman" w:hAnsi="Century Gothic" w:cs="Times New Roman"/>
+          <w:color w:val="000000"/>
+          <w:sz w:val="22"/>
+          <w:szCs w:val="22"/>
+          <w:highlight w:val="white"/>
+        </w:rPr>
+        <w:t xml:space="preserve">App for users to create 5 frames </w:t>
+      </w:r>
+      <w:r>
+        <w:rPr>
+          <w:rFonts w:ascii="Century Gothic" w:eastAsia="Times New Roman" w:hAnsi="Century Gothic" w:cs="Times New Roman"/>
+          <w:color w:val="000000"/>
+          <w:sz w:val="22"/>
+          <w:szCs w:val="22"/>
+          <w:highlight w:val="white"/>
+        </w:rPr>
+        <w:t xml:space="preserve">cartoon-filtered </w:t>
+      </w:r>
+      <w:r>
+        <w:rPr>
+          <w:rFonts w:ascii="Century Gothic" w:eastAsia="Times New Roman" w:hAnsi="Century Gothic" w:cs="Times New Roman"/>
+          <w:color w:val="000000"/>
+          <w:sz w:val="22"/>
+          <w:szCs w:val="22"/>
+          <w:highlight w:val="white"/>
+        </w:rPr>
+        <w:t xml:space="preserve">comic strip using personal image and </w:t>
+      </w:r>
+      <w:r>
+        <w:rPr>
+          <w:rFonts w:ascii="Century Gothic" w:eastAsia="Times New Roman" w:hAnsi="Century Gothic" w:cs="Times New Roman"/>
+          <w:color w:val="000000"/>
+          <w:sz w:val="22"/>
+          <w:szCs w:val="22"/>
+          <w:highlight w:val="white"/>
+        </w:rPr>
+        <w:t>dialogues</w:t>
+      </w:r>
+      <w:r>
+        <w:rPr>
+          <w:rFonts w:ascii="Century Gothic" w:eastAsia="Times New Roman" w:hAnsi="Century Gothic" w:cs="Times New Roman"/>
+          <w:color w:val="000000"/>
+          <w:sz w:val="22"/>
+          <w:szCs w:val="22"/>
+          <w:highlight w:val="white"/>
+        </w:rPr>
+        <w:t xml:space="preserve"> for speech bubbles</w:t>
+      </w:r>
+      <w:r>
+        <w:rPr>
+          <w:rFonts w:ascii="Century Gothic" w:eastAsia="Times New Roman" w:hAnsi="Century Gothic" w:cs="Times New Roman"/>
+          <w:color w:val="000000"/>
+          <w:sz w:val="22"/>
+          <w:szCs w:val="22"/>
+          <w:highlight w:val="white"/>
+        </w:rPr>
+        <w:t xml:space="preserve">, using speech to text </w:t>
       </w:r>
       <w:proofErr w:type="spellStart"/>
       <w:r>
+        <w:rPr>
+          <w:rFonts w:ascii="Century Gothic" w:eastAsia="Times New Roman" w:hAnsi="Century Gothic" w:cs="Times New Roman"/>
+          <w:color w:val="000000"/>
+          <w:sz w:val="22"/>
+          <w:szCs w:val="22"/>
+          <w:highlight w:val="white"/>
+        </w:rPr>
         <w:t>api</w:t>
       </w:r>
       <w:proofErr w:type="spellEnd"/>
       <w:r>
-        <w:t xml:space="preserve"> to upload original image and get filtered image for frame.</w:t>
+        <w:rPr>
+          <w:rFonts w:ascii="Century Gothic" w:eastAsia="Times New Roman" w:hAnsi="Century Gothic" w:cs="Times New Roman"/>
+          <w:color w:val="000000"/>
+          <w:sz w:val="22"/>
+          <w:szCs w:val="22"/>
+          <w:highlight w:val="white"/>
+        </w:rPr>
+        <w:t>.</w:t>
       </w:r>
     </w:p>
     <w:p>
@@ -2511,103 +3335,64 @@
         <w:ind w:left="1440" w:hanging="360"/>
         <w:contextualSpacing/>
         <w:jc w:val="left"/>
-      </w:pPr>
-      <w:r>
-        <w:t>Captures audio from phone to convert to text for speech bubble in the frame.</w:t>
-      </w:r>
-    </w:p>
-    <w:p>
-      <w:pPr>
-        <w:numPr>
-          <w:ilvl w:val="0"/>
-          <w:numId w:val="11"/>
-        </w:numPr>
-        <w:ind w:left="1440" w:hanging="360"/>
-        <w:contextualSpacing/>
-        <w:jc w:val="left"/>
-      </w:pPr>
-      <w:r>
-        <w:t xml:space="preserve">All the frames combined to get single </w:t>
-      </w:r>
-      <w:proofErr w:type="spellStart"/>
-      <w:r>
-        <w:t>comicstrip</w:t>
-      </w:r>
-      <w:proofErr w:type="spellEnd"/>
-      <w:r>
-        <w:t xml:space="preserve"> with storyline.</w:t>
-      </w:r>
-    </w:p>
-    <w:p>
-      <w:pPr>
-        <w:numPr>
-          <w:ilvl w:val="0"/>
-          <w:numId w:val="11"/>
-        </w:numPr>
-        <w:ind w:left="1440" w:hanging="360"/>
-        <w:contextualSpacing/>
-        <w:jc w:val="left"/>
-      </w:pPr>
-      <w:r>
-        <w:t xml:space="preserve">Created strip can be shared globally on </w:t>
-      </w:r>
-      <w:proofErr w:type="spellStart"/>
-      <w:r>
-        <w:t>fumetti</w:t>
-      </w:r>
-      <w:proofErr w:type="spellEnd"/>
-      <w:r>
-        <w:t xml:space="preserve"> app and even on social media</w:t>
+        <w:rPr>
+          <w:rFonts w:ascii="Century Gothic" w:eastAsia="Times New Roman" w:hAnsi="Century Gothic" w:cs="Times New Roman"/>
+          <w:color w:val="000000"/>
+          <w:sz w:val="22"/>
+          <w:szCs w:val="22"/>
+        </w:rPr>
+      </w:pPr>
+      <w:r>
+        <w:rPr>
+          <w:rFonts w:ascii="Century Gothic" w:hAnsi="Century Gothic"/>
+        </w:rPr>
+        <w:t xml:space="preserve">Created strip can be shared on </w:t>
+      </w:r>
+      <w:r>
+        <w:rPr>
+          <w:rFonts w:ascii="Century Gothic" w:hAnsi="Century Gothic"/>
+        </w:rPr>
+        <w:t xml:space="preserve">same </w:t>
+      </w:r>
+      <w:r>
+        <w:rPr>
+          <w:rFonts w:ascii="Century Gothic" w:hAnsi="Century Gothic"/>
+        </w:rPr>
+        <w:t>app and even on social media</w:t>
+      </w:r>
+      <w:r>
+        <w:rPr>
+          <w:rFonts w:ascii="Century Gothic" w:hAnsi="Century Gothic"/>
+        </w:rPr>
+        <w:t>.</w:t>
       </w:r>
     </w:p>
     <w:p>
       <w:pPr>
         <w:ind w:left="720"/>
         <w:jc w:val="left"/>
+      </w:pPr>
+      <w:r>
+        <w:rPr>
+          <w:rFonts w:asciiTheme="majorHAnsi" w:eastAsia="Times New Roman" w:hAnsiTheme="majorHAnsi" w:cstheme="majorHAnsi"/>
+          <w:b/>
+          <w:color w:val="000000"/>
+          <w:sz w:val="22"/>
+          <w:szCs w:val="22"/>
+          <w:highlight w:val="white"/>
+        </w:rPr>
+        <w:t>Responsibilities</w:t>
+      </w:r>
+      <w:r>
         <w:rPr>
           <w:rFonts w:ascii="Times New Roman" w:eastAsia="Times New Roman" w:hAnsi="Times New Roman" w:cs="Times New Roman"/>
-          <w:color w:val="000000"/>
-          <w:sz w:val="22"/>
-          <w:szCs w:val="22"/>
-        </w:rPr>
-      </w:pPr>
-      <w:r>
-        <w:rPr>
-          <w:rFonts w:ascii="Times New Roman" w:eastAsia="Times New Roman" w:hAnsi="Times New Roman" w:cs="Times New Roman"/>
-          <w:b/>
-          <w:color w:val="000000"/>
-          <w:sz w:val="22"/>
-          <w:szCs w:val="22"/>
-          <w:highlight w:val="white"/>
-        </w:rPr>
-        <w:t>Role :</w:t>
-      </w:r>
-      <w:r>
-        <w:rPr>
-          <w:rFonts w:ascii="Times New Roman" w:eastAsia="Times New Roman" w:hAnsi="Times New Roman" w:cs="Times New Roman"/>
-          <w:color w:val="000000"/>
-          <w:sz w:val="22"/>
-          <w:szCs w:val="22"/>
-          <w:highlight w:val="white"/>
-        </w:rPr>
-        <w:t xml:space="preserve"> Lead Software Engineer</w:t>
-      </w:r>
-    </w:p>
-    <w:p>
-      <w:pPr>
-        <w:ind w:left="720"/>
-        <w:jc w:val="left"/>
-      </w:pPr>
-      <w:r>
-        <w:rPr>
-          <w:rFonts w:ascii="Times New Roman" w:eastAsia="Times New Roman" w:hAnsi="Times New Roman" w:cs="Times New Roman"/>
-          <w:b/>
-          <w:color w:val="000000"/>
-          <w:sz w:val="22"/>
-          <w:szCs w:val="22"/>
-          <w:highlight w:val="white"/>
-        </w:rPr>
-        <w:t>Responsibilities:</w:t>
+          <w:b/>
+          <w:color w:val="000000"/>
+          <w:sz w:val="22"/>
+          <w:szCs w:val="22"/>
+          <w:highlight w:val="white"/>
+        </w:rPr>
+        <w:t>:</w:t>
       </w:r>
     </w:p>
     <w:p>
@@ -2619,46 +3404,22 @@
         <w:ind w:left="1440" w:hanging="360"/>
         <w:jc w:val="left"/>
         <w:rPr>
-          <w:color w:val="000000"/>
-          <w:sz w:val="22"/>
-          <w:szCs w:val="22"/>
-          <w:highlight w:val="white"/>
-        </w:rPr>
-      </w:pPr>
-      <w:r>
-        <w:rPr>
-          <w:rFonts w:ascii="Times New Roman" w:eastAsia="Times New Roman" w:hAnsi="Times New Roman" w:cs="Times New Roman"/>
+          <w:rFonts w:ascii="Century Gothic" w:hAnsi="Century Gothic"/>
+          <w:color w:val="000000"/>
+          <w:sz w:val="22"/>
+          <w:szCs w:val="22"/>
+          <w:highlight w:val="white"/>
+        </w:rPr>
+      </w:pPr>
+      <w:r>
+        <w:rPr>
+          <w:rFonts w:ascii="Century Gothic" w:eastAsia="Times New Roman" w:hAnsi="Century Gothic" w:cs="Times New Roman"/>
           <w:color w:val="000000"/>
           <w:sz w:val="22"/>
           <w:szCs w:val="22"/>
           <w:highlight w:val="white"/>
         </w:rPr>
         <w:t>Analysis and Development progress.</w:t>
-      </w:r>
-    </w:p>
-    <w:p>
-      <w:pPr>
-        <w:numPr>
-          <w:ilvl w:val="0"/>
-          <w:numId w:val="5"/>
-        </w:numPr>
-        <w:ind w:left="1440" w:hanging="360"/>
-        <w:jc w:val="left"/>
-        <w:rPr>
-          <w:color w:val="000000"/>
-          <w:sz w:val="22"/>
-          <w:szCs w:val="22"/>
-          <w:highlight w:val="white"/>
-        </w:rPr>
-      </w:pPr>
-      <w:r>
-        <w:t xml:space="preserve">Project </w:t>
-      </w:r>
-      <w:r>
-        <w:t>under progress</w:t>
-      </w:r>
-      <w:r>
-        <w:t xml:space="preserve"> in team of two.</w:t>
       </w:r>
     </w:p>
     <w:p>
@@ -2675,13 +3436,246 @@
     </w:p>
     <w:p>
       <w:pPr>
+        <w:ind w:left="720"/>
+        <w:jc w:val="left"/>
+      </w:pPr>
+    </w:p>
+    <w:p>
+      <w:pPr>
+        <w:ind w:left="720"/>
+        <w:jc w:val="left"/>
+        <w:rPr>
+          <w:rFonts w:asciiTheme="majorHAnsi" w:hAnsiTheme="majorHAnsi" w:cstheme="majorHAnsi"/>
+          <w:b/>
+          <w:bCs/>
+          <w:color w:val="000000"/>
+          <w:sz w:val="28"/>
+          <w:szCs w:val="28"/>
+          <w:highlight w:val="white"/>
+        </w:rPr>
+      </w:pPr>
+      <w:r>
+        <w:rPr>
+          <w:rFonts w:asciiTheme="majorHAnsi" w:hAnsiTheme="majorHAnsi" w:cstheme="majorHAnsi"/>
+          <w:b/>
+          <w:bCs/>
+          <w:sz w:val="28"/>
+          <w:szCs w:val="28"/>
+        </w:rPr>
+        <w:t>Personal Projects:</w:t>
+      </w:r>
+    </w:p>
+    <w:p>
+      <w:pPr>
+        <w:ind w:left="720"/>
+        <w:jc w:val="left"/>
+        <w:rPr>
+          <w:b/>
+          <w:bCs/>
+          <w:color w:val="000000"/>
+          <w:sz w:val="28"/>
+          <w:szCs w:val="28"/>
+          <w:highlight w:val="white"/>
+        </w:rPr>
+      </w:pPr>
+    </w:p>
+    <w:p>
+      <w:pPr>
+        <w:ind w:left="720"/>
+        <w:jc w:val="left"/>
+        <w:rPr>
+          <w:rFonts w:ascii="Century Gothic" w:eastAsia="Times New Roman" w:hAnsi="Century Gothic" w:cs="Times New Roman"/>
+          <w:color w:val="000000"/>
+          <w:sz w:val="22"/>
+          <w:szCs w:val="22"/>
+        </w:rPr>
+      </w:pPr>
+      <w:r>
+        <w:rPr>
+          <w:rFonts w:asciiTheme="majorHAnsi" w:eastAsia="Times New Roman" w:hAnsiTheme="majorHAnsi" w:cstheme="majorHAnsi"/>
+          <w:b/>
+          <w:color w:val="000000"/>
+          <w:sz w:val="22"/>
+          <w:szCs w:val="22"/>
+          <w:highlight w:val="white"/>
+        </w:rPr>
+        <w:t>Project</w:t>
+      </w:r>
+      <w:r>
+        <w:rPr>
+          <w:rFonts w:asciiTheme="majorHAnsi" w:eastAsia="Times New Roman" w:hAnsiTheme="majorHAnsi" w:cstheme="majorHAnsi"/>
+          <w:b/>
+          <w:color w:val="000000"/>
+          <w:sz w:val="22"/>
+          <w:szCs w:val="22"/>
+          <w:highlight w:val="white"/>
+        </w:rPr>
+        <w:t>:</w:t>
+      </w:r>
+      <w:r>
+        <w:rPr>
+          <w:rFonts w:ascii="Times New Roman" w:eastAsia="Times New Roman" w:hAnsi="Times New Roman" w:cs="Times New Roman"/>
+          <w:color w:val="000000"/>
+          <w:sz w:val="22"/>
+          <w:szCs w:val="22"/>
+          <w:highlight w:val="white"/>
+        </w:rPr>
+        <w:t xml:space="preserve"> </w:t>
+      </w:r>
+      <w:r>
+        <w:rPr>
+          <w:rFonts w:ascii="Century Gothic" w:eastAsia="Times New Roman" w:hAnsi="Century Gothic" w:cs="Times New Roman"/>
+          <w:color w:val="000000"/>
+          <w:sz w:val="22"/>
+          <w:szCs w:val="22"/>
+        </w:rPr>
+        <w:t xml:space="preserve">Contributed </w:t>
+      </w:r>
+      <w:r>
+        <w:rPr>
+          <w:rFonts w:ascii="Century Gothic" w:eastAsia="Times New Roman" w:hAnsi="Century Gothic" w:cs="Times New Roman"/>
+          <w:color w:val="000000"/>
+          <w:sz w:val="22"/>
+          <w:szCs w:val="22"/>
+        </w:rPr>
+        <w:t>to</w:t>
+      </w:r>
+      <w:r>
+        <w:rPr>
+          <w:rFonts w:ascii="Century Gothic" w:eastAsia="Times New Roman" w:hAnsi="Century Gothic" w:cs="Times New Roman"/>
+          <w:color w:val="000000"/>
+          <w:sz w:val="22"/>
+          <w:szCs w:val="22"/>
+        </w:rPr>
+        <w:t xml:space="preserve"> </w:t>
+      </w:r>
+      <w:hyperlink r:id="rId10" w:history="1">
+        <w:r>
+          <w:rPr>
+            <w:rStyle w:val="Hyperlink"/>
+            <w:rFonts w:ascii="Century Gothic" w:eastAsia="Times New Roman" w:hAnsi="Century Gothic" w:cs="Times New Roman"/>
+            <w:sz w:val="22"/>
+            <w:szCs w:val="22"/>
+          </w:rPr>
+          <w:t>https://karnatakafightscor</w:t>
+        </w:r>
+        <w:r>
+          <w:rPr>
+            <w:rStyle w:val="Hyperlink"/>
+            <w:rFonts w:ascii="Century Gothic" w:eastAsia="Times New Roman" w:hAnsi="Century Gothic" w:cs="Times New Roman"/>
+            <w:sz w:val="22"/>
+            <w:szCs w:val="22"/>
+          </w:rPr>
+          <w:t>o</w:t>
+        </w:r>
+        <w:r>
+          <w:rPr>
+            <w:rStyle w:val="Hyperlink"/>
+            <w:rFonts w:ascii="Century Gothic" w:eastAsia="Times New Roman" w:hAnsi="Century Gothic" w:cs="Times New Roman"/>
+            <w:sz w:val="22"/>
+            <w:szCs w:val="22"/>
+          </w:rPr>
+          <w:t>na.org</w:t>
+        </w:r>
+      </w:hyperlink>
+      <w:r>
+        <w:rPr>
+          <w:rFonts w:ascii="Century Gothic" w:eastAsia="Times New Roman" w:hAnsi="Century Gothic" w:cs="Times New Roman"/>
+          <w:color w:val="000000"/>
+          <w:sz w:val="22"/>
+          <w:szCs w:val="22"/>
+        </w:rPr>
+        <w:t xml:space="preserve"> frontend to help organize the resources in fight against Corona. </w:t>
+      </w:r>
+    </w:p>
+    <w:p>
+      <w:pPr>
         <w:ind w:left="1440"/>
         <w:jc w:val="left"/>
         <w:rPr>
-          <w:color w:val="000000"/>
-          <w:sz w:val="22"/>
-          <w:szCs w:val="22"/>
-          <w:highlight w:val="white"/>
+          <w:rFonts w:ascii="Century Gothic" w:eastAsia="Times New Roman" w:hAnsi="Century Gothic" w:cs="Times New Roman"/>
+          <w:color w:val="000000"/>
+          <w:sz w:val="22"/>
+          <w:szCs w:val="22"/>
+        </w:rPr>
+      </w:pPr>
+      <w:r>
+        <w:rPr>
+          <w:rFonts w:ascii="Century Gothic" w:eastAsia="Times New Roman" w:hAnsi="Century Gothic" w:cs="Times New Roman"/>
+          <w:color w:val="000000"/>
+          <w:sz w:val="22"/>
+          <w:szCs w:val="22"/>
+        </w:rPr>
+        <w:t>F</w:t>
+      </w:r>
+      <w:r>
+        <w:rPr>
+          <w:rFonts w:ascii="Century Gothic" w:eastAsia="Times New Roman" w:hAnsi="Century Gothic" w:cs="Times New Roman"/>
+          <w:color w:val="000000"/>
+          <w:sz w:val="22"/>
+          <w:szCs w:val="22"/>
+        </w:rPr>
+        <w:t>inalist</w:t>
+      </w:r>
+      <w:r>
+        <w:rPr>
+          <w:rFonts w:ascii="Century Gothic" w:eastAsia="Times New Roman" w:hAnsi="Century Gothic" w:cs="Times New Roman"/>
+          <w:color w:val="000000"/>
+          <w:sz w:val="22"/>
+          <w:szCs w:val="22"/>
+        </w:rPr>
+        <w:t xml:space="preserve"> team member</w:t>
+      </w:r>
+      <w:r>
+        <w:rPr>
+          <w:rFonts w:ascii="Century Gothic" w:eastAsia="Times New Roman" w:hAnsi="Century Gothic" w:cs="Times New Roman"/>
+          <w:color w:val="000000"/>
+          <w:sz w:val="22"/>
+          <w:szCs w:val="22"/>
+        </w:rPr>
+        <w:t xml:space="preserve"> in </w:t>
+      </w:r>
+      <w:r>
+        <w:rPr>
+          <w:rFonts w:ascii="Century Gothic" w:eastAsia="Times New Roman" w:hAnsi="Century Gothic" w:cs="Times New Roman"/>
+          <w:b/>
+          <w:bCs/>
+          <w:color w:val="1F4E79" w:themeColor="accent1" w:themeShade="80"/>
+          <w:sz w:val="22"/>
+          <w:szCs w:val="22"/>
+        </w:rPr>
+        <w:t>Aegis Graham Bell Award</w:t>
+      </w:r>
+      <w:r>
+        <w:rPr>
+          <w:rFonts w:ascii="Century Gothic" w:eastAsia="Times New Roman" w:hAnsi="Century Gothic" w:cs="Times New Roman"/>
+          <w:color w:val="1F4E79" w:themeColor="accent1" w:themeShade="80"/>
+          <w:sz w:val="22"/>
+          <w:szCs w:val="22"/>
+        </w:rPr>
+        <w:t xml:space="preserve"> </w:t>
+      </w:r>
+      <w:hyperlink r:id="rId11" w:history="1">
+        <w:r>
+          <w:rPr>
+            <w:rStyle w:val="Hyperlink"/>
+            <w:rFonts w:ascii="Century Gothic" w:eastAsia="Times New Roman" w:hAnsi="Century Gothic" w:cs="Times New Roman"/>
+            <w:sz w:val="22"/>
+            <w:szCs w:val="22"/>
+          </w:rPr>
+          <w:t>https://www.linkedin.com/posts/aegis-graham-bell-award_sap-is-one-of-the-to-finalist-under-the-activity-6770650377437147136-fvuq</w:t>
+        </w:r>
+      </w:hyperlink>
+    </w:p>
+    <w:p>
+      <w:pPr>
+        <w:ind w:left="1440" w:firstLine="60"/>
+        <w:jc w:val="left"/>
+        <w:rPr>
+          <w:rFonts w:ascii="Century Gothic" w:eastAsia="Times New Roman" w:hAnsi="Century Gothic" w:cs="Times New Roman"/>
+          <w:color w:val="000000"/>
+          <w:sz w:val="22"/>
+          <w:szCs w:val="22"/>
         </w:rPr>
       </w:pPr>
     </w:p>
@@ -2692,402 +3686,198 @@
       </w:pPr>
       <w:r>
         <w:rPr>
+          <w:rFonts w:asciiTheme="majorHAnsi" w:eastAsia="Times New Roman" w:hAnsiTheme="majorHAnsi" w:cstheme="majorHAnsi"/>
+          <w:b/>
+          <w:color w:val="000000"/>
+          <w:sz w:val="22"/>
+          <w:szCs w:val="22"/>
+          <w:highlight w:val="white"/>
+        </w:rPr>
+        <w:t>Project</w:t>
+      </w:r>
+      <w:r>
+        <w:rPr>
+          <w:rFonts w:asciiTheme="majorHAnsi" w:eastAsia="Times New Roman" w:hAnsiTheme="majorHAnsi" w:cstheme="majorHAnsi"/>
+          <w:b/>
+          <w:color w:val="000000"/>
+          <w:sz w:val="22"/>
+          <w:szCs w:val="22"/>
+          <w:highlight w:val="white"/>
+        </w:rPr>
+        <w:t>:</w:t>
+      </w:r>
+      <w:r>
+        <w:rPr>
           <w:rFonts w:ascii="Times New Roman" w:eastAsia="Times New Roman" w:hAnsi="Times New Roman" w:cs="Times New Roman"/>
-          <w:b/>
-          <w:color w:val="000000"/>
-          <w:sz w:val="22"/>
-          <w:szCs w:val="22"/>
-          <w:highlight w:val="white"/>
-        </w:rPr>
-        <w:t>Project Name :</w:t>
-      </w:r>
-      <w:r>
+          <w:color w:val="000000"/>
+          <w:sz w:val="22"/>
+          <w:szCs w:val="22"/>
+          <w:highlight w:val="white"/>
+        </w:rPr>
+        <w:t xml:space="preserve"> </w:t>
+      </w:r>
+      <w:r>
+        <w:rPr>
+          <w:rFonts w:ascii="Century Gothic" w:eastAsia="Times New Roman" w:hAnsi="Century Gothic" w:cs="Times New Roman"/>
+          <w:color w:val="000000"/>
+          <w:sz w:val="22"/>
+          <w:szCs w:val="22"/>
+        </w:rPr>
+        <w:t xml:space="preserve">Remote reminder app. (Android and IOS using Expo, </w:t>
+      </w:r>
+      <w:r>
+        <w:rPr>
+          <w:rFonts w:ascii="Century Gothic" w:eastAsia="Times New Roman" w:hAnsi="Century Gothic" w:cs="Times New Roman"/>
+          <w:color w:val="000000"/>
+          <w:sz w:val="22"/>
+          <w:szCs w:val="22"/>
+        </w:rPr>
+        <w:t>Spring boot for backend</w:t>
+      </w:r>
+      <w:r>
+        <w:rPr>
+          <w:rFonts w:ascii="Century Gothic" w:eastAsia="Times New Roman" w:hAnsi="Century Gothic" w:cs="Times New Roman"/>
+          <w:color w:val="000000"/>
+          <w:sz w:val="22"/>
+          <w:szCs w:val="22"/>
+        </w:rPr>
+        <w:t>)</w:t>
+      </w:r>
+    </w:p>
+    <w:p>
+      <w:pPr>
+        <w:ind w:left="720" w:firstLine="720"/>
+        <w:jc w:val="left"/>
+        <w:rPr>
+          <w:rFonts w:ascii="Century Gothic" w:eastAsia="Times New Roman" w:hAnsi="Century Gothic" w:cs="Times New Roman"/>
+          <w:b/>
+          <w:color w:val="000000"/>
+          <w:sz w:val="22"/>
+          <w:szCs w:val="22"/>
+          <w:highlight w:val="white"/>
+        </w:rPr>
+      </w:pPr>
+      <w:r>
+        <w:rPr>
+          <w:rFonts w:asciiTheme="majorHAnsi" w:eastAsia="Times New Roman" w:hAnsiTheme="majorHAnsi" w:cstheme="majorHAnsi"/>
+          <w:b/>
+          <w:color w:val="000000"/>
+          <w:sz w:val="22"/>
+          <w:szCs w:val="22"/>
+        </w:rPr>
+        <w:t>U</w:t>
+      </w:r>
+      <w:r>
+        <w:rPr>
+          <w:rFonts w:ascii="Century Gothic" w:eastAsia="Times New Roman" w:hAnsi="Century Gothic" w:cs="Times New Roman"/>
+          <w:color w:val="000000"/>
+          <w:sz w:val="22"/>
+          <w:szCs w:val="22"/>
+        </w:rPr>
+        <w:t>ser can set reminder on other’s phone with voice note or text.</w:t>
+      </w:r>
+    </w:p>
+    <w:p>
+      <w:pPr>
+        <w:jc w:val="left"/>
+        <w:rPr>
+          <w:rFonts w:ascii="Century Gothic" w:eastAsia="Times New Roman" w:hAnsi="Century Gothic" w:cs="Times New Roman"/>
+          <w:b/>
+          <w:color w:val="000000"/>
+          <w:sz w:val="22"/>
+          <w:szCs w:val="22"/>
+          <w:highlight w:val="white"/>
+        </w:rPr>
+      </w:pPr>
+    </w:p>
+    <w:p>
+      <w:pPr>
+        <w:ind w:left="1440"/>
+        <w:contextualSpacing/>
         <w:rPr>
           <w:rFonts w:ascii="Times New Roman" w:eastAsia="Times New Roman" w:hAnsi="Times New Roman" w:cs="Times New Roman"/>
-          <w:color w:val="000000"/>
-          <w:sz w:val="22"/>
-          <w:szCs w:val="22"/>
-          <w:highlight w:val="white"/>
-        </w:rPr>
-        <w:t xml:space="preserve"> </w:t>
-      </w:r>
-      <w:proofErr w:type="spellStart"/>
-      <w:r>
+          <w:b/>
+          <w:color w:val="000000"/>
+          <w:sz w:val="22"/>
+          <w:szCs w:val="22"/>
+          <w:highlight w:val="white"/>
+        </w:rPr>
+      </w:pPr>
+    </w:p>
+    <w:p>
+      <w:pPr>
+        <w:ind w:left="1440"/>
+        <w:contextualSpacing/>
         <w:rPr>
           <w:rFonts w:ascii="Times New Roman" w:eastAsia="Times New Roman" w:hAnsi="Times New Roman" w:cs="Times New Roman"/>
-          <w:color w:val="000000"/>
-          <w:sz w:val="22"/>
-          <w:szCs w:val="22"/>
-        </w:rPr>
-        <w:t>PlayOn</w:t>
-      </w:r>
-      <w:proofErr w:type="spellEnd"/>
-      <w:r>
+          <w:b/>
+          <w:color w:val="000000"/>
+          <w:sz w:val="22"/>
+          <w:szCs w:val="22"/>
+          <w:highlight w:val="white"/>
+        </w:rPr>
+      </w:pPr>
+    </w:p>
+    <w:p>
+      <w:pPr>
+        <w:ind w:left="1440"/>
+        <w:contextualSpacing/>
         <w:rPr>
           <w:rFonts w:ascii="Times New Roman" w:eastAsia="Times New Roman" w:hAnsi="Times New Roman" w:cs="Times New Roman"/>
-          <w:color w:val="000000"/>
-          <w:sz w:val="22"/>
-          <w:szCs w:val="22"/>
-        </w:rPr>
-        <w:t xml:space="preserve"> (Freelance project)</w:t>
-      </w:r>
-      <w:r>
+          <w:b/>
+          <w:color w:val="000000"/>
+          <w:sz w:val="22"/>
+          <w:szCs w:val="22"/>
+          <w:highlight w:val="white"/>
+        </w:rPr>
+      </w:pPr>
+    </w:p>
+    <w:p>
+      <w:pPr>
+        <w:ind w:left="1440"/>
+        <w:contextualSpacing/>
         <w:rPr>
           <w:rFonts w:ascii="Times New Roman" w:eastAsia="Times New Roman" w:hAnsi="Times New Roman" w:cs="Times New Roman"/>
-          <w:color w:val="000000"/>
-          <w:sz w:val="22"/>
-          <w:szCs w:val="22"/>
-        </w:rPr>
-        <w:t xml:space="preserve"> with </w:t>
-      </w:r>
-      <w:proofErr w:type="spellStart"/>
-      <w:r>
+          <w:b/>
+          <w:color w:val="000000"/>
+          <w:sz w:val="22"/>
+          <w:szCs w:val="22"/>
+          <w:highlight w:val="white"/>
+        </w:rPr>
+      </w:pPr>
+    </w:p>
+    <w:p>
+      <w:pPr>
+        <w:ind w:left="1440"/>
+        <w:contextualSpacing/>
         <w:rPr>
           <w:rFonts w:ascii="Times New Roman" w:eastAsia="Times New Roman" w:hAnsi="Times New Roman" w:cs="Times New Roman"/>
-          <w:color w:val="000000"/>
-          <w:sz w:val="22"/>
-          <w:szCs w:val="22"/>
-        </w:rPr>
-        <w:t>Apis</w:t>
-      </w:r>
-      <w:proofErr w:type="spellEnd"/>
-      <w:r>
+          <w:b/>
+          <w:color w:val="000000"/>
+          <w:sz w:val="22"/>
+          <w:szCs w:val="22"/>
+          <w:highlight w:val="white"/>
+        </w:rPr>
+      </w:pPr>
+    </w:p>
+    <w:p>
+      <w:pPr>
+        <w:ind w:left="1440"/>
+        <w:contextualSpacing/>
         <w:rPr>
           <w:rFonts w:ascii="Times New Roman" w:eastAsia="Times New Roman" w:hAnsi="Times New Roman" w:cs="Times New Roman"/>
-          <w:color w:val="000000"/>
-          <w:sz w:val="22"/>
-          <w:szCs w:val="22"/>
-        </w:rPr>
-        <w:t>, Android app and website</w:t>
-      </w:r>
-    </w:p>
-    <w:p>
-      <w:pPr>
-        <w:ind w:left="720"/>
-        <w:jc w:val="left"/>
-        <w:rPr>
-          <w:rFonts w:ascii="Times New Roman" w:eastAsia="Times New Roman" w:hAnsi="Times New Roman" w:cs="Times New Roman"/>
-          <w:color w:val="000000"/>
-          <w:sz w:val="22"/>
-          <w:szCs w:val="22"/>
-        </w:rPr>
-      </w:pPr>
-      <w:r>
-        <w:rPr>
-          <w:rFonts w:ascii="Times New Roman" w:eastAsia="Times New Roman" w:hAnsi="Times New Roman" w:cs="Times New Roman"/>
-          <w:b/>
-          <w:color w:val="000000"/>
-          <w:sz w:val="22"/>
-          <w:szCs w:val="22"/>
-          <w:highlight w:val="white"/>
-        </w:rPr>
-        <w:t xml:space="preserve">Description     : </w:t>
-      </w:r>
-      <w:r>
-        <w:rPr>
-          <w:rFonts w:ascii="Times New Roman" w:eastAsia="Times New Roman" w:hAnsi="Times New Roman" w:cs="Times New Roman"/>
-          <w:color w:val="000000"/>
-          <w:sz w:val="22"/>
-          <w:szCs w:val="22"/>
-          <w:highlight w:val="white"/>
-        </w:rPr>
-        <w:t>A platform for users to collaborate and find partner</w:t>
-      </w:r>
-      <w:r>
-        <w:rPr>
-          <w:rFonts w:ascii="Times New Roman" w:eastAsia="Times New Roman" w:hAnsi="Times New Roman" w:cs="Times New Roman"/>
-          <w:color w:val="000000"/>
-          <w:sz w:val="22"/>
-          <w:szCs w:val="22"/>
-          <w:highlight w:val="white"/>
-        </w:rPr>
-        <w:t xml:space="preserve"> (group or individuals)</w:t>
-      </w:r>
-      <w:r>
-        <w:rPr>
-          <w:rFonts w:ascii="Times New Roman" w:eastAsia="Times New Roman" w:hAnsi="Times New Roman" w:cs="Times New Roman"/>
-          <w:color w:val="000000"/>
-          <w:sz w:val="22"/>
-          <w:szCs w:val="22"/>
-          <w:highlight w:val="white"/>
-        </w:rPr>
-        <w:t xml:space="preserve"> </w:t>
-      </w:r>
-      <w:r>
-        <w:rPr>
-          <w:rFonts w:ascii="Times New Roman" w:eastAsia="Times New Roman" w:hAnsi="Times New Roman" w:cs="Times New Roman"/>
-          <w:color w:val="000000"/>
-          <w:sz w:val="22"/>
-          <w:szCs w:val="22"/>
-          <w:highlight w:val="white"/>
-        </w:rPr>
-        <w:t>to play in nearby areas</w:t>
-      </w:r>
-      <w:r>
-        <w:rPr>
-          <w:rFonts w:ascii="Times New Roman" w:eastAsia="Times New Roman" w:hAnsi="Times New Roman" w:cs="Times New Roman"/>
-          <w:color w:val="000000"/>
-          <w:sz w:val="22"/>
-          <w:szCs w:val="22"/>
-          <w:highlight w:val="white"/>
-        </w:rPr>
-        <w:t>.</w:t>
-      </w:r>
-    </w:p>
-    <w:p>
-      <w:pPr>
-        <w:numPr>
-          <w:ilvl w:val="0"/>
-          <w:numId w:val="11"/>
-        </w:numPr>
-        <w:ind w:left="1440" w:hanging="360"/>
-        <w:contextualSpacing/>
-        <w:jc w:val="left"/>
-      </w:pPr>
-      <w:r>
-        <w:t>Takes users info and events created by them.</w:t>
-      </w:r>
-    </w:p>
-    <w:p>
-      <w:pPr>
-        <w:numPr>
-          <w:ilvl w:val="0"/>
-          <w:numId w:val="11"/>
-        </w:numPr>
-        <w:ind w:left="1440" w:hanging="360"/>
-        <w:contextualSpacing/>
-        <w:jc w:val="left"/>
-      </w:pPr>
-      <w:r>
-        <w:t>Enables other users to find upcoming sport events</w:t>
-      </w:r>
-      <w:r>
-        <w:t xml:space="preserve"> and help them meet for the event</w:t>
-      </w:r>
-      <w:r>
-        <w:t>.</w:t>
-      </w:r>
-    </w:p>
-    <w:p>
-      <w:pPr>
-        <w:numPr>
-          <w:ilvl w:val="0"/>
-          <w:numId w:val="11"/>
-        </w:numPr>
-        <w:ind w:left="1440" w:hanging="360"/>
-        <w:contextualSpacing/>
-        <w:jc w:val="left"/>
-      </w:pPr>
-      <w:r>
-        <w:t>Maps interesting sports according to ones’ preference.</w:t>
-      </w:r>
-    </w:p>
-    <w:p>
-      <w:pPr>
-        <w:numPr>
-          <w:ilvl w:val="0"/>
-          <w:numId w:val="11"/>
-        </w:numPr>
-        <w:ind w:left="1440" w:hanging="360"/>
-        <w:contextualSpacing/>
-        <w:jc w:val="left"/>
-      </w:pPr>
-      <w:r>
-        <w:t xml:space="preserve">Created events can be shared globally </w:t>
-      </w:r>
-      <w:r>
-        <w:t>on social media</w:t>
-      </w:r>
-      <w:r>
-        <w:t>.</w:t>
-      </w:r>
-    </w:p>
-    <w:p>
-      <w:pPr>
-        <w:numPr>
-          <w:ilvl w:val="0"/>
-          <w:numId w:val="11"/>
-        </w:numPr>
-        <w:ind w:left="1440" w:hanging="360"/>
-        <w:contextualSpacing/>
-        <w:jc w:val="left"/>
-      </w:pPr>
-      <w:r>
-        <w:t>Few more functionalities.</w:t>
-      </w:r>
-    </w:p>
-    <w:p>
-      <w:pPr>
-        <w:ind w:left="720"/>
-        <w:jc w:val="left"/>
-      </w:pPr>
-      <w:r>
-        <w:rPr>
-          <w:rFonts w:ascii="Times New Roman" w:eastAsia="Times New Roman" w:hAnsi="Times New Roman" w:cs="Times New Roman"/>
-          <w:b/>
-          <w:color w:val="000000"/>
-          <w:sz w:val="22"/>
-          <w:szCs w:val="22"/>
-          <w:highlight w:val="white"/>
-        </w:rPr>
-        <w:t>Languages used :</w:t>
-      </w:r>
-    </w:p>
-    <w:p>
-      <w:pPr>
-        <w:numPr>
-          <w:ilvl w:val="0"/>
-          <w:numId w:val="3"/>
-        </w:numPr>
-        <w:ind w:left="1440" w:hanging="360"/>
-        <w:contextualSpacing/>
-        <w:rPr>
-          <w:sz w:val="22"/>
-          <w:szCs w:val="22"/>
-        </w:rPr>
-      </w:pPr>
-      <w:r>
-        <w:rPr>
-          <w:sz w:val="22"/>
-          <w:szCs w:val="22"/>
-        </w:rPr>
-        <w:t xml:space="preserve">J2EE, Spring framework with Spring boot, </w:t>
-      </w:r>
-      <w:proofErr w:type="spellStart"/>
-      <w:r>
-        <w:rPr>
-          <w:sz w:val="22"/>
-          <w:szCs w:val="22"/>
-        </w:rPr>
-        <w:t>mysql</w:t>
-      </w:r>
-      <w:proofErr w:type="spellEnd"/>
-    </w:p>
-    <w:p>
-      <w:pPr>
-        <w:ind w:left="720"/>
-        <w:jc w:val="left"/>
-      </w:pPr>
-      <w:r>
-        <w:rPr>
-          <w:rFonts w:ascii="Times New Roman" w:eastAsia="Times New Roman" w:hAnsi="Times New Roman" w:cs="Times New Roman"/>
-          <w:b/>
-          <w:color w:val="000000"/>
-          <w:sz w:val="22"/>
-          <w:szCs w:val="22"/>
-          <w:highlight w:val="white"/>
-        </w:rPr>
-        <w:t>Tools used :</w:t>
-      </w:r>
-    </w:p>
-    <w:p>
-      <w:pPr>
-        <w:numPr>
-          <w:ilvl w:val="0"/>
-          <w:numId w:val="6"/>
-        </w:numPr>
-        <w:spacing w:after="60"/>
-        <w:ind w:left="1440" w:hanging="360"/>
-        <w:rPr>
-          <w:color w:val="000000"/>
-          <w:sz w:val="22"/>
-          <w:szCs w:val="22"/>
-          <w:highlight w:val="white"/>
-        </w:rPr>
-      </w:pPr>
-      <w:r>
-        <w:rPr>
-          <w:rFonts w:ascii="Times New Roman" w:eastAsia="Times New Roman" w:hAnsi="Times New Roman" w:cs="Times New Roman"/>
-          <w:color w:val="000000"/>
-          <w:sz w:val="22"/>
-          <w:szCs w:val="22"/>
-          <w:highlight w:val="white"/>
-        </w:rPr>
-        <w:t>Spring Tool Suit</w:t>
-      </w:r>
-    </w:p>
-    <w:p>
-      <w:pPr>
-        <w:contextualSpacing/>
-        <w:jc w:val="left"/>
-      </w:pPr>
-      <w:r>
-        <w:rPr>
-          <w:rFonts w:ascii="Times New Roman" w:eastAsia="Times New Roman" w:hAnsi="Times New Roman" w:cs="Times New Roman"/>
-          <w:b/>
-          <w:color w:val="000000"/>
-          <w:sz w:val="22"/>
-          <w:szCs w:val="22"/>
-          <w:highlight w:val="white"/>
-        </w:rPr>
-        <w:t xml:space="preserve">            </w:t>
-      </w:r>
-      <w:r>
-        <w:rPr>
-          <w:rFonts w:ascii="Times New Roman" w:eastAsia="Times New Roman" w:hAnsi="Times New Roman" w:cs="Times New Roman"/>
-          <w:b/>
-          <w:color w:val="000000"/>
-          <w:sz w:val="22"/>
-          <w:szCs w:val="22"/>
-          <w:highlight w:val="white"/>
-        </w:rPr>
-        <w:t>Responsibilities:</w:t>
-      </w:r>
-    </w:p>
-    <w:p>
-      <w:pPr>
-        <w:numPr>
-          <w:ilvl w:val="0"/>
-          <w:numId w:val="5"/>
-        </w:numPr>
-        <w:ind w:left="1440" w:hanging="360"/>
-        <w:jc w:val="left"/>
-        <w:rPr>
-          <w:color w:val="000000"/>
-          <w:sz w:val="22"/>
-          <w:szCs w:val="22"/>
-          <w:highlight w:val="white"/>
-        </w:rPr>
-      </w:pPr>
-      <w:r>
-        <w:rPr>
-          <w:rFonts w:ascii="Times New Roman" w:eastAsia="Times New Roman" w:hAnsi="Times New Roman" w:cs="Times New Roman"/>
-          <w:color w:val="000000"/>
-          <w:sz w:val="22"/>
-          <w:szCs w:val="22"/>
-        </w:rPr>
-        <w:t>Whole backend architecture and coding.</w:t>
-      </w:r>
-    </w:p>
-    <w:p>
-      <w:pPr>
-        <w:numPr>
-          <w:ilvl w:val="0"/>
-          <w:numId w:val="5"/>
-        </w:numPr>
-        <w:ind w:left="1440" w:hanging="360"/>
-        <w:jc w:val="left"/>
-        <w:rPr>
-          <w:color w:val="000000"/>
-          <w:sz w:val="22"/>
-          <w:szCs w:val="22"/>
-          <w:highlight w:val="white"/>
-        </w:rPr>
-      </w:pPr>
-      <w:r>
-        <w:t>Project under progress in team of two.</w:t>
-      </w:r>
-    </w:p>
-    <w:p>
-      <w:pPr>
-        <w:ind w:left="720"/>
-        <w:jc w:val="left"/>
+          <w:b/>
+          <w:color w:val="000000"/>
+          <w:sz w:val="22"/>
+          <w:szCs w:val="22"/>
+          <w:highlight w:val="white"/>
+        </w:rPr>
       </w:pPr>
     </w:p>
     <w:tbl>
       <w:tblPr>
         <w:tblStyle w:val="a"/>
-        <w:tblW w:w="9686" w:type="dxa"/>
+        <w:tblW w:w="9990" w:type="dxa"/>
         <w:tblInd w:w="746" w:type="dxa"/>
         <w:tblBorders>
           <w:top w:val="single" w:sz="6" w:space="0" w:color="000001"/>
@@ -3102,8 +3892,7 @@
       </w:tblPr>
       <w:tblGrid>
         <w:gridCol w:w="5298"/>
-        <w:gridCol w:w="2199"/>
-        <w:gridCol w:w="2189"/>
+        <w:gridCol w:w="4692"/>
       </w:tblGrid>
       <w:tr>
         <w:trPr>
@@ -3150,90 +3939,7 @@
         <w:tc>
           <w:tcPr>
             <w:cnfStyle w:val="000001000000" w:firstRow="0" w:lastRow="0" w:firstColumn="0" w:lastColumn="0" w:oddVBand="0" w:evenVBand="1" w:oddHBand="0" w:evenHBand="0" w:firstRowFirstColumn="0" w:firstRowLastColumn="0" w:lastRowFirstColumn="0" w:lastRowLastColumn="0"/>
-            <w:tcW w:w="2199" w:type="dxa"/>
-            <w:tcBorders>
-              <w:top w:val="single" w:sz="6" w:space="0" w:color="000001"/>
-              <w:left w:val="single" w:sz="6" w:space="0" w:color="000001"/>
-              <w:bottom w:val="single" w:sz="6" w:space="0" w:color="000001"/>
-              <w:right w:val="single" w:sz="6" w:space="0" w:color="000001"/>
-            </w:tcBorders>
-            <w:shd w:val="clear" w:color="auto" w:fill="B2B2B2"/>
-            <w:tcMar>
-              <w:left w:w="104" w:type="dxa"/>
-            </w:tcMar>
-          </w:tcPr>
-          <w:p>
-            <w:pPr>
-              <w:tabs>
-                <w:tab w:val="center" w:pos="1018"/>
-              </w:tabs>
-              <w:spacing w:line="276" w:lineRule="auto"/>
-              <w:contextualSpacing w:val="0"/>
-              <w:jc w:val="center"/>
-            </w:pPr>
-            <w:r>
-              <w:rPr>
-                <w:rFonts w:ascii="Calibri" w:eastAsia="Calibri" w:hAnsi="Calibri" w:cs="Calibri"/>
-                <w:b/>
-                <w:color w:val="000000"/>
-                <w:sz w:val="24"/>
-                <w:szCs w:val="24"/>
-                <w:highlight w:val="white"/>
-              </w:rPr>
-              <w:t>EXPERIENCE</w:t>
-            </w:r>
-            <w:r>
-              <w:rPr>
-                <w:rFonts w:ascii="Calibri" w:eastAsia="Calibri" w:hAnsi="Calibri" w:cs="Calibri"/>
-                <w:b/>
-                <w:color w:val="000000"/>
-                <w:sz w:val="24"/>
-                <w:szCs w:val="24"/>
-                <w:highlight w:val="white"/>
-              </w:rPr>
-              <w:t xml:space="preserve"> </w:t>
-            </w:r>
-            <w:r>
-              <w:rPr>
-                <w:rFonts w:ascii="Calibri" w:eastAsia="Calibri" w:hAnsi="Calibri" w:cs="Calibri"/>
-                <w:b/>
-                <w:color w:val="000000"/>
-                <w:sz w:val="24"/>
-                <w:szCs w:val="24"/>
-                <w:highlight w:val="white"/>
-              </w:rPr>
-              <w:t>(</w:t>
-            </w:r>
-            <w:proofErr w:type="spellStart"/>
-            <w:r>
-              <w:rPr>
-                <w:rFonts w:ascii="Calibri" w:eastAsia="Calibri" w:hAnsi="Calibri" w:cs="Calibri"/>
-                <w:b/>
-                <w:color w:val="000000"/>
-                <w:sz w:val="24"/>
-                <w:szCs w:val="24"/>
-                <w:highlight w:val="white"/>
-              </w:rPr>
-              <w:t>yrs</w:t>
-            </w:r>
-            <w:proofErr w:type="spellEnd"/>
-            <w:r>
-              <w:rPr>
-                <w:rFonts w:ascii="Calibri" w:eastAsia="Calibri" w:hAnsi="Calibri" w:cs="Calibri"/>
-                <w:b/>
-                <w:color w:val="000000"/>
-                <w:sz w:val="24"/>
-                <w:szCs w:val="24"/>
-                <w:highlight w:val="white"/>
-              </w:rPr>
-              <w:t>)</w:t>
-            </w:r>
-          </w:p>
-        </w:tc>
-        <w:tc>
-          <w:tcPr>
-            <w:cnfStyle w:val="000010000000" w:firstRow="0" w:lastRow="0" w:firstColumn="0" w:lastColumn="0" w:oddVBand="1" w:evenVBand="0" w:oddHBand="0" w:evenHBand="0" w:firstRowFirstColumn="0" w:firstRowLastColumn="0" w:lastRowFirstColumn="0" w:lastRowLastColumn="0"/>
-            <w:tcW w:w="2189" w:type="dxa"/>
+            <w:tcW w:w="4692" w:type="dxa"/>
             <w:tcBorders>
               <w:top w:val="single" w:sz="6" w:space="0" w:color="000001"/>
               <w:left w:val="single" w:sz="6" w:space="0" w:color="000001"/>
@@ -3315,42 +4021,7 @@
                 <w:szCs w:val="24"/>
                 <w:highlight w:val="white"/>
               </w:rPr>
-              <w:t>WEB Development(Full Stack)</w:t>
-            </w:r>
-          </w:p>
-        </w:tc>
-        <w:tc>
-          <w:tcPr>
-            <w:cnfStyle w:val="000001000000" w:firstRow="0" w:lastRow="0" w:firstColumn="0" w:lastColumn="0" w:oddVBand="0" w:evenVBand="1" w:oddHBand="0" w:evenHBand="0" w:firstRowFirstColumn="0" w:firstRowLastColumn="0" w:lastRowFirstColumn="0" w:lastRowLastColumn="0"/>
-            <w:tcW w:w="2199" w:type="dxa"/>
-            <w:tcBorders>
-              <w:top w:val="single" w:sz="6" w:space="0" w:color="000001"/>
-              <w:left w:val="single" w:sz="6" w:space="0" w:color="000001"/>
-              <w:bottom w:val="single" w:sz="6" w:space="0" w:color="000001"/>
-              <w:right w:val="single" w:sz="6" w:space="0" w:color="000001"/>
-            </w:tcBorders>
-            <w:shd w:val="clear" w:color="auto" w:fill="FFFFFF"/>
-            <w:tcMar>
-              <w:left w:w="104" w:type="dxa"/>
-            </w:tcMar>
-          </w:tcPr>
-          <w:p>
-            <w:pPr>
-              <w:tabs>
-                <w:tab w:val="center" w:pos="1018"/>
-              </w:tabs>
-              <w:spacing w:line="276" w:lineRule="auto"/>
-              <w:contextualSpacing w:val="0"/>
-              <w:jc w:val="center"/>
-            </w:pPr>
-            <w:r>
-              <w:rPr>
-                <w:rFonts w:ascii="Calibri" w:eastAsia="Calibri" w:hAnsi="Calibri" w:cs="Calibri"/>
-                <w:color w:val="000000"/>
-                <w:sz w:val="24"/>
-                <w:szCs w:val="24"/>
-              </w:rPr>
-              <w:t>2</w:t>
+              <w:t xml:space="preserve">WEB </w:t>
             </w:r>
             <w:r>
               <w:rPr>
@@ -3358,15 +4029,26 @@
                 <w:color w:val="000000"/>
                 <w:sz w:val="24"/>
                 <w:szCs w:val="24"/>
+                <w:highlight w:val="white"/>
               </w:rPr>
-              <w:t>+</w:t>
+              <w:t>Development (</w:t>
+            </w:r>
+            <w:r>
+              <w:rPr>
+                <w:rFonts w:ascii="Calibri" w:eastAsia="Calibri" w:hAnsi="Calibri" w:cs="Calibri"/>
+                <w:color w:val="000000"/>
+                <w:sz w:val="24"/>
+                <w:szCs w:val="24"/>
+                <w:highlight w:val="white"/>
+              </w:rPr>
+              <w:t>Full Stack)</w:t>
             </w:r>
           </w:p>
         </w:tc>
         <w:tc>
           <w:tcPr>
-            <w:cnfStyle w:val="000010000000" w:firstRow="0" w:lastRow="0" w:firstColumn="0" w:lastColumn="0" w:oddVBand="1" w:evenVBand="0" w:oddHBand="0" w:evenHBand="0" w:firstRowFirstColumn="0" w:firstRowLastColumn="0" w:lastRowFirstColumn="0" w:lastRowLastColumn="0"/>
-            <w:tcW w:w="2189" w:type="dxa"/>
+            <w:cnfStyle w:val="000001000000" w:firstRow="0" w:lastRow="0" w:firstColumn="0" w:lastColumn="0" w:oddVBand="0" w:evenVBand="1" w:oddHBand="0" w:evenHBand="0" w:firstRowFirstColumn="0" w:firstRowLastColumn="0" w:lastRowFirstColumn="0" w:lastRowLastColumn="0"/>
+            <w:tcW w:w="4692" w:type="dxa"/>
             <w:tcBorders>
               <w:top w:val="single" w:sz="6" w:space="0" w:color="000001"/>
               <w:left w:val="single" w:sz="6" w:space="0" w:color="000001"/>
@@ -3429,7 +4111,6 @@
               <w:contextualSpacing w:val="0"/>
               <w:jc w:val="left"/>
             </w:pPr>
-            <w:proofErr w:type="spellStart"/>
             <w:r>
               <w:rPr>
                 <w:rFonts w:ascii="Calibri" w:eastAsia="Calibri" w:hAnsi="Calibri" w:cs="Calibri"/>
@@ -3438,35 +4119,8 @@
                 <w:szCs w:val="24"/>
                 <w:highlight w:val="white"/>
               </w:rPr>
-              <w:t>Php</w:t>
+              <w:t>J</w:t>
             </w:r>
-            <w:proofErr w:type="spellEnd"/>
-          </w:p>
-        </w:tc>
-        <w:tc>
-          <w:tcPr>
-            <w:cnfStyle w:val="000001000000" w:firstRow="0" w:lastRow="0" w:firstColumn="0" w:lastColumn="0" w:oddVBand="0" w:evenVBand="1" w:oddHBand="0" w:evenHBand="0" w:firstRowFirstColumn="0" w:firstRowLastColumn="0" w:lastRowFirstColumn="0" w:lastRowLastColumn="0"/>
-            <w:tcW w:w="2199" w:type="dxa"/>
-            <w:tcBorders>
-              <w:top w:val="single" w:sz="6" w:space="0" w:color="000001"/>
-              <w:left w:val="single" w:sz="6" w:space="0" w:color="000001"/>
-              <w:bottom w:val="single" w:sz="6" w:space="0" w:color="000001"/>
-              <w:right w:val="single" w:sz="6" w:space="0" w:color="000001"/>
-            </w:tcBorders>
-            <w:shd w:val="clear" w:color="auto" w:fill="FFFFFF"/>
-            <w:tcMar>
-              <w:left w:w="104" w:type="dxa"/>
-            </w:tcMar>
-          </w:tcPr>
-          <w:p>
-            <w:pPr>
-              <w:tabs>
-                <w:tab w:val="center" w:pos="1018"/>
-              </w:tabs>
-              <w:spacing w:line="276" w:lineRule="auto"/>
-              <w:contextualSpacing w:val="0"/>
-              <w:jc w:val="center"/>
-            </w:pPr>
             <w:r>
               <w:rPr>
                 <w:rFonts w:ascii="Calibri" w:eastAsia="Calibri" w:hAnsi="Calibri" w:cs="Calibri"/>
@@ -3474,14 +4128,14 @@
                 <w:sz w:val="24"/>
                 <w:szCs w:val="24"/>
               </w:rPr>
-              <w:t>1</w:t>
+              <w:t>ava</w:t>
             </w:r>
           </w:p>
         </w:tc>
         <w:tc>
           <w:tcPr>
-            <w:cnfStyle w:val="000010000000" w:firstRow="0" w:lastRow="0" w:firstColumn="0" w:lastColumn="0" w:oddVBand="1" w:evenVBand="0" w:oddHBand="0" w:evenHBand="0" w:firstRowFirstColumn="0" w:firstRowLastColumn="0" w:lastRowFirstColumn="0" w:lastRowLastColumn="0"/>
-            <w:tcW w:w="2189" w:type="dxa"/>
+            <w:cnfStyle w:val="000001000000" w:firstRow="0" w:lastRow="0" w:firstColumn="0" w:lastColumn="0" w:oddVBand="0" w:evenVBand="1" w:oddHBand="0" w:evenHBand="0" w:firstRowFirstColumn="0" w:firstRowLastColumn="0" w:lastRowFirstColumn="0" w:lastRowLastColumn="0"/>
+            <w:tcW w:w="4692" w:type="dxa"/>
             <w:tcBorders>
               <w:top w:val="single" w:sz="6" w:space="0" w:color="000001"/>
               <w:left w:val="single" w:sz="6" w:space="0" w:color="000001"/>
@@ -3537,10 +4191,9 @@
           <w:p>
             <w:pPr>
               <w:tabs>
-                <w:tab w:val="left" w:pos="0"/>
+                <w:tab w:val="center" w:pos="1037"/>
               </w:tabs>
               <w:spacing w:line="276" w:lineRule="auto"/>
-              <w:ind w:left="720" w:hanging="720"/>
               <w:contextualSpacing w:val="0"/>
               <w:jc w:val="left"/>
             </w:pPr>
@@ -3552,58 +4205,14 @@
                 <w:szCs w:val="24"/>
                 <w:highlight w:val="white"/>
               </w:rPr>
-              <w:t>JavaScript</w:t>
+              <w:t>J2EE (Spring Framework)</w:t>
             </w:r>
           </w:p>
         </w:tc>
         <w:tc>
           <w:tcPr>
             <w:cnfStyle w:val="000001000000" w:firstRow="0" w:lastRow="0" w:firstColumn="0" w:lastColumn="0" w:oddVBand="0" w:evenVBand="1" w:oddHBand="0" w:evenHBand="0" w:firstRowFirstColumn="0" w:firstRowLastColumn="0" w:lastRowFirstColumn="0" w:lastRowLastColumn="0"/>
-            <w:tcW w:w="2199" w:type="dxa"/>
-            <w:tcBorders>
-              <w:top w:val="single" w:sz="6" w:space="0" w:color="000001"/>
-              <w:left w:val="single" w:sz="6" w:space="0" w:color="000001"/>
-              <w:bottom w:val="single" w:sz="6" w:space="0" w:color="000001"/>
-              <w:right w:val="single" w:sz="6" w:space="0" w:color="000001"/>
-            </w:tcBorders>
-            <w:shd w:val="clear" w:color="auto" w:fill="FFFFFF"/>
-            <w:tcMar>
-              <w:left w:w="104" w:type="dxa"/>
-            </w:tcMar>
-          </w:tcPr>
-          <w:p>
-            <w:pPr>
-              <w:tabs>
-                <w:tab w:val="center" w:pos="1018"/>
-              </w:tabs>
-              <w:spacing w:line="276" w:lineRule="auto"/>
-              <w:contextualSpacing w:val="0"/>
-              <w:jc w:val="center"/>
-            </w:pPr>
-            <w:r>
-              <w:rPr>
-                <w:rFonts w:ascii="Calibri" w:eastAsia="Calibri" w:hAnsi="Calibri" w:cs="Calibri"/>
-                <w:color w:val="000000"/>
-                <w:sz w:val="24"/>
-                <w:szCs w:val="24"/>
-              </w:rPr>
-              <w:t>0</w:t>
-            </w:r>
-            <w:r>
-              <w:rPr>
-                <w:rFonts w:ascii="Calibri" w:eastAsia="Calibri" w:hAnsi="Calibri" w:cs="Calibri"/>
-                <w:color w:val="000000"/>
-                <w:sz w:val="24"/>
-                <w:szCs w:val="24"/>
-              </w:rPr>
-              <w:t>.5</w:t>
-            </w:r>
-          </w:p>
-        </w:tc>
-        <w:tc>
-          <w:tcPr>
-            <w:cnfStyle w:val="000010000000" w:firstRow="0" w:lastRow="0" w:firstColumn="0" w:lastColumn="0" w:oddVBand="1" w:evenVBand="0" w:oddHBand="0" w:evenHBand="0" w:firstRowFirstColumn="0" w:firstRowLastColumn="0" w:lastRowFirstColumn="0" w:lastRowLastColumn="0"/>
-            <w:tcW w:w="2189" w:type="dxa"/>
+            <w:tcW w:w="4692" w:type="dxa"/>
             <w:tcBorders>
               <w:top w:val="single" w:sz="6" w:space="0" w:color="000001"/>
               <w:left w:val="single" w:sz="6" w:space="0" w:color="000001"/>
@@ -3662,8 +4271,14 @@
                 <w:tab w:val="center" w:pos="1037"/>
               </w:tabs>
               <w:spacing w:line="276" w:lineRule="auto"/>
-              <w:contextualSpacing w:val="0"/>
               <w:jc w:val="left"/>
+              <w:rPr>
+                <w:rFonts w:ascii="Calibri" w:eastAsia="Calibri" w:hAnsi="Calibri" w:cs="Calibri"/>
+                <w:color w:val="000000"/>
+                <w:sz w:val="24"/>
+                <w:szCs w:val="24"/>
+                <w:highlight w:val="white"/>
+              </w:rPr>
             </w:pPr>
             <w:r>
               <w:rPr>
@@ -3673,14 +4288,14 @@
                 <w:szCs w:val="24"/>
                 <w:highlight w:val="white"/>
               </w:rPr>
-              <w:t>J2SE</w:t>
+              <w:t>JavaScript</w:t>
             </w:r>
           </w:p>
         </w:tc>
         <w:tc>
           <w:tcPr>
             <w:cnfStyle w:val="000001000000" w:firstRow="0" w:lastRow="0" w:firstColumn="0" w:lastColumn="0" w:oddVBand="0" w:evenVBand="1" w:oddHBand="0" w:evenHBand="0" w:firstRowFirstColumn="0" w:firstRowLastColumn="0" w:lastRowFirstColumn="0" w:lastRowLastColumn="0"/>
-            <w:tcW w:w="2199" w:type="dxa"/>
+            <w:tcW w:w="4692" w:type="dxa"/>
             <w:tcBorders>
               <w:top w:val="single" w:sz="6" w:space="0" w:color="000001"/>
               <w:left w:val="single" w:sz="6" w:space="0" w:color="000001"/>
@@ -3698,53 +4313,15 @@
                 <w:tab w:val="center" w:pos="1018"/>
               </w:tabs>
               <w:spacing w:line="276" w:lineRule="auto"/>
-              <w:contextualSpacing w:val="0"/>
               <w:jc w:val="center"/>
-            </w:pPr>
-            <w:r>
               <w:rPr>
                 <w:rFonts w:ascii="Calibri" w:eastAsia="Calibri" w:hAnsi="Calibri" w:cs="Calibri"/>
                 <w:color w:val="000000"/>
-                <w:sz w:val="24"/>
-                <w:szCs w:val="24"/>
+                <w:sz w:val="22"/>
+                <w:szCs w:val="22"/>
                 <w:highlight w:val="white"/>
               </w:rPr>
-              <w:t>1</w:t>
-            </w:r>
-          </w:p>
-        </w:tc>
-        <w:tc>
-          <w:tcPr>
-            <w:cnfStyle w:val="000010000000" w:firstRow="0" w:lastRow="0" w:firstColumn="0" w:lastColumn="0" w:oddVBand="1" w:evenVBand="0" w:oddHBand="0" w:evenHBand="0" w:firstRowFirstColumn="0" w:firstRowLastColumn="0" w:lastRowFirstColumn="0" w:lastRowLastColumn="0"/>
-            <w:tcW w:w="2189" w:type="dxa"/>
-            <w:tcBorders>
-              <w:top w:val="single" w:sz="6" w:space="0" w:color="000001"/>
-              <w:left w:val="single" w:sz="6" w:space="0" w:color="000001"/>
-              <w:bottom w:val="single" w:sz="6" w:space="0" w:color="000001"/>
-              <w:right w:val="single" w:sz="6" w:space="0" w:color="000001"/>
-            </w:tcBorders>
-            <w:shd w:val="clear" w:color="auto" w:fill="FFFFFF"/>
-            <w:tcMar>
-              <w:left w:w="104" w:type="dxa"/>
-            </w:tcMar>
-          </w:tcPr>
-          <w:p>
-            <w:pPr>
-              <w:tabs>
-                <w:tab w:val="center" w:pos="1018"/>
-              </w:tabs>
-              <w:spacing w:line="276" w:lineRule="auto"/>
-              <w:contextualSpacing w:val="0"/>
-              <w:jc w:val="left"/>
             </w:pPr>
-            <w:r>
-              <w:rPr>
-                <w:rFonts w:ascii="Calibri" w:eastAsia="Calibri" w:hAnsi="Calibri" w:cs="Calibri"/>
-                <w:sz w:val="22"/>
-                <w:szCs w:val="22"/>
-              </w:rPr>
-              <w:t xml:space="preserve">             </w:t>
-            </w:r>
             <w:r>
               <w:rPr>
                 <w:rFonts w:ascii="Calibri" w:eastAsia="Calibri" w:hAnsi="Calibri" w:cs="Calibri"/>
@@ -3800,56 +4377,14 @@
                 <w:szCs w:val="24"/>
                 <w:highlight w:val="white"/>
               </w:rPr>
-              <w:t>J2EE (Spring Framework)</w:t>
+              <w:t>React</w:t>
             </w:r>
           </w:p>
         </w:tc>
         <w:tc>
           <w:tcPr>
             <w:cnfStyle w:val="000001000000" w:firstRow="0" w:lastRow="0" w:firstColumn="0" w:lastColumn="0" w:oddVBand="0" w:evenVBand="1" w:oddHBand="0" w:evenHBand="0" w:firstRowFirstColumn="0" w:firstRowLastColumn="0" w:lastRowFirstColumn="0" w:lastRowLastColumn="0"/>
-            <w:tcW w:w="2199" w:type="dxa"/>
-            <w:tcBorders>
-              <w:top w:val="single" w:sz="6" w:space="0" w:color="000001"/>
-              <w:left w:val="single" w:sz="6" w:space="0" w:color="000001"/>
-              <w:bottom w:val="single" w:sz="6" w:space="0" w:color="000001"/>
-              <w:right w:val="single" w:sz="6" w:space="0" w:color="000001"/>
-            </w:tcBorders>
-            <w:shd w:val="clear" w:color="auto" w:fill="FFFFFF"/>
-            <w:tcMar>
-              <w:left w:w="104" w:type="dxa"/>
-            </w:tcMar>
-          </w:tcPr>
-          <w:p>
-            <w:pPr>
-              <w:tabs>
-                <w:tab w:val="center" w:pos="1018"/>
-              </w:tabs>
-              <w:spacing w:line="276" w:lineRule="auto"/>
-              <w:jc w:val="center"/>
-              <w:rPr>
-                <w:rFonts w:ascii="Calibri" w:eastAsia="Calibri" w:hAnsi="Calibri" w:cs="Calibri"/>
-                <w:color w:val="000000"/>
-                <w:sz w:val="24"/>
-                <w:szCs w:val="24"/>
-                <w:highlight w:val="white"/>
-              </w:rPr>
-            </w:pPr>
-            <w:r>
-              <w:rPr>
-                <w:rFonts w:ascii="Calibri" w:eastAsia="Calibri" w:hAnsi="Calibri" w:cs="Calibri"/>
-                <w:color w:val="000000"/>
-                <w:sz w:val="24"/>
-                <w:szCs w:val="24"/>
-                <w:highlight w:val="white"/>
-              </w:rPr>
-              <w:t>1</w:t>
-            </w:r>
-          </w:p>
-        </w:tc>
-        <w:tc>
-          <w:tcPr>
-            <w:cnfStyle w:val="000010000000" w:firstRow="0" w:lastRow="0" w:firstColumn="0" w:lastColumn="0" w:oddVBand="1" w:evenVBand="0" w:oddHBand="0" w:evenHBand="0" w:firstRowFirstColumn="0" w:firstRowLastColumn="0" w:lastRowFirstColumn="0" w:lastRowLastColumn="0"/>
-            <w:tcW w:w="2189" w:type="dxa"/>
+            <w:tcW w:w="4692" w:type="dxa"/>
             <w:tcBorders>
               <w:top w:val="single" w:sz="6" w:space="0" w:color="000001"/>
               <w:left w:val="single" w:sz="6" w:space="0" w:color="000001"/>
@@ -3884,7 +4419,7 @@
                 <w:szCs w:val="22"/>
                 <w:highlight w:val="white"/>
               </w:rPr>
-              <w:t>Medium</w:t>
+              <w:t>Mature</w:t>
             </w:r>
           </w:p>
         </w:tc>
@@ -3931,56 +4466,14 @@
                 <w:szCs w:val="24"/>
                 <w:highlight w:val="white"/>
               </w:rPr>
-              <w:t>Android</w:t>
+              <w:t>React Native, cross platform app</w:t>
             </w:r>
           </w:p>
         </w:tc>
         <w:tc>
           <w:tcPr>
             <w:cnfStyle w:val="000001000000" w:firstRow="0" w:lastRow="0" w:firstColumn="0" w:lastColumn="0" w:oddVBand="0" w:evenVBand="1" w:oddHBand="0" w:evenHBand="0" w:firstRowFirstColumn="0" w:firstRowLastColumn="0" w:lastRowFirstColumn="0" w:lastRowLastColumn="0"/>
-            <w:tcW w:w="2199" w:type="dxa"/>
-            <w:tcBorders>
-              <w:top w:val="single" w:sz="6" w:space="0" w:color="000001"/>
-              <w:left w:val="single" w:sz="6" w:space="0" w:color="000001"/>
-              <w:bottom w:val="single" w:sz="6" w:space="0" w:color="000001"/>
-              <w:right w:val="single" w:sz="6" w:space="0" w:color="000001"/>
-            </w:tcBorders>
-            <w:shd w:val="clear" w:color="auto" w:fill="FFFFFF"/>
-            <w:tcMar>
-              <w:left w:w="104" w:type="dxa"/>
-            </w:tcMar>
-          </w:tcPr>
-          <w:p>
-            <w:pPr>
-              <w:tabs>
-                <w:tab w:val="center" w:pos="1018"/>
-              </w:tabs>
-              <w:spacing w:line="276" w:lineRule="auto"/>
-              <w:jc w:val="center"/>
-              <w:rPr>
-                <w:rFonts w:ascii="Calibri" w:eastAsia="Calibri" w:hAnsi="Calibri" w:cs="Calibri"/>
-                <w:color w:val="000000"/>
-                <w:sz w:val="24"/>
-                <w:szCs w:val="24"/>
-                <w:highlight w:val="white"/>
-              </w:rPr>
-            </w:pPr>
-            <w:r>
-              <w:rPr>
-                <w:rFonts w:ascii="Calibri" w:eastAsia="Calibri" w:hAnsi="Calibri" w:cs="Calibri"/>
-                <w:color w:val="000000"/>
-                <w:sz w:val="24"/>
-                <w:szCs w:val="24"/>
-                <w:highlight w:val="white"/>
-              </w:rPr>
-              <w:t>0.5</w:t>
-            </w:r>
-          </w:p>
-        </w:tc>
-        <w:tc>
-          <w:tcPr>
-            <w:cnfStyle w:val="000010000000" w:firstRow="0" w:lastRow="0" w:firstColumn="0" w:lastColumn="0" w:oddVBand="1" w:evenVBand="0" w:oddHBand="0" w:evenHBand="0" w:firstRowFirstColumn="0" w:firstRowLastColumn="0" w:lastRowFirstColumn="0" w:lastRowLastColumn="0"/>
-            <w:tcW w:w="2189" w:type="dxa"/>
+            <w:tcW w:w="4692" w:type="dxa"/>
             <w:tcBorders>
               <w:top w:val="single" w:sz="6" w:space="0" w:color="000001"/>
               <w:left w:val="single" w:sz="6" w:space="0" w:color="000001"/>
@@ -4063,43 +4556,7 @@
         <w:tc>
           <w:tcPr>
             <w:cnfStyle w:val="000001000000" w:firstRow="0" w:lastRow="0" w:firstColumn="0" w:lastColumn="0" w:oddVBand="0" w:evenVBand="1" w:oddHBand="0" w:evenHBand="0" w:firstRowFirstColumn="0" w:firstRowLastColumn="0" w:lastRowFirstColumn="0" w:lastRowLastColumn="0"/>
-            <w:tcW w:w="2199" w:type="dxa"/>
-            <w:tcBorders>
-              <w:top w:val="single" w:sz="6" w:space="0" w:color="000001"/>
-              <w:left w:val="single" w:sz="6" w:space="0" w:color="000001"/>
-              <w:bottom w:val="single" w:sz="6" w:space="0" w:color="000001"/>
-              <w:right w:val="single" w:sz="6" w:space="0" w:color="000001"/>
-            </w:tcBorders>
-            <w:shd w:val="clear" w:color="auto" w:fill="FFFFFF"/>
-            <w:tcMar>
-              <w:left w:w="104" w:type="dxa"/>
-            </w:tcMar>
-          </w:tcPr>
-          <w:p>
-            <w:pPr>
-              <w:tabs>
-                <w:tab w:val="center" w:pos="1018"/>
-              </w:tabs>
-              <w:spacing w:line="276" w:lineRule="auto"/>
-              <w:contextualSpacing w:val="0"/>
-              <w:jc w:val="center"/>
-            </w:pPr>
-            <w:r>
-              <w:rPr>
-                <w:rFonts w:ascii="Calibri" w:eastAsia="Calibri" w:hAnsi="Calibri" w:cs="Calibri"/>
-                <w:color w:val="000000"/>
-                <w:sz w:val="24"/>
-                <w:szCs w:val="24"/>
-                <w:highlight w:val="white"/>
-              </w:rPr>
-              <w:t>1</w:t>
-            </w:r>
-          </w:p>
-        </w:tc>
-        <w:tc>
-          <w:tcPr>
-            <w:cnfStyle w:val="000010000000" w:firstRow="0" w:lastRow="0" w:firstColumn="0" w:lastColumn="0" w:oddVBand="1" w:evenVBand="0" w:oddHBand="0" w:evenHBand="0" w:firstRowFirstColumn="0" w:firstRowLastColumn="0" w:lastRowFirstColumn="0" w:lastRowLastColumn="0"/>
-            <w:tcW w:w="2189" w:type="dxa"/>
+            <w:tcW w:w="4692" w:type="dxa"/>
             <w:tcBorders>
               <w:top w:val="single" w:sz="6" w:space="0" w:color="000001"/>
               <w:left w:val="single" w:sz="6" w:space="0" w:color="000001"/>
@@ -4161,7 +4618,6 @@
               <w:contextualSpacing w:val="0"/>
               <w:jc w:val="left"/>
             </w:pPr>
-            <w:proofErr w:type="spellStart"/>
             <w:r>
               <w:rPr>
                 <w:rFonts w:ascii="Calibri" w:eastAsia="Calibri" w:hAnsi="Calibri" w:cs="Calibri"/>
@@ -4170,51 +4626,14 @@
                 <w:szCs w:val="24"/>
                 <w:highlight w:val="white"/>
               </w:rPr>
-              <w:t>Mysql</w:t>
+              <w:t>MySQL</w:t>
             </w:r>
-            <w:proofErr w:type="spellEnd"/>
           </w:p>
         </w:tc>
         <w:tc>
           <w:tcPr>
             <w:cnfStyle w:val="000001000000" w:firstRow="0" w:lastRow="0" w:firstColumn="0" w:lastColumn="0" w:oddVBand="0" w:evenVBand="1" w:oddHBand="0" w:evenHBand="0" w:firstRowFirstColumn="0" w:firstRowLastColumn="0" w:lastRowFirstColumn="0" w:lastRowLastColumn="0"/>
-            <w:tcW w:w="2199" w:type="dxa"/>
-            <w:tcBorders>
-              <w:top w:val="single" w:sz="6" w:space="0" w:color="000001"/>
-              <w:left w:val="single" w:sz="6" w:space="0" w:color="000001"/>
-              <w:bottom w:val="single" w:sz="6" w:space="0" w:color="000001"/>
-              <w:right w:val="single" w:sz="6" w:space="0" w:color="000001"/>
-            </w:tcBorders>
-            <w:shd w:val="clear" w:color="auto" w:fill="FFFFFF"/>
-            <w:tcMar>
-              <w:left w:w="104" w:type="dxa"/>
-            </w:tcMar>
-          </w:tcPr>
-          <w:p>
-            <w:pPr>
-              <w:tabs>
-                <w:tab w:val="center" w:pos="1018"/>
-              </w:tabs>
-              <w:spacing w:line="276" w:lineRule="auto"/>
-              <w:contextualSpacing w:val="0"/>
-              <w:jc w:val="center"/>
-            </w:pPr>
-            <w:r>
-              <w:rPr>
-                <w:rFonts w:ascii="Calibri" w:eastAsia="Calibri" w:hAnsi="Calibri" w:cs="Calibri"/>
-                <w:color w:val="000000"/>
-                <w:sz w:val="24"/>
-                <w:szCs w:val="24"/>
-                <w:highlight w:val="white"/>
-              </w:rPr>
-              <w:t>0.5</w:t>
-            </w:r>
-          </w:p>
-        </w:tc>
-        <w:tc>
-          <w:tcPr>
-            <w:cnfStyle w:val="000010000000" w:firstRow="0" w:lastRow="0" w:firstColumn="0" w:lastColumn="0" w:oddVBand="1" w:evenVBand="0" w:oddHBand="0" w:evenHBand="0" w:firstRowFirstColumn="0" w:firstRowLastColumn="0" w:lastRowFirstColumn="0" w:lastRowLastColumn="0"/>
-            <w:tcW w:w="2189" w:type="dxa"/>
+            <w:tcW w:w="4692" w:type="dxa"/>
             <w:tcBorders>
               <w:top w:val="single" w:sz="6" w:space="0" w:color="000001"/>
               <w:left w:val="single" w:sz="6" w:space="0" w:color="000001"/>
@@ -4248,111 +4667,6 @@
           </w:p>
         </w:tc>
       </w:tr>
-      <w:tr>
-        <w:trPr>
-          <w:cnfStyle w:val="000000010000" w:firstRow="0" w:lastRow="0" w:firstColumn="0" w:lastColumn="0" w:oddVBand="0" w:evenVBand="0" w:oddHBand="0" w:evenHBand="1" w:firstRowFirstColumn="0" w:firstRowLastColumn="0" w:lastRowFirstColumn="0" w:lastRowLastColumn="0"/>
-        </w:trPr>
-        <w:tc>
-          <w:tcPr>
-            <w:cnfStyle w:val="000010000000" w:firstRow="0" w:lastRow="0" w:firstColumn="0" w:lastColumn="0" w:oddVBand="1" w:evenVBand="0" w:oddHBand="0" w:evenHBand="0" w:firstRowFirstColumn="0" w:firstRowLastColumn="0" w:lastRowFirstColumn="0" w:lastRowLastColumn="0"/>
-            <w:tcW w:w="5298" w:type="dxa"/>
-            <w:tcBorders>
-              <w:top w:val="single" w:sz="6" w:space="0" w:color="000001"/>
-              <w:left w:val="single" w:sz="6" w:space="0" w:color="000001"/>
-              <w:bottom w:val="single" w:sz="6" w:space="0" w:color="000001"/>
-              <w:right w:val="single" w:sz="6" w:space="0" w:color="000001"/>
-            </w:tcBorders>
-            <w:shd w:val="clear" w:color="auto" w:fill="FFFFFF"/>
-            <w:tcMar>
-              <w:left w:w="104" w:type="dxa"/>
-            </w:tcMar>
-          </w:tcPr>
-          <w:p>
-            <w:pPr>
-              <w:tabs>
-                <w:tab w:val="left" w:pos="0"/>
-              </w:tabs>
-              <w:spacing w:line="276" w:lineRule="auto"/>
-              <w:ind w:left="720" w:hanging="720"/>
-              <w:contextualSpacing w:val="0"/>
-              <w:jc w:val="left"/>
-            </w:pPr>
-            <w:r>
-              <w:rPr>
-                <w:rFonts w:ascii="Calibri" w:eastAsia="Calibri" w:hAnsi="Calibri" w:cs="Calibri"/>
-                <w:color w:val="000000"/>
-                <w:sz w:val="24"/>
-                <w:szCs w:val="24"/>
-                <w:highlight w:val="white"/>
-              </w:rPr>
-              <w:t>C &amp; C++</w:t>
-            </w:r>
-          </w:p>
-        </w:tc>
-        <w:tc>
-          <w:tcPr>
-            <w:cnfStyle w:val="000001000000" w:firstRow="0" w:lastRow="0" w:firstColumn="0" w:lastColumn="0" w:oddVBand="0" w:evenVBand="1" w:oddHBand="0" w:evenHBand="0" w:firstRowFirstColumn="0" w:firstRowLastColumn="0" w:lastRowFirstColumn="0" w:lastRowLastColumn="0"/>
-            <w:tcW w:w="2199" w:type="dxa"/>
-            <w:tcBorders>
-              <w:top w:val="single" w:sz="6" w:space="0" w:color="000001"/>
-              <w:left w:val="single" w:sz="6" w:space="0" w:color="000001"/>
-              <w:bottom w:val="single" w:sz="6" w:space="0" w:color="000001"/>
-              <w:right w:val="single" w:sz="6" w:space="0" w:color="000001"/>
-            </w:tcBorders>
-            <w:shd w:val="clear" w:color="auto" w:fill="FFFFFF"/>
-            <w:tcMar>
-              <w:left w:w="104" w:type="dxa"/>
-            </w:tcMar>
-          </w:tcPr>
-          <w:p>
-            <w:pPr>
-              <w:tabs>
-                <w:tab w:val="center" w:pos="1018"/>
-              </w:tabs>
-              <w:spacing w:line="276" w:lineRule="auto"/>
-              <w:contextualSpacing w:val="0"/>
-              <w:jc w:val="center"/>
-            </w:pPr>
-          </w:p>
-        </w:tc>
-        <w:tc>
-          <w:tcPr>
-            <w:cnfStyle w:val="000010000000" w:firstRow="0" w:lastRow="0" w:firstColumn="0" w:lastColumn="0" w:oddVBand="1" w:evenVBand="0" w:oddHBand="0" w:evenHBand="0" w:firstRowFirstColumn="0" w:firstRowLastColumn="0" w:lastRowFirstColumn="0" w:lastRowLastColumn="0"/>
-            <w:tcW w:w="2189" w:type="dxa"/>
-            <w:tcBorders>
-              <w:top w:val="single" w:sz="6" w:space="0" w:color="000001"/>
-              <w:left w:val="single" w:sz="6" w:space="0" w:color="000001"/>
-              <w:bottom w:val="single" w:sz="6" w:space="0" w:color="000001"/>
-              <w:right w:val="single" w:sz="6" w:space="0" w:color="000001"/>
-            </w:tcBorders>
-            <w:shd w:val="clear" w:color="auto" w:fill="FFFFFF"/>
-            <w:tcMar>
-              <w:left w:w="104" w:type="dxa"/>
-            </w:tcMar>
-          </w:tcPr>
-          <w:p>
-            <w:pPr>
-              <w:tabs>
-                <w:tab w:val="center" w:pos="1018"/>
-              </w:tabs>
-              <w:spacing w:line="276" w:lineRule="auto"/>
-              <w:contextualSpacing w:val="0"/>
-              <w:jc w:val="center"/>
-            </w:pPr>
-            <w:r>
-              <w:rPr>
-                <w:rFonts w:ascii="Calibri" w:eastAsia="Calibri" w:hAnsi="Calibri" w:cs="Calibri"/>
-                <w:color w:val="000000"/>
-                <w:sz w:val="22"/>
-                <w:szCs w:val="22"/>
-              </w:rPr>
-              <w:t>Medium</w:t>
-            </w:r>
-            <w:bookmarkStart w:id="1" w:name="_GoBack"/>
-            <w:bookmarkEnd w:id="1"/>
-          </w:p>
-        </w:tc>
-      </w:tr>
     </w:tbl>
     <w:p>
       <w:pPr>
@@ -4376,10 +4690,13 @@
         </w:tabs>
         <w:spacing w:line="324" w:lineRule="auto"/>
         <w:ind w:left="720"/>
-      </w:pPr>
-      <w:r>
-        <w:rPr>
-          <w:rFonts w:ascii="Times New Roman" w:eastAsia="Times New Roman" w:hAnsi="Times New Roman" w:cs="Times New Roman"/>
+        <w:rPr>
+          <w:rFonts w:asciiTheme="majorHAnsi" w:hAnsiTheme="majorHAnsi" w:cstheme="majorHAnsi"/>
+        </w:rPr>
+      </w:pPr>
+      <w:r>
+        <w:rPr>
+          <w:rFonts w:asciiTheme="majorHAnsi" w:eastAsia="Times New Roman" w:hAnsiTheme="majorHAnsi" w:cstheme="majorHAnsi"/>
           <w:b/>
           <w:color w:val="000000"/>
           <w:sz w:val="22"/>
@@ -4388,15 +4705,6 @@
         </w:rPr>
         <w:t>Strength</w:t>
       </w:r>
-    </w:p>
-    <w:p>
-      <w:pPr>
-        <w:tabs>
-          <w:tab w:val="right" w:pos="9360"/>
-        </w:tabs>
-        <w:spacing w:line="324" w:lineRule="auto"/>
-        <w:ind w:left="720"/>
-      </w:pPr>
     </w:p>
     <w:p>
       <w:pPr>
@@ -4410,15 +4718,16 @@
         <w:spacing w:after="200" w:line="324" w:lineRule="auto"/>
         <w:ind w:left="1440" w:hanging="360"/>
         <w:rPr>
-          <w:color w:val="000000"/>
-          <w:sz w:val="22"/>
-          <w:szCs w:val="22"/>
-          <w:highlight w:val="white"/>
-        </w:rPr>
-      </w:pPr>
-      <w:r>
-        <w:rPr>
-          <w:rFonts w:ascii="Times New Roman" w:eastAsia="Times New Roman" w:hAnsi="Times New Roman" w:cs="Times New Roman"/>
+          <w:rFonts w:ascii="Century Gothic" w:hAnsi="Century Gothic"/>
+          <w:color w:val="000000"/>
+          <w:sz w:val="22"/>
+          <w:szCs w:val="22"/>
+          <w:highlight w:val="white"/>
+        </w:rPr>
+      </w:pPr>
+      <w:r>
+        <w:rPr>
+          <w:rFonts w:ascii="Century Gothic" w:eastAsia="Times New Roman" w:hAnsi="Century Gothic" w:cs="Times New Roman"/>
           <w:color w:val="000000"/>
           <w:sz w:val="22"/>
           <w:szCs w:val="22"/>
@@ -4439,15 +4748,16 @@
         <w:spacing w:after="200" w:line="324" w:lineRule="auto"/>
         <w:ind w:left="1440" w:hanging="360"/>
         <w:rPr>
-          <w:color w:val="000000"/>
-          <w:sz w:val="22"/>
-          <w:szCs w:val="22"/>
-          <w:highlight w:val="white"/>
-        </w:rPr>
-      </w:pPr>
-      <w:r>
-        <w:rPr>
-          <w:rFonts w:ascii="Times New Roman" w:eastAsia="Times New Roman" w:hAnsi="Times New Roman" w:cs="Times New Roman"/>
+          <w:rFonts w:ascii="Century Gothic" w:hAnsi="Century Gothic"/>
+          <w:color w:val="000000"/>
+          <w:sz w:val="22"/>
+          <w:szCs w:val="22"/>
+          <w:highlight w:val="white"/>
+        </w:rPr>
+      </w:pPr>
+      <w:r>
+        <w:rPr>
+          <w:rFonts w:ascii="Century Gothic" w:eastAsia="Times New Roman" w:hAnsi="Century Gothic" w:cs="Times New Roman"/>
           <w:color w:val="000000"/>
           <w:sz w:val="22"/>
           <w:szCs w:val="22"/>
@@ -4468,15 +4778,16 @@
         <w:spacing w:after="200" w:line="324" w:lineRule="auto"/>
         <w:ind w:left="1440" w:hanging="360"/>
         <w:rPr>
-          <w:color w:val="000000"/>
-          <w:sz w:val="22"/>
-          <w:szCs w:val="22"/>
-          <w:highlight w:val="white"/>
-        </w:rPr>
-      </w:pPr>
-      <w:r>
-        <w:rPr>
-          <w:rFonts w:ascii="Times New Roman" w:eastAsia="Times New Roman" w:hAnsi="Times New Roman" w:cs="Times New Roman"/>
+          <w:rFonts w:ascii="Century Gothic" w:hAnsi="Century Gothic"/>
+          <w:color w:val="000000"/>
+          <w:sz w:val="22"/>
+          <w:szCs w:val="22"/>
+          <w:highlight w:val="white"/>
+        </w:rPr>
+      </w:pPr>
+      <w:r>
+        <w:rPr>
+          <w:rFonts w:ascii="Century Gothic" w:eastAsia="Times New Roman" w:hAnsi="Century Gothic" w:cs="Times New Roman"/>
           <w:color w:val="000000"/>
           <w:sz w:val="22"/>
           <w:szCs w:val="22"/>
@@ -4497,15 +4808,16 @@
         <w:spacing w:after="200" w:line="324" w:lineRule="auto"/>
         <w:ind w:left="1440" w:hanging="360"/>
         <w:rPr>
-          <w:color w:val="000000"/>
-          <w:sz w:val="22"/>
-          <w:szCs w:val="22"/>
-          <w:highlight w:val="white"/>
-        </w:rPr>
-      </w:pPr>
-      <w:r>
-        <w:rPr>
-          <w:rFonts w:ascii="Times New Roman" w:eastAsia="Times New Roman" w:hAnsi="Times New Roman" w:cs="Times New Roman"/>
+          <w:rFonts w:ascii="Century Gothic" w:hAnsi="Century Gothic"/>
+          <w:color w:val="000000"/>
+          <w:sz w:val="22"/>
+          <w:szCs w:val="22"/>
+          <w:highlight w:val="white"/>
+        </w:rPr>
+      </w:pPr>
+      <w:r>
+        <w:rPr>
+          <w:rFonts w:ascii="Century Gothic" w:eastAsia="Times New Roman" w:hAnsi="Century Gothic" w:cs="Times New Roman"/>
           <w:color w:val="000000"/>
           <w:sz w:val="22"/>
           <w:szCs w:val="22"/>
@@ -4526,15 +4838,16 @@
         <w:spacing w:after="200" w:line="324" w:lineRule="auto"/>
         <w:ind w:left="1440" w:hanging="360"/>
         <w:rPr>
-          <w:color w:val="000000"/>
-          <w:sz w:val="22"/>
-          <w:szCs w:val="22"/>
-          <w:highlight w:val="white"/>
-        </w:rPr>
-      </w:pPr>
-      <w:r>
-        <w:rPr>
-          <w:rFonts w:ascii="Times New Roman" w:eastAsia="Times New Roman" w:hAnsi="Times New Roman" w:cs="Times New Roman"/>
+          <w:rFonts w:ascii="Century Gothic" w:hAnsi="Century Gothic"/>
+          <w:color w:val="000000"/>
+          <w:sz w:val="22"/>
+          <w:szCs w:val="22"/>
+          <w:highlight w:val="white"/>
+        </w:rPr>
+      </w:pPr>
+      <w:r>
+        <w:rPr>
+          <w:rFonts w:ascii="Century Gothic" w:eastAsia="Times New Roman" w:hAnsi="Century Gothic" w:cs="Times New Roman"/>
           <w:color w:val="000000"/>
           <w:sz w:val="22"/>
           <w:szCs w:val="22"/>
@@ -4554,7 +4867,53 @@
         </w:tabs>
         <w:spacing w:line="300" w:lineRule="auto"/>
         <w:ind w:left="720" w:right="288"/>
-      </w:pPr>
+        <w:rPr>
+          <w:rFonts w:asciiTheme="majorHAnsi" w:hAnsiTheme="majorHAnsi" w:cstheme="majorHAnsi"/>
+        </w:rPr>
+      </w:pPr>
+      <w:r>
+        <w:rPr>
+          <w:rFonts w:asciiTheme="majorHAnsi" w:eastAsia="Times New Roman" w:hAnsiTheme="majorHAnsi" w:cstheme="majorHAnsi"/>
+          <w:b/>
+          <w:color w:val="000000"/>
+          <w:sz w:val="22"/>
+          <w:szCs w:val="22"/>
+          <w:highlight w:val="white"/>
+        </w:rPr>
+        <w:t>Education</w:t>
+      </w:r>
+    </w:p>
+    <w:p>
+      <w:pPr>
+        <w:tabs>
+          <w:tab w:val="right" w:pos="9360"/>
+        </w:tabs>
+        <w:spacing w:line="324" w:lineRule="auto"/>
+        <w:ind w:left="720"/>
+        <w:rPr>
+          <w:rFonts w:ascii="Century Gothic" w:hAnsi="Century Gothic"/>
+        </w:rPr>
+      </w:pPr>
+      <w:r>
+        <w:rPr>
+          <w:rFonts w:ascii="Century Gothic" w:eastAsia="Times New Roman" w:hAnsi="Century Gothic" w:cs="Times New Roman"/>
+          <w:color w:val="000000"/>
+          <w:sz w:val="22"/>
+          <w:szCs w:val="22"/>
+          <w:highlight w:val="white"/>
+        </w:rPr>
+        <w:t>Dayananda Sagar COE, Bangalore, Karnataka</w:t>
+      </w:r>
+      <w:r>
+        <w:rPr>
+          <w:rFonts w:ascii="Century Gothic" w:eastAsia="Times New Roman" w:hAnsi="Century Gothic" w:cs="Times New Roman"/>
+          <w:color w:val="000000"/>
+          <w:sz w:val="22"/>
+          <w:szCs w:val="22"/>
+          <w:highlight w:val="white"/>
+        </w:rPr>
+        <w:tab/>
+      </w:r>
     </w:p>
     <w:p>
       <w:pPr>
@@ -4567,7 +4926,21 @@
         </w:tabs>
         <w:spacing w:line="300" w:lineRule="auto"/>
         <w:ind w:left="720" w:right="288"/>
-      </w:pPr>
+        <w:rPr>
+          <w:rFonts w:ascii="Century Gothic" w:hAnsi="Century Gothic"/>
+        </w:rPr>
+      </w:pPr>
+      <w:r>
+        <w:rPr>
+          <w:rFonts w:asciiTheme="majorHAnsi" w:eastAsia="Times New Roman" w:hAnsiTheme="majorHAnsi" w:cstheme="majorHAnsi"/>
+          <w:b/>
+          <w:color w:val="000000"/>
+          <w:sz w:val="22"/>
+          <w:szCs w:val="22"/>
+          <w:highlight w:val="white"/>
+        </w:rPr>
+        <w:t>Undergraduate Degree</w:t>
+      </w:r>
       <w:r>
         <w:rPr>
           <w:rFonts w:ascii="Times New Roman" w:eastAsia="Times New Roman" w:hAnsi="Times New Roman" w:cs="Times New Roman"/>
@@ -4577,8 +4950,24 @@
           <w:szCs w:val="22"/>
           <w:highlight w:val="white"/>
         </w:rPr>
-        <w:t>Education</w:t>
-      </w:r>
+        <w:t xml:space="preserve">: </w:t>
+      </w:r>
+      <w:r>
+        <w:rPr>
+          <w:rFonts w:ascii="Century Gothic" w:eastAsia="Times New Roman" w:hAnsi="Century Gothic" w:cs="Times New Roman"/>
+          <w:color w:val="000000"/>
+          <w:sz w:val="22"/>
+          <w:szCs w:val="22"/>
+          <w:highlight w:val="white"/>
+        </w:rPr>
+        <w:t>Computer Science Engineering</w:t>
+      </w:r>
+    </w:p>
+    <w:p>
+      <w:pPr>
+        <w:ind w:left="720"/>
+        <w:jc w:val="left"/>
+      </w:pPr>
     </w:p>
     <w:p>
       <w:pPr>
@@ -4591,57 +4980,24 @@
         </w:tabs>
         <w:spacing w:line="300" w:lineRule="auto"/>
         <w:ind w:left="720" w:right="288"/>
-      </w:pPr>
-    </w:p>
-    <w:p>
-      <w:pPr>
-        <w:tabs>
-          <w:tab w:val="right" w:pos="9360"/>
-        </w:tabs>
-        <w:spacing w:line="324" w:lineRule="auto"/>
-        <w:ind w:left="720"/>
-      </w:pPr>
-      <w:r>
-        <w:rPr>
-          <w:rFonts w:ascii="Times New Roman" w:eastAsia="Times New Roman" w:hAnsi="Times New Roman" w:cs="Times New Roman"/>
-          <w:color w:val="000000"/>
-          <w:sz w:val="22"/>
-          <w:szCs w:val="22"/>
-          <w:highlight w:val="white"/>
-        </w:rPr>
-        <w:t xml:space="preserve">Dayananda </w:t>
-      </w:r>
-      <w:proofErr w:type="spellStart"/>
-      <w:r>
-        <w:rPr>
-          <w:rFonts w:ascii="Times New Roman" w:eastAsia="Times New Roman" w:hAnsi="Times New Roman" w:cs="Times New Roman"/>
-          <w:color w:val="000000"/>
-          <w:sz w:val="22"/>
-          <w:szCs w:val="22"/>
-          <w:highlight w:val="white"/>
-        </w:rPr>
-        <w:t>Sagar</w:t>
-      </w:r>
-      <w:proofErr w:type="spellEnd"/>
-      <w:r>
-        <w:rPr>
-          <w:rFonts w:ascii="Times New Roman" w:eastAsia="Times New Roman" w:hAnsi="Times New Roman" w:cs="Times New Roman"/>
-          <w:color w:val="000000"/>
-          <w:sz w:val="22"/>
-          <w:szCs w:val="22"/>
-          <w:highlight w:val="white"/>
-        </w:rPr>
-        <w:t xml:space="preserve"> COE, Bangalore, Karnataka</w:t>
-      </w:r>
-      <w:r>
-        <w:rPr>
-          <w:rFonts w:ascii="Times New Roman" w:eastAsia="Times New Roman" w:hAnsi="Times New Roman" w:cs="Times New Roman"/>
-          <w:color w:val="000000"/>
-          <w:sz w:val="22"/>
-          <w:szCs w:val="22"/>
-          <w:highlight w:val="white"/>
-        </w:rPr>
-        <w:tab/>
+        <w:rPr>
+          <w:rFonts w:asciiTheme="majorHAnsi" w:eastAsia="Times New Roman" w:hAnsiTheme="majorHAnsi" w:cstheme="majorHAnsi"/>
+          <w:b/>
+          <w:color w:val="000000"/>
+          <w:sz w:val="22"/>
+          <w:szCs w:val="22"/>
+        </w:rPr>
+      </w:pPr>
+      <w:r>
+        <w:rPr>
+          <w:rFonts w:asciiTheme="majorHAnsi" w:eastAsia="Times New Roman" w:hAnsiTheme="majorHAnsi" w:cstheme="majorHAnsi"/>
+          <w:b/>
+          <w:color w:val="000000"/>
+          <w:sz w:val="22"/>
+          <w:szCs w:val="22"/>
+          <w:highlight w:val="white"/>
+        </w:rPr>
+        <w:t>Personal Data</w:t>
       </w:r>
     </w:p>
     <w:p>
@@ -4655,154 +5011,41 @@
         </w:tabs>
         <w:spacing w:line="300" w:lineRule="auto"/>
         <w:ind w:left="720" w:right="288"/>
-      </w:pPr>
-      <w:r>
         <w:rPr>
           <w:rFonts w:ascii="Times New Roman" w:eastAsia="Times New Roman" w:hAnsi="Times New Roman" w:cs="Times New Roman"/>
           <w:b/>
           <w:color w:val="000000"/>
           <w:sz w:val="22"/>
           <w:szCs w:val="22"/>
-          <w:highlight w:val="white"/>
-        </w:rPr>
-        <w:t xml:space="preserve">Undergraduate Degree: </w:t>
+        </w:rPr>
+      </w:pPr>
+      <w:r>
+        <w:rPr>
+          <w:rFonts w:asciiTheme="majorHAnsi" w:eastAsia="Times New Roman" w:hAnsiTheme="majorHAnsi" w:cstheme="majorHAnsi"/>
+          <w:b/>
+          <w:color w:val="000000"/>
+          <w:sz w:val="22"/>
+          <w:szCs w:val="22"/>
+        </w:rPr>
+        <w:t>Profile</w:t>
       </w:r>
       <w:r>
         <w:rPr>
           <w:rFonts w:ascii="Times New Roman" w:eastAsia="Times New Roman" w:hAnsi="Times New Roman" w:cs="Times New Roman"/>
-          <w:color w:val="000000"/>
-          <w:sz w:val="22"/>
-          <w:szCs w:val="22"/>
-          <w:highlight w:val="white"/>
-        </w:rPr>
-        <w:t>Computer Science Engineering</w:t>
-      </w:r>
-    </w:p>
-    <w:p>
-      <w:pPr>
-        <w:ind w:left="720"/>
-        <w:jc w:val="left"/>
-      </w:pPr>
-      <w:r>
-        <w:rPr>
-          <w:rFonts w:ascii="Times New Roman" w:eastAsia="Times New Roman" w:hAnsi="Times New Roman" w:cs="Times New Roman"/>
-          <w:b/>
-          <w:color w:val="000000"/>
-          <w:sz w:val="22"/>
-          <w:szCs w:val="22"/>
-          <w:highlight w:val="white"/>
-        </w:rPr>
-        <w:t xml:space="preserve">From: </w:t>
-      </w:r>
-      <w:r>
-        <w:rPr>
-          <w:rFonts w:ascii="Times New Roman" w:eastAsia="Times New Roman" w:hAnsi="Times New Roman" w:cs="Times New Roman"/>
-          <w:color w:val="000000"/>
-          <w:sz w:val="22"/>
-          <w:szCs w:val="22"/>
-          <w:highlight w:val="white"/>
-        </w:rPr>
-        <w:t xml:space="preserve">16/07/2009   </w:t>
-      </w:r>
-      <w:r>
-        <w:rPr>
-          <w:rFonts w:ascii="Times New Roman" w:eastAsia="Times New Roman" w:hAnsi="Times New Roman" w:cs="Times New Roman"/>
-          <w:b/>
-          <w:color w:val="000000"/>
-          <w:sz w:val="22"/>
-          <w:szCs w:val="22"/>
-          <w:highlight w:val="white"/>
-        </w:rPr>
-        <w:t xml:space="preserve">To Date: </w:t>
-      </w:r>
-      <w:r>
-        <w:rPr>
-          <w:rFonts w:ascii="Times New Roman" w:eastAsia="Times New Roman" w:hAnsi="Times New Roman" w:cs="Times New Roman"/>
-          <w:color w:val="000000"/>
-          <w:sz w:val="22"/>
-          <w:szCs w:val="22"/>
-          <w:highlight w:val="white"/>
-        </w:rPr>
-        <w:t>31/05/2014</w:t>
-      </w:r>
-    </w:p>
-    <w:p>
-      <w:pPr>
-        <w:ind w:left="720"/>
-        <w:jc w:val="left"/>
-      </w:pPr>
-    </w:p>
-    <w:p>
-      <w:pPr>
-        <w:ind w:left="720"/>
-        <w:jc w:val="left"/>
-      </w:pPr>
-    </w:p>
-    <w:p>
-      <w:pPr>
-        <w:tabs>
-          <w:tab w:val="left" w:pos="594"/>
-          <w:tab w:val="left" w:pos="900"/>
-          <w:tab w:val="left" w:pos="2700"/>
-          <w:tab w:val="left" w:pos="3168"/>
-          <w:tab w:val="left" w:pos="3474"/>
-        </w:tabs>
-        <w:spacing w:line="300" w:lineRule="auto"/>
-        <w:ind w:left="720" w:right="288"/>
-        <w:rPr>
-          <w:rFonts w:ascii="Times New Roman" w:eastAsia="Times New Roman" w:hAnsi="Times New Roman" w:cs="Times New Roman"/>
-          <w:b/>
-          <w:color w:val="000000"/>
-          <w:sz w:val="22"/>
-          <w:szCs w:val="22"/>
-        </w:rPr>
-      </w:pPr>
-      <w:r>
-        <w:rPr>
-          <w:rFonts w:ascii="Times New Roman" w:eastAsia="Times New Roman" w:hAnsi="Times New Roman" w:cs="Times New Roman"/>
-          <w:b/>
-          <w:color w:val="000000"/>
-          <w:sz w:val="22"/>
-          <w:szCs w:val="22"/>
-          <w:highlight w:val="white"/>
-        </w:rPr>
-        <w:t>Personal Data</w:t>
-      </w:r>
-    </w:p>
-    <w:p>
-      <w:pPr>
-        <w:tabs>
-          <w:tab w:val="left" w:pos="594"/>
-          <w:tab w:val="left" w:pos="900"/>
-          <w:tab w:val="left" w:pos="2700"/>
-          <w:tab w:val="left" w:pos="3168"/>
-          <w:tab w:val="left" w:pos="3474"/>
-        </w:tabs>
-        <w:spacing w:line="300" w:lineRule="auto"/>
-        <w:ind w:left="720" w:right="288"/>
-        <w:rPr>
-          <w:rFonts w:ascii="Times New Roman" w:eastAsia="Times New Roman" w:hAnsi="Times New Roman" w:cs="Times New Roman"/>
-          <w:b/>
-          <w:color w:val="000000"/>
-          <w:sz w:val="22"/>
-          <w:szCs w:val="22"/>
-        </w:rPr>
-      </w:pPr>
-      <w:r>
-        <w:rPr>
-          <w:rFonts w:ascii="Times New Roman" w:eastAsia="Times New Roman" w:hAnsi="Times New Roman" w:cs="Times New Roman"/>
-          <w:b/>
-          <w:color w:val="000000"/>
-          <w:sz w:val="22"/>
-          <w:szCs w:val="22"/>
-        </w:rPr>
-        <w:t xml:space="preserve">Profile: </w:t>
-      </w:r>
-      <w:hyperlink r:id="rId10" w:history="1">
+          <w:b/>
+          <w:color w:val="000000"/>
+          <w:sz w:val="22"/>
+          <w:szCs w:val="22"/>
+        </w:rPr>
+        <w:t xml:space="preserve">: </w:t>
+      </w:r>
+      <w:hyperlink r:id="rId12" w:history="1">
         <w:r>
           <w:rPr>
             <w:rStyle w:val="Hyperlink"/>
-            <w:rFonts w:ascii="Times New Roman" w:eastAsia="Times New Roman" w:hAnsi="Times New Roman" w:cs="Times New Roman"/>
+            <w:rFonts w:ascii="Century Gothic" w:eastAsia="Times New Roman" w:hAnsi="Century Gothic" w:cs="Times New Roman"/>
+            <w:b/>
+            <w:bCs/>
             <w:sz w:val="22"/>
             <w:szCs w:val="22"/>
           </w:rPr>
@@ -4825,6 +5068,17 @@
       </w:pPr>
       <w:r>
         <w:rPr>
+          <w:rFonts w:asciiTheme="majorHAnsi" w:eastAsia="Times New Roman" w:hAnsiTheme="majorHAnsi" w:cstheme="majorHAnsi"/>
+          <w:b/>
+          <w:color w:val="000000"/>
+          <w:sz w:val="22"/>
+          <w:szCs w:val="22"/>
+          <w:highlight w:val="white"/>
+        </w:rPr>
+        <w:t>Repo</w:t>
+      </w:r>
+      <w:r>
+        <w:rPr>
           <w:rFonts w:ascii="Times New Roman" w:eastAsia="Times New Roman" w:hAnsi="Times New Roman" w:cs="Times New Roman"/>
           <w:b/>
           <w:color w:val="000000"/>
@@ -4832,23 +5086,12 @@
           <w:szCs w:val="22"/>
           <w:highlight w:val="white"/>
         </w:rPr>
-        <w:t>Repo</w:t>
-      </w:r>
-      <w:r>
-        <w:rPr>
-          <w:rFonts w:ascii="Times New Roman" w:eastAsia="Times New Roman" w:hAnsi="Times New Roman" w:cs="Times New Roman"/>
-          <w:b/>
-          <w:color w:val="000000"/>
-          <w:sz w:val="22"/>
-          <w:szCs w:val="22"/>
-          <w:highlight w:val="white"/>
-        </w:rPr>
         <w:t xml:space="preserve"> : </w:t>
       </w:r>
-      <w:hyperlink r:id="rId11">
+      <w:hyperlink r:id="rId13">
         <w:r>
           <w:rPr>
-            <w:rFonts w:ascii="Times New Roman" w:eastAsia="Times New Roman" w:hAnsi="Times New Roman" w:cs="Times New Roman"/>
+            <w:rFonts w:ascii="Century Gothic" w:eastAsia="Times New Roman" w:hAnsi="Century Gothic" w:cs="Times New Roman"/>
             <w:b/>
             <w:color w:val="1155CC"/>
             <w:sz w:val="22"/>
@@ -4867,163 +5110,46 @@
       </w:pPr>
       <w:r>
         <w:rPr>
+          <w:rFonts w:asciiTheme="majorHAnsi" w:eastAsia="Times New Roman" w:hAnsiTheme="majorHAnsi" w:cstheme="majorHAnsi"/>
+          <w:b/>
+          <w:color w:val="000000"/>
+          <w:sz w:val="22"/>
+          <w:szCs w:val="22"/>
+        </w:rPr>
+        <w:t>LinkedIn</w:t>
+      </w:r>
+      <w:r>
+        <w:rPr>
           <w:rFonts w:ascii="Times New Roman" w:eastAsia="Times New Roman" w:hAnsi="Times New Roman" w:cs="Times New Roman"/>
           <w:b/>
           <w:color w:val="000000"/>
           <w:sz w:val="22"/>
           <w:szCs w:val="22"/>
         </w:rPr>
-        <w:t>LinkedIn :</w:t>
+        <w:t>:</w:t>
       </w:r>
       <w:r>
         <w:t xml:space="preserve"> </w:t>
       </w:r>
-      <w:hyperlink r:id="rId12" w:history="1">
+      <w:hyperlink r:id="rId14" w:history="1">
         <w:r>
           <w:rPr>
             <w:rStyle w:val="Hyperlink"/>
+            <w:rFonts w:ascii="Century Gothic" w:hAnsi="Century Gothic"/>
+            <w:b/>
+            <w:bCs/>
           </w:rPr>
           <w:t>https://www.linkedin.com/in/upkar-kumar</w:t>
         </w:r>
       </w:hyperlink>
     </w:p>
-    <w:p>
-      <w:pPr>
-        <w:ind w:left="720"/>
-        <w:jc w:val="left"/>
-      </w:pPr>
-    </w:p>
-    <w:p>
-      <w:pPr>
-        <w:ind w:left="720"/>
-        <w:jc w:val="left"/>
-      </w:pPr>
-      <w:r>
-        <w:rPr>
-          <w:rFonts w:ascii="Times New Roman" w:eastAsia="Times New Roman" w:hAnsi="Times New Roman" w:cs="Times New Roman"/>
-          <w:b/>
-          <w:color w:val="000000"/>
-          <w:sz w:val="22"/>
-          <w:szCs w:val="22"/>
-          <w:highlight w:val="white"/>
-        </w:rPr>
-        <w:t>Date Of Birth :</w:t>
-      </w:r>
-      <w:r>
-        <w:rPr>
-          <w:rFonts w:ascii="Times New Roman" w:eastAsia="Times New Roman" w:hAnsi="Times New Roman" w:cs="Times New Roman"/>
-          <w:color w:val="000000"/>
-          <w:sz w:val="22"/>
-          <w:szCs w:val="22"/>
-          <w:highlight w:val="white"/>
-        </w:rPr>
-        <w:t xml:space="preserve"> 25-11-1990</w:t>
-      </w:r>
-    </w:p>
-    <w:p>
-      <w:pPr>
-        <w:ind w:left="720"/>
-        <w:jc w:val="left"/>
-      </w:pPr>
-      <w:r>
-        <w:rPr>
-          <w:rFonts w:ascii="Times New Roman" w:eastAsia="Times New Roman" w:hAnsi="Times New Roman" w:cs="Times New Roman"/>
-          <w:b/>
-          <w:color w:val="000000"/>
-          <w:sz w:val="22"/>
-          <w:szCs w:val="22"/>
-          <w:highlight w:val="white"/>
-        </w:rPr>
-        <w:t>Place Of Birth :</w:t>
-      </w:r>
-      <w:r>
-        <w:rPr>
-          <w:rFonts w:ascii="Times New Roman" w:eastAsia="Times New Roman" w:hAnsi="Times New Roman" w:cs="Times New Roman"/>
-          <w:color w:val="000000"/>
-          <w:sz w:val="22"/>
-          <w:szCs w:val="22"/>
-          <w:highlight w:val="white"/>
-        </w:rPr>
-        <w:t xml:space="preserve"> </w:t>
-      </w:r>
-      <w:proofErr w:type="spellStart"/>
-      <w:r>
-        <w:rPr>
-          <w:rFonts w:ascii="Times New Roman" w:eastAsia="Times New Roman" w:hAnsi="Times New Roman" w:cs="Times New Roman"/>
-          <w:color w:val="000000"/>
-          <w:sz w:val="22"/>
-          <w:szCs w:val="22"/>
-          <w:highlight w:val="white"/>
-        </w:rPr>
-        <w:t>Begusarai</w:t>
-      </w:r>
-      <w:proofErr w:type="spellEnd"/>
-      <w:r>
-        <w:rPr>
-          <w:rFonts w:ascii="Times New Roman" w:eastAsia="Times New Roman" w:hAnsi="Times New Roman" w:cs="Times New Roman"/>
-          <w:color w:val="000000"/>
-          <w:sz w:val="22"/>
-          <w:szCs w:val="22"/>
-          <w:highlight w:val="white"/>
-        </w:rPr>
-        <w:t xml:space="preserve"> (BIHAR)</w:t>
-      </w:r>
-    </w:p>
-    <w:p>
-      <w:pPr>
-        <w:ind w:left="720"/>
-        <w:jc w:val="left"/>
-      </w:pPr>
-      <w:r>
-        <w:rPr>
-          <w:rFonts w:ascii="Times New Roman" w:eastAsia="Times New Roman" w:hAnsi="Times New Roman" w:cs="Times New Roman"/>
-          <w:b/>
-          <w:color w:val="000000"/>
-          <w:sz w:val="22"/>
-          <w:szCs w:val="22"/>
-          <w:highlight w:val="white"/>
-        </w:rPr>
-        <w:t>Languages :</w:t>
-      </w:r>
-      <w:r>
-        <w:rPr>
-          <w:rFonts w:ascii="Times New Roman" w:eastAsia="Times New Roman" w:hAnsi="Times New Roman" w:cs="Times New Roman"/>
-          <w:color w:val="000000"/>
-          <w:sz w:val="22"/>
-          <w:szCs w:val="22"/>
-          <w:highlight w:val="white"/>
-        </w:rPr>
-        <w:t xml:space="preserve"> English , Hindi</w:t>
-      </w:r>
-    </w:p>
-    <w:p>
-      <w:pPr>
-        <w:ind w:left="720"/>
-        <w:jc w:val="left"/>
-      </w:pPr>
-      <w:r>
-        <w:rPr>
-          <w:rFonts w:ascii="Times New Roman" w:eastAsia="Times New Roman" w:hAnsi="Times New Roman" w:cs="Times New Roman"/>
-          <w:b/>
-          <w:color w:val="000000"/>
-          <w:sz w:val="22"/>
-          <w:szCs w:val="22"/>
-          <w:highlight w:val="white"/>
-        </w:rPr>
-        <w:t>Marital Status :</w:t>
-      </w:r>
-      <w:r>
-        <w:rPr>
-          <w:rFonts w:ascii="Times New Roman" w:eastAsia="Times New Roman" w:hAnsi="Times New Roman" w:cs="Times New Roman"/>
-          <w:color w:val="000000"/>
-          <w:sz w:val="22"/>
-          <w:szCs w:val="22"/>
-          <w:highlight w:val="white"/>
-        </w:rPr>
-        <w:t xml:space="preserve"> Unmarried</w:t>
-      </w:r>
-    </w:p>
     <w:sectPr>
+      <w:headerReference w:type="even" r:id="rId15"/>
+      <w:headerReference w:type="default" r:id="rId16"/>
+      <w:footerReference w:type="even" r:id="rId17"/>
+      <w:footerReference w:type="default" r:id="rId18"/>
+      <w:headerReference w:type="first" r:id="rId19"/>
+      <w:footerReference w:type="first" r:id="rId20"/>
       <w:pgSz w:w="11906" w:h="16838"/>
       <w:pgMar w:top="720" w:right="720" w:bottom="720" w:left="720" w:header="720" w:footer="720" w:gutter="0"/>
       <w:pgNumType w:start="0"/>
@@ -5034,8 +5160,106 @@
 </w:document>
 </file>
 
+<file path=word/endnotes.xml><?xml version="1.0" encoding="utf-8"?>
+<w:endnotes xmlns:wpc="http://schemas.microsoft.com/office/word/2010/wordprocessingCanvas" xmlns:cx="http://schemas.microsoft.com/office/drawing/2014/chartex" xmlns:cx1="http://schemas.microsoft.com/office/drawing/2015/9/8/chartex" xmlns:cx2="http://schemas.microsoft.com/office/drawing/2015/10/21/chartex" xmlns:cx3="http://schemas.microsoft.com/office/drawing/2016/5/9/chartex" xmlns:cx4="http://schemas.microsoft.com/office/drawing/2016/5/10/chartex" xmlns:cx5="http://schemas.microsoft.com/office/drawing/2016/5/11/chartex" xmlns:cx6="http://schemas.microsoft.com/office/drawing/2016/5/12/chartex" xmlns:cx7="http://schemas.microsoft.com/office/drawing/2016/5/13/chartex" xmlns:cx8="http://schemas.microsoft.com/office/drawing/2016/5/14/chartex" xmlns:mc="http://schemas.openxmlformats.org/markup-compatibility/2006" xmlns:aink="http://schemas.microsoft.com/office/drawing/2016/ink" xmlns:am3d="http://schemas.microsoft.com/office/drawing/2017/model3d" xmlns:o="urn:schemas-microsoft-com:office:office" xmlns:r="http://schemas.openxmlformats.org/officeDocument/2006/relationships" xmlns:m="http://schemas.openxmlformats.org/officeDocument/2006/math" xmlns:v="urn:schemas-microsoft-com:vml" xmlns:wp14="http://schemas.microsoft.com/office/word/2010/wordprocessingDrawing" xmlns:wp="http://schemas.openxmlformats.org/drawingml/2006/wordprocessingDrawing" xmlns:w10="urn:schemas-microsoft-com:office:word" xmlns:w="http://schemas.openxmlformats.org/wordprocessingml/2006/main" xmlns:w14="http://schemas.microsoft.com/office/word/2010/wordml" xmlns:w15="http://schemas.microsoft.com/office/word/2012/wordml" xmlns:w16cex="http://schemas.microsoft.com/office/word/2018/wordml/cex" xmlns:w16cid="http://schemas.microsoft.com/office/word/2016/wordml/cid" xmlns:w16="http://schemas.microsoft.com/office/word/2018/wordml" xmlns:w16se="http://schemas.microsoft.com/office/word/2015/wordml/symex" xmlns:wpg="http://schemas.microsoft.com/office/word/2010/wordprocessingGroup" xmlns:wpi="http://schemas.microsoft.com/office/word/2010/wordprocessingInk" xmlns:wne="http://schemas.microsoft.com/office/word/2006/wordml" xmlns:wps="http://schemas.microsoft.com/office/word/2010/wordprocessingShape" mc:Ignorable="w14 w15 w16se w16cid w16 w16cex wp14">
+  <w:endnote w:type="separator" w:id="-1">
+    <w:p>
+      <w:r>
+        <w:separator/>
+      </w:r>
+    </w:p>
+  </w:endnote>
+  <w:endnote w:type="continuationSeparator" w:id="0">
+    <w:p>
+      <w:r>
+        <w:continuationSeparator/>
+      </w:r>
+    </w:p>
+  </w:endnote>
+</w:endnotes>
+</file>
+
+<file path=word/footer1.xml><?xml version="1.0" encoding="utf-8"?>
+<w:ftr xmlns:wpc="http://schemas.microsoft.com/office/word/2010/wordprocessingCanvas" xmlns:cx="http://schemas.microsoft.com/office/drawing/2014/chartex" xmlns:cx1="http://schemas.microsoft.com/office/drawing/2015/9/8/chartex" xmlns:cx2="http://schemas.microsoft.com/office/drawing/2015/10/21/chartex" xmlns:cx3="http://schemas.microsoft.com/office/drawing/2016/5/9/chartex" xmlns:cx4="http://schemas.microsoft.com/office/drawing/2016/5/10/chartex" xmlns:cx5="http://schemas.microsoft.com/office/drawing/2016/5/11/chartex" xmlns:cx6="http://schemas.microsoft.com/office/drawing/2016/5/12/chartex" xmlns:cx7="http://schemas.microsoft.com/office/drawing/2016/5/13/chartex" xmlns:cx8="http://schemas.microsoft.com/office/drawing/2016/5/14/chartex" xmlns:mc="http://schemas.openxmlformats.org/markup-compatibility/2006" xmlns:aink="http://schemas.microsoft.com/office/drawing/2016/ink" xmlns:am3d="http://schemas.microsoft.com/office/drawing/2017/model3d" xmlns:o="urn:schemas-microsoft-com:office:office" xmlns:r="http://schemas.openxmlformats.org/officeDocument/2006/relationships" xmlns:m="http://schemas.openxmlformats.org/officeDocument/2006/math" xmlns:v="urn:schemas-microsoft-com:vml" xmlns:wp14="http://schemas.microsoft.com/office/word/2010/wordprocessingDrawing" xmlns:wp="http://schemas.openxmlformats.org/drawingml/2006/wordprocessingDrawing" xmlns:w10="urn:schemas-microsoft-com:office:word" xmlns:w="http://schemas.openxmlformats.org/wordprocessingml/2006/main" xmlns:w14="http://schemas.microsoft.com/office/word/2010/wordml" xmlns:w15="http://schemas.microsoft.com/office/word/2012/wordml" xmlns:w16cex="http://schemas.microsoft.com/office/word/2018/wordml/cex" xmlns:w16cid="http://schemas.microsoft.com/office/word/2016/wordml/cid" xmlns:w16="http://schemas.microsoft.com/office/word/2018/wordml" xmlns:w16se="http://schemas.microsoft.com/office/word/2015/wordml/symex" xmlns:wpg="http://schemas.microsoft.com/office/word/2010/wordprocessingGroup" xmlns:wpi="http://schemas.microsoft.com/office/word/2010/wordprocessingInk" xmlns:wne="http://schemas.microsoft.com/office/word/2006/wordml" xmlns:wps="http://schemas.microsoft.com/office/word/2010/wordprocessingShape" mc:Ignorable="w14 w15 w16se w16cid w16 w16cex wp14">
+  <w:p>
+    <w:pPr>
+      <w:pStyle w:val="Footer"/>
+    </w:pPr>
+  </w:p>
+</w:ftr>
+</file>
+
+<file path=word/footer2.xml><?xml version="1.0" encoding="utf-8"?>
+<w:ftr xmlns:wpc="http://schemas.microsoft.com/office/word/2010/wordprocessingCanvas" xmlns:cx="http://schemas.microsoft.com/office/drawing/2014/chartex" xmlns:cx1="http://schemas.microsoft.com/office/drawing/2015/9/8/chartex" xmlns:cx2="http://schemas.microsoft.com/office/drawing/2015/10/21/chartex" xmlns:cx3="http://schemas.microsoft.com/office/drawing/2016/5/9/chartex" xmlns:cx4="http://schemas.microsoft.com/office/drawing/2016/5/10/chartex" xmlns:cx5="http://schemas.microsoft.com/office/drawing/2016/5/11/chartex" xmlns:cx6="http://schemas.microsoft.com/office/drawing/2016/5/12/chartex" xmlns:cx7="http://schemas.microsoft.com/office/drawing/2016/5/13/chartex" xmlns:cx8="http://schemas.microsoft.com/office/drawing/2016/5/14/chartex" xmlns:mc="http://schemas.openxmlformats.org/markup-compatibility/2006" xmlns:aink="http://schemas.microsoft.com/office/drawing/2016/ink" xmlns:am3d="http://schemas.microsoft.com/office/drawing/2017/model3d" xmlns:o="urn:schemas-microsoft-com:office:office" xmlns:r="http://schemas.openxmlformats.org/officeDocument/2006/relationships" xmlns:m="http://schemas.openxmlformats.org/officeDocument/2006/math" xmlns:v="urn:schemas-microsoft-com:vml" xmlns:wp14="http://schemas.microsoft.com/office/word/2010/wordprocessingDrawing" xmlns:wp="http://schemas.openxmlformats.org/drawingml/2006/wordprocessingDrawing" xmlns:w10="urn:schemas-microsoft-com:office:word" xmlns:w="http://schemas.openxmlformats.org/wordprocessingml/2006/main" xmlns:w14="http://schemas.microsoft.com/office/word/2010/wordml" xmlns:w15="http://schemas.microsoft.com/office/word/2012/wordml" xmlns:w16cex="http://schemas.microsoft.com/office/word/2018/wordml/cex" xmlns:w16cid="http://schemas.microsoft.com/office/word/2016/wordml/cid" xmlns:w16="http://schemas.microsoft.com/office/word/2018/wordml" xmlns:w16se="http://schemas.microsoft.com/office/word/2015/wordml/symex" xmlns:wpg="http://schemas.microsoft.com/office/word/2010/wordprocessingGroup" xmlns:wpi="http://schemas.microsoft.com/office/word/2010/wordprocessingInk" xmlns:wne="http://schemas.microsoft.com/office/word/2006/wordml" xmlns:wps="http://schemas.microsoft.com/office/word/2010/wordprocessingShape" mc:Ignorable="w14 w15 w16se w16cid w16 w16cex wp14">
+  <w:p>
+    <w:pPr>
+      <w:pStyle w:val="Footer"/>
+    </w:pPr>
+  </w:p>
+</w:ftr>
+</file>
+
+<file path=word/footer3.xml><?xml version="1.0" encoding="utf-8"?>
+<w:ftr xmlns:wpc="http://schemas.microsoft.com/office/word/2010/wordprocessingCanvas" xmlns:cx="http://schemas.microsoft.com/office/drawing/2014/chartex" xmlns:cx1="http://schemas.microsoft.com/office/drawing/2015/9/8/chartex" xmlns:cx2="http://schemas.microsoft.com/office/drawing/2015/10/21/chartex" xmlns:cx3="http://schemas.microsoft.com/office/drawing/2016/5/9/chartex" xmlns:cx4="http://schemas.microsoft.com/office/drawing/2016/5/10/chartex" xmlns:cx5="http://schemas.microsoft.com/office/drawing/2016/5/11/chartex" xmlns:cx6="http://schemas.microsoft.com/office/drawing/2016/5/12/chartex" xmlns:cx7="http://schemas.microsoft.com/office/drawing/2016/5/13/chartex" xmlns:cx8="http://schemas.microsoft.com/office/drawing/2016/5/14/chartex" xmlns:mc="http://schemas.openxmlformats.org/markup-compatibility/2006" xmlns:aink="http://schemas.microsoft.com/office/drawing/2016/ink" xmlns:am3d="http://schemas.microsoft.com/office/drawing/2017/model3d" xmlns:o="urn:schemas-microsoft-com:office:office" xmlns:r="http://schemas.openxmlformats.org/officeDocument/2006/relationships" xmlns:m="http://schemas.openxmlformats.org/officeDocument/2006/math" xmlns:v="urn:schemas-microsoft-com:vml" xmlns:wp14="http://schemas.microsoft.com/office/word/2010/wordprocessingDrawing" xmlns:wp="http://schemas.openxmlformats.org/drawingml/2006/wordprocessingDrawing" xmlns:w10="urn:schemas-microsoft-com:office:word" xmlns:w="http://schemas.openxmlformats.org/wordprocessingml/2006/main" xmlns:w14="http://schemas.microsoft.com/office/word/2010/wordml" xmlns:w15="http://schemas.microsoft.com/office/word/2012/wordml" xmlns:w16cex="http://schemas.microsoft.com/office/word/2018/wordml/cex" xmlns:w16cid="http://schemas.microsoft.com/office/word/2016/wordml/cid" xmlns:w16="http://schemas.microsoft.com/office/word/2018/wordml" xmlns:w16se="http://schemas.microsoft.com/office/word/2015/wordml/symex" xmlns:wpg="http://schemas.microsoft.com/office/word/2010/wordprocessingGroup" xmlns:wpi="http://schemas.microsoft.com/office/word/2010/wordprocessingInk" xmlns:wne="http://schemas.microsoft.com/office/word/2006/wordml" xmlns:wps="http://schemas.microsoft.com/office/word/2010/wordprocessingShape" mc:Ignorable="w14 w15 w16se w16cid w16 w16cex wp14">
+  <w:p>
+    <w:pPr>
+      <w:pStyle w:val="Footer"/>
+    </w:pPr>
+  </w:p>
+</w:ftr>
+</file>
+
+<file path=word/footnotes.xml><?xml version="1.0" encoding="utf-8"?>
+<w:footnotes xmlns:wpc="http://schemas.microsoft.com/office/word/2010/wordprocessingCanvas" xmlns:cx="http://schemas.microsoft.com/office/drawing/2014/chartex" xmlns:cx1="http://schemas.microsoft.com/office/drawing/2015/9/8/chartex" xmlns:cx2="http://schemas.microsoft.com/office/drawing/2015/10/21/chartex" xmlns:cx3="http://schemas.microsoft.com/office/drawing/2016/5/9/chartex" xmlns:cx4="http://schemas.microsoft.com/office/drawing/2016/5/10/chartex" xmlns:cx5="http://schemas.microsoft.com/office/drawing/2016/5/11/chartex" xmlns:cx6="http://schemas.microsoft.com/office/drawing/2016/5/12/chartex" xmlns:cx7="http://schemas.microsoft.com/office/drawing/2016/5/13/chartex" xmlns:cx8="http://schemas.microsoft.com/office/drawing/2016/5/14/chartex" xmlns:mc="http://schemas.openxmlformats.org/markup-compatibility/2006" xmlns:aink="http://schemas.microsoft.com/office/drawing/2016/ink" xmlns:am3d="http://schemas.microsoft.com/office/drawing/2017/model3d" xmlns:o="urn:schemas-microsoft-com:office:office" xmlns:r="http://schemas.openxmlformats.org/officeDocument/2006/relationships" xmlns:m="http://schemas.openxmlformats.org/officeDocument/2006/math" xmlns:v="urn:schemas-microsoft-com:vml" xmlns:wp14="http://schemas.microsoft.com/office/word/2010/wordprocessingDrawing" xmlns:wp="http://schemas.openxmlformats.org/drawingml/2006/wordprocessingDrawing" xmlns:w10="urn:schemas-microsoft-com:office:word" xmlns:w="http://schemas.openxmlformats.org/wordprocessingml/2006/main" xmlns:w14="http://schemas.microsoft.com/office/word/2010/wordml" xmlns:w15="http://schemas.microsoft.com/office/word/2012/wordml" xmlns:w16cex="http://schemas.microsoft.com/office/word/2018/wordml/cex" xmlns:w16cid="http://schemas.microsoft.com/office/word/2016/wordml/cid" xmlns:w16="http://schemas.microsoft.com/office/word/2018/wordml" xmlns:w16se="http://schemas.microsoft.com/office/word/2015/wordml/symex" xmlns:wpg="http://schemas.microsoft.com/office/word/2010/wordprocessingGroup" xmlns:wpi="http://schemas.microsoft.com/office/word/2010/wordprocessingInk" xmlns:wne="http://schemas.microsoft.com/office/word/2006/wordml" xmlns:wps="http://schemas.microsoft.com/office/word/2010/wordprocessingShape" mc:Ignorable="w14 w15 w16se w16cid w16 w16cex wp14">
+  <w:footnote w:type="separator" w:id="-1">
+    <w:p>
+      <w:r>
+        <w:separator/>
+      </w:r>
+    </w:p>
+  </w:footnote>
+  <w:footnote w:type="continuationSeparator" w:id="0">
+    <w:p>
+      <w:r>
+        <w:continuationSeparator/>
+      </w:r>
+    </w:p>
+  </w:footnote>
+</w:footnotes>
+</file>
+
+<file path=word/header1.xml><?xml version="1.0" encoding="utf-8"?>
+<w:hdr xmlns:wpc="http://schemas.microsoft.com/office/word/2010/wordprocessingCanvas" xmlns:cx="http://schemas.microsoft.com/office/drawing/2014/chartex" xmlns:cx1="http://schemas.microsoft.com/office/drawing/2015/9/8/chartex" xmlns:cx2="http://schemas.microsoft.com/office/drawing/2015/10/21/chartex" xmlns:cx3="http://schemas.microsoft.com/office/drawing/2016/5/9/chartex" xmlns:cx4="http://schemas.microsoft.com/office/drawing/2016/5/10/chartex" xmlns:cx5="http://schemas.microsoft.com/office/drawing/2016/5/11/chartex" xmlns:cx6="http://schemas.microsoft.com/office/drawing/2016/5/12/chartex" xmlns:cx7="http://schemas.microsoft.com/office/drawing/2016/5/13/chartex" xmlns:cx8="http://schemas.microsoft.com/office/drawing/2016/5/14/chartex" xmlns:mc="http://schemas.openxmlformats.org/markup-compatibility/2006" xmlns:aink="http://schemas.microsoft.com/office/drawing/2016/ink" xmlns:am3d="http://schemas.microsoft.com/office/drawing/2017/model3d" xmlns:o="urn:schemas-microsoft-com:office:office" xmlns:r="http://schemas.openxmlformats.org/officeDocument/2006/relationships" xmlns:m="http://schemas.openxmlformats.org/officeDocument/2006/math" xmlns:v="urn:schemas-microsoft-com:vml" xmlns:wp14="http://schemas.microsoft.com/office/word/2010/wordprocessingDrawing" xmlns:wp="http://schemas.openxmlformats.org/drawingml/2006/wordprocessingDrawing" xmlns:w10="urn:schemas-microsoft-com:office:word" xmlns:w="http://schemas.openxmlformats.org/wordprocessingml/2006/main" xmlns:w14="http://schemas.microsoft.com/office/word/2010/wordml" xmlns:w15="http://schemas.microsoft.com/office/word/2012/wordml" xmlns:w16cex="http://schemas.microsoft.com/office/word/2018/wordml/cex" xmlns:w16cid="http://schemas.microsoft.com/office/word/2016/wordml/cid" xmlns:w16="http://schemas.microsoft.com/office/word/2018/wordml" xmlns:w16se="http://schemas.microsoft.com/office/word/2015/wordml/symex" xmlns:wpg="http://schemas.microsoft.com/office/word/2010/wordprocessingGroup" xmlns:wpi="http://schemas.microsoft.com/office/word/2010/wordprocessingInk" xmlns:wne="http://schemas.microsoft.com/office/word/2006/wordml" xmlns:wps="http://schemas.microsoft.com/office/word/2010/wordprocessingShape" mc:Ignorable="w14 w15 w16se w16cid w16 w16cex wp14">
+  <w:p>
+    <w:pPr>
+      <w:pStyle w:val="Header"/>
+    </w:pPr>
+  </w:p>
+</w:hdr>
+</file>
+
+<file path=word/header2.xml><?xml version="1.0" encoding="utf-8"?>
+<w:hdr xmlns:wpc="http://schemas.microsoft.com/office/word/2010/wordprocessingCanvas" xmlns:cx="http://schemas.microsoft.com/office/drawing/2014/chartex" xmlns:cx1="http://schemas.microsoft.com/office/drawing/2015/9/8/chartex" xmlns:cx2="http://schemas.microsoft.com/office/drawing/2015/10/21/chartex" xmlns:cx3="http://schemas.microsoft.com/office/drawing/2016/5/9/chartex" xmlns:cx4="http://schemas.microsoft.com/office/drawing/2016/5/10/chartex" xmlns:cx5="http://schemas.microsoft.com/office/drawing/2016/5/11/chartex" xmlns:cx6="http://schemas.microsoft.com/office/drawing/2016/5/12/chartex" xmlns:cx7="http://schemas.microsoft.com/office/drawing/2016/5/13/chartex" xmlns:cx8="http://schemas.microsoft.com/office/drawing/2016/5/14/chartex" xmlns:mc="http://schemas.openxmlformats.org/markup-compatibility/2006" xmlns:aink="http://schemas.microsoft.com/office/drawing/2016/ink" xmlns:am3d="http://schemas.microsoft.com/office/drawing/2017/model3d" xmlns:o="urn:schemas-microsoft-com:office:office" xmlns:r="http://schemas.openxmlformats.org/officeDocument/2006/relationships" xmlns:m="http://schemas.openxmlformats.org/officeDocument/2006/math" xmlns:v="urn:schemas-microsoft-com:vml" xmlns:wp14="http://schemas.microsoft.com/office/word/2010/wordprocessingDrawing" xmlns:wp="http://schemas.openxmlformats.org/drawingml/2006/wordprocessingDrawing" xmlns:w10="urn:schemas-microsoft-com:office:word" xmlns:w="http://schemas.openxmlformats.org/wordprocessingml/2006/main" xmlns:w14="http://schemas.microsoft.com/office/word/2010/wordml" xmlns:w15="http://schemas.microsoft.com/office/word/2012/wordml" xmlns:w16cex="http://schemas.microsoft.com/office/word/2018/wordml/cex" xmlns:w16cid="http://schemas.microsoft.com/office/word/2016/wordml/cid" xmlns:w16="http://schemas.microsoft.com/office/word/2018/wordml" xmlns:w16se="http://schemas.microsoft.com/office/word/2015/wordml/symex" xmlns:wpg="http://schemas.microsoft.com/office/word/2010/wordprocessingGroup" xmlns:wpi="http://schemas.microsoft.com/office/word/2010/wordprocessingInk" xmlns:wne="http://schemas.microsoft.com/office/word/2006/wordml" xmlns:wps="http://schemas.microsoft.com/office/word/2010/wordprocessingShape" mc:Ignorable="w14 w15 w16se w16cid w16 w16cex wp14">
+  <w:p>
+    <w:pPr>
+      <w:pStyle w:val="Header"/>
+    </w:pPr>
+  </w:p>
+</w:hdr>
+</file>
+
+<file path=word/header3.xml><?xml version="1.0" encoding="utf-8"?>
+<w:hdr xmlns:wpc="http://schemas.microsoft.com/office/word/2010/wordprocessingCanvas" xmlns:cx="http://schemas.microsoft.com/office/drawing/2014/chartex" xmlns:cx1="http://schemas.microsoft.com/office/drawing/2015/9/8/chartex" xmlns:cx2="http://schemas.microsoft.com/office/drawing/2015/10/21/chartex" xmlns:cx3="http://schemas.microsoft.com/office/drawing/2016/5/9/chartex" xmlns:cx4="http://schemas.microsoft.com/office/drawing/2016/5/10/chartex" xmlns:cx5="http://schemas.microsoft.com/office/drawing/2016/5/11/chartex" xmlns:cx6="http://schemas.microsoft.com/office/drawing/2016/5/12/chartex" xmlns:cx7="http://schemas.microsoft.com/office/drawing/2016/5/13/chartex" xmlns:cx8="http://schemas.microsoft.com/office/drawing/2016/5/14/chartex" xmlns:mc="http://schemas.openxmlformats.org/markup-compatibility/2006" xmlns:aink="http://schemas.microsoft.com/office/drawing/2016/ink" xmlns:am3d="http://schemas.microsoft.com/office/drawing/2017/model3d" xmlns:o="urn:schemas-microsoft-com:office:office" xmlns:r="http://schemas.openxmlformats.org/officeDocument/2006/relationships" xmlns:m="http://schemas.openxmlformats.org/officeDocument/2006/math" xmlns:v="urn:schemas-microsoft-com:vml" xmlns:wp14="http://schemas.microsoft.com/office/word/2010/wordprocessingDrawing" xmlns:wp="http://schemas.openxmlformats.org/drawingml/2006/wordprocessingDrawing" xmlns:w10="urn:schemas-microsoft-com:office:word" xmlns:w="http://schemas.openxmlformats.org/wordprocessingml/2006/main" xmlns:w14="http://schemas.microsoft.com/office/word/2010/wordml" xmlns:w15="http://schemas.microsoft.com/office/word/2012/wordml" xmlns:w16cex="http://schemas.microsoft.com/office/word/2018/wordml/cex" xmlns:w16cid="http://schemas.microsoft.com/office/word/2016/wordml/cid" xmlns:w16="http://schemas.microsoft.com/office/word/2018/wordml" xmlns:w16se="http://schemas.microsoft.com/office/word/2015/wordml/symex" xmlns:wpg="http://schemas.microsoft.com/office/word/2010/wordprocessingGroup" xmlns:wpi="http://schemas.microsoft.com/office/word/2010/wordprocessingInk" xmlns:wne="http://schemas.microsoft.com/office/word/2006/wordml" xmlns:wps="http://schemas.microsoft.com/office/word/2010/wordprocessingShape" mc:Ignorable="w14 w15 w16se w16cid w16 w16cex wp14">
+  <w:p>
+    <w:pPr>
+      <w:pStyle w:val="Header"/>
+    </w:pPr>
+  </w:p>
+</w:hdr>
+</file>
+
 <file path=word/numbering.xml><?xml version="1.0" encoding="utf-8"?>
-<w:numbering xmlns:wpc="http://schemas.microsoft.com/office/word/2010/wordprocessingCanvas" xmlns:cx="http://schemas.microsoft.com/office/drawing/2014/chartex" xmlns:cx1="http://schemas.microsoft.com/office/drawing/2015/9/8/chartex" xmlns:cx2="http://schemas.microsoft.com/office/drawing/2015/10/21/chartex" xmlns:cx3="http://schemas.microsoft.com/office/drawing/2016/5/9/chartex" xmlns:cx4="http://schemas.microsoft.com/office/drawing/2016/5/10/chartex" xmlns:cx5="http://schemas.microsoft.com/office/drawing/2016/5/11/chartex" xmlns:mc="http://schemas.openxmlformats.org/markup-compatibility/2006" xmlns:o="urn:schemas-microsoft-com:office:office" xmlns:r="http://schemas.openxmlformats.org/officeDocument/2006/relationships" xmlns:m="http://schemas.openxmlformats.org/officeDocument/2006/math" xmlns:v="urn:schemas-microsoft-com:vml" xmlns:wp14="http://schemas.microsoft.com/office/word/2010/wordprocessingDrawing" xmlns:wp="http://schemas.openxmlformats.org/drawingml/2006/wordprocessingDrawing" xmlns:w10="urn:schemas-microsoft-com:office:word" xmlns:w="http://schemas.openxmlformats.org/wordprocessingml/2006/main" xmlns:w14="http://schemas.microsoft.com/office/word/2010/wordml" xmlns:w15="http://schemas.microsoft.com/office/word/2012/wordml" xmlns:w16se="http://schemas.microsoft.com/office/word/2015/wordml/symex" xmlns:wpg="http://schemas.microsoft.com/office/word/2010/wordprocessingGroup" xmlns:wpi="http://schemas.microsoft.com/office/word/2010/wordprocessingInk" xmlns:wne="http://schemas.microsoft.com/office/word/2006/wordml" xmlns:wps="http://schemas.microsoft.com/office/word/2010/wordprocessingShape" mc:Ignorable="w14 w15 w16se wp14">
+<w:numbering xmlns:wpc="http://schemas.microsoft.com/office/word/2010/wordprocessingCanvas" xmlns:cx="http://schemas.microsoft.com/office/drawing/2014/chartex" xmlns:cx1="http://schemas.microsoft.com/office/drawing/2015/9/8/chartex" xmlns:cx2="http://schemas.microsoft.com/office/drawing/2015/10/21/chartex" xmlns:cx3="http://schemas.microsoft.com/office/drawing/2016/5/9/chartex" xmlns:cx4="http://schemas.microsoft.com/office/drawing/2016/5/10/chartex" xmlns:cx5="http://schemas.microsoft.com/office/drawing/2016/5/11/chartex" xmlns:cx6="http://schemas.microsoft.com/office/drawing/2016/5/12/chartex" xmlns:cx7="http://schemas.microsoft.com/office/drawing/2016/5/13/chartex" xmlns:cx8="http://schemas.microsoft.com/office/drawing/2016/5/14/chartex" xmlns:mc="http://schemas.openxmlformats.org/markup-compatibility/2006" xmlns:aink="http://schemas.microsoft.com/office/drawing/2016/ink" xmlns:am3d="http://schemas.microsoft.com/office/drawing/2017/model3d" xmlns:o="urn:schemas-microsoft-com:office:office" xmlns:r="http://schemas.openxmlformats.org/officeDocument/2006/relationships" xmlns:m="http://schemas.openxmlformats.org/officeDocument/2006/math" xmlns:v="urn:schemas-microsoft-com:vml" xmlns:wp14="http://schemas.microsoft.com/office/word/2010/wordprocessingDrawing" xmlns:wp="http://schemas.openxmlformats.org/drawingml/2006/wordprocessingDrawing" xmlns:w10="urn:schemas-microsoft-com:office:word" xmlns:w="http://schemas.openxmlformats.org/wordprocessingml/2006/main" xmlns:w14="http://schemas.microsoft.com/office/word/2010/wordml" xmlns:w15="http://schemas.microsoft.com/office/word/2012/wordml" xmlns:w16cex="http://schemas.microsoft.com/office/word/2018/wordml/cex" xmlns:w16cid="http://schemas.microsoft.com/office/word/2016/wordml/cid" xmlns:w16="http://schemas.microsoft.com/office/word/2018/wordml" xmlns:w16se="http://schemas.microsoft.com/office/word/2015/wordml/symex" xmlns:wpg="http://schemas.microsoft.com/office/word/2010/wordprocessingGroup" xmlns:wpi="http://schemas.microsoft.com/office/word/2010/wordprocessingInk" xmlns:wne="http://schemas.microsoft.com/office/word/2006/wordml" xmlns:wps="http://schemas.microsoft.com/office/word/2010/wordprocessingShape" mc:Ignorable="w14 w15 w16se w16cid w16 w16cex wp14">
   <w:abstractNum w:abstractNumId="0" w15:restartNumberingAfterBreak="0">
     <w:nsid w:val="11C6179A"/>
     <w:multiLevelType w:val="multilevel"/>
@@ -5224,7 +5448,7 @@
       <w:lvlText w:val="●"/>
       <w:lvlJc w:val="left"/>
       <w:pPr>
-        <w:ind w:left="720" w:firstLine="1080"/>
+        <w:ind w:left="480" w:firstLine="1080"/>
       </w:pPr>
       <w:rPr>
         <w:rFonts w:ascii="Arial" w:eastAsia="Arial" w:hAnsi="Arial" w:cs="Arial"/>
@@ -5797,6 +6021,119 @@
     </w:lvl>
   </w:abstractNum>
   <w:abstractNum w:abstractNumId="8" w15:restartNumberingAfterBreak="0">
+    <w:nsid w:val="4D324C77"/>
+    <w:multiLevelType w:val="multilevel"/>
+    <w:tmpl w:val="865ABED6"/>
+    <w:lvl w:ilvl="0">
+      <w:start w:val="1"/>
+      <w:numFmt w:val="bullet"/>
+      <w:lvlText w:val="●"/>
+      <w:lvlJc w:val="left"/>
+      <w:pPr>
+        <w:ind w:left="720" w:hanging="360"/>
+      </w:pPr>
+      <w:rPr>
+        <w:rFonts w:ascii="Noto Sans Symbols" w:eastAsia="Noto Sans Symbols" w:hAnsi="Noto Sans Symbols" w:cs="Noto Sans Symbols"/>
+      </w:rPr>
+    </w:lvl>
+    <w:lvl w:ilvl="1">
+      <w:start w:val="1"/>
+      <w:numFmt w:val="bullet"/>
+      <w:lvlText w:val="o"/>
+      <w:lvlJc w:val="left"/>
+      <w:pPr>
+        <w:ind w:left="1440" w:hanging="360"/>
+      </w:pPr>
+      <w:rPr>
+        <w:rFonts w:ascii="Courier New" w:eastAsia="Courier New" w:hAnsi="Courier New" w:cs="Courier New"/>
+      </w:rPr>
+    </w:lvl>
+    <w:lvl w:ilvl="2">
+      <w:start w:val="1"/>
+      <w:numFmt w:val="bullet"/>
+      <w:lvlText w:val="▪"/>
+      <w:lvlJc w:val="left"/>
+      <w:pPr>
+        <w:ind w:left="2160" w:hanging="360"/>
+      </w:pPr>
+      <w:rPr>
+        <w:rFonts w:ascii="Noto Sans Symbols" w:eastAsia="Noto Sans Symbols" w:hAnsi="Noto Sans Symbols" w:cs="Noto Sans Symbols"/>
+      </w:rPr>
+    </w:lvl>
+    <w:lvl w:ilvl="3">
+      <w:start w:val="1"/>
+      <w:numFmt w:val="bullet"/>
+      <w:lvlText w:val="●"/>
+      <w:lvlJc w:val="left"/>
+      <w:pPr>
+        <w:ind w:left="2880" w:hanging="360"/>
+      </w:pPr>
+      <w:rPr>
+        <w:rFonts w:ascii="Noto Sans Symbols" w:eastAsia="Noto Sans Symbols" w:hAnsi="Noto Sans Symbols" w:cs="Noto Sans Symbols"/>
+      </w:rPr>
+    </w:lvl>
+    <w:lvl w:ilvl="4">
+      <w:start w:val="1"/>
+      <w:numFmt w:val="bullet"/>
+      <w:lvlText w:val="o"/>
+      <w:lvlJc w:val="left"/>
+      <w:pPr>
+        <w:ind w:left="3600" w:hanging="360"/>
+      </w:pPr>
+      <w:rPr>
+        <w:rFonts w:ascii="Courier New" w:eastAsia="Courier New" w:hAnsi="Courier New" w:cs="Courier New"/>
+      </w:rPr>
+    </w:lvl>
+    <w:lvl w:ilvl="5">
+      <w:start w:val="1"/>
+      <w:numFmt w:val="bullet"/>
+      <w:lvlText w:val="▪"/>
+      <w:lvlJc w:val="left"/>
+      <w:pPr>
+        <w:ind w:left="4320" w:hanging="360"/>
+      </w:pPr>
+      <w:rPr>
+        <w:rFonts w:ascii="Noto Sans Symbols" w:eastAsia="Noto Sans Symbols" w:hAnsi="Noto Sans Symbols" w:cs="Noto Sans Symbols"/>
+      </w:rPr>
+    </w:lvl>
+    <w:lvl w:ilvl="6">
+      <w:start w:val="1"/>
+      <w:numFmt w:val="bullet"/>
+      <w:lvlText w:val="●"/>
+      <w:lvlJc w:val="left"/>
+      <w:pPr>
+        <w:ind w:left="5040" w:hanging="360"/>
+      </w:pPr>
+      <w:rPr>
+        <w:rFonts w:ascii="Noto Sans Symbols" w:eastAsia="Noto Sans Symbols" w:hAnsi="Noto Sans Symbols" w:cs="Noto Sans Symbols"/>
+      </w:rPr>
+    </w:lvl>
+    <w:lvl w:ilvl="7">
+      <w:start w:val="1"/>
+      <w:numFmt w:val="bullet"/>
+      <w:lvlText w:val="o"/>
+      <w:lvlJc w:val="left"/>
+      <w:pPr>
+        <w:ind w:left="5760" w:hanging="360"/>
+      </w:pPr>
+      <w:rPr>
+        <w:rFonts w:ascii="Courier New" w:eastAsia="Courier New" w:hAnsi="Courier New" w:cs="Courier New"/>
+      </w:rPr>
+    </w:lvl>
+    <w:lvl w:ilvl="8">
+      <w:start w:val="1"/>
+      <w:numFmt w:val="bullet"/>
+      <w:lvlText w:val="▪"/>
+      <w:lvlJc w:val="left"/>
+      <w:pPr>
+        <w:ind w:left="6480" w:hanging="360"/>
+      </w:pPr>
+      <w:rPr>
+        <w:rFonts w:ascii="Noto Sans Symbols" w:eastAsia="Noto Sans Symbols" w:hAnsi="Noto Sans Symbols" w:cs="Noto Sans Symbols"/>
+      </w:rPr>
+    </w:lvl>
+  </w:abstractNum>
+  <w:abstractNum w:abstractNumId="9" w15:restartNumberingAfterBreak="0">
     <w:nsid w:val="51317C4E"/>
     <w:multiLevelType w:val="multilevel"/>
     <w:tmpl w:val="31B08AC6"/>
@@ -5885,7 +6222,7 @@
       </w:pPr>
     </w:lvl>
   </w:abstractNum>
-  <w:abstractNum w:abstractNumId="9" w15:restartNumberingAfterBreak="0">
+  <w:abstractNum w:abstractNumId="10" w15:restartNumberingAfterBreak="0">
     <w:nsid w:val="54F338D9"/>
     <w:multiLevelType w:val="multilevel"/>
     <w:tmpl w:val="514C61AC"/>
@@ -5974,7 +6311,7 @@
       </w:pPr>
     </w:lvl>
   </w:abstractNum>
-  <w:abstractNum w:abstractNumId="10" w15:restartNumberingAfterBreak="0">
+  <w:abstractNum w:abstractNumId="11" w15:restartNumberingAfterBreak="0">
     <w:nsid w:val="5C54441D"/>
     <w:multiLevelType w:val="multilevel"/>
     <w:tmpl w:val="AA02BD78"/>
@@ -6087,7 +6424,7 @@
       </w:rPr>
     </w:lvl>
   </w:abstractNum>
-  <w:abstractNum w:abstractNumId="11" w15:restartNumberingAfterBreak="0">
+  <w:abstractNum w:abstractNumId="12" w15:restartNumberingAfterBreak="0">
     <w:nsid w:val="68704BFB"/>
     <w:multiLevelType w:val="multilevel"/>
     <w:tmpl w:val="2430C1A8"/>
@@ -6176,7 +6513,7 @@
       </w:pPr>
     </w:lvl>
   </w:abstractNum>
-  <w:abstractNum w:abstractNumId="12" w15:restartNumberingAfterBreak="0">
+  <w:abstractNum w:abstractNumId="13" w15:restartNumberingAfterBreak="0">
     <w:nsid w:val="69F07289"/>
     <w:multiLevelType w:val="multilevel"/>
     <w:tmpl w:val="9FFAD804"/>
@@ -6186,7 +6523,7 @@
       <w:lvlText w:val="●"/>
       <w:lvlJc w:val="left"/>
       <w:pPr>
-        <w:ind w:left="720" w:firstLine="1080"/>
+        <w:ind w:left="2322" w:firstLine="1080"/>
       </w:pPr>
       <w:rPr>
         <w:rFonts w:ascii="Arial" w:eastAsia="Arial" w:hAnsi="Arial" w:cs="Arial"/>
@@ -6198,7 +6535,7 @@
       <w:lvlText w:val="%2."/>
       <w:lvlJc w:val="left"/>
       <w:pPr>
-        <w:ind w:left="1080" w:firstLine="1800"/>
+        <w:ind w:left="2682" w:firstLine="1800"/>
       </w:pPr>
     </w:lvl>
     <w:lvl w:ilvl="2">
@@ -6207,7 +6544,7 @@
       <w:lvlText w:val="%3."/>
       <w:lvlJc w:val="left"/>
       <w:pPr>
-        <w:ind w:left="1440" w:firstLine="2520"/>
+        <w:ind w:left="3042" w:firstLine="2520"/>
       </w:pPr>
     </w:lvl>
     <w:lvl w:ilvl="3">
@@ -6216,7 +6553,7 @@
       <w:lvlText w:val="%4."/>
       <w:lvlJc w:val="left"/>
       <w:pPr>
-        <w:ind w:left="1800" w:firstLine="3240"/>
+        <w:ind w:left="3402" w:firstLine="3240"/>
       </w:pPr>
     </w:lvl>
     <w:lvl w:ilvl="4">
@@ -6225,7 +6562,7 @@
       <w:lvlText w:val="%5."/>
       <w:lvlJc w:val="left"/>
       <w:pPr>
-        <w:ind w:left="2160" w:firstLine="3960"/>
+        <w:ind w:left="3762" w:firstLine="3960"/>
       </w:pPr>
     </w:lvl>
     <w:lvl w:ilvl="5">
@@ -6234,7 +6571,7 @@
       <w:lvlText w:val="%6."/>
       <w:lvlJc w:val="left"/>
       <w:pPr>
-        <w:ind w:left="2520" w:firstLine="4680"/>
+        <w:ind w:left="4122" w:firstLine="4680"/>
       </w:pPr>
     </w:lvl>
     <w:lvl w:ilvl="6">
@@ -6243,7 +6580,7 @@
       <w:lvlText w:val="%7."/>
       <w:lvlJc w:val="left"/>
       <w:pPr>
-        <w:ind w:left="2880" w:firstLine="5400"/>
+        <w:ind w:left="4482" w:firstLine="5400"/>
       </w:pPr>
     </w:lvl>
     <w:lvl w:ilvl="7">
@@ -6252,7 +6589,7 @@
       <w:lvlText w:val="%8."/>
       <w:lvlJc w:val="left"/>
       <w:pPr>
-        <w:ind w:left="3240" w:firstLine="6120"/>
+        <w:ind w:left="4842" w:firstLine="6120"/>
       </w:pPr>
     </w:lvl>
     <w:lvl w:ilvl="8">
@@ -6261,11 +6598,11 @@
       <w:lvlText w:val="%9."/>
       <w:lvlJc w:val="left"/>
       <w:pPr>
-        <w:ind w:left="3600" w:firstLine="6840"/>
+        <w:ind w:left="5202" w:firstLine="6840"/>
       </w:pPr>
     </w:lvl>
   </w:abstractNum>
-  <w:abstractNum w:abstractNumId="13" w15:restartNumberingAfterBreak="0">
+  <w:abstractNum w:abstractNumId="14" w15:restartNumberingAfterBreak="0">
     <w:nsid w:val="6C036FD4"/>
     <w:multiLevelType w:val="multilevel"/>
     <w:tmpl w:val="E4E819DA"/>
@@ -6354,7 +6691,7 @@
       </w:pPr>
     </w:lvl>
   </w:abstractNum>
-  <w:abstractNum w:abstractNumId="14" w15:restartNumberingAfterBreak="0">
+  <w:abstractNum w:abstractNumId="15" w15:restartNumberingAfterBreak="0">
     <w:nsid w:val="7C8C60FF"/>
     <w:multiLevelType w:val="multilevel"/>
     <w:tmpl w:val="B8C02012"/>
@@ -6447,7 +6784,7 @@
     <w:abstractNumId w:val="3"/>
   </w:num>
   <w:num w:numId="2">
-    <w:abstractNumId w:val="14"/>
+    <w:abstractNumId w:val="15"/>
   </w:num>
   <w:num w:numId="3">
     <w:abstractNumId w:val="7"/>
@@ -6459,22 +6796,22 @@
     <w:abstractNumId w:val="6"/>
   </w:num>
   <w:num w:numId="6">
-    <w:abstractNumId w:val="11"/>
+    <w:abstractNumId w:val="12"/>
   </w:num>
   <w:num w:numId="7">
-    <w:abstractNumId w:val="12"/>
+    <w:abstractNumId w:val="13"/>
   </w:num>
   <w:num w:numId="8">
-    <w:abstractNumId w:val="9"/>
+    <w:abstractNumId w:val="10"/>
   </w:num>
   <w:num w:numId="9">
-    <w:abstractNumId w:val="8"/>
+    <w:abstractNumId w:val="9"/>
   </w:num>
   <w:num w:numId="10">
     <w:abstractNumId w:val="5"/>
   </w:num>
   <w:num w:numId="11">
-    <w:abstractNumId w:val="10"/>
+    <w:abstractNumId w:val="11"/>
   </w:num>
   <w:num w:numId="12">
     <w:abstractNumId w:val="1"/>
@@ -6483,16 +6820,19 @@
     <w:abstractNumId w:val="0"/>
   </w:num>
   <w:num w:numId="14">
-    <w:abstractNumId w:val="13"/>
+    <w:abstractNumId w:val="14"/>
   </w:num>
   <w:num w:numId="15">
     <w:abstractNumId w:val="2"/>
+  </w:num>
+  <w:num w:numId="16">
+    <w:abstractNumId w:val="8"/>
   </w:num>
 </w:numbering>
 </file>
 
 <file path=word/styles.xml><?xml version="1.0" encoding="utf-8"?>
-<w:styles xmlns:mc="http://schemas.openxmlformats.org/markup-compatibility/2006" xmlns:r="http://schemas.openxmlformats.org/officeDocument/2006/relationships" xmlns:w="http://schemas.openxmlformats.org/wordprocessingml/2006/main" xmlns:w14="http://schemas.microsoft.com/office/word/2010/wordml" xmlns:w15="http://schemas.microsoft.com/office/word/2012/wordml" xmlns:w16se="http://schemas.microsoft.com/office/word/2015/wordml/symex" mc:Ignorable="w14 w15 w16se">
+<w:styles xmlns:mc="http://schemas.openxmlformats.org/markup-compatibility/2006" xmlns:r="http://schemas.openxmlformats.org/officeDocument/2006/relationships" xmlns:w="http://schemas.openxmlformats.org/wordprocessingml/2006/main" xmlns:w14="http://schemas.microsoft.com/office/word/2010/wordml" xmlns:w15="http://schemas.microsoft.com/office/word/2012/wordml" xmlns:w16cex="http://schemas.microsoft.com/office/word/2018/wordml/cex" xmlns:w16cid="http://schemas.microsoft.com/office/word/2016/wordml/cid" xmlns:w16="http://schemas.microsoft.com/office/word/2018/wordml" xmlns:w16se="http://schemas.microsoft.com/office/word/2015/wordml/symex" mc:Ignorable="w14 w15 w16se w16cid w16 w16cex">
   <w:docDefaults>
     <w:rPrDefault>
       <w:rPr>
@@ -6509,7 +6849,7 @@
       </w:pPr>
     </w:pPrDefault>
   </w:docDefaults>
-  <w:latentStyles w:defLockedState="0" w:defUIPriority="99" w:defSemiHidden="0" w:defUnhideWhenUsed="0" w:defQFormat="0" w:count="374">
+  <w:latentStyles w:defLockedState="0" w:defUIPriority="99" w:defSemiHidden="0" w:defUnhideWhenUsed="0" w:defQFormat="0" w:count="376">
     <w:lsdException w:name="Normal" w:uiPriority="0" w:qFormat="1"/>
     <w:lsdException w:name="heading 1" w:uiPriority="9" w:qFormat="1"/>
     <w:lsdException w:name="heading 2" w:semiHidden="1" w:uiPriority="9" w:unhideWhenUsed="1" w:qFormat="1"/>
@@ -6615,7 +6955,6 @@
     <w:lsdException w:name="HTML Sample" w:semiHidden="1" w:unhideWhenUsed="1"/>
     <w:lsdException w:name="HTML Typewriter" w:semiHidden="1" w:unhideWhenUsed="1"/>
     <w:lsdException w:name="HTML Variable" w:semiHidden="1" w:unhideWhenUsed="1"/>
-    <w:lsdException w:name="Normal Table" w:semiHidden="1" w:unhideWhenUsed="1"/>
     <w:lsdException w:name="annotation subject" w:semiHidden="1" w:unhideWhenUsed="1"/>
     <w:lsdException w:name="No List" w:semiHidden="1" w:unhideWhenUsed="1"/>
     <w:lsdException w:name="Outline List 1" w:semiHidden="1" w:unhideWhenUsed="1"/>
@@ -6661,11 +7000,9 @@
     <w:lsdException w:name="Table Subtle 1" w:semiHidden="1" w:unhideWhenUsed="1"/>
     <w:lsdException w:name="Table Subtle 2" w:semiHidden="1" w:unhideWhenUsed="1"/>
     <w:lsdException w:name="Table Web 1" w:semiHidden="1" w:unhideWhenUsed="1"/>
-    <w:lsdException w:name="Table Web 2" w:semiHidden="1" w:unhideWhenUsed="1"/>
     <w:lsdException w:name="Table Web 3" w:semiHidden="1" w:unhideWhenUsed="1"/>
     <w:lsdException w:name="Balloon Text" w:semiHidden="1" w:unhideWhenUsed="1"/>
     <w:lsdException w:name="Table Grid" w:uiPriority="39"/>
-    <w:lsdException w:name="Table Theme" w:semiHidden="1" w:unhideWhenUsed="1"/>
     <w:lsdException w:name="Placeholder Text" w:semiHidden="1"/>
     <w:lsdException w:name="No Spacing" w:uiPriority="1" w:qFormat="1"/>
     <w:lsdException w:name="Light Shading" w:uiPriority="60"/>
@@ -6884,6 +7221,8 @@
     <w:lsdException w:name="Mention" w:semiHidden="1" w:unhideWhenUsed="1"/>
     <w:lsdException w:name="Smart Hyperlink" w:semiHidden="1" w:unhideWhenUsed="1"/>
     <w:lsdException w:name="Hashtag" w:semiHidden="1" w:unhideWhenUsed="1"/>
+    <w:lsdException w:name="Unresolved Mention" w:semiHidden="1" w:unhideWhenUsed="1"/>
+    <w:lsdException w:name="Smart Link" w:semiHidden="1" w:unhideWhenUsed="1"/>
   </w:latentStyles>
   <w:style w:type="paragraph" w:default="1" w:styleId="Normal">
     <w:name w:val="Normal"/>
@@ -7244,6 +7583,72 @@
     <w:rsid w:val="000842C4"/>
     <w:rPr>
       <w:color w:val="0563C1" w:themeColor="hyperlink"/>
+      <w:u w:val="single"/>
+    </w:rPr>
+  </w:style>
+  <w:style w:type="paragraph" w:styleId="Header">
+    <w:name w:val="header"/>
+    <w:basedOn w:val="Normal"/>
+    <w:link w:val="HeaderChar"/>
+    <w:uiPriority w:val="99"/>
+    <w:unhideWhenUsed/>
+    <w:rsid w:val="00805340"/>
+    <w:pPr>
+      <w:tabs>
+        <w:tab w:val="center" w:pos="4680"/>
+        <w:tab w:val="right" w:pos="9360"/>
+      </w:tabs>
+    </w:pPr>
+  </w:style>
+  <w:style w:type="character" w:customStyle="1" w:styleId="HeaderChar">
+    <w:name w:val="Header Char"/>
+    <w:basedOn w:val="DefaultParagraphFont"/>
+    <w:link w:val="Header"/>
+    <w:uiPriority w:val="99"/>
+    <w:rsid w:val="00805340"/>
+  </w:style>
+  <w:style w:type="paragraph" w:styleId="Footer">
+    <w:name w:val="footer"/>
+    <w:basedOn w:val="Normal"/>
+    <w:link w:val="FooterChar"/>
+    <w:uiPriority w:val="99"/>
+    <w:unhideWhenUsed/>
+    <w:rsid w:val="00805340"/>
+    <w:pPr>
+      <w:tabs>
+        <w:tab w:val="center" w:pos="4680"/>
+        <w:tab w:val="right" w:pos="9360"/>
+      </w:tabs>
+    </w:pPr>
+  </w:style>
+  <w:style w:type="character" w:customStyle="1" w:styleId="FooterChar">
+    <w:name w:val="Footer Char"/>
+    <w:basedOn w:val="DefaultParagraphFont"/>
+    <w:link w:val="Footer"/>
+    <w:uiPriority w:val="99"/>
+    <w:rsid w:val="00805340"/>
+  </w:style>
+  <w:style w:type="character" w:styleId="UnresolvedMention">
+    <w:name w:val="Unresolved Mention"/>
+    <w:basedOn w:val="DefaultParagraphFont"/>
+    <w:uiPriority w:val="99"/>
+    <w:semiHidden/>
+    <w:unhideWhenUsed/>
+    <w:rsid w:val="0041454C"/>
+    <w:rPr>
+      <w:color w:val="605E5C"/>
+      <w:shd w:val="clear" w:color="auto" w:fill="E1DFDD"/>
+    </w:rPr>
+  </w:style>
+  <w:style w:type="character" w:styleId="FollowedHyperlink">
+    <w:name w:val="FollowedHyperlink"/>
+    <w:basedOn w:val="DefaultParagraphFont"/>
+    <w:uiPriority w:val="99"/>
+    <w:semiHidden/>
+    <w:unhideWhenUsed/>
+    <w:rsid w:val="00A40D5E"/>
+    <w:rPr>
+      <w:color w:val="954F72" w:themeColor="followedHyperlink"/>
       <w:u w:val="single"/>
     </w:rPr>
   </w:style>
